--- a/scenarios/MyFriend/MyPleo/miniBundle/MyPleo Installation and Deployment.docx
+++ b/scenarios/MyFriend/MyPleo/miniBundle/MyPleo Installation and Deployment.docx
@@ -194,50 +194,35 @@
                     <w:rFonts w:asciiTheme="majorHAnsi" w:eastAsiaTheme="majorEastAsia" w:hAnsiTheme="majorHAnsi" w:cstheme="majorBidi"/>
                     <w:lang w:val="en-GB"/>
                   </w:rPr>
-                  <w:t>00</w:t>
+                  <w:t>0</w:t>
                 </w:r>
                 <w:r>
                   <w:rPr>
                     <w:rFonts w:asciiTheme="majorHAnsi" w:eastAsiaTheme="majorEastAsia" w:hAnsiTheme="majorHAnsi" w:cstheme="majorBidi"/>
                     <w:lang w:val="en-GB"/>
                   </w:rPr>
-                  <w:t xml:space="preserve"> - </w:t>
+                  <w:t>1</w:t>
                 </w:r>
                 <w:r>
                   <w:rPr>
                     <w:rFonts w:asciiTheme="majorHAnsi" w:eastAsiaTheme="majorEastAsia" w:hAnsiTheme="majorHAnsi" w:cstheme="majorBidi"/>
                     <w:lang w:val="en-GB"/>
                   </w:rPr>
-                  <w:fldChar w:fldCharType="begin"/>
+                  <w:t xml:space="preserve"> -</w:t>
                 </w:r>
                 <w:r>
                   <w:rPr>
                     <w:rFonts w:asciiTheme="majorHAnsi" w:eastAsiaTheme="majorEastAsia" w:hAnsiTheme="majorHAnsi" w:cstheme="majorBidi"/>
                     <w:lang w:val="en-GB"/>
                   </w:rPr>
-                  <w:instrText xml:space="preserve"> DATE  \@ "MMMM d, yyyy"  \* MERGEFORMAT </w:instrText>
+                  <w:t xml:space="preserve"> August 8, 2011</w:t>
                 </w:r>
                 <w:r>
                   <w:rPr>
                     <w:rFonts w:asciiTheme="majorHAnsi" w:eastAsiaTheme="majorEastAsia" w:hAnsiTheme="majorHAnsi" w:cstheme="majorBidi"/>
                     <w:lang w:val="en-GB"/>
                   </w:rPr>
-                  <w:fldChar w:fldCharType="separate"/>
-                </w:r>
-                <w:r>
-                  <w:rPr>
-                    <w:rFonts w:asciiTheme="majorHAnsi" w:eastAsiaTheme="majorEastAsia" w:hAnsiTheme="majorHAnsi" w:cstheme="majorBidi"/>
-                    <w:noProof/>
-                    <w:lang w:val="en-GB"/>
-                  </w:rPr>
-                  <w:t>August 5, 2011</w:t>
-                </w:r>
-                <w:r>
-                  <w:rPr>
-                    <w:rFonts w:asciiTheme="majorHAnsi" w:eastAsiaTheme="majorEastAsia" w:hAnsiTheme="majorHAnsi" w:cstheme="majorBidi"/>
-                    <w:lang w:val="en-GB"/>
-                  </w:rPr>
-                  <w:fldChar w:fldCharType="end"/>
+                  <w:t xml:space="preserve"> </w:t>
                 </w:r>
               </w:p>
               <w:p>
@@ -320,7 +305,6 @@
           </w:pPr>
           <w:r>
             <w:rPr>
-              <w:noProof/>
               <w:lang w:val="en-GB" w:eastAsia="pt-PT"/>
             </w:rPr>
             <w:pict>
@@ -365,11 +349,6 @@
           <w:docPartUnique/>
         </w:docPartObj>
       </w:sdtPr>
-      <w:sdtEndPr>
-        <w:rPr>
-          <w:noProof/>
-        </w:rPr>
-      </w:sdtEndPr>
       <w:sdtContent>
         <w:p>
           <w:pPr>
@@ -393,8 +372,7 @@
             </w:tabs>
             <w:rPr>
               <w:rFonts w:eastAsiaTheme="minorEastAsia"/>
-              <w:noProof/>
-              <w:lang w:eastAsia="pt-PT"/>
+              <w:lang w:val="en-GB" w:eastAsia="pt-PT"/>
             </w:rPr>
           </w:pPr>
           <w:r>
@@ -419,56 +397,55 @@
             <w:r>
               <w:rPr>
                 <w:rStyle w:val="Hyperlink"/>
-                <w:noProof/>
                 <w:lang w:val="en-GB"/>
               </w:rPr>
               <w:t>Introduction</w:t>
             </w:r>
             <w:r>
               <w:rPr>
-                <w:noProof/>
                 <w:webHidden/>
+                <w:lang w:val="en-GB"/>
               </w:rPr>
               <w:tab/>
             </w:r>
             <w:r>
               <w:rPr>
-                <w:noProof/>
                 <w:webHidden/>
+                <w:lang w:val="en-GB"/>
               </w:rPr>
               <w:fldChar w:fldCharType="begin"/>
             </w:r>
             <w:r>
               <w:rPr>
-                <w:noProof/>
                 <w:webHidden/>
+                <w:lang w:val="en-GB"/>
               </w:rPr>
               <w:instrText xml:space="preserve"> PAGEREF _Toc300330371 \h </w:instrText>
             </w:r>
             <w:r>
               <w:rPr>
-                <w:noProof/>
                 <w:webHidden/>
+                <w:lang w:val="en-GB"/>
               </w:rPr>
             </w:r>
             <w:r>
               <w:rPr>
-                <w:noProof/>
                 <w:webHidden/>
+                <w:lang w:val="en-GB"/>
               </w:rPr>
               <w:fldChar w:fldCharType="separate"/>
             </w:r>
             <w:r>
               <w:rPr>
-                <w:noProof/>
                 <w:webHidden/>
+                <w:lang w:val="en-GB"/>
               </w:rPr>
               <w:t>2</w:t>
             </w:r>
             <w:r>
               <w:rPr>
-                <w:noProof/>
                 <w:webHidden/>
+                <w:lang w:val="en-GB"/>
               </w:rPr>
               <w:fldChar w:fldCharType="end"/>
             </w:r>
@@ -482,64 +459,62 @@
             </w:tabs>
             <w:rPr>
               <w:rFonts w:eastAsiaTheme="minorEastAsia"/>
-              <w:noProof/>
-              <w:lang w:eastAsia="pt-PT"/>
+              <w:lang w:val="en-GB" w:eastAsia="pt-PT"/>
             </w:rPr>
           </w:pPr>
           <w:hyperlink w:anchor="_Toc300330372" w:history="1">
             <w:r>
               <w:rPr>
                 <w:rStyle w:val="Hyperlink"/>
-                <w:noProof/>
                 <w:lang w:val="en-GB"/>
               </w:rPr>
               <w:t>Installation and Configuration</w:t>
             </w:r>
             <w:r>
               <w:rPr>
-                <w:noProof/>
                 <w:webHidden/>
+                <w:lang w:val="en-GB"/>
               </w:rPr>
               <w:tab/>
             </w:r>
             <w:r>
               <w:rPr>
-                <w:noProof/>
                 <w:webHidden/>
+                <w:lang w:val="en-GB"/>
               </w:rPr>
               <w:fldChar w:fldCharType="begin"/>
             </w:r>
             <w:r>
               <w:rPr>
-                <w:noProof/>
                 <w:webHidden/>
+                <w:lang w:val="en-GB"/>
               </w:rPr>
               <w:instrText xml:space="preserve"> PAGEREF _Toc300330372 \h </w:instrText>
             </w:r>
             <w:r>
               <w:rPr>
-                <w:noProof/>
                 <w:webHidden/>
+                <w:lang w:val="en-GB"/>
               </w:rPr>
             </w:r>
             <w:r>
               <w:rPr>
-                <w:noProof/>
                 <w:webHidden/>
+                <w:lang w:val="en-GB"/>
               </w:rPr>
               <w:fldChar w:fldCharType="separate"/>
             </w:r>
             <w:r>
               <w:rPr>
-                <w:noProof/>
                 <w:webHidden/>
+                <w:lang w:val="en-GB"/>
               </w:rPr>
               <w:t>3</w:t>
             </w:r>
             <w:r>
               <w:rPr>
-                <w:noProof/>
                 <w:webHidden/>
+                <w:lang w:val="en-GB"/>
               </w:rPr>
               <w:fldChar w:fldCharType="end"/>
             </w:r>
@@ -553,64 +528,62 @@
             </w:tabs>
             <w:rPr>
               <w:rFonts w:eastAsiaTheme="minorEastAsia"/>
-              <w:noProof/>
-              <w:lang w:eastAsia="pt-PT"/>
+              <w:lang w:val="en-GB" w:eastAsia="pt-PT"/>
             </w:rPr>
           </w:pPr>
           <w:hyperlink w:anchor="_Toc300330373" w:history="1">
             <w:r>
               <w:rPr>
                 <w:rStyle w:val="Hyperlink"/>
-                <w:noProof/>
                 <w:lang w:val="en-GB"/>
               </w:rPr>
               <w:t>Software installed</w:t>
             </w:r>
             <w:r>
               <w:rPr>
-                <w:noProof/>
                 <w:webHidden/>
+                <w:lang w:val="en-GB"/>
               </w:rPr>
               <w:tab/>
             </w:r>
             <w:r>
               <w:rPr>
-                <w:noProof/>
                 <w:webHidden/>
+                <w:lang w:val="en-GB"/>
               </w:rPr>
               <w:fldChar w:fldCharType="begin"/>
             </w:r>
             <w:r>
               <w:rPr>
-                <w:noProof/>
                 <w:webHidden/>
+                <w:lang w:val="en-GB"/>
               </w:rPr>
               <w:instrText xml:space="preserve"> PAGEREF _Toc300330373 \h </w:instrText>
             </w:r>
             <w:r>
               <w:rPr>
-                <w:noProof/>
                 <w:webHidden/>
+                <w:lang w:val="en-GB"/>
               </w:rPr>
             </w:r>
             <w:r>
               <w:rPr>
-                <w:noProof/>
                 <w:webHidden/>
+                <w:lang w:val="en-GB"/>
               </w:rPr>
               <w:fldChar w:fldCharType="separate"/>
             </w:r>
             <w:r>
               <w:rPr>
-                <w:noProof/>
                 <w:webHidden/>
+                <w:lang w:val="en-GB"/>
               </w:rPr>
               <w:t>3</w:t>
             </w:r>
             <w:r>
               <w:rPr>
-                <w:noProof/>
                 <w:webHidden/>
+                <w:lang w:val="en-GB"/>
               </w:rPr>
               <w:fldChar w:fldCharType="end"/>
             </w:r>
@@ -624,64 +597,62 @@
             </w:tabs>
             <w:rPr>
               <w:rFonts w:eastAsiaTheme="minorEastAsia"/>
-              <w:noProof/>
-              <w:lang w:eastAsia="pt-PT"/>
+              <w:lang w:val="en-GB" w:eastAsia="pt-PT"/>
             </w:rPr>
           </w:pPr>
           <w:hyperlink w:anchor="_Toc300330374" w:history="1">
             <w:r>
               <w:rPr>
                 <w:rStyle w:val="Hyperlink"/>
-                <w:noProof/>
                 <w:lang w:val="en-GB"/>
               </w:rPr>
               <w:t>Pre-Installation</w:t>
             </w:r>
             <w:r>
               <w:rPr>
-                <w:noProof/>
                 <w:webHidden/>
+                <w:lang w:val="en-GB"/>
               </w:rPr>
               <w:tab/>
             </w:r>
             <w:r>
               <w:rPr>
-                <w:noProof/>
                 <w:webHidden/>
+                <w:lang w:val="en-GB"/>
               </w:rPr>
               <w:fldChar w:fldCharType="begin"/>
             </w:r>
             <w:r>
               <w:rPr>
-                <w:noProof/>
                 <w:webHidden/>
+                <w:lang w:val="en-GB"/>
               </w:rPr>
               <w:instrText xml:space="preserve"> PAGEREF _Toc300330374 \h </w:instrText>
             </w:r>
             <w:r>
               <w:rPr>
-                <w:noProof/>
                 <w:webHidden/>
+                <w:lang w:val="en-GB"/>
               </w:rPr>
             </w:r>
             <w:r>
               <w:rPr>
-                <w:noProof/>
                 <w:webHidden/>
+                <w:lang w:val="en-GB"/>
               </w:rPr>
               <w:fldChar w:fldCharType="separate"/>
             </w:r>
             <w:r>
               <w:rPr>
-                <w:noProof/>
                 <w:webHidden/>
+                <w:lang w:val="en-GB"/>
               </w:rPr>
               <w:t>3</w:t>
             </w:r>
             <w:r>
               <w:rPr>
-                <w:noProof/>
                 <w:webHidden/>
+                <w:lang w:val="en-GB"/>
               </w:rPr>
               <w:fldChar w:fldCharType="end"/>
             </w:r>
@@ -695,64 +666,62 @@
             </w:tabs>
             <w:rPr>
               <w:rFonts w:eastAsiaTheme="minorEastAsia"/>
-              <w:noProof/>
-              <w:lang w:eastAsia="pt-PT"/>
+              <w:lang w:val="en-GB" w:eastAsia="pt-PT"/>
             </w:rPr>
           </w:pPr>
           <w:hyperlink w:anchor="_Toc300330375" w:history="1">
             <w:r>
               <w:rPr>
                 <w:rStyle w:val="Hyperlink"/>
-                <w:noProof/>
                 <w:lang w:val="en-GB"/>
               </w:rPr>
               <w:t>Shiva Tools Installation</w:t>
             </w:r>
             <w:r>
               <w:rPr>
-                <w:noProof/>
                 <w:webHidden/>
+                <w:lang w:val="en-GB"/>
               </w:rPr>
               <w:tab/>
             </w:r>
             <w:r>
               <w:rPr>
-                <w:noProof/>
                 <w:webHidden/>
+                <w:lang w:val="en-GB"/>
               </w:rPr>
               <w:fldChar w:fldCharType="begin"/>
             </w:r>
             <w:r>
               <w:rPr>
-                <w:noProof/>
                 <w:webHidden/>
+                <w:lang w:val="en-GB"/>
               </w:rPr>
               <w:instrText xml:space="preserve"> PAGEREF _Toc300330375 \h </w:instrText>
             </w:r>
             <w:r>
               <w:rPr>
-                <w:noProof/>
                 <w:webHidden/>
+                <w:lang w:val="en-GB"/>
               </w:rPr>
             </w:r>
             <w:r>
               <w:rPr>
-                <w:noProof/>
                 <w:webHidden/>
+                <w:lang w:val="en-GB"/>
               </w:rPr>
               <w:fldChar w:fldCharType="separate"/>
             </w:r>
             <w:r>
               <w:rPr>
-                <w:noProof/>
                 <w:webHidden/>
+                <w:lang w:val="en-GB"/>
               </w:rPr>
               <w:t>4</w:t>
             </w:r>
             <w:r>
               <w:rPr>
-                <w:noProof/>
                 <w:webHidden/>
+                <w:lang w:val="en-GB"/>
               </w:rPr>
               <w:fldChar w:fldCharType="end"/>
             </w:r>
@@ -766,64 +735,62 @@
             </w:tabs>
             <w:rPr>
               <w:rFonts w:eastAsiaTheme="minorEastAsia"/>
-              <w:noProof/>
-              <w:lang w:eastAsia="pt-PT"/>
+              <w:lang w:val="en-GB" w:eastAsia="pt-PT"/>
             </w:rPr>
           </w:pPr>
           <w:hyperlink w:anchor="_Toc300330376" w:history="1">
             <w:r>
               <w:rPr>
                 <w:rStyle w:val="Hyperlink"/>
-                <w:noProof/>
                 <w:lang w:val="en-GB"/>
               </w:rPr>
               <w:t>Shiva Editor Configuration</w:t>
             </w:r>
             <w:r>
               <w:rPr>
-                <w:noProof/>
                 <w:webHidden/>
+                <w:lang w:val="en-GB"/>
               </w:rPr>
               <w:tab/>
             </w:r>
             <w:r>
               <w:rPr>
-                <w:noProof/>
                 <w:webHidden/>
+                <w:lang w:val="en-GB"/>
               </w:rPr>
               <w:fldChar w:fldCharType="begin"/>
             </w:r>
             <w:r>
               <w:rPr>
-                <w:noProof/>
                 <w:webHidden/>
+                <w:lang w:val="en-GB"/>
               </w:rPr>
               <w:instrText xml:space="preserve"> PAGEREF _Toc300330376 \h </w:instrText>
             </w:r>
             <w:r>
               <w:rPr>
-                <w:noProof/>
                 <w:webHidden/>
+                <w:lang w:val="en-GB"/>
               </w:rPr>
             </w:r>
             <w:r>
               <w:rPr>
-                <w:noProof/>
                 <w:webHidden/>
+                <w:lang w:val="en-GB"/>
               </w:rPr>
               <w:fldChar w:fldCharType="separate"/>
             </w:r>
             <w:r>
               <w:rPr>
-                <w:noProof/>
                 <w:webHidden/>
+                <w:lang w:val="en-GB"/>
               </w:rPr>
               <w:t>4</w:t>
             </w:r>
             <w:r>
               <w:rPr>
-                <w:noProof/>
                 <w:webHidden/>
+                <w:lang w:val="en-GB"/>
               </w:rPr>
               <w:fldChar w:fldCharType="end"/>
             </w:r>
@@ -837,64 +804,62 @@
             </w:tabs>
             <w:rPr>
               <w:rFonts w:eastAsiaTheme="minorEastAsia"/>
-              <w:noProof/>
-              <w:lang w:eastAsia="pt-PT"/>
+              <w:lang w:val="en-GB" w:eastAsia="pt-PT"/>
             </w:rPr>
           </w:pPr>
           <w:hyperlink w:anchor="_Toc300330377" w:history="1">
             <w:r>
               <w:rPr>
                 <w:rStyle w:val="Hyperlink"/>
-                <w:noProof/>
                 <w:lang w:val="en-GB"/>
               </w:rPr>
               <w:t>Java, Eclipse &amp; Android SDK Installation</w:t>
             </w:r>
             <w:r>
               <w:rPr>
-                <w:noProof/>
                 <w:webHidden/>
+                <w:lang w:val="en-GB"/>
               </w:rPr>
               <w:tab/>
             </w:r>
             <w:r>
               <w:rPr>
-                <w:noProof/>
                 <w:webHidden/>
+                <w:lang w:val="en-GB"/>
               </w:rPr>
               <w:fldChar w:fldCharType="begin"/>
             </w:r>
             <w:r>
               <w:rPr>
-                <w:noProof/>
                 <w:webHidden/>
+                <w:lang w:val="en-GB"/>
               </w:rPr>
               <w:instrText xml:space="preserve"> PAGEREF _Toc300330377 \h </w:instrText>
             </w:r>
             <w:r>
               <w:rPr>
-                <w:noProof/>
                 <w:webHidden/>
+                <w:lang w:val="en-GB"/>
               </w:rPr>
             </w:r>
             <w:r>
               <w:rPr>
-                <w:noProof/>
                 <w:webHidden/>
+                <w:lang w:val="en-GB"/>
               </w:rPr>
               <w:fldChar w:fldCharType="separate"/>
             </w:r>
             <w:r>
               <w:rPr>
-                <w:noProof/>
                 <w:webHidden/>
+                <w:lang w:val="en-GB"/>
               </w:rPr>
               <w:t>5</w:t>
             </w:r>
             <w:r>
               <w:rPr>
-                <w:noProof/>
                 <w:webHidden/>
+                <w:lang w:val="en-GB"/>
               </w:rPr>
               <w:fldChar w:fldCharType="end"/>
             </w:r>
@@ -908,64 +873,62 @@
             </w:tabs>
             <w:rPr>
               <w:rFonts w:eastAsiaTheme="minorEastAsia"/>
-              <w:noProof/>
-              <w:lang w:eastAsia="pt-PT"/>
+              <w:lang w:val="en-GB" w:eastAsia="pt-PT"/>
             </w:rPr>
           </w:pPr>
           <w:hyperlink w:anchor="_Toc300330378" w:history="1">
             <w:r>
               <w:rPr>
                 <w:rStyle w:val="Hyperlink"/>
-                <w:noProof/>
                 <w:lang w:val="en-GB"/>
               </w:rPr>
               <w:t>Shiva Authoring Tool Configuration</w:t>
             </w:r>
             <w:r>
               <w:rPr>
-                <w:noProof/>
                 <w:webHidden/>
+                <w:lang w:val="en-GB"/>
               </w:rPr>
               <w:tab/>
             </w:r>
             <w:r>
               <w:rPr>
-                <w:noProof/>
                 <w:webHidden/>
+                <w:lang w:val="en-GB"/>
               </w:rPr>
               <w:fldChar w:fldCharType="begin"/>
             </w:r>
             <w:r>
               <w:rPr>
-                <w:noProof/>
                 <w:webHidden/>
+                <w:lang w:val="en-GB"/>
               </w:rPr>
               <w:instrText xml:space="preserve"> PAGEREF _Toc300330378 \h </w:instrText>
             </w:r>
             <w:r>
               <w:rPr>
-                <w:noProof/>
                 <w:webHidden/>
+                <w:lang w:val="en-GB"/>
               </w:rPr>
             </w:r>
             <w:r>
               <w:rPr>
-                <w:noProof/>
                 <w:webHidden/>
+                <w:lang w:val="en-GB"/>
               </w:rPr>
               <w:fldChar w:fldCharType="separate"/>
             </w:r>
             <w:r>
               <w:rPr>
-                <w:noProof/>
                 <w:webHidden/>
+                <w:lang w:val="en-GB"/>
               </w:rPr>
               <w:t>5</w:t>
             </w:r>
             <w:r>
               <w:rPr>
-                <w:noProof/>
                 <w:webHidden/>
+                <w:lang w:val="en-GB"/>
               </w:rPr>
               <w:fldChar w:fldCharType="end"/>
             </w:r>
@@ -979,64 +942,62 @@
             </w:tabs>
             <w:rPr>
               <w:rFonts w:eastAsiaTheme="minorEastAsia"/>
-              <w:noProof/>
-              <w:lang w:eastAsia="pt-PT"/>
+              <w:lang w:val="en-GB" w:eastAsia="pt-PT"/>
             </w:rPr>
           </w:pPr>
           <w:hyperlink w:anchor="_Toc300330379" w:history="1">
             <w:r>
               <w:rPr>
                 <w:rStyle w:val="Hyperlink"/>
-                <w:noProof/>
                 <w:lang w:val="en-GB"/>
               </w:rPr>
               <w:t>Eclipse Configuration</w:t>
             </w:r>
             <w:r>
               <w:rPr>
-                <w:noProof/>
                 <w:webHidden/>
+                <w:lang w:val="en-GB"/>
               </w:rPr>
               <w:tab/>
             </w:r>
             <w:r>
               <w:rPr>
-                <w:noProof/>
                 <w:webHidden/>
+                <w:lang w:val="en-GB"/>
               </w:rPr>
               <w:fldChar w:fldCharType="begin"/>
             </w:r>
             <w:r>
               <w:rPr>
-                <w:noProof/>
                 <w:webHidden/>
+                <w:lang w:val="en-GB"/>
               </w:rPr>
               <w:instrText xml:space="preserve"> PAGEREF _Toc300330379 \h </w:instrText>
             </w:r>
             <w:r>
               <w:rPr>
-                <w:noProof/>
                 <w:webHidden/>
+                <w:lang w:val="en-GB"/>
               </w:rPr>
             </w:r>
             <w:r>
               <w:rPr>
-                <w:noProof/>
                 <w:webHidden/>
+                <w:lang w:val="en-GB"/>
               </w:rPr>
               <w:fldChar w:fldCharType="separate"/>
             </w:r>
             <w:r>
               <w:rPr>
-                <w:noProof/>
                 <w:webHidden/>
+                <w:lang w:val="en-GB"/>
               </w:rPr>
               <w:t>5</w:t>
             </w:r>
             <w:r>
               <w:rPr>
-                <w:noProof/>
                 <w:webHidden/>
+                <w:lang w:val="en-GB"/>
               </w:rPr>
               <w:fldChar w:fldCharType="end"/>
             </w:r>
@@ -1050,64 +1011,62 @@
             </w:tabs>
             <w:rPr>
               <w:rFonts w:eastAsiaTheme="minorEastAsia"/>
-              <w:noProof/>
-              <w:lang w:eastAsia="pt-PT"/>
+              <w:lang w:val="en-GB" w:eastAsia="pt-PT"/>
             </w:rPr>
           </w:pPr>
           <w:hyperlink w:anchor="_Toc300330380" w:history="1">
             <w:r>
               <w:rPr>
                 <w:rStyle w:val="Hyperlink"/>
-                <w:noProof/>
                 <w:lang w:val="en-GB"/>
               </w:rPr>
               <w:t>PhyPleo Installation and Configuration</w:t>
             </w:r>
             <w:r>
               <w:rPr>
-                <w:noProof/>
                 <w:webHidden/>
+                <w:lang w:val="en-GB"/>
               </w:rPr>
               <w:tab/>
             </w:r>
             <w:r>
               <w:rPr>
-                <w:noProof/>
                 <w:webHidden/>
+                <w:lang w:val="en-GB"/>
               </w:rPr>
               <w:fldChar w:fldCharType="begin"/>
             </w:r>
             <w:r>
               <w:rPr>
-                <w:noProof/>
                 <w:webHidden/>
+                <w:lang w:val="en-GB"/>
               </w:rPr>
               <w:instrText xml:space="preserve"> PAGEREF _Toc300330380 \h </w:instrText>
             </w:r>
             <w:r>
               <w:rPr>
-                <w:noProof/>
                 <w:webHidden/>
+                <w:lang w:val="en-GB"/>
               </w:rPr>
             </w:r>
             <w:r>
               <w:rPr>
-                <w:noProof/>
                 <w:webHidden/>
+                <w:lang w:val="en-GB"/>
               </w:rPr>
               <w:fldChar w:fldCharType="separate"/>
             </w:r>
             <w:r>
               <w:rPr>
-                <w:noProof/>
                 <w:webHidden/>
+                <w:lang w:val="en-GB"/>
               </w:rPr>
               <w:t>5</w:t>
             </w:r>
             <w:r>
               <w:rPr>
-                <w:noProof/>
                 <w:webHidden/>
+                <w:lang w:val="en-GB"/>
               </w:rPr>
               <w:fldChar w:fldCharType="end"/>
             </w:r>
@@ -1121,64 +1080,62 @@
             </w:tabs>
             <w:rPr>
               <w:rFonts w:eastAsiaTheme="minorEastAsia"/>
-              <w:noProof/>
-              <w:lang w:eastAsia="pt-PT"/>
+              <w:lang w:val="en-GB" w:eastAsia="pt-PT"/>
             </w:rPr>
           </w:pPr>
           <w:hyperlink w:anchor="_Toc300330381" w:history="1">
             <w:r>
               <w:rPr>
                 <w:rStyle w:val="Hyperlink"/>
-                <w:noProof/>
                 <w:lang w:val="en-GB"/>
               </w:rPr>
               <w:t>Bluetooth Configuration</w:t>
             </w:r>
             <w:r>
               <w:rPr>
-                <w:noProof/>
                 <w:webHidden/>
+                <w:lang w:val="en-GB"/>
               </w:rPr>
               <w:tab/>
             </w:r>
             <w:r>
               <w:rPr>
-                <w:noProof/>
                 <w:webHidden/>
+                <w:lang w:val="en-GB"/>
               </w:rPr>
               <w:fldChar w:fldCharType="begin"/>
             </w:r>
             <w:r>
               <w:rPr>
-                <w:noProof/>
                 <w:webHidden/>
+                <w:lang w:val="en-GB"/>
               </w:rPr>
               <w:instrText xml:space="preserve"> PAGEREF _Toc300330381 \h </w:instrText>
             </w:r>
             <w:r>
               <w:rPr>
-                <w:noProof/>
                 <w:webHidden/>
+                <w:lang w:val="en-GB"/>
               </w:rPr>
             </w:r>
             <w:r>
               <w:rPr>
-                <w:noProof/>
                 <w:webHidden/>
+                <w:lang w:val="en-GB"/>
               </w:rPr>
               <w:fldChar w:fldCharType="separate"/>
             </w:r>
             <w:r>
               <w:rPr>
-                <w:noProof/>
                 <w:webHidden/>
+                <w:lang w:val="en-GB"/>
               </w:rPr>
               <w:t>6</w:t>
             </w:r>
             <w:r>
               <w:rPr>
-                <w:noProof/>
                 <w:webHidden/>
+                <w:lang w:val="en-GB"/>
               </w:rPr>
               <w:fldChar w:fldCharType="end"/>
             </w:r>
@@ -1192,64 +1149,62 @@
             </w:tabs>
             <w:rPr>
               <w:rFonts w:eastAsiaTheme="minorEastAsia"/>
-              <w:noProof/>
-              <w:lang w:eastAsia="pt-PT"/>
+              <w:lang w:val="en-GB" w:eastAsia="pt-PT"/>
             </w:rPr>
           </w:pPr>
           <w:hyperlink w:anchor="_Toc300330382" w:history="1">
             <w:r>
               <w:rPr>
                 <w:rStyle w:val="Hyperlink"/>
-                <w:noProof/>
                 <w:lang w:val="en-GB"/>
               </w:rPr>
               <w:t>Smartphone Configuration</w:t>
             </w:r>
             <w:r>
               <w:rPr>
-                <w:noProof/>
                 <w:webHidden/>
+                <w:lang w:val="en-GB"/>
               </w:rPr>
               <w:tab/>
             </w:r>
             <w:r>
               <w:rPr>
-                <w:noProof/>
                 <w:webHidden/>
+                <w:lang w:val="en-GB"/>
               </w:rPr>
               <w:fldChar w:fldCharType="begin"/>
             </w:r>
             <w:r>
               <w:rPr>
-                <w:noProof/>
                 <w:webHidden/>
+                <w:lang w:val="en-GB"/>
               </w:rPr>
               <w:instrText xml:space="preserve"> PAGEREF _Toc300330382 \h </w:instrText>
             </w:r>
             <w:r>
               <w:rPr>
-                <w:noProof/>
                 <w:webHidden/>
+                <w:lang w:val="en-GB"/>
               </w:rPr>
             </w:r>
             <w:r>
               <w:rPr>
-                <w:noProof/>
                 <w:webHidden/>
+                <w:lang w:val="en-GB"/>
               </w:rPr>
               <w:fldChar w:fldCharType="separate"/>
             </w:r>
             <w:r>
               <w:rPr>
-                <w:noProof/>
                 <w:webHidden/>
+                <w:lang w:val="en-GB"/>
               </w:rPr>
               <w:t>7</w:t>
             </w:r>
             <w:r>
               <w:rPr>
-                <w:noProof/>
                 <w:webHidden/>
+                <w:lang w:val="en-GB"/>
               </w:rPr>
               <w:fldChar w:fldCharType="end"/>
             </w:r>
@@ -1263,64 +1218,62 @@
             </w:tabs>
             <w:rPr>
               <w:rFonts w:eastAsiaTheme="minorEastAsia"/>
-              <w:noProof/>
-              <w:lang w:eastAsia="pt-PT"/>
+              <w:lang w:val="en-GB" w:eastAsia="pt-PT"/>
             </w:rPr>
           </w:pPr>
           <w:hyperlink w:anchor="_Toc300330383" w:history="1">
             <w:r>
               <w:rPr>
                 <w:rStyle w:val="Hyperlink"/>
-                <w:noProof/>
                 <w:lang w:val="en-GB"/>
               </w:rPr>
               <w:t>Pleo robot Configuration</w:t>
             </w:r>
             <w:r>
               <w:rPr>
-                <w:noProof/>
                 <w:webHidden/>
+                <w:lang w:val="en-GB"/>
               </w:rPr>
               <w:tab/>
             </w:r>
             <w:r>
               <w:rPr>
-                <w:noProof/>
                 <w:webHidden/>
+                <w:lang w:val="en-GB"/>
               </w:rPr>
               <w:fldChar w:fldCharType="begin"/>
             </w:r>
             <w:r>
               <w:rPr>
-                <w:noProof/>
                 <w:webHidden/>
+                <w:lang w:val="en-GB"/>
               </w:rPr>
               <w:instrText xml:space="preserve"> PAGEREF _Toc300330383 \h </w:instrText>
             </w:r>
             <w:r>
               <w:rPr>
-                <w:noProof/>
                 <w:webHidden/>
+                <w:lang w:val="en-GB"/>
               </w:rPr>
             </w:r>
             <w:r>
               <w:rPr>
-                <w:noProof/>
                 <w:webHidden/>
+                <w:lang w:val="en-GB"/>
               </w:rPr>
               <w:fldChar w:fldCharType="separate"/>
             </w:r>
             <w:r>
               <w:rPr>
-                <w:noProof/>
                 <w:webHidden/>
+                <w:lang w:val="en-GB"/>
               </w:rPr>
               <w:t>7</w:t>
             </w:r>
             <w:r>
               <w:rPr>
-                <w:noProof/>
                 <w:webHidden/>
+                <w:lang w:val="en-GB"/>
               </w:rPr>
               <w:fldChar w:fldCharType="end"/>
             </w:r>
@@ -1334,64 +1287,62 @@
             </w:tabs>
             <w:rPr>
               <w:rFonts w:eastAsiaTheme="minorEastAsia"/>
-              <w:noProof/>
-              <w:lang w:eastAsia="pt-PT"/>
+              <w:lang w:val="en-GB" w:eastAsia="pt-PT"/>
             </w:rPr>
           </w:pPr>
           <w:hyperlink w:anchor="_Toc300330384" w:history="1">
             <w:r>
               <w:rPr>
                 <w:rStyle w:val="Hyperlink"/>
-                <w:noProof/>
                 <w:lang w:val="en-GB"/>
               </w:rPr>
               <w:t>Eclipse Project Creation</w:t>
             </w:r>
             <w:r>
               <w:rPr>
-                <w:noProof/>
                 <w:webHidden/>
+                <w:lang w:val="en-GB"/>
               </w:rPr>
               <w:tab/>
             </w:r>
             <w:r>
               <w:rPr>
-                <w:noProof/>
                 <w:webHidden/>
+                <w:lang w:val="en-GB"/>
               </w:rPr>
               <w:fldChar w:fldCharType="begin"/>
             </w:r>
             <w:r>
               <w:rPr>
-                <w:noProof/>
                 <w:webHidden/>
+                <w:lang w:val="en-GB"/>
               </w:rPr>
               <w:instrText xml:space="preserve"> PAGEREF _Toc300330384 \h </w:instrText>
             </w:r>
             <w:r>
               <w:rPr>
-                <w:noProof/>
                 <w:webHidden/>
+                <w:lang w:val="en-GB"/>
               </w:rPr>
             </w:r>
             <w:r>
               <w:rPr>
-                <w:noProof/>
                 <w:webHidden/>
+                <w:lang w:val="en-GB"/>
               </w:rPr>
               <w:fldChar w:fldCharType="separate"/>
             </w:r>
             <w:r>
               <w:rPr>
-                <w:noProof/>
                 <w:webHidden/>
+                <w:lang w:val="en-GB"/>
               </w:rPr>
               <w:t>8</w:t>
             </w:r>
             <w:r>
               <w:rPr>
-                <w:noProof/>
                 <w:webHidden/>
+                <w:lang w:val="en-GB"/>
               </w:rPr>
               <w:fldChar w:fldCharType="end"/>
             </w:r>
@@ -1405,64 +1356,62 @@
             </w:tabs>
             <w:rPr>
               <w:rFonts w:eastAsiaTheme="minorEastAsia"/>
-              <w:noProof/>
-              <w:lang w:eastAsia="pt-PT"/>
+              <w:lang w:val="en-GB" w:eastAsia="pt-PT"/>
             </w:rPr>
           </w:pPr>
           <w:hyperlink w:anchor="_Toc300330385" w:history="1">
             <w:r>
               <w:rPr>
                 <w:rStyle w:val="Hyperlink"/>
-                <w:noProof/>
                 <w:lang w:val="en-GB"/>
               </w:rPr>
               <w:t>Bluetooth Installation</w:t>
             </w:r>
             <w:r>
               <w:rPr>
-                <w:noProof/>
                 <w:webHidden/>
+                <w:lang w:val="en-GB"/>
               </w:rPr>
               <w:tab/>
             </w:r>
             <w:r>
               <w:rPr>
-                <w:noProof/>
                 <w:webHidden/>
+                <w:lang w:val="en-GB"/>
               </w:rPr>
               <w:fldChar w:fldCharType="begin"/>
             </w:r>
             <w:r>
               <w:rPr>
-                <w:noProof/>
                 <w:webHidden/>
+                <w:lang w:val="en-GB"/>
               </w:rPr>
               <w:instrText xml:space="preserve"> PAGEREF _Toc300330385 \h </w:instrText>
             </w:r>
             <w:r>
               <w:rPr>
-                <w:noProof/>
                 <w:webHidden/>
+                <w:lang w:val="en-GB"/>
               </w:rPr>
             </w:r>
             <w:r>
               <w:rPr>
-                <w:noProof/>
                 <w:webHidden/>
+                <w:lang w:val="en-GB"/>
               </w:rPr>
               <w:fldChar w:fldCharType="separate"/>
             </w:r>
             <w:r>
               <w:rPr>
-                <w:noProof/>
                 <w:webHidden/>
+                <w:lang w:val="en-GB"/>
               </w:rPr>
               <w:t>9</w:t>
             </w:r>
             <w:r>
               <w:rPr>
-                <w:noProof/>
                 <w:webHidden/>
+                <w:lang w:val="en-GB"/>
               </w:rPr>
               <w:fldChar w:fldCharType="end"/>
             </w:r>
@@ -1476,64 +1425,62 @@
             </w:tabs>
             <w:rPr>
               <w:rFonts w:eastAsiaTheme="minorEastAsia"/>
-              <w:noProof/>
-              <w:lang w:eastAsia="pt-PT"/>
+              <w:lang w:val="en-GB" w:eastAsia="pt-PT"/>
             </w:rPr>
           </w:pPr>
           <w:hyperlink w:anchor="_Toc300330386" w:history="1">
             <w:r>
               <w:rPr>
                 <w:rStyle w:val="Hyperlink"/>
-                <w:noProof/>
                 <w:lang w:val="en-GB"/>
               </w:rPr>
               <w:t>Deployment</w:t>
             </w:r>
             <w:r>
               <w:rPr>
-                <w:noProof/>
                 <w:webHidden/>
+                <w:lang w:val="en-GB"/>
               </w:rPr>
               <w:tab/>
             </w:r>
             <w:r>
               <w:rPr>
-                <w:noProof/>
                 <w:webHidden/>
+                <w:lang w:val="en-GB"/>
               </w:rPr>
               <w:fldChar w:fldCharType="begin"/>
             </w:r>
             <w:r>
               <w:rPr>
-                <w:noProof/>
                 <w:webHidden/>
+                <w:lang w:val="en-GB"/>
               </w:rPr>
               <w:instrText xml:space="preserve"> PAGEREF _Toc300330386 \h </w:instrText>
             </w:r>
             <w:r>
               <w:rPr>
-                <w:noProof/>
                 <w:webHidden/>
+                <w:lang w:val="en-GB"/>
               </w:rPr>
             </w:r>
             <w:r>
               <w:rPr>
-                <w:noProof/>
                 <w:webHidden/>
+                <w:lang w:val="en-GB"/>
               </w:rPr>
               <w:fldChar w:fldCharType="separate"/>
             </w:r>
             <w:r>
               <w:rPr>
-                <w:noProof/>
                 <w:webHidden/>
+                <w:lang w:val="en-GB"/>
               </w:rPr>
               <w:t>14</w:t>
             </w:r>
             <w:r>
               <w:rPr>
-                <w:noProof/>
                 <w:webHidden/>
+                <w:lang w:val="en-GB"/>
               </w:rPr>
               <w:fldChar w:fldCharType="end"/>
             </w:r>
@@ -1547,64 +1494,62 @@
             </w:tabs>
             <w:rPr>
               <w:rFonts w:eastAsiaTheme="minorEastAsia"/>
-              <w:noProof/>
-              <w:lang w:eastAsia="pt-PT"/>
+              <w:lang w:val="en-GB" w:eastAsia="pt-PT"/>
             </w:rPr>
           </w:pPr>
           <w:hyperlink w:anchor="_Toc300330387" w:history="1">
             <w:r>
               <w:rPr>
                 <w:rStyle w:val="Hyperlink"/>
-                <w:noProof/>
                 <w:lang w:val="en-GB"/>
               </w:rPr>
               <w:t>ViPleo Deployment</w:t>
             </w:r>
             <w:r>
               <w:rPr>
-                <w:noProof/>
                 <w:webHidden/>
+                <w:lang w:val="en-GB"/>
               </w:rPr>
               <w:tab/>
             </w:r>
             <w:r>
               <w:rPr>
-                <w:noProof/>
                 <w:webHidden/>
+                <w:lang w:val="en-GB"/>
               </w:rPr>
               <w:fldChar w:fldCharType="begin"/>
             </w:r>
             <w:r>
               <w:rPr>
-                <w:noProof/>
                 <w:webHidden/>
+                <w:lang w:val="en-GB"/>
               </w:rPr>
               <w:instrText xml:space="preserve"> PAGEREF _Toc300330387 \h </w:instrText>
             </w:r>
             <w:r>
               <w:rPr>
-                <w:noProof/>
                 <w:webHidden/>
+                <w:lang w:val="en-GB"/>
               </w:rPr>
             </w:r>
             <w:r>
               <w:rPr>
-                <w:noProof/>
                 <w:webHidden/>
+                <w:lang w:val="en-GB"/>
               </w:rPr>
               <w:fldChar w:fldCharType="separate"/>
             </w:r>
             <w:r>
               <w:rPr>
-                <w:noProof/>
                 <w:webHidden/>
+                <w:lang w:val="en-GB"/>
               </w:rPr>
               <w:t>14</w:t>
             </w:r>
             <w:r>
               <w:rPr>
-                <w:noProof/>
                 <w:webHidden/>
+                <w:lang w:val="en-GB"/>
               </w:rPr>
               <w:fldChar w:fldCharType="end"/>
             </w:r>
@@ -1618,64 +1563,62 @@
             </w:tabs>
             <w:rPr>
               <w:rFonts w:eastAsiaTheme="minorEastAsia"/>
-              <w:noProof/>
-              <w:lang w:eastAsia="pt-PT"/>
+              <w:lang w:val="en-GB" w:eastAsia="pt-PT"/>
             </w:rPr>
           </w:pPr>
           <w:hyperlink w:anchor="_Toc300330388" w:history="1">
             <w:r>
               <w:rPr>
                 <w:rStyle w:val="Hyperlink"/>
-                <w:noProof/>
                 <w:lang w:val="en-GB"/>
               </w:rPr>
               <w:t>PhyPleo Deployment</w:t>
             </w:r>
             <w:r>
               <w:rPr>
-                <w:noProof/>
                 <w:webHidden/>
+                <w:lang w:val="en-GB"/>
               </w:rPr>
               <w:tab/>
             </w:r>
             <w:r>
               <w:rPr>
-                <w:noProof/>
                 <w:webHidden/>
+                <w:lang w:val="en-GB"/>
               </w:rPr>
               <w:fldChar w:fldCharType="begin"/>
             </w:r>
             <w:r>
               <w:rPr>
-                <w:noProof/>
                 <w:webHidden/>
+                <w:lang w:val="en-GB"/>
               </w:rPr>
               <w:instrText xml:space="preserve"> PAGEREF _Toc300330388 \h </w:instrText>
             </w:r>
             <w:r>
               <w:rPr>
-                <w:noProof/>
                 <w:webHidden/>
+                <w:lang w:val="en-GB"/>
               </w:rPr>
             </w:r>
             <w:r>
               <w:rPr>
-                <w:noProof/>
                 <w:webHidden/>
+                <w:lang w:val="en-GB"/>
               </w:rPr>
               <w:fldChar w:fldCharType="separate"/>
             </w:r>
             <w:r>
               <w:rPr>
-                <w:noProof/>
                 <w:webHidden/>
+                <w:lang w:val="en-GB"/>
               </w:rPr>
               <w:t>14</w:t>
             </w:r>
             <w:r>
               <w:rPr>
-                <w:noProof/>
                 <w:webHidden/>
+                <w:lang w:val="en-GB"/>
               </w:rPr>
               <w:fldChar w:fldCharType="end"/>
             </w:r>
@@ -1689,63 +1632,62 @@
             </w:tabs>
             <w:rPr>
               <w:rFonts w:eastAsiaTheme="minorEastAsia"/>
-              <w:noProof/>
-              <w:lang w:eastAsia="pt-PT"/>
+              <w:lang w:val="en-GB" w:eastAsia="pt-PT"/>
             </w:rPr>
           </w:pPr>
           <w:hyperlink w:anchor="_Toc300330389" w:history="1">
             <w:r>
               <w:rPr>
                 <w:rStyle w:val="Hyperlink"/>
-                <w:noProof/>
+                <w:lang w:val="en-GB"/>
               </w:rPr>
               <w:t>Ackwolegments</w:t>
             </w:r>
             <w:r>
               <w:rPr>
-                <w:noProof/>
                 <w:webHidden/>
+                <w:lang w:val="en-GB"/>
               </w:rPr>
               <w:tab/>
             </w:r>
             <w:r>
               <w:rPr>
-                <w:noProof/>
                 <w:webHidden/>
+                <w:lang w:val="en-GB"/>
               </w:rPr>
               <w:fldChar w:fldCharType="begin"/>
             </w:r>
             <w:r>
               <w:rPr>
-                <w:noProof/>
                 <w:webHidden/>
+                <w:lang w:val="en-GB"/>
               </w:rPr>
               <w:instrText xml:space="preserve"> PAGEREF _Toc300330389 \h </w:instrText>
             </w:r>
             <w:r>
               <w:rPr>
-                <w:noProof/>
                 <w:webHidden/>
+                <w:lang w:val="en-GB"/>
               </w:rPr>
             </w:r>
             <w:r>
               <w:rPr>
-                <w:noProof/>
                 <w:webHidden/>
+                <w:lang w:val="en-GB"/>
               </w:rPr>
               <w:fldChar w:fldCharType="separate"/>
             </w:r>
             <w:r>
               <w:rPr>
-                <w:noProof/>
                 <w:webHidden/>
+                <w:lang w:val="en-GB"/>
               </w:rPr>
               <w:t>16</w:t>
             </w:r>
             <w:r>
               <w:rPr>
-                <w:noProof/>
                 <w:webHidden/>
+                <w:lang w:val="en-GB"/>
               </w:rPr>
               <w:fldChar w:fldCharType="end"/>
             </w:r>
@@ -1761,7 +1703,6 @@
             <w:rPr>
               <w:b/>
               <w:bCs/>
-              <w:noProof/>
               <w:lang w:val="en-GB"/>
             </w:rPr>
             <w:fldChar w:fldCharType="end"/>
@@ -2115,6 +2056,41 @@
         </w:rPr>
         <w:t xml:space="preserve"> </w:t>
       </w:r>
+      <w:r>
+        <w:rPr>
+          <w:lang w:val="en-GB"/>
+        </w:rPr>
+        <w:t xml:space="preserve">In either case I reiterate that reading </w:t>
+      </w:r>
+      <w:r>
+        <w:rPr>
+          <w:i/>
+          <w:lang w:val="en-GB"/>
+        </w:rPr>
+        <w:t>MyPleo System Description</w:t>
+      </w:r>
+      <w:r>
+        <w:rPr>
+          <w:lang w:val="en-GB"/>
+        </w:rPr>
+        <w:t xml:space="preserve"> is essential.</w:t>
+      </w:r>
+    </w:p>
+    <w:p>
+      <w:pPr>
+        <w:spacing w:after="0"/>
+        <w:rPr>
+          <w:lang w:val="en-GB"/>
+        </w:rPr>
+      </w:pPr>
+    </w:p>
+    <w:p>
+      <w:pPr>
+        <w:spacing w:after="0"/>
+        <w:rPr>
+          <w:lang w:val="en-GB"/>
+        </w:rPr>
+      </w:pPr>
       <w:r>
         <w:rPr>
           <w:lang w:val="en-GB"/>
@@ -2431,7 +2407,6 @@
         </w:rPr>
         <w:t xml:space="preserve">In this chapter it is described what one should install in a PC in order to be able to deploy </w:t>
       </w:r>
-      <w:proofErr w:type="spellStart"/>
       <w:r>
         <w:rPr>
           <w:i/>
@@ -2443,14 +2418,7 @@
         <w:rPr>
           <w:lang w:val="en-GB"/>
         </w:rPr>
-        <w:t>’s</w:t>
-      </w:r>
-      <w:proofErr w:type="spellEnd"/>
-      <w:r>
-        <w:rPr>
-          <w:lang w:val="en-GB"/>
-        </w:rPr>
-        <w:t xml:space="preserve"> software to the modified </w:t>
+        <w:t xml:space="preserve">’s software to the modified </w:t>
       </w:r>
       <w:r>
         <w:rPr>
@@ -2583,19 +2551,11 @@
         </w:rPr>
         <w:t xml:space="preserve">ost of the steps were tested in </w:t>
       </w:r>
-      <w:proofErr w:type="gramStart"/>
-      <w:r>
-        <w:rPr>
-          <w:lang w:val="en-GB"/>
-        </w:rPr>
-        <w:t>a PC</w:t>
-      </w:r>
-      <w:proofErr w:type="gramEnd"/>
-      <w:r>
-        <w:rPr>
-          <w:lang w:val="en-GB"/>
-        </w:rPr>
-        <w:t xml:space="preserve"> with</w:t>
+      <w:r>
+        <w:rPr>
+          <w:lang w:val="en-GB"/>
+        </w:rPr>
+        <w:t>a PC with</w:t>
       </w:r>
       <w:r>
         <w:rPr>
@@ -2875,19 +2835,11 @@
           <w:lang w:val="en-GB"/>
         </w:rPr>
       </w:pPr>
-      <w:proofErr w:type="spellStart"/>
-      <w:r>
-        <w:rPr>
-          <w:lang w:val="en-GB"/>
-        </w:rPr>
-        <w:t>Gygwin</w:t>
-      </w:r>
-      <w:proofErr w:type="spellEnd"/>
-      <w:r>
-        <w:rPr>
-          <w:lang w:val="en-GB"/>
-        </w:rPr>
-        <w:t>;</w:t>
+      <w:r>
+        <w:rPr>
+          <w:lang w:val="en-GB"/>
+        </w:rPr>
+        <w:t>Gygwin;</w:t>
       </w:r>
     </w:p>
     <w:p>
@@ -3137,7 +3089,6 @@
         </w:rPr>
         <w:t xml:space="preserve">Checkout the </w:t>
       </w:r>
-      <w:proofErr w:type="spellStart"/>
       <w:r>
         <w:rPr>
           <w:i/>
@@ -3145,7 +3096,6 @@
         </w:rPr>
         <w:t>miniBundle</w:t>
       </w:r>
-      <w:proofErr w:type="spellEnd"/>
       <w:r>
         <w:rPr>
           <w:lang w:val="en-GB"/>
@@ -3342,21 +3292,19 @@
         <w:rPr>
           <w:lang w:val="en-GB"/>
         </w:rPr>
-        <w:t xml:space="preserve">. Thus, when </w:t>
-      </w:r>
-      <w:proofErr w:type="gramStart"/>
-      <w:r>
-        <w:rPr>
-          <w:lang w:val="en-GB"/>
-        </w:rPr>
-        <w:t>migrating</w:t>
-      </w:r>
-      <w:proofErr w:type="gramEnd"/>
-      <w:r>
-        <w:rPr>
-          <w:lang w:val="en-GB"/>
-        </w:rPr>
-        <w:t xml:space="preserve"> a license, as mentioned bellow, be sure no other developer/researcher is using it. Alternatively, you can install the free </w:t>
+        <w:t>.</w:t>
+      </w:r>
+      <w:r>
+        <w:rPr>
+          <w:lang w:val="en-GB"/>
+        </w:rPr>
+        <w:t xml:space="preserve"> Thus, when migrating a license</w:t>
+      </w:r>
+      <w:r>
+        <w:rPr>
+          <w:lang w:val="en-GB"/>
+        </w:rPr>
+        <w:t xml:space="preserve"> as mentioned bellow, be sure no other developer/researcher is using it. Alternatively, you can install the free </w:t>
       </w:r>
       <w:r>
         <w:rPr>
@@ -3755,14 +3703,12 @@
         </w:rPr>
         <w:t xml:space="preserve">One needs to add a </w:t>
       </w:r>
-      <w:proofErr w:type="spellStart"/>
-      <w:r>
-        <w:rPr>
-          <w:lang w:val="en-GB"/>
-        </w:rPr>
-        <w:t>shiva</w:t>
-      </w:r>
-      <w:proofErr w:type="spellEnd"/>
+      <w:r>
+        <w:rPr>
+          <w:lang w:val="en-GB"/>
+        </w:rPr>
+        <w:t>ShiVa</w:t>
+      </w:r>
       <w:r>
         <w:rPr>
           <w:lang w:val="en-GB"/>
@@ -3875,7 +3821,6 @@
         </w:rPr>
         <w:t>workspace\</w:t>
       </w:r>
-      <w:proofErr w:type="spellStart"/>
       <w:r>
         <w:rPr>
           <w:i/>
@@ -3883,7 +3828,6 @@
         </w:rPr>
         <w:t>viPleoShivaModule</w:t>
       </w:r>
-      <w:proofErr w:type="spellEnd"/>
       <w:r>
         <w:rPr>
           <w:lang w:val="en-GB"/>
@@ -4032,7 +3976,6 @@
         </w:rPr>
         <w:t xml:space="preserve">Browse to </w:t>
       </w:r>
-      <w:proofErr w:type="spellStart"/>
       <w:r>
         <w:rPr>
           <w:i/>
@@ -4040,7 +3983,6 @@
         </w:rPr>
         <w:t>vipleo</w:t>
       </w:r>
-      <w:proofErr w:type="spellEnd"/>
       <w:r>
         <w:rPr>
           <w:lang w:val="en-GB"/>
@@ -4164,7 +4106,6 @@
         </w:rPr>
         <w:t xml:space="preserve">Browse to </w:t>
       </w:r>
-      <w:proofErr w:type="spellStart"/>
       <w:r>
         <w:rPr>
           <w:i/>
@@ -4172,7 +4113,6 @@
         </w:rPr>
         <w:t>vipleo</w:t>
       </w:r>
-      <w:proofErr w:type="spellEnd"/>
       <w:r>
         <w:rPr>
           <w:lang w:val="en-GB"/>
@@ -4367,9 +4307,113 @@
           <w:i/>
           <w:lang w:val="en-GB"/>
         </w:rPr>
-        <w:t>&lt;</w:t>
-      </w:r>
-      <w:proofErr w:type="spellStart"/>
+        <w:t>&lt;jdk-installation-folder&gt;</w:t>
+      </w:r>
+      <w:r>
+        <w:rPr>
+          <w:lang w:val="en-GB"/>
+        </w:rPr>
+        <w:t>)</w:t>
+      </w:r>
+      <w:r>
+        <w:rPr>
+          <w:lang w:val="en-GB"/>
+        </w:rPr>
+        <w:t>.</w:t>
+      </w:r>
+    </w:p>
+    <w:p>
+      <w:pPr>
+        <w:pStyle w:val="ListParagraph"/>
+        <w:numPr>
+          <w:ilvl w:val="0"/>
+          <w:numId w:val="9"/>
+        </w:numPr>
+        <w:rPr>
+          <w:lang w:val="en-GB"/>
+        </w:rPr>
+      </w:pPr>
+      <w:r>
+        <w:rPr>
+          <w:lang w:val="en-GB"/>
+        </w:rPr>
+        <w:t xml:space="preserve">Install </w:t>
+      </w:r>
+      <w:r>
+        <w:rPr>
+          <w:i/>
+          <w:lang w:val="en-GB"/>
+        </w:rPr>
+        <w:t>eclipse-java-indigo-win32</w:t>
+      </w:r>
+      <w:r>
+        <w:rPr>
+          <w:lang w:val="en-GB"/>
+        </w:rPr>
+        <w:t xml:space="preserve"> from the zip file in the </w:t>
+      </w:r>
+      <w:r>
+        <w:rPr>
+          <w:i/>
+          <w:lang w:val="en-GB"/>
+        </w:rPr>
+        <w:t>software</w:t>
+      </w:r>
+      <w:r>
+        <w:rPr>
+          <w:lang w:val="en-GB"/>
+        </w:rPr>
+        <w:t xml:space="preserve"> folder</w:t>
+      </w:r>
+      <w:r>
+        <w:rPr>
+          <w:lang w:val="en-GB"/>
+        </w:rPr>
+        <w:t xml:space="preserve"> to a safe folder (</w:t>
+      </w:r>
+      <w:r>
+        <w:rPr>
+          <w:lang w:val="en-GB"/>
+        </w:rPr>
+        <w:t xml:space="preserve">will be named </w:t>
+      </w:r>
+      <w:r>
+        <w:rPr>
+          <w:i/>
+          <w:lang w:val="en-GB"/>
+        </w:rPr>
+        <w:t>&lt;eclipse-installation-folder&gt;</w:t>
+      </w:r>
+      <w:r>
+        <w:rPr>
+          <w:lang w:val="en-GB"/>
+        </w:rPr>
+        <w:t>)</w:t>
+      </w:r>
+      <w:r>
+        <w:rPr>
+          <w:lang w:val="en-GB"/>
+        </w:rPr>
+        <w:t>.</w:t>
+      </w:r>
+    </w:p>
+    <w:p>
+      <w:pPr>
+        <w:pStyle w:val="ListParagraph"/>
+        <w:numPr>
+          <w:ilvl w:val="0"/>
+          <w:numId w:val="9"/>
+        </w:numPr>
+        <w:rPr>
+          <w:lang w:val="en-GB"/>
+        </w:rPr>
+      </w:pPr>
+      <w:r>
+        <w:rPr>
+          <w:lang w:val="en-GB"/>
+        </w:rPr>
+        <w:t xml:space="preserve">I suggest using a shortcut to launch eclipse so that you can specify the </w:t>
+      </w:r>
       <w:r>
         <w:rPr>
           <w:i/>
@@ -4377,19 +4421,119 @@
         </w:rPr>
         <w:t>jdk</w:t>
       </w:r>
-      <w:proofErr w:type="spellEnd"/>
-      <w:r>
-        <w:rPr>
-          <w:i/>
-          <w:lang w:val="en-GB"/>
-        </w:rPr>
-        <w:t>-installation-folder&gt;</w:t>
-      </w:r>
-      <w:r>
-        <w:rPr>
-          <w:lang w:val="en-GB"/>
-        </w:rPr>
-        <w:t>)</w:t>
+      <w:r>
+        <w:rPr>
+          <w:lang w:val="en-GB"/>
+        </w:rPr>
+        <w:t xml:space="preserve"> used.</w:t>
+      </w:r>
+      <w:r>
+        <w:rPr>
+          <w:lang w:val="en-GB"/>
+        </w:rPr>
+        <w:t xml:space="preserve"> </w:t>
+      </w:r>
+      <w:r>
+        <w:rPr>
+          <w:lang w:val="en-GB"/>
+        </w:rPr>
+        <w:t xml:space="preserve">An example is included in the </w:t>
+      </w:r>
+      <w:r>
+        <w:rPr>
+          <w:i/>
+          <w:lang w:val="en-GB"/>
+        </w:rPr>
+        <w:t>software</w:t>
+      </w:r>
+      <w:r>
+        <w:rPr>
+          <w:lang w:val="en-GB"/>
+        </w:rPr>
+        <w:t xml:space="preserve"> folder (</w:t>
+      </w:r>
+      <w:r>
+        <w:rPr>
+          <w:i/>
+          <w:lang w:val="en-GB"/>
+        </w:rPr>
+        <w:t>eclipse-java-indigo-win32 launcher</w:t>
+      </w:r>
+      <w:r>
+        <w:rPr>
+          <w:lang w:val="en-GB"/>
+        </w:rPr>
+        <w:t>).</w:t>
+      </w:r>
+      <w:r>
+        <w:rPr>
+          <w:lang w:val="en-GB"/>
+        </w:rPr>
+        <w:t xml:space="preserve"> </w:t>
+      </w:r>
+      <w:r>
+        <w:rPr>
+          <w:lang w:val="en-GB"/>
+        </w:rPr>
+        <w:t xml:space="preserve">You will have to define the </w:t>
+      </w:r>
+      <w:r>
+        <w:rPr>
+          <w:i/>
+          <w:lang w:val="en-GB"/>
+        </w:rPr>
+        <w:t>Target</w:t>
+      </w:r>
+      <w:r>
+        <w:rPr>
+          <w:lang w:val="en-GB"/>
+        </w:rPr>
+        <w:t xml:space="preserve"> as</w:t>
+      </w:r>
+      <w:r>
+        <w:rPr>
+          <w:lang w:val="en-GB"/>
+        </w:rPr>
+        <w:t xml:space="preserve"> </w:t>
+      </w:r>
+      <w:r>
+        <w:rPr>
+          <w:i/>
+          <w:lang w:val="en-GB"/>
+        </w:rPr>
+        <w:t>&lt;eclipse-installation-folder&gt;\eclipse.exe –vm “&lt;jdk-installation-folder&gt;\bin\javaw”</w:t>
+      </w:r>
+      <w:r>
+        <w:rPr>
+          <w:lang w:val="en-GB"/>
+        </w:rPr>
+        <w:t xml:space="preserve"> a</w:t>
+      </w:r>
+      <w:r>
+        <w:rPr>
+          <w:lang w:val="en-GB"/>
+        </w:rPr>
+        <w:t xml:space="preserve">nd the </w:t>
+      </w:r>
+      <w:r>
+        <w:rPr>
+          <w:i/>
+          <w:lang w:val="en-GB"/>
+        </w:rPr>
+        <w:t>Start in</w:t>
+      </w:r>
+      <w:r>
+        <w:rPr>
+          <w:lang w:val="en-GB"/>
+        </w:rPr>
+        <w:t xml:space="preserve"> as </w:t>
+      </w:r>
+      <w:r>
+        <w:rPr>
+          <w:i/>
+          <w:lang w:val="en-GB"/>
+        </w:rPr>
+        <w:t>&lt;eclipse-installation-folder&gt;</w:t>
       </w:r>
       <w:r>
         <w:rPr>
@@ -4420,13 +4564,25 @@
           <w:i/>
           <w:lang w:val="en-GB"/>
         </w:rPr>
-        <w:t>eclipse-java-indigo-win32</w:t>
-      </w:r>
-      <w:r>
-        <w:rPr>
-          <w:lang w:val="en-GB"/>
-        </w:rPr>
-        <w:t xml:space="preserve"> from the zip file in the </w:t>
+        <w:t>installer_r12-windows</w:t>
+      </w:r>
+      <w:r>
+        <w:rPr>
+          <w:lang w:val="en-GB"/>
+        </w:rPr>
+        <w:t xml:space="preserve"> from the </w:t>
+      </w:r>
+      <w:r>
+        <w:rPr>
+          <w:lang w:val="en-GB"/>
+        </w:rPr>
+        <w:t>setup</w:t>
+      </w:r>
+      <w:r>
+        <w:rPr>
+          <w:lang w:val="en-GB"/>
+        </w:rPr>
+        <w:t xml:space="preserve"> file in the </w:t>
       </w:r>
       <w:r>
         <w:rPr>
@@ -4439,32 +4595,96 @@
         <w:rPr>
           <w:lang w:val="en-GB"/>
         </w:rPr>
-        <w:t xml:space="preserve"> folder</w:t>
-      </w:r>
-      <w:r>
-        <w:rPr>
-          <w:lang w:val="en-GB"/>
-        </w:rPr>
-        <w:t xml:space="preserve"> to a safe folder (</w:t>
-      </w:r>
-      <w:r>
-        <w:rPr>
-          <w:lang w:val="en-GB"/>
-        </w:rPr>
-        <w:t xml:space="preserve">will be named </w:t>
-      </w:r>
-      <w:r>
-        <w:rPr>
-          <w:i/>
-          <w:lang w:val="en-GB"/>
-        </w:rPr>
-        <w:t>&lt;eclipse-installation-folder&gt;</w:t>
-      </w:r>
-      <w:r>
-        <w:rPr>
-          <w:lang w:val="en-GB"/>
-        </w:rPr>
-        <w:t>)</w:t>
+        <w:t xml:space="preserve"> folder </w:t>
+      </w:r>
+      <w:r>
+        <w:rPr>
+          <w:lang w:val="en-GB"/>
+        </w:rPr>
+        <w:t>;</w:t>
+      </w:r>
+    </w:p>
+    <w:p>
+      <w:pPr>
+        <w:pStyle w:val="ListParagraph"/>
+        <w:numPr>
+          <w:ilvl w:val="0"/>
+          <w:numId w:val="9"/>
+        </w:numPr>
+        <w:rPr>
+          <w:lang w:val="en-GB"/>
+        </w:rPr>
+      </w:pPr>
+      <w:r>
+        <w:rPr>
+          <w:lang w:val="en-GB"/>
+        </w:rPr>
+        <w:t>If already not installed, i</w:t>
+      </w:r>
+      <w:r>
+        <w:rPr>
+          <w:lang w:val="en-GB"/>
+        </w:rPr>
+        <w:t xml:space="preserve">nstall the ADT eclipse plug-in by following the instructions in </w:t>
+      </w:r>
+      <w:r>
+        <w:rPr>
+          <w:i/>
+          <w:lang w:val="en-GB"/>
+        </w:rPr>
+        <w:t>doc\</w:t>
+      </w:r>
+      <w:r>
+        <w:rPr>
+          <w:i/>
+          <w:lang w:val="en-GB"/>
+        </w:rPr>
+        <w:t>eclipse-adt installation.html</w:t>
+      </w:r>
+      <w:r>
+        <w:rPr>
+          <w:rStyle w:val="FootnoteReference"/>
+          <w:i/>
+          <w:lang w:val="en-GB"/>
+        </w:rPr>
+        <w:footnoteReference w:id="5"/>
+      </w:r>
+      <w:r>
+        <w:rPr>
+          <w:lang w:val="en-GB"/>
+        </w:rPr>
+        <w:t xml:space="preserve">. </w:t>
+      </w:r>
+      <w:r>
+        <w:rPr>
+          <w:lang w:val="en-GB"/>
+        </w:rPr>
+        <w:t>Make</w:t>
+      </w:r>
+      <w:r>
+        <w:rPr>
+          <w:lang w:val="en-GB"/>
+        </w:rPr>
+        <w:t xml:space="preserve"> sure to</w:t>
+      </w:r>
+      <w:r>
+        <w:rPr>
+          <w:lang w:val="en-GB"/>
+        </w:rPr>
+        <w:t xml:space="preserve"> install </w:t>
+      </w:r>
+      <w:r>
+        <w:rPr>
+          <w:lang w:val="en-GB"/>
+        </w:rPr>
+        <w:t xml:space="preserve">the </w:t>
+      </w:r>
+      <w:r>
+        <w:rPr>
+          <w:i/>
+          <w:lang w:val="en-GB"/>
+        </w:rPr>
+        <w:t>SDK Platform Android 2.2, API 8, revision 2</w:t>
       </w:r>
       <w:r>
         <w:rPr>
@@ -4475,35 +4695,80 @@
     </w:p>
     <w:p>
       <w:pPr>
-        <w:pStyle w:val="ListParagraph"/>
-        <w:numPr>
-          <w:ilvl w:val="0"/>
-          <w:numId w:val="9"/>
-        </w:numPr>
-        <w:rPr>
-          <w:lang w:val="en-GB"/>
-        </w:rPr>
-      </w:pPr>
-      <w:r>
-        <w:rPr>
-          <w:lang w:val="en-GB"/>
-        </w:rPr>
-        <w:t xml:space="preserve">I suggest using a shortcut to launch eclipse so that you can specify the </w:t>
-      </w:r>
-      <w:proofErr w:type="spellStart"/>
-      <w:r>
-        <w:rPr>
-          <w:i/>
-          <w:lang w:val="en-GB"/>
-        </w:rPr>
-        <w:t>jdk</w:t>
-      </w:r>
-      <w:proofErr w:type="spellEnd"/>
-      <w:r>
-        <w:rPr>
-          <w:lang w:val="en-GB"/>
-        </w:rPr>
-        <w:t xml:space="preserve"> used.</w:t>
+        <w:pStyle w:val="Heading2"/>
+        <w:rPr>
+          <w:lang w:val="en-GB"/>
+        </w:rPr>
+      </w:pPr>
+      <w:bookmarkStart w:id="9" w:name="_Toc300330378"/>
+      <w:r>
+        <w:rPr>
+          <w:lang w:val="en-GB"/>
+        </w:rPr>
+        <w:t>Shiva Authoring Tool</w:t>
+      </w:r>
+      <w:r>
+        <w:rPr>
+          <w:lang w:val="en-GB"/>
+        </w:rPr>
+        <w:t xml:space="preserve"> Configuration</w:t>
+      </w:r>
+      <w:bookmarkEnd w:id="9"/>
+    </w:p>
+    <w:p>
+      <w:pPr>
+        <w:rPr>
+          <w:lang w:val="en-GB"/>
+        </w:rPr>
+      </w:pPr>
+      <w:r>
+        <w:rPr>
+          <w:lang w:val="en-GB"/>
+        </w:rPr>
+        <w:t>Deployment for the Shiva 3d package so that it can later one be used on the Sma</w:t>
+      </w:r>
+      <w:r>
+        <w:rPr>
+          <w:lang w:val="en-GB"/>
+        </w:rPr>
+        <w:t>r</w:t>
+      </w:r>
+      <w:r>
+        <w:rPr>
+          <w:lang w:val="en-GB"/>
+        </w:rPr>
+        <w:t xml:space="preserve">tphone requires </w:t>
+      </w:r>
+      <w:r>
+        <w:rPr>
+          <w:lang w:val="en-GB"/>
+        </w:rPr>
+        <w:t xml:space="preserve">installing several tools and configuring the </w:t>
+      </w:r>
+      <w:r>
+        <w:rPr>
+          <w:i/>
+          <w:lang w:val="en-GB"/>
+        </w:rPr>
+        <w:t>Shiva Authoring Tool</w:t>
+      </w:r>
+      <w:r>
+        <w:rPr>
+          <w:lang w:val="en-GB"/>
+        </w:rPr>
+        <w:t xml:space="preserve">. </w:t>
+      </w:r>
+      <w:r>
+        <w:rPr>
+          <w:lang w:val="en-GB"/>
+        </w:rPr>
+        <w:t xml:space="preserve">Installation instructions </w:t>
+      </w:r>
+      <w:r>
+        <w:rPr>
+          <w:lang w:val="en-GB"/>
+        </w:rPr>
+        <w:t>can be checked</w:t>
       </w:r>
       <w:r>
         <w:rPr>
@@ -4515,7 +4780,96 @@
         <w:rPr>
           <w:lang w:val="en-GB"/>
         </w:rPr>
-        <w:t xml:space="preserve">An example is included in the </w:t>
+        <w:t xml:space="preserve">in </w:t>
+      </w:r>
+      <w:r>
+        <w:rPr>
+          <w:i/>
+          <w:lang w:val="en-GB"/>
+        </w:rPr>
+        <w:t>doc\</w:t>
+      </w:r>
+      <w:r>
+        <w:rPr>
+          <w:i/>
+          <w:lang w:val="en-GB"/>
+        </w:rPr>
+        <w:t>Shiva 3D Authoring Tool installation.htm</w:t>
+      </w:r>
+      <w:r>
+        <w:rPr>
+          <w:rStyle w:val="FootnoteReference"/>
+          <w:lang w:val="en-GB"/>
+        </w:rPr>
+        <w:footnoteReference w:id="6"/>
+      </w:r>
+      <w:r>
+        <w:rPr>
+          <w:lang w:val="en-GB"/>
+        </w:rPr>
+        <w:t xml:space="preserve">. </w:t>
+      </w:r>
+      <w:r>
+        <w:rPr>
+          <w:lang w:val="en-GB"/>
+        </w:rPr>
+        <w:t>Zipped</w:t>
+      </w:r>
+      <w:r>
+        <w:rPr>
+          <w:lang w:val="en-GB"/>
+        </w:rPr>
+        <w:t xml:space="preserve"> installation folder</w:t>
+      </w:r>
+      <w:r>
+        <w:rPr>
+          <w:lang w:val="en-GB"/>
+        </w:rPr>
+        <w:t>s</w:t>
+      </w:r>
+      <w:r>
+        <w:rPr>
+          <w:lang w:val="en-GB"/>
+        </w:rPr>
+        <w:t xml:space="preserve"> for </w:t>
+      </w:r>
+      <w:r>
+        <w:rPr>
+          <w:i/>
+          <w:lang w:val="en-GB"/>
+        </w:rPr>
+        <w:t xml:space="preserve">ant </w:t>
+      </w:r>
+      <w:r>
+        <w:rPr>
+          <w:lang w:val="en-GB"/>
+        </w:rPr>
+        <w:t xml:space="preserve">and </w:t>
+      </w:r>
+      <w:r>
+        <w:rPr>
+          <w:i/>
+          <w:lang w:val="en-GB"/>
+        </w:rPr>
+        <w:t>ndk</w:t>
+      </w:r>
+      <w:r>
+        <w:rPr>
+          <w:lang w:val="en-GB"/>
+        </w:rPr>
+        <w:t xml:space="preserve"> were</w:t>
+      </w:r>
+      <w:r>
+        <w:rPr>
+          <w:lang w:val="en-GB"/>
+        </w:rPr>
+        <w:t xml:space="preserve"> placed in </w:t>
+      </w:r>
+      <w:r>
+        <w:rPr>
+          <w:lang w:val="en-GB"/>
+        </w:rPr>
+        <w:t xml:space="preserve">the </w:t>
       </w:r>
       <w:r>
         <w:rPr>
@@ -4528,20 +4882,32 @@
         <w:rPr>
           <w:lang w:val="en-GB"/>
         </w:rPr>
-        <w:t xml:space="preserve"> folder (</w:t>
-      </w:r>
-      <w:r>
-        <w:rPr>
-          <w:i/>
-          <w:lang w:val="en-GB"/>
-        </w:rPr>
-        <w:t>eclipse-java-indigo-win32 launcher</w:t>
-      </w:r>
-      <w:r>
-        <w:rPr>
-          <w:lang w:val="en-GB"/>
-        </w:rPr>
-        <w:t>).</w:t>
+        <w:t xml:space="preserve"> folder for completeness. </w:t>
+      </w:r>
+      <w:r>
+        <w:rPr>
+          <w:lang w:val="en-GB"/>
+        </w:rPr>
+        <w:t>Note that some of the installation steps have already been performed, and that t</w:t>
+      </w:r>
+      <w:r>
+        <w:rPr>
+          <w:lang w:val="en-GB"/>
+        </w:rPr>
+        <w:t xml:space="preserve">he critical elements are in </w:t>
+      </w:r>
+      <w:r>
+        <w:rPr>
+          <w:i/>
+          <w:lang w:val="en-GB"/>
+        </w:rPr>
+        <w:t>Required third party tools for Android target</w:t>
+      </w:r>
+      <w:r>
+        <w:rPr>
+          <w:lang w:val="en-GB"/>
+        </w:rPr>
+        <w:t>.</w:t>
       </w:r>
       <w:r>
         <w:rPr>
@@ -4553,113 +4919,14 @@
         <w:rPr>
           <w:lang w:val="en-GB"/>
         </w:rPr>
-        <w:t xml:space="preserve">You will have to define the </w:t>
-      </w:r>
-      <w:r>
-        <w:rPr>
-          <w:i/>
-          <w:lang w:val="en-GB"/>
-        </w:rPr>
-        <w:t>Target</w:t>
-      </w:r>
-      <w:r>
-        <w:rPr>
-          <w:lang w:val="en-GB"/>
-        </w:rPr>
-        <w:t xml:space="preserve"> as</w:t>
-      </w:r>
-      <w:r>
-        <w:rPr>
-          <w:lang w:val="en-GB"/>
-        </w:rPr>
-        <w:t xml:space="preserve"> </w:t>
-      </w:r>
-      <w:r>
-        <w:rPr>
-          <w:i/>
-          <w:lang w:val="en-GB"/>
-        </w:rPr>
-        <w:t>&lt;eclipse-installation-folder&gt;\eclipse.exe –</w:t>
-      </w:r>
-      <w:proofErr w:type="spellStart"/>
-      <w:r>
-        <w:rPr>
-          <w:i/>
-          <w:lang w:val="en-GB"/>
-        </w:rPr>
-        <w:t>vm</w:t>
-      </w:r>
-      <w:proofErr w:type="spellEnd"/>
-      <w:r>
-        <w:rPr>
-          <w:i/>
-          <w:lang w:val="en-GB"/>
-        </w:rPr>
-        <w:t xml:space="preserve"> “&lt;</w:t>
-      </w:r>
-      <w:proofErr w:type="spellStart"/>
-      <w:r>
-        <w:rPr>
-          <w:i/>
-          <w:lang w:val="en-GB"/>
-        </w:rPr>
-        <w:t>jdk</w:t>
-      </w:r>
-      <w:proofErr w:type="spellEnd"/>
-      <w:r>
-        <w:rPr>
-          <w:i/>
-          <w:lang w:val="en-GB"/>
-        </w:rPr>
-        <w:t>-installation-folder&gt;\bin\</w:t>
-      </w:r>
-      <w:proofErr w:type="spellStart"/>
-      <w:r>
-        <w:rPr>
-          <w:i/>
-          <w:lang w:val="en-GB"/>
-        </w:rPr>
-        <w:t>javaw</w:t>
-      </w:r>
-      <w:proofErr w:type="spellEnd"/>
-      <w:r>
-        <w:rPr>
-          <w:i/>
-          <w:lang w:val="en-GB"/>
-        </w:rPr>
-        <w:t>”</w:t>
-      </w:r>
-      <w:r>
-        <w:rPr>
-          <w:lang w:val="en-GB"/>
-        </w:rPr>
-        <w:t xml:space="preserve"> a</w:t>
-      </w:r>
-      <w:r>
-        <w:rPr>
-          <w:lang w:val="en-GB"/>
-        </w:rPr>
-        <w:t xml:space="preserve">nd the </w:t>
-      </w:r>
-      <w:r>
-        <w:rPr>
-          <w:i/>
-          <w:lang w:val="en-GB"/>
-        </w:rPr>
-        <w:t>Start in</w:t>
-      </w:r>
-      <w:r>
-        <w:rPr>
-          <w:lang w:val="en-GB"/>
-        </w:rPr>
-        <w:t xml:space="preserve"> as </w:t>
-      </w:r>
-      <w:r>
-        <w:rPr>
-          <w:i/>
-          <w:lang w:val="en-GB"/>
-        </w:rPr>
-        <w:t>&lt;eclipse-installation-folder&gt;</w:t>
+        <w:t xml:space="preserve">I suggest also installing </w:t>
+      </w:r>
+      <w:r>
+        <w:rPr>
+          <w:i/>
+          <w:lang w:val="en-GB"/>
+        </w:rPr>
+        <w:t>Required third party tools for Windows target</w:t>
       </w:r>
       <w:r>
         <w:rPr>
@@ -4670,58 +4937,68 @@
     </w:p>
     <w:p>
       <w:pPr>
-        <w:pStyle w:val="ListParagraph"/>
-        <w:numPr>
-          <w:ilvl w:val="0"/>
-          <w:numId w:val="9"/>
-        </w:numPr>
-        <w:rPr>
-          <w:lang w:val="en-GB"/>
-        </w:rPr>
-      </w:pPr>
-      <w:r>
-        <w:rPr>
-          <w:lang w:val="en-GB"/>
-        </w:rPr>
-        <w:t xml:space="preserve">Install </w:t>
-      </w:r>
-      <w:r>
-        <w:rPr>
-          <w:i/>
-          <w:lang w:val="en-GB"/>
-        </w:rPr>
-        <w:t>installer_r12-windows</w:t>
-      </w:r>
-      <w:r>
-        <w:rPr>
-          <w:lang w:val="en-GB"/>
-        </w:rPr>
-        <w:t xml:space="preserve"> from the </w:t>
-      </w:r>
-      <w:r>
-        <w:rPr>
-          <w:lang w:val="en-GB"/>
-        </w:rPr>
-        <w:t>setup</w:t>
-      </w:r>
-      <w:r>
-        <w:rPr>
-          <w:lang w:val="en-GB"/>
-        </w:rPr>
-        <w:t xml:space="preserve"> file in the </w:t>
-      </w:r>
-      <w:r>
-        <w:rPr>
-          <w:i/>
-          <w:lang w:val="en-GB"/>
-        </w:rPr>
-        <w:t>software</w:t>
-      </w:r>
-      <w:r>
-        <w:rPr>
-          <w:lang w:val="en-GB"/>
-        </w:rPr>
-        <w:t xml:space="preserve"> folder </w:t>
+        <w:pStyle w:val="Heading2"/>
+        <w:rPr>
+          <w:lang w:val="en-GB"/>
+        </w:rPr>
+      </w:pPr>
+      <w:bookmarkStart w:id="10" w:name="_Toc300330379"/>
+      <w:r>
+        <w:rPr>
+          <w:lang w:val="en-GB"/>
+        </w:rPr>
+        <w:t>Eclipse Configuration</w:t>
+      </w:r>
+      <w:bookmarkEnd w:id="10"/>
+    </w:p>
+    <w:p>
+      <w:pPr>
+        <w:rPr>
+          <w:lang w:val="en-GB"/>
+        </w:rPr>
+      </w:pPr>
+      <w:r>
+        <w:rPr>
+          <w:lang w:val="en-GB"/>
+        </w:rPr>
+        <w:t xml:space="preserve">We will use the checked out or copied workspace folder as </w:t>
+      </w:r>
+      <w:r>
+        <w:rPr>
+          <w:lang w:val="en-GB"/>
+        </w:rPr>
+        <w:t>an</w:t>
+      </w:r>
+      <w:r>
+        <w:rPr>
+          <w:lang w:val="en-GB"/>
+        </w:rPr>
+        <w:t xml:space="preserve"> eclipse workspace. The steps for doing so are the following:</w:t>
+      </w:r>
+    </w:p>
+    <w:p>
+      <w:pPr>
+        <w:pStyle w:val="ListParagraph"/>
+        <w:numPr>
+          <w:ilvl w:val="0"/>
+          <w:numId w:val="10"/>
+        </w:numPr>
+        <w:rPr>
+          <w:lang w:val="en-GB"/>
+        </w:rPr>
+      </w:pPr>
+      <w:r>
+        <w:rPr>
+          <w:lang w:val="en-GB"/>
+        </w:rPr>
+        <w:t xml:space="preserve">Launch </w:t>
+      </w:r>
+      <w:r>
+        <w:rPr>
+          <w:i/>
+          <w:lang w:val="en-GB"/>
+        </w:rPr>
+        <w:t>eclipse</w:t>
       </w:r>
       <w:r>
         <w:rPr>
@@ -4735,120 +5012,236 @@
         <w:pStyle w:val="ListParagraph"/>
         <w:numPr>
           <w:ilvl w:val="0"/>
-          <w:numId w:val="9"/>
-        </w:numPr>
-        <w:rPr>
-          <w:lang w:val="en-GB"/>
-        </w:rPr>
-      </w:pPr>
-      <w:r>
-        <w:rPr>
-          <w:lang w:val="en-GB"/>
-        </w:rPr>
-        <w:t>If already not installed, i</w:t>
-      </w:r>
-      <w:r>
-        <w:rPr>
-          <w:lang w:val="en-GB"/>
-        </w:rPr>
-        <w:t xml:space="preserve">nstall the ADT eclipse plug-in by following the instructions in </w:t>
-      </w:r>
-      <w:r>
-        <w:rPr>
-          <w:i/>
-          <w:lang w:val="en-GB"/>
-        </w:rPr>
-        <w:t>doc\</w:t>
-      </w:r>
-      <w:r>
-        <w:rPr>
-          <w:i/>
-          <w:lang w:val="en-GB"/>
-        </w:rPr>
-        <w:t>eclipse-</w:t>
-      </w:r>
-      <w:proofErr w:type="spellStart"/>
-      <w:r>
-        <w:rPr>
-          <w:i/>
-          <w:lang w:val="en-GB"/>
-        </w:rPr>
-        <w:t>adt</w:t>
-      </w:r>
-      <w:proofErr w:type="spellEnd"/>
-      <w:r>
-        <w:rPr>
-          <w:i/>
-          <w:lang w:val="en-GB"/>
-        </w:rPr>
-        <w:t xml:space="preserve"> installation.html</w:t>
-      </w:r>
-      <w:r>
-        <w:rPr>
-          <w:rStyle w:val="FootnoteReference"/>
-          <w:i/>
-          <w:lang w:val="en-GB"/>
-        </w:rPr>
-        <w:footnoteReference w:id="5"/>
-      </w:r>
-      <w:r>
-        <w:rPr>
-          <w:lang w:val="en-GB"/>
-        </w:rPr>
-        <w:t xml:space="preserve">. </w:t>
-      </w:r>
-      <w:r>
-        <w:rPr>
-          <w:lang w:val="en-GB"/>
-        </w:rPr>
-        <w:t>Make</w:t>
-      </w:r>
-      <w:r>
-        <w:rPr>
-          <w:lang w:val="en-GB"/>
-        </w:rPr>
-        <w:t xml:space="preserve"> sure to</w:t>
-      </w:r>
-      <w:r>
-        <w:rPr>
-          <w:lang w:val="en-GB"/>
-        </w:rPr>
-        <w:t xml:space="preserve"> install </w:t>
-      </w:r>
-      <w:r>
-        <w:rPr>
-          <w:lang w:val="en-GB"/>
-        </w:rPr>
-        <w:t xml:space="preserve">the </w:t>
-      </w:r>
-      <w:r>
-        <w:rPr>
-          <w:i/>
-          <w:lang w:val="en-GB"/>
-        </w:rPr>
-        <w:t xml:space="preserve">SDK Platform Android 2.2, API 8, </w:t>
-      </w:r>
-      <w:proofErr w:type="gramStart"/>
-      <w:r>
-        <w:rPr>
-          <w:i/>
-          <w:lang w:val="en-GB"/>
-        </w:rPr>
-        <w:t>revision</w:t>
-      </w:r>
-      <w:proofErr w:type="gramEnd"/>
-      <w:r>
-        <w:rPr>
-          <w:i/>
-          <w:lang w:val="en-GB"/>
-        </w:rPr>
-        <w:t xml:space="preserve"> 2</w:t>
-      </w:r>
-      <w:r>
-        <w:rPr>
-          <w:lang w:val="en-GB"/>
-        </w:rPr>
-        <w:t>.</w:t>
+          <w:numId w:val="10"/>
+        </w:numPr>
+        <w:rPr>
+          <w:lang w:val="en-GB"/>
+        </w:rPr>
+      </w:pPr>
+      <w:r>
+        <w:rPr>
+          <w:lang w:val="en-GB"/>
+        </w:rPr>
+        <w:t xml:space="preserve">Select </w:t>
+      </w:r>
+      <w:r>
+        <w:rPr>
+          <w:i/>
+          <w:lang w:val="en-GB"/>
+        </w:rPr>
+        <w:t>Project&gt;Build Automatically</w:t>
+      </w:r>
+      <w:r>
+        <w:rPr>
+          <w:lang w:val="en-GB"/>
+        </w:rPr>
+        <w:t>, if not already selected;</w:t>
+      </w:r>
+    </w:p>
+    <w:p>
+      <w:pPr>
+        <w:pStyle w:val="ListParagraph"/>
+        <w:numPr>
+          <w:ilvl w:val="0"/>
+          <w:numId w:val="10"/>
+        </w:numPr>
+        <w:rPr>
+          <w:lang w:val="en-GB"/>
+        </w:rPr>
+      </w:pPr>
+      <w:r>
+        <w:rPr>
+          <w:lang w:val="en-GB"/>
+        </w:rPr>
+        <w:t xml:space="preserve">Go to </w:t>
+      </w:r>
+      <w:r>
+        <w:rPr>
+          <w:i/>
+          <w:lang w:val="en-GB"/>
+        </w:rPr>
+        <w:t>File&gt;Switch Workspace&gt;Other...</w:t>
+      </w:r>
+      <w:r>
+        <w:rPr>
+          <w:lang w:val="en-GB"/>
+        </w:rPr>
+        <w:t>;</w:t>
+      </w:r>
+    </w:p>
+    <w:p>
+      <w:pPr>
+        <w:pStyle w:val="ListParagraph"/>
+        <w:numPr>
+          <w:ilvl w:val="0"/>
+          <w:numId w:val="10"/>
+        </w:numPr>
+        <w:rPr>
+          <w:lang w:val="en-GB"/>
+        </w:rPr>
+      </w:pPr>
+      <w:r>
+        <w:rPr>
+          <w:lang w:val="en-GB"/>
+        </w:rPr>
+        <w:t xml:space="preserve">Browse to </w:t>
+      </w:r>
+      <w:r>
+        <w:rPr>
+          <w:i/>
+          <w:lang w:val="en-GB"/>
+        </w:rPr>
+        <w:t xml:space="preserve">workspace </w:t>
+      </w:r>
+      <w:r>
+        <w:rPr>
+          <w:lang w:val="en-GB"/>
+        </w:rPr>
+        <w:t>folder and select it</w:t>
+      </w:r>
+      <w:r>
+        <w:rPr>
+          <w:i/>
+          <w:lang w:val="en-GB"/>
+        </w:rPr>
+        <w:t>;</w:t>
+      </w:r>
+    </w:p>
+    <w:p>
+      <w:pPr>
+        <w:pStyle w:val="ListParagraph"/>
+        <w:numPr>
+          <w:ilvl w:val="0"/>
+          <w:numId w:val="10"/>
+        </w:numPr>
+        <w:rPr>
+          <w:lang w:val="en-GB"/>
+        </w:rPr>
+      </w:pPr>
+      <w:r>
+        <w:rPr>
+          <w:lang w:val="en-GB"/>
+        </w:rPr>
+        <w:t xml:space="preserve">Go to </w:t>
+      </w:r>
+      <w:r>
+        <w:rPr>
+          <w:i/>
+          <w:lang w:val="en-GB"/>
+        </w:rPr>
+        <w:t>Window&gt;Preferences</w:t>
+      </w:r>
+      <w:r>
+        <w:rPr>
+          <w:lang w:val="en-GB"/>
+        </w:rPr>
+        <w:t>;</w:t>
+      </w:r>
+    </w:p>
+    <w:p>
+      <w:pPr>
+        <w:pStyle w:val="ListParagraph"/>
+        <w:numPr>
+          <w:ilvl w:val="0"/>
+          <w:numId w:val="10"/>
+        </w:numPr>
+        <w:rPr>
+          <w:lang w:val="en-GB"/>
+        </w:rPr>
+      </w:pPr>
+      <w:r>
+        <w:rPr>
+          <w:lang w:val="en-GB"/>
+        </w:rPr>
+        <w:t xml:space="preserve">Select </w:t>
+      </w:r>
+      <w:r>
+        <w:rPr>
+          <w:i/>
+          <w:lang w:val="en-GB"/>
+        </w:rPr>
+        <w:t>Android</w:t>
+      </w:r>
+      <w:r>
+        <w:rPr>
+          <w:lang w:val="en-GB"/>
+        </w:rPr>
+        <w:t>;</w:t>
+      </w:r>
+    </w:p>
+    <w:p>
+      <w:pPr>
+        <w:pStyle w:val="ListParagraph"/>
+        <w:numPr>
+          <w:ilvl w:val="0"/>
+          <w:numId w:val="10"/>
+        </w:numPr>
+        <w:rPr>
+          <w:lang w:val="en-GB"/>
+        </w:rPr>
+      </w:pPr>
+      <w:r>
+        <w:rPr>
+          <w:lang w:val="en-GB"/>
+        </w:rPr>
+        <w:t xml:space="preserve">In the </w:t>
+      </w:r>
+      <w:r>
+        <w:rPr>
+          <w:i/>
+          <w:lang w:val="en-GB"/>
+        </w:rPr>
+        <w:t>Android Preferences&gt;SDK Location:</w:t>
+      </w:r>
+      <w:r>
+        <w:rPr>
+          <w:lang w:val="en-GB"/>
+        </w:rPr>
+        <w:t xml:space="preserve"> browse to the folder in which the Android SDK was installed and select it;</w:t>
+      </w:r>
+    </w:p>
+    <w:p>
+      <w:pPr>
+        <w:pStyle w:val="ListParagraph"/>
+        <w:numPr>
+          <w:ilvl w:val="0"/>
+          <w:numId w:val="10"/>
+        </w:numPr>
+        <w:rPr>
+          <w:lang w:val="en-GB"/>
+        </w:rPr>
+      </w:pPr>
+      <w:r>
+        <w:rPr>
+          <w:lang w:val="en-GB"/>
+        </w:rPr>
+        <w:t xml:space="preserve">Click </w:t>
+      </w:r>
+      <w:r>
+        <w:rPr>
+          <w:i/>
+          <w:lang w:val="en-GB"/>
+        </w:rPr>
+        <w:t>Apply</w:t>
+      </w:r>
+      <w:r>
+        <w:rPr>
+          <w:lang w:val="en-GB"/>
+        </w:rPr>
+        <w:t xml:space="preserve"> and then </w:t>
+      </w:r>
+      <w:r>
+        <w:rPr>
+          <w:i/>
+          <w:lang w:val="en-GB"/>
+        </w:rPr>
+        <w:t>OK</w:t>
+      </w:r>
+      <w:r>
+        <w:rPr>
+          <w:lang w:val="en-GB"/>
+        </w:rPr>
+        <w:t>;</w:t>
       </w:r>
     </w:p>
     <w:p>
@@ -4858,579 +5251,6 @@
           <w:lang w:val="en-GB"/>
         </w:rPr>
       </w:pPr>
-      <w:bookmarkStart w:id="9" w:name="_Toc300330378"/>
-      <w:r>
-        <w:rPr>
-          <w:lang w:val="en-GB"/>
-        </w:rPr>
-        <w:t>Shiva Authoring Tool</w:t>
-      </w:r>
-      <w:r>
-        <w:rPr>
-          <w:lang w:val="en-GB"/>
-        </w:rPr>
-        <w:t xml:space="preserve"> Configuration</w:t>
-      </w:r>
-      <w:bookmarkEnd w:id="9"/>
-    </w:p>
-    <w:p>
-      <w:pPr>
-        <w:rPr>
-          <w:lang w:val="en-GB"/>
-        </w:rPr>
-      </w:pPr>
-      <w:r>
-        <w:rPr>
-          <w:lang w:val="en-GB"/>
-        </w:rPr>
-        <w:t>Deployment for the Shiva 3d package so that it can later one be used on the Sma</w:t>
-      </w:r>
-      <w:r>
-        <w:rPr>
-          <w:lang w:val="en-GB"/>
-        </w:rPr>
-        <w:t>r</w:t>
-      </w:r>
-      <w:r>
-        <w:rPr>
-          <w:lang w:val="en-GB"/>
-        </w:rPr>
-        <w:t xml:space="preserve">tphone requires </w:t>
-      </w:r>
-      <w:r>
-        <w:rPr>
-          <w:lang w:val="en-GB"/>
-        </w:rPr>
-        <w:t xml:space="preserve">installing several tools and configuring the </w:t>
-      </w:r>
-      <w:r>
-        <w:rPr>
-          <w:i/>
-          <w:lang w:val="en-GB"/>
-        </w:rPr>
-        <w:t>Shiva Authoring Tool</w:t>
-      </w:r>
-      <w:r>
-        <w:rPr>
-          <w:lang w:val="en-GB"/>
-        </w:rPr>
-        <w:t xml:space="preserve">. </w:t>
-      </w:r>
-      <w:r>
-        <w:rPr>
-          <w:lang w:val="en-GB"/>
-        </w:rPr>
-        <w:t xml:space="preserve">Installation instructions </w:t>
-      </w:r>
-      <w:r>
-        <w:rPr>
-          <w:lang w:val="en-GB"/>
-        </w:rPr>
-        <w:t>can be checked</w:t>
-      </w:r>
-      <w:r>
-        <w:rPr>
-          <w:lang w:val="en-GB"/>
-        </w:rPr>
-        <w:t xml:space="preserve"> </w:t>
-      </w:r>
-      <w:r>
-        <w:rPr>
-          <w:lang w:val="en-GB"/>
-        </w:rPr>
-        <w:t xml:space="preserve">in </w:t>
-      </w:r>
-      <w:r>
-        <w:rPr>
-          <w:i/>
-          <w:lang w:val="en-GB"/>
-        </w:rPr>
-        <w:t>doc\</w:t>
-      </w:r>
-      <w:r>
-        <w:rPr>
-          <w:i/>
-          <w:lang w:val="en-GB"/>
-        </w:rPr>
-        <w:t>Shiva 3D Authoring Tool installation.htm</w:t>
-      </w:r>
-      <w:r>
-        <w:rPr>
-          <w:rStyle w:val="FootnoteReference"/>
-          <w:lang w:val="en-GB"/>
-        </w:rPr>
-        <w:footnoteReference w:id="6"/>
-      </w:r>
-      <w:r>
-        <w:rPr>
-          <w:lang w:val="en-GB"/>
-        </w:rPr>
-        <w:t xml:space="preserve">. </w:t>
-      </w:r>
-      <w:r>
-        <w:rPr>
-          <w:lang w:val="en-GB"/>
-        </w:rPr>
-        <w:t>Zipped</w:t>
-      </w:r>
-      <w:r>
-        <w:rPr>
-          <w:lang w:val="en-GB"/>
-        </w:rPr>
-        <w:t xml:space="preserve"> installation folder</w:t>
-      </w:r>
-      <w:r>
-        <w:rPr>
-          <w:lang w:val="en-GB"/>
-        </w:rPr>
-        <w:t>s</w:t>
-      </w:r>
-      <w:r>
-        <w:rPr>
-          <w:lang w:val="en-GB"/>
-        </w:rPr>
-        <w:t xml:space="preserve"> for </w:t>
-      </w:r>
-      <w:r>
-        <w:rPr>
-          <w:i/>
-          <w:lang w:val="en-GB"/>
-        </w:rPr>
-        <w:t xml:space="preserve">ant </w:t>
-      </w:r>
-      <w:r>
-        <w:rPr>
-          <w:lang w:val="en-GB"/>
-        </w:rPr>
-        <w:t xml:space="preserve">and </w:t>
-      </w:r>
-      <w:proofErr w:type="spellStart"/>
-      <w:r>
-        <w:rPr>
-          <w:i/>
-          <w:lang w:val="en-GB"/>
-        </w:rPr>
-        <w:t>ndk</w:t>
-      </w:r>
-      <w:proofErr w:type="spellEnd"/>
-      <w:r>
-        <w:rPr>
-          <w:lang w:val="en-GB"/>
-        </w:rPr>
-        <w:t xml:space="preserve"> were</w:t>
-      </w:r>
-      <w:r>
-        <w:rPr>
-          <w:lang w:val="en-GB"/>
-        </w:rPr>
-        <w:t xml:space="preserve"> placed in </w:t>
-      </w:r>
-      <w:r>
-        <w:rPr>
-          <w:lang w:val="en-GB"/>
-        </w:rPr>
-        <w:t xml:space="preserve">the </w:t>
-      </w:r>
-      <w:r>
-        <w:rPr>
-          <w:i/>
-          <w:lang w:val="en-GB"/>
-        </w:rPr>
-        <w:t>software</w:t>
-      </w:r>
-      <w:r>
-        <w:rPr>
-          <w:lang w:val="en-GB"/>
-        </w:rPr>
-        <w:t xml:space="preserve"> folder for completeness. </w:t>
-      </w:r>
-      <w:r>
-        <w:rPr>
-          <w:lang w:val="en-GB"/>
-        </w:rPr>
-        <w:t>Note that some of the installation steps have already been performed, and that t</w:t>
-      </w:r>
-      <w:r>
-        <w:rPr>
-          <w:lang w:val="en-GB"/>
-        </w:rPr>
-        <w:t xml:space="preserve">he critical elements are in </w:t>
-      </w:r>
-      <w:proofErr w:type="gramStart"/>
-      <w:r>
-        <w:rPr>
-          <w:i/>
-          <w:lang w:val="en-GB"/>
-        </w:rPr>
-        <w:t>Required</w:t>
-      </w:r>
-      <w:proofErr w:type="gramEnd"/>
-      <w:r>
-        <w:rPr>
-          <w:i/>
-          <w:lang w:val="en-GB"/>
-        </w:rPr>
-        <w:t xml:space="preserve"> third party tools for Android target</w:t>
-      </w:r>
-      <w:r>
-        <w:rPr>
-          <w:lang w:val="en-GB"/>
-        </w:rPr>
-        <w:t>.</w:t>
-      </w:r>
-      <w:r>
-        <w:rPr>
-          <w:lang w:val="en-GB"/>
-        </w:rPr>
-        <w:t xml:space="preserve"> </w:t>
-      </w:r>
-      <w:r>
-        <w:rPr>
-          <w:lang w:val="en-GB"/>
-        </w:rPr>
-        <w:t xml:space="preserve">I suggest also installing </w:t>
-      </w:r>
-      <w:proofErr w:type="gramStart"/>
-      <w:r>
-        <w:rPr>
-          <w:i/>
-          <w:lang w:val="en-GB"/>
-        </w:rPr>
-        <w:t>Required</w:t>
-      </w:r>
-      <w:proofErr w:type="gramEnd"/>
-      <w:r>
-        <w:rPr>
-          <w:i/>
-          <w:lang w:val="en-GB"/>
-        </w:rPr>
-        <w:t xml:space="preserve"> third party tools for Windows target</w:t>
-      </w:r>
-      <w:r>
-        <w:rPr>
-          <w:lang w:val="en-GB"/>
-        </w:rPr>
-        <w:t>.</w:t>
-      </w:r>
-    </w:p>
-    <w:p>
-      <w:pPr>
-        <w:pStyle w:val="Heading2"/>
-        <w:rPr>
-          <w:lang w:val="en-GB"/>
-        </w:rPr>
-      </w:pPr>
-      <w:bookmarkStart w:id="10" w:name="_Toc300330379"/>
-      <w:r>
-        <w:rPr>
-          <w:lang w:val="en-GB"/>
-        </w:rPr>
-        <w:t>Eclipse Configuration</w:t>
-      </w:r>
-      <w:bookmarkEnd w:id="10"/>
-    </w:p>
-    <w:p>
-      <w:pPr>
-        <w:rPr>
-          <w:lang w:val="en-GB"/>
-        </w:rPr>
-      </w:pPr>
-      <w:r>
-        <w:rPr>
-          <w:lang w:val="en-GB"/>
-        </w:rPr>
-        <w:t xml:space="preserve">We will use the checked out or copied workspace folder as </w:t>
-      </w:r>
-      <w:proofErr w:type="gramStart"/>
-      <w:r>
-        <w:rPr>
-          <w:lang w:val="en-GB"/>
-        </w:rPr>
-        <w:t>a</w:t>
-      </w:r>
-      <w:proofErr w:type="gramEnd"/>
-      <w:r>
-        <w:rPr>
-          <w:lang w:val="en-GB"/>
-        </w:rPr>
-        <w:t xml:space="preserve"> eclipse workspace. The steps for doing so are the following:</w:t>
-      </w:r>
-    </w:p>
-    <w:p>
-      <w:pPr>
-        <w:pStyle w:val="ListParagraph"/>
-        <w:numPr>
-          <w:ilvl w:val="0"/>
-          <w:numId w:val="10"/>
-        </w:numPr>
-        <w:rPr>
-          <w:lang w:val="en-GB"/>
-        </w:rPr>
-      </w:pPr>
-      <w:r>
-        <w:rPr>
-          <w:lang w:val="en-GB"/>
-        </w:rPr>
-        <w:t xml:space="preserve">Launch </w:t>
-      </w:r>
-      <w:r>
-        <w:rPr>
-          <w:i/>
-          <w:lang w:val="en-GB"/>
-        </w:rPr>
-        <w:t>eclipse</w:t>
-      </w:r>
-      <w:r>
-        <w:rPr>
-          <w:lang w:val="en-GB"/>
-        </w:rPr>
-        <w:t>;</w:t>
-      </w:r>
-    </w:p>
-    <w:p>
-      <w:pPr>
-        <w:pStyle w:val="ListParagraph"/>
-        <w:numPr>
-          <w:ilvl w:val="0"/>
-          <w:numId w:val="10"/>
-        </w:numPr>
-        <w:rPr>
-          <w:lang w:val="en-GB"/>
-        </w:rPr>
-      </w:pPr>
-      <w:r>
-        <w:rPr>
-          <w:lang w:val="en-GB"/>
-        </w:rPr>
-        <w:t xml:space="preserve">Select </w:t>
-      </w:r>
-      <w:r>
-        <w:rPr>
-          <w:i/>
-          <w:lang w:val="en-GB"/>
-        </w:rPr>
-        <w:t>Project&gt;Build Automatically</w:t>
-      </w:r>
-      <w:r>
-        <w:rPr>
-          <w:lang w:val="en-GB"/>
-        </w:rPr>
-        <w:t>, if not already selected;</w:t>
-      </w:r>
-    </w:p>
-    <w:p>
-      <w:pPr>
-        <w:pStyle w:val="ListParagraph"/>
-        <w:numPr>
-          <w:ilvl w:val="0"/>
-          <w:numId w:val="10"/>
-        </w:numPr>
-        <w:rPr>
-          <w:lang w:val="en-GB"/>
-        </w:rPr>
-      </w:pPr>
-      <w:r>
-        <w:rPr>
-          <w:lang w:val="en-GB"/>
-        </w:rPr>
-        <w:t xml:space="preserve">Go to </w:t>
-      </w:r>
-      <w:r>
-        <w:rPr>
-          <w:i/>
-          <w:lang w:val="en-GB"/>
-        </w:rPr>
-        <w:t>File&gt;Switch Workspace&gt;Other...</w:t>
-      </w:r>
-      <w:r>
-        <w:rPr>
-          <w:lang w:val="en-GB"/>
-        </w:rPr>
-        <w:t>;</w:t>
-      </w:r>
-    </w:p>
-    <w:p>
-      <w:pPr>
-        <w:pStyle w:val="ListParagraph"/>
-        <w:numPr>
-          <w:ilvl w:val="0"/>
-          <w:numId w:val="10"/>
-        </w:numPr>
-        <w:rPr>
-          <w:lang w:val="en-GB"/>
-        </w:rPr>
-      </w:pPr>
-      <w:r>
-        <w:rPr>
-          <w:lang w:val="en-GB"/>
-        </w:rPr>
-        <w:t xml:space="preserve">Browse to </w:t>
-      </w:r>
-      <w:r>
-        <w:rPr>
-          <w:i/>
-          <w:lang w:val="en-GB"/>
-        </w:rPr>
-        <w:t xml:space="preserve">workspace </w:t>
-      </w:r>
-      <w:r>
-        <w:rPr>
-          <w:lang w:val="en-GB"/>
-        </w:rPr>
-        <w:t>folder and select it</w:t>
-      </w:r>
-      <w:r>
-        <w:rPr>
-          <w:i/>
-          <w:lang w:val="en-GB"/>
-        </w:rPr>
-        <w:t>;</w:t>
-      </w:r>
-    </w:p>
-    <w:p>
-      <w:pPr>
-        <w:pStyle w:val="ListParagraph"/>
-        <w:numPr>
-          <w:ilvl w:val="0"/>
-          <w:numId w:val="10"/>
-        </w:numPr>
-        <w:rPr>
-          <w:lang w:val="en-GB"/>
-        </w:rPr>
-      </w:pPr>
-      <w:r>
-        <w:rPr>
-          <w:lang w:val="en-GB"/>
-        </w:rPr>
-        <w:t xml:space="preserve">Go to </w:t>
-      </w:r>
-      <w:r>
-        <w:rPr>
-          <w:i/>
-          <w:lang w:val="en-GB"/>
-        </w:rPr>
-        <w:t>Window&gt;Preferences</w:t>
-      </w:r>
-      <w:r>
-        <w:rPr>
-          <w:lang w:val="en-GB"/>
-        </w:rPr>
-        <w:t>;</w:t>
-      </w:r>
-    </w:p>
-    <w:p>
-      <w:pPr>
-        <w:pStyle w:val="ListParagraph"/>
-        <w:numPr>
-          <w:ilvl w:val="0"/>
-          <w:numId w:val="10"/>
-        </w:numPr>
-        <w:rPr>
-          <w:lang w:val="en-GB"/>
-        </w:rPr>
-      </w:pPr>
-      <w:r>
-        <w:rPr>
-          <w:lang w:val="en-GB"/>
-        </w:rPr>
-        <w:t xml:space="preserve">Select </w:t>
-      </w:r>
-      <w:r>
-        <w:rPr>
-          <w:i/>
-          <w:lang w:val="en-GB"/>
-        </w:rPr>
-        <w:t>Android</w:t>
-      </w:r>
-      <w:r>
-        <w:rPr>
-          <w:lang w:val="en-GB"/>
-        </w:rPr>
-        <w:t>;</w:t>
-      </w:r>
-    </w:p>
-    <w:p>
-      <w:pPr>
-        <w:pStyle w:val="ListParagraph"/>
-        <w:numPr>
-          <w:ilvl w:val="0"/>
-          <w:numId w:val="10"/>
-        </w:numPr>
-        <w:rPr>
-          <w:lang w:val="en-GB"/>
-        </w:rPr>
-      </w:pPr>
-      <w:r>
-        <w:rPr>
-          <w:lang w:val="en-GB"/>
-        </w:rPr>
-        <w:t xml:space="preserve">In the </w:t>
-      </w:r>
-      <w:r>
-        <w:rPr>
-          <w:i/>
-          <w:lang w:val="en-GB"/>
-        </w:rPr>
-        <w:t>Android Preferences&gt;SDK Location:</w:t>
-      </w:r>
-      <w:r>
-        <w:rPr>
-          <w:lang w:val="en-GB"/>
-        </w:rPr>
-        <w:t xml:space="preserve"> browse to the folder in which the Android SDK was installed and select it;</w:t>
-      </w:r>
-    </w:p>
-    <w:p>
-      <w:pPr>
-        <w:pStyle w:val="ListParagraph"/>
-        <w:numPr>
-          <w:ilvl w:val="0"/>
-          <w:numId w:val="10"/>
-        </w:numPr>
-        <w:rPr>
-          <w:lang w:val="en-GB"/>
-        </w:rPr>
-      </w:pPr>
-      <w:r>
-        <w:rPr>
-          <w:lang w:val="en-GB"/>
-        </w:rPr>
-        <w:t xml:space="preserve">Click </w:t>
-      </w:r>
-      <w:r>
-        <w:rPr>
-          <w:i/>
-          <w:lang w:val="en-GB"/>
-        </w:rPr>
-        <w:t>Apply</w:t>
-      </w:r>
-      <w:r>
-        <w:rPr>
-          <w:lang w:val="en-GB"/>
-        </w:rPr>
-        <w:t xml:space="preserve"> and then </w:t>
-      </w:r>
-      <w:r>
-        <w:rPr>
-          <w:i/>
-          <w:lang w:val="en-GB"/>
-        </w:rPr>
-        <w:t>OK</w:t>
-      </w:r>
-      <w:r>
-        <w:rPr>
-          <w:lang w:val="en-GB"/>
-        </w:rPr>
-        <w:t>;</w:t>
-      </w:r>
-    </w:p>
-    <w:p>
-      <w:pPr>
-        <w:pStyle w:val="Heading2"/>
-        <w:rPr>
-          <w:lang w:val="en-GB"/>
-        </w:rPr>
-      </w:pPr>
       <w:bookmarkStart w:id="11" w:name="_Toc300330380"/>
       <w:r>
         <w:rPr>
@@ -5458,7 +5278,6 @@
         </w:rPr>
         <w:t xml:space="preserve">Deployment of </w:t>
       </w:r>
-      <w:proofErr w:type="spellStart"/>
       <w:r>
         <w:rPr>
           <w:i/>
@@ -5466,7 +5285,6 @@
         </w:rPr>
         <w:t>PhyPleo’s</w:t>
       </w:r>
-      <w:proofErr w:type="spellEnd"/>
       <w:r>
         <w:rPr>
           <w:lang w:val="en-GB"/>
@@ -5492,7 +5310,6 @@
         <w:lastRenderedPageBreak/>
         <w:t xml:space="preserve">Install </w:t>
       </w:r>
-      <w:proofErr w:type="spellStart"/>
       <w:r>
         <w:rPr>
           <w:i/>
@@ -5500,7 +5317,6 @@
         </w:rPr>
         <w:t>PleoDevelopmentKit</w:t>
       </w:r>
-      <w:proofErr w:type="spellEnd"/>
       <w:r>
         <w:rPr>
           <w:lang w:val="en-GB"/>
@@ -5525,39 +5341,7 @@
           <w:i/>
           <w:lang w:val="en-GB"/>
         </w:rPr>
-        <w:t>&lt;</w:t>
-      </w:r>
-      <w:proofErr w:type="spellStart"/>
-      <w:r>
-        <w:rPr>
-          <w:i/>
-          <w:lang w:val="en-GB"/>
-        </w:rPr>
-        <w:t>pleo</w:t>
-      </w:r>
-      <w:proofErr w:type="spellEnd"/>
-      <w:r>
-        <w:rPr>
-          <w:i/>
-          <w:lang w:val="en-GB"/>
-        </w:rPr>
-        <w:t>-</w:t>
-      </w:r>
-      <w:proofErr w:type="spellStart"/>
-      <w:r>
-        <w:rPr>
-          <w:i/>
-          <w:lang w:val="en-GB"/>
-        </w:rPr>
-        <w:t>sdk</w:t>
-      </w:r>
-      <w:proofErr w:type="spellEnd"/>
-      <w:r>
-        <w:rPr>
-          <w:i/>
-          <w:lang w:val="en-GB"/>
-        </w:rPr>
-        <w:t>-installation-folder&gt;</w:t>
+        <w:t>&lt;pleo-sdk-installation-folder&gt;</w:t>
       </w:r>
       <w:r>
         <w:rPr>
@@ -5633,39 +5417,7 @@
           <w:i/>
           <w:lang w:val="en-GB"/>
         </w:rPr>
-        <w:t>&lt;</w:t>
-      </w:r>
-      <w:proofErr w:type="spellStart"/>
-      <w:r>
-        <w:rPr>
-          <w:i/>
-          <w:lang w:val="en-GB"/>
-        </w:rPr>
-        <w:t>pleo</w:t>
-      </w:r>
-      <w:proofErr w:type="spellEnd"/>
-      <w:r>
-        <w:rPr>
-          <w:i/>
-          <w:lang w:val="en-GB"/>
-        </w:rPr>
-        <w:t>-</w:t>
-      </w:r>
-      <w:proofErr w:type="spellStart"/>
-      <w:r>
-        <w:rPr>
-          <w:i/>
-          <w:lang w:val="en-GB"/>
-        </w:rPr>
-        <w:t>sdk</w:t>
-      </w:r>
-      <w:proofErr w:type="spellEnd"/>
-      <w:r>
-        <w:rPr>
-          <w:i/>
-          <w:lang w:val="en-GB"/>
-        </w:rPr>
-        <w:t>-installation-folder&gt;</w:t>
+        <w:t>&lt;pleo-sdk-installation-folder&gt;</w:t>
       </w:r>
       <w:r>
         <w:rPr>
@@ -5715,33 +5467,8 @@
           <w:i/>
           <w:lang w:val="en-GB"/>
         </w:rPr>
-        <w:t>workspace\</w:t>
-      </w:r>
-      <w:proofErr w:type="spellStart"/>
-      <w:r>
-        <w:rPr>
-          <w:i/>
-          <w:lang w:val="en-GB"/>
-        </w:rPr>
-        <w:t>phypleo</w:t>
-      </w:r>
-      <w:proofErr w:type="spellEnd"/>
-      <w:r>
-        <w:rPr>
-          <w:i/>
-          <w:lang w:val="en-GB"/>
-        </w:rPr>
-        <w:t>\</w:t>
-      </w:r>
-      <w:proofErr w:type="spellStart"/>
-      <w:r>
-        <w:rPr>
-          <w:i/>
-          <w:lang w:val="en-GB"/>
-        </w:rPr>
-        <w:t>needs_behavior</w:t>
-      </w:r>
-      <w:proofErr w:type="spellEnd"/>
+        <w:t>workspace\phypleo\needs_behavior</w:t>
+      </w:r>
       <w:r>
         <w:rPr>
           <w:lang w:val="en-GB"/>
@@ -6936,14 +6663,12 @@
         </w:rPr>
         <w:t xml:space="preserve"> with </w:t>
       </w:r>
-      <w:proofErr w:type="spellStart"/>
-      <w:r>
-        <w:rPr>
-          <w:lang w:val="en-GB"/>
-        </w:rPr>
-        <w:t>bluetooth</w:t>
-      </w:r>
-      <w:proofErr w:type="spellEnd"/>
+      <w:r>
+        <w:rPr>
+          <w:lang w:val="en-GB"/>
+        </w:rPr>
+        <w:t>Bluetooth</w:t>
+      </w:r>
       <w:r>
         <w:rPr>
           <w:lang w:val="en-GB"/>
@@ -6979,39 +6704,7 @@
           <w:i/>
           <w:lang w:val="en-GB"/>
         </w:rPr>
-        <w:t>&lt;</w:t>
-      </w:r>
-      <w:proofErr w:type="spellStart"/>
-      <w:r>
-        <w:rPr>
-          <w:i/>
-          <w:lang w:val="en-GB"/>
-        </w:rPr>
-        <w:t>pleo</w:t>
-      </w:r>
-      <w:proofErr w:type="spellEnd"/>
-      <w:r>
-        <w:rPr>
-          <w:i/>
-          <w:lang w:val="en-GB"/>
-        </w:rPr>
-        <w:t>-</w:t>
-      </w:r>
-      <w:proofErr w:type="spellStart"/>
-      <w:r>
-        <w:rPr>
-          <w:i/>
-          <w:lang w:val="en-GB"/>
-        </w:rPr>
-        <w:t>sdk</w:t>
-      </w:r>
-      <w:proofErr w:type="spellEnd"/>
-      <w:r>
-        <w:rPr>
-          <w:i/>
-          <w:lang w:val="en-GB"/>
-        </w:rPr>
-        <w:t>-installation-folder&gt;</w:t>
+        <w:t>&lt;pleo-sdk-installation-folder&gt;</w:t>
       </w:r>
       <w:r>
         <w:rPr>
@@ -8174,17 +7867,8 @@
           <w:i/>
           <w:lang w:val="en-GB"/>
         </w:rPr>
-        <w:t>workspace/</w:t>
-      </w:r>
-      <w:proofErr w:type="spellStart"/>
-      <w:r>
-        <w:rPr>
-          <w:i/>
-          <w:lang w:val="en-GB"/>
-        </w:rPr>
-        <w:t>viPleoShivaOutput</w:t>
-      </w:r>
-      <w:proofErr w:type="spellEnd"/>
+        <w:t>workspace/viPleoShivaOutput</w:t>
+      </w:r>
       <w:r>
         <w:rPr>
           <w:lang w:val="en-GB"/>
@@ -8207,21 +7891,7 @@
         <w:rPr>
           <w:lang w:val="en-GB"/>
         </w:rPr>
-        <w:t>Select Runtime Package (.</w:t>
-      </w:r>
-      <w:proofErr w:type="spellStart"/>
-      <w:r>
-        <w:rPr>
-          <w:lang w:val="en-GB"/>
-        </w:rPr>
-        <w:t>stk</w:t>
-      </w:r>
-      <w:proofErr w:type="spellEnd"/>
-      <w:r>
-        <w:rPr>
-          <w:lang w:val="en-GB"/>
-        </w:rPr>
-        <w:t xml:space="preserve">) and select </w:t>
+        <w:t xml:space="preserve">Select Runtime Package (.stk) and select </w:t>
       </w:r>
       <w:r>
         <w:rPr>
@@ -8383,32 +8053,21 @@
           <w:i/>
           <w:lang w:val="en-GB"/>
         </w:rPr>
-        <w:t>workspace/</w:t>
-      </w:r>
-      <w:proofErr w:type="spellStart"/>
-      <w:r>
-        <w:rPr>
-          <w:i/>
-          <w:lang w:val="en-GB"/>
-        </w:rPr>
-        <w:t>viPleoShivaOutput</w:t>
-      </w:r>
-      <w:proofErr w:type="spellEnd"/>
+        <w:t>workspace/viPleoShivaOutput</w:t>
+      </w:r>
       <w:r>
         <w:rPr>
           <w:lang w:val="en-GB"/>
         </w:rPr>
         <w:t xml:space="preserve"> and select the </w:t>
       </w:r>
-      <w:proofErr w:type="spellStart"/>
-      <w:r>
-        <w:rPr>
-          <w:i/>
-          <w:lang w:val="en-GB"/>
-        </w:rPr>
-        <w:t>Myleo</w:t>
-      </w:r>
-      <w:proofErr w:type="spellEnd"/>
+      <w:r>
+        <w:rPr>
+          <w:i/>
+          <w:lang w:val="en-GB"/>
+        </w:rPr>
+        <w:t>MyPleo</w:t>
+      </w:r>
       <w:r>
         <w:rPr>
           <w:lang w:val="en-GB"/>
@@ -8453,21 +8112,12 @@
         </w:rPr>
         <w:t xml:space="preserve"> browse to the folder </w:t>
       </w:r>
-      <w:proofErr w:type="spellStart"/>
-      <w:r>
-        <w:rPr>
-          <w:i/>
-          <w:lang w:val="en-GB"/>
-        </w:rPr>
-        <w:t>vipleo</w:t>
-      </w:r>
-      <w:proofErr w:type="spellEnd"/>
-      <w:r>
-        <w:rPr>
-          <w:i/>
-          <w:lang w:val="en-GB"/>
-        </w:rPr>
-        <w:t xml:space="preserve"> </w:t>
+      <w:r>
+        <w:rPr>
+          <w:i/>
+          <w:lang w:val="en-GB"/>
+        </w:rPr>
+        <w:t xml:space="preserve">vipleo </w:t>
       </w:r>
       <w:r>
         <w:rPr>
@@ -8506,52 +8156,25 @@
         </w:rPr>
         <w:t xml:space="preserve">For </w:t>
       </w:r>
-      <w:proofErr w:type="spellStart"/>
-      <w:r>
-        <w:rPr>
-          <w:i/>
-          <w:lang w:val="en-GB"/>
-        </w:rPr>
-        <w:t>Startup</w:t>
-      </w:r>
-      <w:proofErr w:type="spellEnd"/>
-      <w:r>
-        <w:rPr>
-          <w:i/>
-          <w:lang w:val="en-GB"/>
-        </w:rPr>
-        <w:t xml:space="preserve"> </w:t>
-      </w:r>
-      <w:proofErr w:type="spellStart"/>
-      <w:r>
-        <w:rPr>
-          <w:i/>
-          <w:lang w:val="en-GB"/>
-        </w:rPr>
-        <w:t>splashscreen</w:t>
-      </w:r>
-      <w:proofErr w:type="spellEnd"/>
+      <w:r>
+        <w:rPr>
+          <w:i/>
+          <w:lang w:val="en-GB"/>
+        </w:rPr>
+        <w:t>Startup splashscreen</w:t>
+      </w:r>
       <w:r>
         <w:rPr>
           <w:lang w:val="en-GB"/>
         </w:rPr>
         <w:t xml:space="preserve"> browse to the folder </w:t>
       </w:r>
-      <w:proofErr w:type="spellStart"/>
-      <w:r>
-        <w:rPr>
-          <w:i/>
-          <w:lang w:val="en-GB"/>
-        </w:rPr>
-        <w:t>vipleo</w:t>
-      </w:r>
-      <w:proofErr w:type="spellEnd"/>
-      <w:r>
-        <w:rPr>
-          <w:i/>
-          <w:lang w:val="en-GB"/>
-        </w:rPr>
-        <w:t xml:space="preserve"> </w:t>
+      <w:r>
+        <w:rPr>
+          <w:i/>
+          <w:lang w:val="en-GB"/>
+        </w:rPr>
+        <w:t xml:space="preserve">vipleo </w:t>
       </w:r>
       <w:r>
         <w:rPr>
@@ -8678,7 +8301,6 @@
         </w:rPr>
         <w:t xml:space="preserve"> type </w:t>
       </w:r>
-      <w:proofErr w:type="spellStart"/>
       <w:r>
         <w:rPr>
           <w:i/>
@@ -8686,7 +8308,6 @@
         </w:rPr>
         <w:t>eu.lirec.pleo</w:t>
       </w:r>
-      <w:proofErr w:type="spellEnd"/>
       <w:r>
         <w:rPr>
           <w:lang w:val="en-GB"/>
@@ -8848,17 +8469,8 @@
           <w:i/>
           <w:lang w:val="en-GB"/>
         </w:rPr>
-        <w:t>workspace/</w:t>
-      </w:r>
-      <w:proofErr w:type="spellStart"/>
-      <w:r>
-        <w:rPr>
-          <w:i/>
-          <w:lang w:val="en-GB"/>
-        </w:rPr>
-        <w:t>viPleoShivaOutput</w:t>
-      </w:r>
-      <w:proofErr w:type="spellEnd"/>
+        <w:t>workspace/viPleoShivaOutput</w:t>
+      </w:r>
       <w:r>
         <w:rPr>
           <w:lang w:val="en-GB"/>
@@ -8927,7 +8539,6 @@
         </w:rPr>
         <w:t xml:space="preserve"> and save the profile as </w:t>
       </w:r>
-      <w:proofErr w:type="spellStart"/>
       <w:r>
         <w:rPr>
           <w:i/>
@@ -8935,7 +8546,6 @@
         </w:rPr>
         <w:t>MyPleoProject</w:t>
       </w:r>
-      <w:proofErr w:type="spellEnd"/>
       <w:r>
         <w:rPr>
           <w:lang w:val="en-GB"/>
@@ -9361,17 +8971,8 @@
           <w:i/>
           <w:lang w:val="en-GB"/>
         </w:rPr>
-        <w:t>workspace/</w:t>
-      </w:r>
-      <w:proofErr w:type="spellStart"/>
-      <w:r>
-        <w:rPr>
-          <w:i/>
-          <w:lang w:val="en-GB"/>
-        </w:rPr>
-        <w:t>viPleoShivaOutput</w:t>
-      </w:r>
-      <w:proofErr w:type="spellEnd"/>
+        <w:t>workspace/viPleoShivaOutput</w:t>
+      </w:r>
       <w:r>
         <w:rPr>
           <w:lang w:val="en-GB"/>
@@ -9670,17 +9271,8 @@
           <w:i/>
           <w:lang w:val="en-GB"/>
         </w:rPr>
-        <w:t xml:space="preserve">Build debug </w:t>
-      </w:r>
-      <w:proofErr w:type="spellStart"/>
-      <w:r>
-        <w:rPr>
-          <w:i/>
-          <w:lang w:val="en-GB"/>
-        </w:rPr>
-        <w:t>apk</w:t>
-      </w:r>
-      <w:proofErr w:type="spellEnd"/>
+        <w:t>Build debug apk</w:t>
+      </w:r>
       <w:r>
         <w:rPr>
           <w:lang w:val="en-GB"/>
@@ -9767,20 +9359,128 @@
           <w:i/>
           <w:lang w:val="en-GB"/>
         </w:rPr>
-        <w:t xml:space="preserve">Build release </w:t>
-      </w:r>
-      <w:proofErr w:type="spellStart"/>
-      <w:r>
-        <w:rPr>
-          <w:i/>
-          <w:lang w:val="en-GB"/>
-        </w:rPr>
-        <w:t>apk</w:t>
-      </w:r>
-      <w:proofErr w:type="spellEnd"/>
-      <w:r>
-        <w:rPr>
-          <w:i/>
+        <w:t>Build release apk;</w:t>
+      </w:r>
+    </w:p>
+    <w:p>
+      <w:pPr>
+        <w:rPr>
+          <w:lang w:val="en-GB"/>
+        </w:rPr>
+      </w:pPr>
+      <w:r>
+        <w:rPr>
+          <w:lang w:val="en-GB"/>
+        </w:rPr>
+        <w:t>The eclipse project available in</w:t>
+      </w:r>
+      <w:r>
+        <w:rPr>
+          <w:lang w:val="en-GB"/>
+        </w:rPr>
+        <w:t xml:space="preserve"> the</w:t>
+      </w:r>
+      <w:r>
+        <w:rPr>
+          <w:lang w:val="en-GB"/>
+        </w:rPr>
+        <w:t xml:space="preserve"> </w:t>
+      </w:r>
+      <w:r>
+        <w:rPr>
+          <w:i/>
+          <w:lang w:val="en-GB"/>
+        </w:rPr>
+        <w:t>workspace</w:t>
+      </w:r>
+      <w:r>
+        <w:rPr>
+          <w:lang w:val="en-GB"/>
+        </w:rPr>
+        <w:t xml:space="preserve"> has the following modifications:</w:t>
+      </w:r>
+    </w:p>
+    <w:p>
+      <w:pPr>
+        <w:pStyle w:val="ListParagraph"/>
+        <w:numPr>
+          <w:ilvl w:val="0"/>
+          <w:numId w:val="2"/>
+        </w:numPr>
+        <w:rPr>
+          <w:lang w:val="en-GB"/>
+        </w:rPr>
+      </w:pPr>
+      <w:r>
+        <w:rPr>
+          <w:lang w:val="en-GB"/>
+        </w:rPr>
+        <w:t xml:space="preserve">Changes in the AndroidManifest.xml, namely </w:t>
+      </w:r>
+      <w:r>
+        <w:rPr>
+          <w:lang w:val="en-GB"/>
+        </w:rPr>
+        <w:t>t</w:t>
+      </w:r>
+      <w:r>
+        <w:rPr>
+          <w:lang w:val="en-GB"/>
+        </w:rPr>
+        <w:t>he activity corresponding to the ShiVa module (</w:t>
+      </w:r>
+      <w:r>
+        <w:rPr>
+          <w:i/>
+          <w:lang w:val="en-GB"/>
+        </w:rPr>
+        <w:t>MyPleo</w:t>
+      </w:r>
+      <w:r>
+        <w:rPr>
+          <w:lang w:val="en-GB"/>
+        </w:rPr>
+        <w:t xml:space="preserve">) no longer </w:t>
+      </w:r>
+      <w:r>
+        <w:rPr>
+          <w:lang w:val="en-GB"/>
+        </w:rPr>
+        <w:t>is</w:t>
+      </w:r>
+      <w:r>
+        <w:rPr>
+          <w:lang w:val="en-GB"/>
+        </w:rPr>
+        <w:t xml:space="preserve"> the main one or</w:t>
+      </w:r>
+      <w:r>
+        <w:rPr>
+          <w:lang w:val="en-GB"/>
+        </w:rPr>
+        <w:t xml:space="preserve"> is launched at start up, </w:t>
+      </w:r>
+      <w:r>
+        <w:rPr>
+          <w:i/>
+          <w:lang w:val="en-GB"/>
+        </w:rPr>
+        <w:t>PleoMainActivity</w:t>
+      </w:r>
+      <w:r>
+        <w:rPr>
+          <w:lang w:val="en-GB"/>
+        </w:rPr>
+        <w:t xml:space="preserve"> would</w:t>
+      </w:r>
+      <w:r>
+        <w:rPr>
+          <w:lang w:val="en-GB"/>
+        </w:rPr>
+        <w:t xml:space="preserve"> is</w:t>
+      </w:r>
+      <w:r>
+        <w:rPr>
           <w:lang w:val="en-GB"/>
         </w:rPr>
         <w:t>;</w:t>
@@ -9788,21 +9488,20 @@
     </w:p>
     <w:p>
       <w:pPr>
-        <w:rPr>
-          <w:lang w:val="en-GB"/>
-        </w:rPr>
-      </w:pPr>
-      <w:r>
-        <w:rPr>
-          <w:lang w:val="en-GB"/>
-        </w:rPr>
-        <w:t>The eclipse project available in</w:t>
-      </w:r>
-      <w:r>
-        <w:rPr>
-          <w:lang w:val="en-GB"/>
-        </w:rPr>
-        <w:t xml:space="preserve"> the</w:t>
+        <w:pStyle w:val="ListParagraph"/>
+        <w:numPr>
+          <w:ilvl w:val="0"/>
+          <w:numId w:val="2"/>
+        </w:numPr>
+        <w:rPr>
+          <w:lang w:val="en-GB"/>
+        </w:rPr>
+      </w:pPr>
+      <w:r>
+        <w:rPr>
+          <w:lang w:val="en-GB"/>
+        </w:rPr>
+        <w:t>The</w:t>
       </w:r>
       <w:r>
         <w:rPr>
@@ -9815,13 +9514,26 @@
           <w:i/>
           <w:lang w:val="en-GB"/>
         </w:rPr>
-        <w:t>workspace</w:t>
-      </w:r>
-      <w:r>
-        <w:rPr>
-          <w:lang w:val="en-GB"/>
-        </w:rPr>
-        <w:t xml:space="preserve"> has the following modifications:</w:t>
+        <w:t>S3SSurfaceView</w:t>
+      </w:r>
+      <w:r>
+        <w:rPr>
+          <w:lang w:val="en-GB"/>
+        </w:rPr>
+        <w:t xml:space="preserve"> was modified so that when the ShiVa module pauses, there is an attempt to migrate to </w:t>
+      </w:r>
+      <w:r>
+        <w:rPr>
+          <w:i/>
+          <w:lang w:val="en-GB"/>
+        </w:rPr>
+        <w:t>PhyPleo</w:t>
+      </w:r>
+      <w:r>
+        <w:rPr>
+          <w:lang w:val="en-GB"/>
+        </w:rPr>
+        <w:t>;</w:t>
       </w:r>
     </w:p>
     <w:p>
@@ -9839,77 +9551,7 @@
         <w:rPr>
           <w:lang w:val="en-GB"/>
         </w:rPr>
-        <w:t xml:space="preserve">Changes in the AndroidManifest.xml, namely </w:t>
-      </w:r>
-      <w:r>
-        <w:rPr>
-          <w:lang w:val="en-GB"/>
-        </w:rPr>
-        <w:t>t</w:t>
-      </w:r>
-      <w:r>
-        <w:rPr>
-          <w:lang w:val="en-GB"/>
-        </w:rPr>
-        <w:t>he activity corresponding to the ShiVa module (</w:t>
-      </w:r>
-      <w:r>
-        <w:rPr>
-          <w:i/>
-          <w:lang w:val="en-GB"/>
-        </w:rPr>
-        <w:t>MyPleo</w:t>
-      </w:r>
-      <w:r>
-        <w:rPr>
-          <w:lang w:val="en-GB"/>
-        </w:rPr>
-        <w:t xml:space="preserve">) no longer </w:t>
-      </w:r>
-      <w:r>
-        <w:rPr>
-          <w:lang w:val="en-GB"/>
-        </w:rPr>
-        <w:t>is</w:t>
-      </w:r>
-      <w:r>
-        <w:rPr>
-          <w:lang w:val="en-GB"/>
-        </w:rPr>
-        <w:t xml:space="preserve"> the main one or</w:t>
-      </w:r>
-      <w:r>
-        <w:rPr>
-          <w:lang w:val="en-GB"/>
-        </w:rPr>
-        <w:t xml:space="preserve"> is launched at start up, </w:t>
-      </w:r>
-      <w:proofErr w:type="spellStart"/>
-      <w:r>
-        <w:rPr>
-          <w:i/>
-          <w:lang w:val="en-GB"/>
-        </w:rPr>
-        <w:t>PleoMainActivity</w:t>
-      </w:r>
-      <w:proofErr w:type="spellEnd"/>
-      <w:r>
-        <w:rPr>
-          <w:lang w:val="en-GB"/>
-        </w:rPr>
-        <w:t xml:space="preserve"> would</w:t>
-      </w:r>
-      <w:r>
-        <w:rPr>
-          <w:lang w:val="en-GB"/>
-        </w:rPr>
-        <w:t xml:space="preserve"> is</w:t>
-      </w:r>
-      <w:r>
-        <w:rPr>
-          <w:lang w:val="en-GB"/>
-        </w:rPr>
-        <w:t>;</w:t>
+        <w:t>Several classes added;</w:t>
       </w:r>
     </w:p>
     <w:p>
@@ -9927,74 +9569,6 @@
         <w:rPr>
           <w:lang w:val="en-GB"/>
         </w:rPr>
-        <w:t>The</w:t>
-      </w:r>
-      <w:r>
-        <w:rPr>
-          <w:lang w:val="en-GB"/>
-        </w:rPr>
-        <w:t xml:space="preserve"> </w:t>
-      </w:r>
-      <w:r>
-        <w:rPr>
-          <w:i/>
-          <w:lang w:val="en-GB"/>
-        </w:rPr>
-        <w:t>S3SSurfaceView</w:t>
-      </w:r>
-      <w:r>
-        <w:rPr>
-          <w:lang w:val="en-GB"/>
-        </w:rPr>
-        <w:t xml:space="preserve"> was modified so that when the ShiVa module pauses, there is an attempt to migrate to </w:t>
-      </w:r>
-      <w:r>
-        <w:rPr>
-          <w:i/>
-          <w:lang w:val="en-GB"/>
-        </w:rPr>
-        <w:t>PhyPleo</w:t>
-      </w:r>
-      <w:r>
-        <w:rPr>
-          <w:lang w:val="en-GB"/>
-        </w:rPr>
-        <w:t>;</w:t>
-      </w:r>
-    </w:p>
-    <w:p>
-      <w:pPr>
-        <w:pStyle w:val="ListParagraph"/>
-        <w:numPr>
-          <w:ilvl w:val="0"/>
-          <w:numId w:val="2"/>
-        </w:numPr>
-        <w:rPr>
-          <w:lang w:val="en-GB"/>
-        </w:rPr>
-      </w:pPr>
-      <w:r>
-        <w:rPr>
-          <w:lang w:val="en-GB"/>
-        </w:rPr>
-        <w:t>Several classes added;</w:t>
-      </w:r>
-    </w:p>
-    <w:p>
-      <w:pPr>
-        <w:pStyle w:val="ListParagraph"/>
-        <w:numPr>
-          <w:ilvl w:val="0"/>
-          <w:numId w:val="2"/>
-        </w:numPr>
-        <w:rPr>
-          <w:lang w:val="en-GB"/>
-        </w:rPr>
-      </w:pPr>
-      <w:r>
-        <w:rPr>
-          <w:lang w:val="en-GB"/>
-        </w:rPr>
         <w:t>Warning suppression of minor issues;</w:t>
       </w:r>
     </w:p>
@@ -10038,21 +9612,7 @@
         <w:rPr>
           <w:lang w:val="en-GB"/>
         </w:rPr>
-        <w:t xml:space="preserve"> robot to receive commands via Bluetooth. You only need to read it if you intend to create more </w:t>
-      </w:r>
-      <w:proofErr w:type="spellStart"/>
-      <w:r>
-        <w:rPr>
-          <w:lang w:val="en-GB"/>
-        </w:rPr>
-        <w:t>PhyPleo’s</w:t>
-      </w:r>
-      <w:proofErr w:type="spellEnd"/>
-      <w:r>
-        <w:rPr>
-          <w:lang w:val="en-GB"/>
-        </w:rPr>
-        <w:t>.</w:t>
+        <w:t xml:space="preserve"> robot to receive commands via Bluetooth. You only need to read it if you intend to create more PhyPleo’s.</w:t>
       </w:r>
     </w:p>
     <w:p>
@@ -10116,53 +9676,12 @@
           <w:lang w:val="en-GB"/>
         </w:rPr>
       </w:pPr>
-      <w:proofErr w:type="gramStart"/>
       <w:r>
         <w:rPr>
           <w:rStyle w:val="Emphasis"/>
           <w:lang w:val="en-GB"/>
         </w:rPr>
-        <w:t>The modifications to the Pleo robot 1.1.1.</w:t>
-      </w:r>
-      <w:proofErr w:type="gramEnd"/>
-      <w:r>
-        <w:rPr>
-          <w:rStyle w:val="Emphasis"/>
-          <w:lang w:val="en-GB"/>
-        </w:rPr>
-        <w:t xml:space="preserve"> </w:t>
-      </w:r>
-      <w:proofErr w:type="gramStart"/>
-      <w:r>
-        <w:rPr>
-          <w:rStyle w:val="Emphasis"/>
-          <w:lang w:val="en-GB"/>
-        </w:rPr>
-        <w:t>presented</w:t>
-      </w:r>
-      <w:proofErr w:type="gramEnd"/>
-      <w:r>
-        <w:rPr>
-          <w:rStyle w:val="Emphasis"/>
-          <w:lang w:val="en-GB"/>
-        </w:rPr>
-        <w:t xml:space="preserve"> here have not been approved by </w:t>
-      </w:r>
-      <w:proofErr w:type="spellStart"/>
-      <w:r>
-        <w:rPr>
-          <w:rStyle w:val="Emphasis"/>
-          <w:lang w:val="en-GB"/>
-        </w:rPr>
-        <w:t>Innvo</w:t>
-      </w:r>
-      <w:proofErr w:type="spellEnd"/>
-      <w:r>
-        <w:rPr>
-          <w:rStyle w:val="Emphasis"/>
-          <w:lang w:val="en-GB"/>
-        </w:rPr>
-        <w:t xml:space="preserve"> Labs </w:t>
+        <w:t xml:space="preserve">The modifications to the Pleo robot 1.1.1. presented here have not been approved by Innvo Labs </w:t>
       </w:r>
       <w:r>
         <w:rPr>
@@ -10231,14 +9750,12 @@
         <w:lastRenderedPageBreak/>
         <w:t xml:space="preserve">1 </w:t>
       </w:r>
-      <w:proofErr w:type="spellStart"/>
-      <w:r>
-        <w:rPr>
-          <w:lang w:val="en-GB"/>
-        </w:rPr>
-        <w:t>bluetooth</w:t>
-      </w:r>
-      <w:proofErr w:type="spellEnd"/>
+      <w:r>
+        <w:rPr>
+          <w:lang w:val="en-GB"/>
+        </w:rPr>
+        <w:t>Bluetooth</w:t>
+      </w:r>
       <w:r>
         <w:rPr>
           <w:lang w:val="en-GB"/>
@@ -10272,14 +9789,7 @@
         <w:rPr>
           <w:lang w:val="en-GB"/>
         </w:rPr>
-        <w:t xml:space="preserve">Figure </w:t>
-      </w:r>
-      <w:r>
-        <w:rPr>
-          <w:noProof/>
-          <w:lang w:val="en-GB"/>
-        </w:rPr>
-        <w:t>1</w:t>
+        <w:t>Figure 1</w:t>
       </w:r>
       <w:r>
         <w:rPr>
@@ -10318,8 +9828,7 @@
       </w:pPr>
       <w:r>
         <w:rPr>
-          <w:noProof/>
-          <w:lang w:eastAsia="pt-PT"/>
+          <w:lang w:val="en-GB" w:eastAsia="pt-PT"/>
         </w:rPr>
         <w:drawing>
           <wp:inline distT="0" distB="0" distL="0" distR="0">
@@ -10340,7 +9849,7 @@
                     <a:blip r:embed="rId17" cstate="print">
                       <a:extLst>
                         <a:ext uri="{28A0092B-C50C-407E-A947-70E740481C1C}">
-                          <a14:useLocalDpi xmlns:a14="http://schemas.microsoft.com/office/drawing/2010/main" xmlns:wps="http://schemas.microsoft.com/office/word/2010/wordprocessingShape" xmlns:wpi="http://schemas.microsoft.com/office/word/2010/wordprocessingInk" xmlns:wpg="http://schemas.microsoft.com/office/word/2010/wordprocessingGroup" xmlns:w14="http://schemas.microsoft.com/office/word/2010/wordml" xmlns:w="http://schemas.openxmlformats.org/wordprocessingml/2006/main" xmlns:w10="urn:schemas-microsoft-com:office:word" xmlns:wp14="http://schemas.microsoft.com/office/word/2010/wordprocessingDrawing" xmlns:v="urn:schemas-microsoft-com:vml" xmlns:o="urn:schemas-microsoft-com:office:office" xmlns:mc="http://schemas.openxmlformats.org/markup-compatibility/2006" xmlns:wpc="http://schemas.microsoft.com/office/word/2010/wordprocessingCanvas" xmlns="" val="0"/>
+                          <a14:useLocalDpi xmlns="" xmlns:wpc="http://schemas.microsoft.com/office/word/2010/wordprocessingCanvas" xmlns:mc="http://schemas.openxmlformats.org/markup-compatibility/2006" xmlns:o="urn:schemas-microsoft-com:office:office" xmlns:v="urn:schemas-microsoft-com:vml" xmlns:wp14="http://schemas.microsoft.com/office/word/2010/wordprocessingDrawing" xmlns:w10="urn:schemas-microsoft-com:office:word" xmlns:w="http://schemas.openxmlformats.org/wordprocessingml/2006/main" xmlns:w14="http://schemas.microsoft.com/office/word/2010/wordml" xmlns:wpg="http://schemas.microsoft.com/office/word/2010/wordprocessingGroup" xmlns:wpi="http://schemas.microsoft.com/office/word/2010/wordprocessingInk" xmlns:wps="http://schemas.microsoft.com/office/word/2010/wordprocessingShape" xmlns:a14="http://schemas.microsoft.com/office/drawing/2010/main" val="0"/>
                         </a:ext>
                       </a:extLst>
                     </a:blip>
@@ -10374,9 +9883,6 @@
       </w:r>
       <w:fldSimple w:instr=" SEQ Figure \* ARABIC ">
         <w:r>
-          <w:rPr>
-            <w:noProof/>
-          </w:rPr>
           <w:t>1</w:t>
         </w:r>
       </w:fldSimple>
@@ -10429,14 +9935,7 @@
         <w:rPr>
           <w:lang w:val="en-GB"/>
         </w:rPr>
-        <w:t xml:space="preserve">Figure </w:t>
-      </w:r>
-      <w:r>
-        <w:rPr>
-          <w:noProof/>
-          <w:lang w:val="en-GB"/>
-        </w:rPr>
-        <w:t>2</w:t>
+        <w:t>Figure 2</w:t>
       </w:r>
       <w:r>
         <w:rPr>
@@ -10520,8 +10019,7 @@
       </w:pPr>
       <w:r>
         <w:rPr>
-          <w:noProof/>
-          <w:lang w:eastAsia="pt-PT"/>
+          <w:lang w:val="en-GB" w:eastAsia="pt-PT"/>
         </w:rPr>
         <w:drawing>
           <wp:inline distT="0" distB="0" distL="0" distR="0">
@@ -10542,7 +10040,7 @@
                     <a:blip r:embed="rId18" cstate="print">
                       <a:extLst>
                         <a:ext uri="{28A0092B-C50C-407E-A947-70E740481C1C}">
-                          <a14:useLocalDpi xmlns:a14="http://schemas.microsoft.com/office/drawing/2010/main" xmlns:wps="http://schemas.microsoft.com/office/word/2010/wordprocessingShape" xmlns:wpi="http://schemas.microsoft.com/office/word/2010/wordprocessingInk" xmlns:wpg="http://schemas.microsoft.com/office/word/2010/wordprocessingGroup" xmlns:w14="http://schemas.microsoft.com/office/word/2010/wordml" xmlns:w="http://schemas.openxmlformats.org/wordprocessingml/2006/main" xmlns:w10="urn:schemas-microsoft-com:office:word" xmlns:wp14="http://schemas.microsoft.com/office/word/2010/wordprocessingDrawing" xmlns:v="urn:schemas-microsoft-com:vml" xmlns:o="urn:schemas-microsoft-com:office:office" xmlns:mc="http://schemas.openxmlformats.org/markup-compatibility/2006" xmlns:wpc="http://schemas.microsoft.com/office/word/2010/wordprocessingCanvas" xmlns="" val="0"/>
+                          <a14:useLocalDpi xmlns="" xmlns:wpc="http://schemas.microsoft.com/office/word/2010/wordprocessingCanvas" xmlns:mc="http://schemas.openxmlformats.org/markup-compatibility/2006" xmlns:o="urn:schemas-microsoft-com:office:office" xmlns:v="urn:schemas-microsoft-com:vml" xmlns:wp14="http://schemas.microsoft.com/office/word/2010/wordprocessingDrawing" xmlns:w10="urn:schemas-microsoft-com:office:word" xmlns:w="http://schemas.openxmlformats.org/wordprocessingml/2006/main" xmlns:w14="http://schemas.microsoft.com/office/word/2010/wordml" xmlns:wpg="http://schemas.microsoft.com/office/word/2010/wordprocessingGroup" xmlns:wpi="http://schemas.microsoft.com/office/word/2010/wordprocessingInk" xmlns:wps="http://schemas.microsoft.com/office/word/2010/wordprocessingShape" xmlns:a14="http://schemas.microsoft.com/office/drawing/2010/main" val="0"/>
                         </a:ext>
                       </a:extLst>
                     </a:blip>
@@ -10576,9 +10074,6 @@
       </w:r>
       <w:fldSimple w:instr=" SEQ Figure \* ARABIC ">
         <w:r>
-          <w:rPr>
-            <w:noProof/>
-          </w:rPr>
           <w:t>2</w:t>
         </w:r>
       </w:fldSimple>
@@ -10655,14 +10150,7 @@
         <w:rPr>
           <w:lang w:val="en-GB"/>
         </w:rPr>
-        <w:t xml:space="preserve">Figure </w:t>
-      </w:r>
-      <w:r>
-        <w:rPr>
-          <w:noProof/>
-          <w:lang w:val="en-GB"/>
-        </w:rPr>
-        <w:t>3</w:t>
+        <w:t>Figure 3</w:t>
       </w:r>
       <w:r>
         <w:rPr>
@@ -10687,8 +10175,7 @@
       </w:pPr>
       <w:r>
         <w:rPr>
-          <w:noProof/>
-          <w:lang w:eastAsia="pt-PT"/>
+          <w:lang w:val="en-GB" w:eastAsia="pt-PT"/>
         </w:rPr>
         <w:lastRenderedPageBreak/>
         <w:drawing>
@@ -10710,7 +10197,7 @@
                     <a:blip r:embed="rId20" cstate="print">
                       <a:extLst>
                         <a:ext uri="{28A0092B-C50C-407E-A947-70E740481C1C}">
-                          <a14:useLocalDpi xmlns:a14="http://schemas.microsoft.com/office/drawing/2010/main" xmlns:wps="http://schemas.microsoft.com/office/word/2010/wordprocessingShape" xmlns:wpi="http://schemas.microsoft.com/office/word/2010/wordprocessingInk" xmlns:wpg="http://schemas.microsoft.com/office/word/2010/wordprocessingGroup" xmlns:w14="http://schemas.microsoft.com/office/word/2010/wordml" xmlns:w="http://schemas.openxmlformats.org/wordprocessingml/2006/main" xmlns:w10="urn:schemas-microsoft-com:office:word" xmlns:wp14="http://schemas.microsoft.com/office/word/2010/wordprocessingDrawing" xmlns:v="urn:schemas-microsoft-com:vml" xmlns:o="urn:schemas-microsoft-com:office:office" xmlns:mc="http://schemas.openxmlformats.org/markup-compatibility/2006" xmlns:wpc="http://schemas.microsoft.com/office/word/2010/wordprocessingCanvas" xmlns="" val="0"/>
+                          <a14:useLocalDpi xmlns="" xmlns:wpc="http://schemas.microsoft.com/office/word/2010/wordprocessingCanvas" xmlns:mc="http://schemas.openxmlformats.org/markup-compatibility/2006" xmlns:o="urn:schemas-microsoft-com:office:office" xmlns:v="urn:schemas-microsoft-com:vml" xmlns:wp14="http://schemas.microsoft.com/office/word/2010/wordprocessingDrawing" xmlns:w10="urn:schemas-microsoft-com:office:word" xmlns:w="http://schemas.openxmlformats.org/wordprocessingml/2006/main" xmlns:w14="http://schemas.microsoft.com/office/word/2010/wordml" xmlns:wpg="http://schemas.microsoft.com/office/word/2010/wordprocessingGroup" xmlns:wpi="http://schemas.microsoft.com/office/word/2010/wordprocessingInk" xmlns:wps="http://schemas.microsoft.com/office/word/2010/wordprocessingShape" xmlns:a14="http://schemas.microsoft.com/office/drawing/2010/main" val="0"/>
                         </a:ext>
                       </a:extLst>
                     </a:blip>
@@ -10744,9 +10231,6 @@
       </w:r>
       <w:fldSimple w:instr=" SEQ Figure \* ARABIC ">
         <w:r>
-          <w:rPr>
-            <w:noProof/>
-          </w:rPr>
           <w:t>3</w:t>
         </w:r>
       </w:fldSimple>
@@ -10950,14 +10434,7 @@
         <w:rPr>
           <w:lang w:val="en-GB"/>
         </w:rPr>
-        <w:t xml:space="preserve">Figure </w:t>
-      </w:r>
-      <w:r>
-        <w:rPr>
-          <w:noProof/>
-          <w:lang w:val="en-GB"/>
-        </w:rPr>
-        <w:t>4</w:t>
+        <w:t>Figure 4</w:t>
       </w:r>
       <w:r>
         <w:rPr>
@@ -10982,8 +10459,7 @@
       </w:pPr>
       <w:r>
         <w:rPr>
-          <w:noProof/>
-          <w:lang w:eastAsia="pt-PT"/>
+          <w:lang w:val="en-GB" w:eastAsia="pt-PT"/>
         </w:rPr>
         <w:drawing>
           <wp:inline distT="0" distB="0" distL="0" distR="0">
@@ -11004,7 +10480,7 @@
                     <a:blip r:embed="rId22" cstate="print">
                       <a:extLst>
                         <a:ext uri="{28A0092B-C50C-407E-A947-70E740481C1C}">
-                          <a14:useLocalDpi xmlns:a14="http://schemas.microsoft.com/office/drawing/2010/main" xmlns:wps="http://schemas.microsoft.com/office/word/2010/wordprocessingShape" xmlns:wpi="http://schemas.microsoft.com/office/word/2010/wordprocessingInk" xmlns:wpg="http://schemas.microsoft.com/office/word/2010/wordprocessingGroup" xmlns:w14="http://schemas.microsoft.com/office/word/2010/wordml" xmlns:w="http://schemas.openxmlformats.org/wordprocessingml/2006/main" xmlns:w10="urn:schemas-microsoft-com:office:word" xmlns:wp14="http://schemas.microsoft.com/office/word/2010/wordprocessingDrawing" xmlns:v="urn:schemas-microsoft-com:vml" xmlns:o="urn:schemas-microsoft-com:office:office" xmlns:mc="http://schemas.openxmlformats.org/markup-compatibility/2006" xmlns:wpc="http://schemas.microsoft.com/office/word/2010/wordprocessingCanvas" xmlns="" val="0"/>
+                          <a14:useLocalDpi xmlns="" xmlns:wpc="http://schemas.microsoft.com/office/word/2010/wordprocessingCanvas" xmlns:mc="http://schemas.openxmlformats.org/markup-compatibility/2006" xmlns:o="urn:schemas-microsoft-com:office:office" xmlns:v="urn:schemas-microsoft-com:vml" xmlns:wp14="http://schemas.microsoft.com/office/word/2010/wordprocessingDrawing" xmlns:w10="urn:schemas-microsoft-com:office:word" xmlns:w="http://schemas.openxmlformats.org/wordprocessingml/2006/main" xmlns:w14="http://schemas.microsoft.com/office/word/2010/wordml" xmlns:wpg="http://schemas.microsoft.com/office/word/2010/wordprocessingGroup" xmlns:wpi="http://schemas.microsoft.com/office/word/2010/wordprocessingInk" xmlns:wps="http://schemas.microsoft.com/office/word/2010/wordprocessingShape" xmlns:a14="http://schemas.microsoft.com/office/drawing/2010/main" val="0"/>
                         </a:ext>
                       </a:extLst>
                     </a:blip>
@@ -11024,7 +10500,7 @@
                     </a:ln>
                     <a:extLst>
                       <a:ext uri="{53640926-AAD7-44D8-BBD7-CCE9431645EC}">
-                        <a14:shadowObscured xmlns:a14="http://schemas.microsoft.com/office/drawing/2010/main" xmlns:wps="http://schemas.microsoft.com/office/word/2010/wordprocessingShape" xmlns:wpi="http://schemas.microsoft.com/office/word/2010/wordprocessingInk" xmlns:wpg="http://schemas.microsoft.com/office/word/2010/wordprocessingGroup" xmlns:w14="http://schemas.microsoft.com/office/word/2010/wordml" xmlns:w="http://schemas.openxmlformats.org/wordprocessingml/2006/main" xmlns:w10="urn:schemas-microsoft-com:office:word" xmlns:wp14="http://schemas.microsoft.com/office/word/2010/wordprocessingDrawing" xmlns:v="urn:schemas-microsoft-com:vml" xmlns:o="urn:schemas-microsoft-com:office:office" xmlns:mc="http://schemas.openxmlformats.org/markup-compatibility/2006" xmlns:wpc="http://schemas.microsoft.com/office/word/2010/wordprocessingCanvas" xmlns=""/>
+                        <a14:shadowObscured xmlns="" xmlns:wpc="http://schemas.microsoft.com/office/word/2010/wordprocessingCanvas" xmlns:mc="http://schemas.openxmlformats.org/markup-compatibility/2006" xmlns:o="urn:schemas-microsoft-com:office:office" xmlns:v="urn:schemas-microsoft-com:vml" xmlns:wp14="http://schemas.microsoft.com/office/word/2010/wordprocessingDrawing" xmlns:w10="urn:schemas-microsoft-com:office:word" xmlns:w="http://schemas.openxmlformats.org/wordprocessingml/2006/main" xmlns:w14="http://schemas.microsoft.com/office/word/2010/wordml" xmlns:wpg="http://schemas.microsoft.com/office/word/2010/wordprocessingGroup" xmlns:wpi="http://schemas.microsoft.com/office/word/2010/wordprocessingInk" xmlns:wps="http://schemas.microsoft.com/office/word/2010/wordprocessingShape" xmlns:a14="http://schemas.microsoft.com/office/drawing/2010/main"/>
                       </a:ext>
                     </a:extLst>
                   </pic:spPr>
@@ -11046,9 +10522,6 @@
       </w:r>
       <w:fldSimple w:instr=" SEQ Figure \* ARABIC ">
         <w:r>
-          <w:rPr>
-            <w:noProof/>
-          </w:rPr>
           <w:t>4</w:t>
         </w:r>
       </w:fldSimple>
@@ -11102,14 +10575,7 @@
         <w:rPr>
           <w:lang w:val="en-GB"/>
         </w:rPr>
-        <w:t xml:space="preserve">Figure </w:t>
-      </w:r>
-      <w:r>
-        <w:rPr>
-          <w:noProof/>
-          <w:lang w:val="en-GB"/>
-        </w:rPr>
-        <w:t>5</w:t>
+        <w:t>Figure 5</w:t>
       </w:r>
       <w:r>
         <w:rPr>
@@ -11130,8 +10596,7 @@
       </w:pPr>
       <w:r>
         <w:rPr>
-          <w:noProof/>
-          <w:lang w:val="pt-PT" w:eastAsia="pt-PT"/>
+          <w:lang w:eastAsia="pt-PT"/>
         </w:rPr>
         <w:lastRenderedPageBreak/>
         <w:drawing>
@@ -11153,7 +10618,7 @@
                     <a:blip r:embed="rId23" cstate="print">
                       <a:extLst>
                         <a:ext uri="{28A0092B-C50C-407E-A947-70E740481C1C}">
-                          <a14:useLocalDpi xmlns:a14="http://schemas.microsoft.com/office/drawing/2010/main" xmlns:wps="http://schemas.microsoft.com/office/word/2010/wordprocessingShape" xmlns:wpi="http://schemas.microsoft.com/office/word/2010/wordprocessingInk" xmlns:wpg="http://schemas.microsoft.com/office/word/2010/wordprocessingGroup" xmlns:w14="http://schemas.microsoft.com/office/word/2010/wordml" xmlns:w="http://schemas.openxmlformats.org/wordprocessingml/2006/main" xmlns:w10="urn:schemas-microsoft-com:office:word" xmlns:wp14="http://schemas.microsoft.com/office/word/2010/wordprocessingDrawing" xmlns:v="urn:schemas-microsoft-com:vml" xmlns:o="urn:schemas-microsoft-com:office:office" xmlns:mc="http://schemas.openxmlformats.org/markup-compatibility/2006" xmlns:wpc="http://schemas.microsoft.com/office/word/2010/wordprocessingCanvas" xmlns="" val="0"/>
+                          <a14:useLocalDpi xmlns="" xmlns:wpc="http://schemas.microsoft.com/office/word/2010/wordprocessingCanvas" xmlns:mc="http://schemas.openxmlformats.org/markup-compatibility/2006" xmlns:o="urn:schemas-microsoft-com:office:office" xmlns:v="urn:schemas-microsoft-com:vml" xmlns:wp14="http://schemas.microsoft.com/office/word/2010/wordprocessingDrawing" xmlns:w10="urn:schemas-microsoft-com:office:word" xmlns:w="http://schemas.openxmlformats.org/wordprocessingml/2006/main" xmlns:w14="http://schemas.microsoft.com/office/word/2010/wordml" xmlns:wpg="http://schemas.microsoft.com/office/word/2010/wordprocessingGroup" xmlns:wpi="http://schemas.microsoft.com/office/word/2010/wordprocessingInk" xmlns:wps="http://schemas.microsoft.com/office/word/2010/wordprocessingShape" xmlns:a14="http://schemas.microsoft.com/office/drawing/2010/main" val="0"/>
                         </a:ext>
                       </a:extLst>
                     </a:blip>
@@ -11173,7 +10638,7 @@
                     </a:ln>
                     <a:extLst>
                       <a:ext uri="{53640926-AAD7-44D8-BBD7-CCE9431645EC}">
-                        <a14:shadowObscured xmlns:a14="http://schemas.microsoft.com/office/drawing/2010/main" xmlns:wps="http://schemas.microsoft.com/office/word/2010/wordprocessingShape" xmlns:wpi="http://schemas.microsoft.com/office/word/2010/wordprocessingInk" xmlns:wpg="http://schemas.microsoft.com/office/word/2010/wordprocessingGroup" xmlns:w14="http://schemas.microsoft.com/office/word/2010/wordml" xmlns:w="http://schemas.openxmlformats.org/wordprocessingml/2006/main" xmlns:w10="urn:schemas-microsoft-com:office:word" xmlns:wp14="http://schemas.microsoft.com/office/word/2010/wordprocessingDrawing" xmlns:v="urn:schemas-microsoft-com:vml" xmlns:o="urn:schemas-microsoft-com:office:office" xmlns:mc="http://schemas.openxmlformats.org/markup-compatibility/2006" xmlns:wpc="http://schemas.microsoft.com/office/word/2010/wordprocessingCanvas" xmlns=""/>
+                        <a14:shadowObscured xmlns="" xmlns:wpc="http://schemas.microsoft.com/office/word/2010/wordprocessingCanvas" xmlns:mc="http://schemas.openxmlformats.org/markup-compatibility/2006" xmlns:o="urn:schemas-microsoft-com:office:office" xmlns:v="urn:schemas-microsoft-com:vml" xmlns:wp14="http://schemas.microsoft.com/office/word/2010/wordprocessingDrawing" xmlns:w10="urn:schemas-microsoft-com:office:word" xmlns:w="http://schemas.openxmlformats.org/wordprocessingml/2006/main" xmlns:w14="http://schemas.microsoft.com/office/word/2010/wordml" xmlns:wpg="http://schemas.microsoft.com/office/word/2010/wordprocessingGroup" xmlns:wpi="http://schemas.microsoft.com/office/word/2010/wordprocessingInk" xmlns:wps="http://schemas.microsoft.com/office/word/2010/wordprocessingShape" xmlns:a14="http://schemas.microsoft.com/office/drawing/2010/main"/>
                       </a:ext>
                     </a:extLst>
                   </pic:spPr>
@@ -11195,9 +10660,6 @@
       </w:r>
       <w:fldSimple w:instr=" SEQ Figure \* ARABIC ">
         <w:r>
-          <w:rPr>
-            <w:noProof/>
-          </w:rPr>
           <w:t>5</w:t>
         </w:r>
       </w:fldSimple>
@@ -11245,14 +10707,13 @@
           <w:lang w:val="en-GB"/>
         </w:rPr>
       </w:pPr>
-      <w:proofErr w:type="spellStart"/>
-      <w:r>
-        <w:rPr>
+      <w:r>
+        <w:rPr>
+          <w:i/>
           <w:lang w:val="en-GB"/>
         </w:rPr>
         <w:t>Pleo’s</w:t>
       </w:r>
-      <w:proofErr w:type="spellEnd"/>
       <w:r>
         <w:rPr>
           <w:lang w:val="en-GB"/>
@@ -11286,14 +10747,7 @@
         <w:rPr>
           <w:lang w:val="en-GB"/>
         </w:rPr>
-        <w:t xml:space="preserve">Figure </w:t>
-      </w:r>
-      <w:r>
-        <w:rPr>
-          <w:noProof/>
-          <w:lang w:val="en-GB"/>
-        </w:rPr>
-        <w:t>6</w:t>
+        <w:t>Figure 6</w:t>
       </w:r>
       <w:r>
         <w:rPr>
@@ -11318,8 +10772,7 @@
       </w:pPr>
       <w:r>
         <w:rPr>
-          <w:noProof/>
-          <w:lang w:eastAsia="pt-PT"/>
+          <w:lang w:val="en-GB" w:eastAsia="pt-PT"/>
         </w:rPr>
         <w:drawing>
           <wp:inline distT="0" distB="0" distL="0" distR="0">
@@ -11340,7 +10793,7 @@
                     <a:blip r:embed="rId24" cstate="print">
                       <a:extLst>
                         <a:ext uri="{28A0092B-C50C-407E-A947-70E740481C1C}">
-                          <a14:useLocalDpi xmlns:a14="http://schemas.microsoft.com/office/drawing/2010/main" xmlns:wps="http://schemas.microsoft.com/office/word/2010/wordprocessingShape" xmlns:wpi="http://schemas.microsoft.com/office/word/2010/wordprocessingInk" xmlns:wpg="http://schemas.microsoft.com/office/word/2010/wordprocessingGroup" xmlns:w14="http://schemas.microsoft.com/office/word/2010/wordml" xmlns:w="http://schemas.openxmlformats.org/wordprocessingml/2006/main" xmlns:w10="urn:schemas-microsoft-com:office:word" xmlns:wp14="http://schemas.microsoft.com/office/word/2010/wordprocessingDrawing" xmlns:v="urn:schemas-microsoft-com:vml" xmlns:o="urn:schemas-microsoft-com:office:office" xmlns:mc="http://schemas.openxmlformats.org/markup-compatibility/2006" xmlns:wpc="http://schemas.microsoft.com/office/word/2010/wordprocessingCanvas" xmlns="" val="0"/>
+                          <a14:useLocalDpi xmlns="" xmlns:wpc="http://schemas.microsoft.com/office/word/2010/wordprocessingCanvas" xmlns:mc="http://schemas.openxmlformats.org/markup-compatibility/2006" xmlns:o="urn:schemas-microsoft-com:office:office" xmlns:v="urn:schemas-microsoft-com:vml" xmlns:wp14="http://schemas.microsoft.com/office/word/2010/wordprocessingDrawing" xmlns:w10="urn:schemas-microsoft-com:office:word" xmlns:w="http://schemas.openxmlformats.org/wordprocessingml/2006/main" xmlns:w14="http://schemas.microsoft.com/office/word/2010/wordml" xmlns:wpg="http://schemas.microsoft.com/office/word/2010/wordprocessingGroup" xmlns:wpi="http://schemas.microsoft.com/office/word/2010/wordprocessingInk" xmlns:wps="http://schemas.microsoft.com/office/word/2010/wordprocessingShape" xmlns:a14="http://schemas.microsoft.com/office/drawing/2010/main" val="0"/>
                         </a:ext>
                       </a:extLst>
                     </a:blip>
@@ -11375,9 +10828,6 @@
       </w:r>
       <w:fldSimple w:instr=" SEQ Figure \* ARABIC ">
         <w:r>
-          <w:rPr>
-            <w:noProof/>
-          </w:rPr>
           <w:t>6</w:t>
         </w:r>
       </w:fldSimple>
@@ -11607,15 +11057,13 @@
         </w:rPr>
         <w:t xml:space="preserve">Roving Networks </w:t>
       </w:r>
-      <w:proofErr w:type="spellStart"/>
-      <w:r>
-        <w:rPr>
-          <w:i/>
-          <w:lang w:val="en-GB"/>
-        </w:rPr>
-        <w:t>Bluetoot</w:t>
-      </w:r>
-      <w:proofErr w:type="spellEnd"/>
+      <w:r>
+        <w:rPr>
+          <w:i/>
+          <w:lang w:val="en-GB"/>
+        </w:rPr>
+        <w:t>Bluetooth</w:t>
+      </w:r>
       <w:r>
         <w:rPr>
           <w:i/>
@@ -11712,17 +11160,8 @@
           <w:i/>
           <w:lang w:val="en-GB"/>
         </w:rPr>
-        <w:t>SI</w:t>
-      </w:r>
-      <w:proofErr w:type="gramStart"/>
-      <w:r>
-        <w:rPr>
-          <w:i/>
-          <w:lang w:val="en-GB"/>
-        </w:rPr>
-        <w:t>,0012</w:t>
-      </w:r>
-      <w:proofErr w:type="gramEnd"/>
+        <w:t>SI,0012</w:t>
+      </w:r>
       <w:r>
         <w:rPr>
           <w:lang w:val="en-GB"/>
@@ -11753,17 +11192,8 @@
           <w:i/>
           <w:lang w:val="en-GB"/>
         </w:rPr>
-        <w:t>SJ</w:t>
-      </w:r>
-      <w:proofErr w:type="gramStart"/>
-      <w:r>
-        <w:rPr>
-          <w:i/>
-          <w:lang w:val="en-GB"/>
-        </w:rPr>
-        <w:t>,0800</w:t>
-      </w:r>
-      <w:proofErr w:type="gramEnd"/>
+        <w:t>SJ,0800</w:t>
+      </w:r>
       <w:r>
         <w:rPr>
           <w:lang w:val="en-GB"/>
@@ -11789,30 +11219,12 @@
         </w:rPr>
         <w:t xml:space="preserve">Enter </w:t>
       </w:r>
-      <w:proofErr w:type="spellStart"/>
-      <w:r>
-        <w:rPr>
-          <w:i/>
-          <w:lang w:val="en-GB"/>
-        </w:rPr>
-        <w:t>SN</w:t>
-      </w:r>
-      <w:proofErr w:type="gramStart"/>
-      <w:r>
-        <w:rPr>
-          <w:i/>
-          <w:lang w:val="en-GB"/>
-        </w:rPr>
-        <w:t>,PleoBluetooth</w:t>
-      </w:r>
-      <w:proofErr w:type="spellEnd"/>
-      <w:proofErr w:type="gramEnd"/>
-      <w:r>
-        <w:rPr>
-          <w:i/>
-          <w:lang w:val="en-GB"/>
-        </w:rPr>
-        <w:t>-XXXX</w:t>
+      <w:r>
+        <w:rPr>
+          <w:i/>
+          <w:lang w:val="en-GB"/>
+        </w:rPr>
+        <w:t>SN,PleoBluetooth-XXXX</w:t>
       </w:r>
       <w:r>
         <w:rPr>
@@ -11857,17 +11269,8 @@
           <w:i/>
           <w:lang w:val="en-GB"/>
         </w:rPr>
-        <w:t>SC</w:t>
-      </w:r>
-      <w:proofErr w:type="gramStart"/>
-      <w:r>
-        <w:rPr>
-          <w:i/>
-          <w:lang w:val="en-GB"/>
-        </w:rPr>
-        <w:t>,1101</w:t>
-      </w:r>
-      <w:proofErr w:type="gramEnd"/>
+        <w:t>SC,1101</w:t>
+      </w:r>
       <w:r>
         <w:rPr>
           <w:lang w:val="en-GB"/>
@@ -11898,17 +11301,8 @@
           <w:i/>
           <w:lang w:val="en-GB"/>
         </w:rPr>
-        <w:t>R</w:t>
-      </w:r>
-      <w:proofErr w:type="gramStart"/>
-      <w:r>
-        <w:rPr>
-          <w:i/>
-          <w:lang w:val="en-GB"/>
-        </w:rPr>
-        <w:t>,1</w:t>
-      </w:r>
-      <w:proofErr w:type="gramEnd"/>
+        <w:t>R,1</w:t>
+      </w:r>
       <w:r>
         <w:rPr>
           <w:lang w:val="en-GB"/>
@@ -11936,15 +11330,13 @@
         </w:rPr>
         <w:t xml:space="preserve">Roving Networks </w:t>
       </w:r>
-      <w:proofErr w:type="spellStart"/>
-      <w:r>
-        <w:rPr>
-          <w:i/>
-          <w:lang w:val="en-GB"/>
-        </w:rPr>
-        <w:t>Bluetoot</w:t>
-      </w:r>
-      <w:proofErr w:type="spellEnd"/>
+      <w:r>
+        <w:rPr>
+          <w:i/>
+          <w:lang w:val="en-GB"/>
+        </w:rPr>
+        <w:t>Bluetooth</w:t>
+      </w:r>
       <w:r>
         <w:rPr>
           <w:i/>
@@ -12079,7 +11471,6 @@
         </w:rPr>
         <w:t xml:space="preserve"> Note that changes to </w:t>
       </w:r>
-      <w:proofErr w:type="spellStart"/>
       <w:r>
         <w:rPr>
           <w:i/>
@@ -12087,7 +11478,6 @@
         </w:rPr>
         <w:t>MyPleo’s</w:t>
       </w:r>
-      <w:proofErr w:type="spellEnd"/>
       <w:r>
         <w:rPr>
           <w:lang w:val="en-GB"/>
@@ -12209,17 +11599,8 @@
           <w:i/>
           <w:lang w:val="en-GB"/>
         </w:rPr>
-        <w:t>workspace/</w:t>
-      </w:r>
-      <w:proofErr w:type="spellStart"/>
-      <w:r>
-        <w:rPr>
-          <w:i/>
-          <w:lang w:val="en-GB"/>
-        </w:rPr>
-        <w:t>viPleoShivaOutput</w:t>
-      </w:r>
-      <w:proofErr w:type="spellEnd"/>
+        <w:t>workspace/viPleoShivaOutput</w:t>
+      </w:r>
       <w:r>
         <w:rPr>
           <w:lang w:val="en-GB"/>
@@ -12496,7 +11877,6 @@
         </w:rPr>
         <w:t xml:space="preserve">. The </w:t>
       </w:r>
-      <w:proofErr w:type="spellStart"/>
       <w:r>
         <w:rPr>
           <w:i/>
@@ -12504,7 +11884,6 @@
         </w:rPr>
         <w:t>apk</w:t>
       </w:r>
-      <w:proofErr w:type="spellEnd"/>
       <w:r>
         <w:rPr>
           <w:lang w:val="en-GB"/>
@@ -12572,41 +11951,80 @@
         <w:rPr>
           <w:lang w:val="en-GB"/>
         </w:rPr>
-        <w:t xml:space="preserve">In order to perform a complete deployment to PhyPleo you will need a computer with an SD Card reader. </w:t>
-      </w:r>
-      <w:r>
-        <w:rPr>
-          <w:lang w:val="en-GB"/>
-        </w:rPr>
-        <w:t xml:space="preserve">However, creating </w:t>
-      </w:r>
-      <w:proofErr w:type="gramStart"/>
-      <w:r>
-        <w:rPr>
-          <w:lang w:val="en-GB"/>
-        </w:rPr>
-        <w:t>a</w:t>
-      </w:r>
-      <w:proofErr w:type="gramEnd"/>
-      <w:r>
-        <w:rPr>
-          <w:lang w:val="en-GB"/>
-        </w:rPr>
-        <w:t xml:space="preserve"> </w:t>
-      </w:r>
-      <w:proofErr w:type="spellStart"/>
-      <w:r>
-        <w:rPr>
-          <w:lang w:val="en-GB"/>
-        </w:rPr>
-        <w:t>urf</w:t>
-      </w:r>
-      <w:proofErr w:type="spellEnd"/>
-      <w:r>
-        <w:rPr>
-          <w:lang w:val="en-GB"/>
-        </w:rPr>
-        <w:t xml:space="preserve"> file with the behaviour can be performed using </w:t>
+        <w:t xml:space="preserve">In order to perform a complete deployment to PhyPleo you will need a computer with an SD Card reader. However, creating </w:t>
+      </w:r>
+      <w:r>
+        <w:rPr>
+          <w:lang w:val="en-GB"/>
+        </w:rPr>
+        <w:t>an</w:t>
+      </w:r>
+      <w:r>
+        <w:rPr>
+          <w:lang w:val="en-GB"/>
+        </w:rPr>
+        <w:t xml:space="preserve"> urf file with the behaviour can be performed using </w:t>
+      </w:r>
+      <w:r>
+        <w:rPr>
+          <w:i/>
+          <w:lang w:val="en-GB"/>
+        </w:rPr>
+        <w:t>workspace\phypleo\needs_behaviour\compile.bat</w:t>
+      </w:r>
+      <w:r>
+        <w:rPr>
+          <w:lang w:val="en-GB"/>
+        </w:rPr>
+        <w:t>. The steps to deploy PhyPleo’s software are the following:</w:t>
+      </w:r>
+    </w:p>
+    <w:p>
+      <w:pPr>
+        <w:pStyle w:val="ListParagraph"/>
+        <w:numPr>
+          <w:ilvl w:val="0"/>
+          <w:numId w:val="19"/>
+        </w:numPr>
+        <w:rPr>
+          <w:lang w:val="en-GB"/>
+        </w:rPr>
+      </w:pPr>
+      <w:r>
+        <w:rPr>
+          <w:lang w:val="en-GB"/>
+        </w:rPr>
+        <w:t xml:space="preserve">Connect an empty SD card, or containing previous </w:t>
+      </w:r>
+      <w:r>
+        <w:rPr>
+          <w:lang w:val="en-GB"/>
+        </w:rPr>
+        <w:t>behaviour</w:t>
+      </w:r>
+      <w:r>
+        <w:rPr>
+          <w:lang w:val="en-GB"/>
+        </w:rPr>
+        <w:t xml:space="preserve"> version, in your computer;</w:t>
+      </w:r>
+    </w:p>
+    <w:p>
+      <w:pPr>
+        <w:pStyle w:val="ListParagraph"/>
+        <w:numPr>
+          <w:ilvl w:val="0"/>
+          <w:numId w:val="19"/>
+        </w:numPr>
+        <w:rPr>
+          <w:lang w:val="en-GB"/>
+        </w:rPr>
+      </w:pPr>
+      <w:r>
+        <w:rPr>
+          <w:lang w:val="en-GB"/>
+        </w:rPr>
+        <w:t xml:space="preserve">Edit </w:t>
       </w:r>
       <w:r>
         <w:rPr>
@@ -12615,63 +12033,18 @@
         </w:rPr>
         <w:t>workspace\</w:t>
       </w:r>
-      <w:proofErr w:type="spellStart"/>
-      <w:r>
-        <w:rPr>
-          <w:i/>
-          <w:lang w:val="en-GB"/>
-        </w:rPr>
-        <w:t>phypleo</w:t>
-      </w:r>
-      <w:proofErr w:type="spellEnd"/>
-      <w:r>
-        <w:rPr>
-          <w:i/>
-          <w:lang w:val="en-GB"/>
-        </w:rPr>
-        <w:t>\</w:t>
-      </w:r>
-      <w:proofErr w:type="spellStart"/>
-      <w:r>
-        <w:rPr>
-          <w:i/>
-          <w:lang w:val="en-GB"/>
-        </w:rPr>
-        <w:t>needs_behaviour</w:t>
-      </w:r>
-      <w:proofErr w:type="spellEnd"/>
-      <w:r>
-        <w:rPr>
-          <w:i/>
-          <w:lang w:val="en-GB"/>
-        </w:rPr>
-        <w:t>\compile.bat</w:t>
-      </w:r>
-      <w:r>
-        <w:rPr>
-          <w:lang w:val="en-GB"/>
-        </w:rPr>
-        <w:t xml:space="preserve">. </w:t>
-      </w:r>
-      <w:r>
-        <w:rPr>
-          <w:lang w:val="en-GB"/>
-        </w:rPr>
-        <w:t xml:space="preserve">The steps to deploy </w:t>
-      </w:r>
-      <w:proofErr w:type="spellStart"/>
-      <w:r>
-        <w:rPr>
-          <w:lang w:val="en-GB"/>
-        </w:rPr>
-        <w:t>PhyPleo’s</w:t>
-      </w:r>
-      <w:proofErr w:type="spellEnd"/>
-      <w:r>
-        <w:rPr>
-          <w:lang w:val="en-GB"/>
-        </w:rPr>
-        <w:t xml:space="preserve"> software are the following:</w:t>
+      <w:r>
+        <w:rPr>
+          <w:i/>
+          <w:lang w:val="en-GB"/>
+        </w:rPr>
+        <w:t>phypleo\my_behaviors\needs_behavior\compileAndStore.bat</w:t>
+      </w:r>
+      <w:r>
+        <w:rPr>
+          <w:lang w:val="en-GB"/>
+        </w:rPr>
+        <w:t xml:space="preserve"> with a text editor and replace ‘F’ with the letter assigned to the mounted SD Card drive;</w:t>
       </w:r>
     </w:p>
     <w:p>
@@ -12689,108 +12062,6 @@
         <w:rPr>
           <w:lang w:val="en-GB"/>
         </w:rPr>
-        <w:t xml:space="preserve">Connect an empty SD card, or containing previous </w:t>
-      </w:r>
-      <w:r>
-        <w:rPr>
-          <w:lang w:val="en-GB"/>
-        </w:rPr>
-        <w:t>behaviour</w:t>
-      </w:r>
-      <w:r>
-        <w:rPr>
-          <w:lang w:val="en-GB"/>
-        </w:rPr>
-        <w:t xml:space="preserve"> version, in your computer;</w:t>
-      </w:r>
-    </w:p>
-    <w:p>
-      <w:pPr>
-        <w:pStyle w:val="ListParagraph"/>
-        <w:numPr>
-          <w:ilvl w:val="0"/>
-          <w:numId w:val="19"/>
-        </w:numPr>
-        <w:rPr>
-          <w:lang w:val="en-GB"/>
-        </w:rPr>
-      </w:pPr>
-      <w:r>
-        <w:rPr>
-          <w:lang w:val="en-GB"/>
-        </w:rPr>
-        <w:t xml:space="preserve">Edit </w:t>
-      </w:r>
-      <w:proofErr w:type="spellStart"/>
-      <w:r>
-        <w:rPr>
-          <w:i/>
-          <w:lang w:val="en-GB"/>
-        </w:rPr>
-        <w:t>phypleo</w:t>
-      </w:r>
-      <w:proofErr w:type="spellEnd"/>
-      <w:r>
-        <w:rPr>
-          <w:i/>
-          <w:lang w:val="en-GB"/>
-        </w:rPr>
-        <w:t>\</w:t>
-      </w:r>
-      <w:proofErr w:type="spellStart"/>
-      <w:r>
-        <w:rPr>
-          <w:i/>
-          <w:lang w:val="en-GB"/>
-        </w:rPr>
-        <w:t>my_behaviors</w:t>
-      </w:r>
-      <w:proofErr w:type="spellEnd"/>
-      <w:r>
-        <w:rPr>
-          <w:i/>
-          <w:lang w:val="en-GB"/>
-        </w:rPr>
-        <w:t>\</w:t>
-      </w:r>
-      <w:proofErr w:type="spellStart"/>
-      <w:r>
-        <w:rPr>
-          <w:i/>
-          <w:lang w:val="en-GB"/>
-        </w:rPr>
-        <w:t>needs_behavior</w:t>
-      </w:r>
-      <w:proofErr w:type="spellEnd"/>
-      <w:r>
-        <w:rPr>
-          <w:i/>
-          <w:lang w:val="en-GB"/>
-        </w:rPr>
-        <w:t>\compileAndStore.bat</w:t>
-      </w:r>
-      <w:r>
-        <w:rPr>
-          <w:lang w:val="en-GB"/>
-        </w:rPr>
-        <w:t xml:space="preserve"> with a text editor and replace ‘F’ with the letter assigned to the mounted SD Card drive;</w:t>
-      </w:r>
-    </w:p>
-    <w:p>
-      <w:pPr>
-        <w:pStyle w:val="ListParagraph"/>
-        <w:numPr>
-          <w:ilvl w:val="0"/>
-          <w:numId w:val="19"/>
-        </w:numPr>
-        <w:rPr>
-          <w:lang w:val="en-GB"/>
-        </w:rPr>
-      </w:pPr>
-      <w:r>
-        <w:rPr>
-          <w:lang w:val="en-GB"/>
-        </w:rPr>
         <w:t>Run the bat file.</w:t>
       </w:r>
     </w:p>
@@ -12804,31 +12075,7 @@
         <w:rPr>
           <w:lang w:val="en-GB"/>
         </w:rPr>
-        <w:t xml:space="preserve">With </w:t>
-      </w:r>
-      <w:r>
-        <w:rPr>
-          <w:lang w:val="en-GB"/>
-        </w:rPr>
-        <w:t>Windows XP (32-bit) service pack 3</w:t>
-      </w:r>
-      <w:r>
-        <w:rPr>
-          <w:lang w:val="en-GB"/>
-        </w:rPr>
-        <w:t xml:space="preserve"> an error message has appeared during the deployment process: “</w:t>
-      </w:r>
-      <w:r>
-        <w:rPr>
-          <w:lang w:val="en-GB"/>
-        </w:rPr>
-        <w:t>The procedure entry point _except_handler4_common could not be located in the dynamic link library msvcrt.dll</w:t>
-      </w:r>
-      <w:r>
-        <w:rPr>
-          <w:lang w:val="en-GB"/>
-        </w:rPr>
-        <w:t>”. However, deployment seems to occur normally.</w:t>
+        <w:t>With Windows XP (32-bit) service pack 3 an error message has appeared during the deployment process: “The procedure entry point _except_handler4_common could not be located in the dynamic link library msvcrt.dll”. However, deployment seems to occur normally.</w:t>
       </w:r>
     </w:p>
     <w:p>
@@ -12842,51 +12089,26 @@
           <w:lang w:val="en-GB"/>
         </w:rPr>
         <w:lastRenderedPageBreak/>
-        <w:t xml:space="preserve">You can deploy a version of </w:t>
-      </w:r>
-      <w:proofErr w:type="spellStart"/>
-      <w:r>
-        <w:rPr>
-          <w:lang w:val="en-GB"/>
-        </w:rPr>
-        <w:t>PhyPleo’s</w:t>
-      </w:r>
-      <w:proofErr w:type="spellEnd"/>
-      <w:r>
-        <w:rPr>
-          <w:lang w:val="en-GB"/>
-        </w:rPr>
-        <w:t xml:space="preserve"> behaviour without sound. This might come in handy if you wish to discharge the battery </w:t>
-      </w:r>
-      <w:proofErr w:type="spellStart"/>
-      <w:r>
-        <w:rPr>
-          <w:lang w:val="en-GB"/>
-        </w:rPr>
-        <w:t>copletly</w:t>
-      </w:r>
-      <w:proofErr w:type="spellEnd"/>
+        <w:t xml:space="preserve">You can deploy a version of PhyPleo’s behaviour without sound. This might come in handy if you wish to discharge the battery </w:t>
+      </w:r>
+      <w:r>
+        <w:rPr>
+          <w:lang w:val="en-GB"/>
+        </w:rPr>
+        <w:t>completely</w:t>
+      </w:r>
       <w:r>
         <w:rPr>
           <w:lang w:val="en-GB"/>
         </w:rPr>
         <w:t xml:space="preserve"> before charging it again. To disable sound you just need to use </w:t>
       </w:r>
-      <w:proofErr w:type="spellStart"/>
-      <w:r>
-        <w:rPr>
-          <w:i/>
-          <w:lang w:val="en-GB"/>
-        </w:rPr>
-        <w:t>automon</w:t>
-      </w:r>
-      <w:proofErr w:type="spellEnd"/>
-      <w:r>
-        <w:rPr>
-          <w:i/>
-          <w:lang w:val="en-GB"/>
-        </w:rPr>
-        <w:t xml:space="preserve"> (sound disabled).txt</w:t>
+      <w:r>
+        <w:rPr>
+          <w:i/>
+          <w:lang w:val="en-GB"/>
+        </w:rPr>
+        <w:t>automon (sound disabled).txt</w:t>
       </w:r>
       <w:r>
         <w:rPr>
@@ -12930,11 +12152,17 @@
     <w:p>
       <w:pPr>
         <w:pStyle w:val="Ackwolegments"/>
+        <w:rPr>
+          <w:noProof w:val="0"/>
+        </w:rPr>
       </w:pPr>
       <w:bookmarkStart w:id="29" w:name="_Toc300330389"/>
       <w:r>
+        <w:rPr>
+          <w:noProof w:val="0"/>
+        </w:rPr>
         <w:lastRenderedPageBreak/>
-        <w:t>Ackwolegments</w:t>
+        <w:t>Acknowledgements</w:t>
       </w:r>
       <w:bookmarkEnd w:id="29"/>
     </w:p>
@@ -12958,46 +12186,14 @@
           <w:rStyle w:val="Emphasis"/>
           <w:lang w:val="en-GB"/>
         </w:rPr>
-        <w:t>(</w:t>
-      </w:r>
-      <w:proofErr w:type="spellStart"/>
-      <w:r>
-        <w:rPr>
-          <w:rStyle w:val="Emphasis"/>
-          <w:lang w:val="en-GB"/>
-        </w:rPr>
-        <w:t>LIving</w:t>
-      </w:r>
-      <w:proofErr w:type="spellEnd"/>
-      <w:r>
-        <w:rPr>
-          <w:rStyle w:val="Emphasis"/>
-          <w:lang w:val="en-GB"/>
-        </w:rPr>
-        <w:t xml:space="preserve"> with Robots and </w:t>
-      </w:r>
-      <w:proofErr w:type="spellStart"/>
-      <w:r>
-        <w:rPr>
-          <w:rStyle w:val="Emphasis"/>
-          <w:lang w:val="en-GB"/>
-        </w:rPr>
-        <w:t>IntErac</w:t>
+        <w:t>(LIving with Robots and IntErac</w:t>
       </w:r>
       <w:r>
         <w:rPr>
           <w:rStyle w:val="Emphasis"/>
           <w:lang w:val="en-GB" w:eastAsia="pt-PT"/>
         </w:rPr>
-        <w:t>tive</w:t>
-      </w:r>
-      <w:proofErr w:type="spellEnd"/>
-      <w:r>
-        <w:rPr>
-          <w:rStyle w:val="Emphasis"/>
-          <w:lang w:val="en-GB" w:eastAsia="pt-PT"/>
-        </w:rPr>
-        <w:t xml:space="preserve"> Companions), and FCT</w:t>
+        <w:t>tive Companions), and FCT</w:t>
       </w:r>
       <w:r>
         <w:rPr>
@@ -13158,7 +12354,7 @@
                   <a:blip r:embed="rId1" cstate="print">
                     <a:extLst>
                       <a:ext uri="{28A0092B-C50C-407E-A947-70E740481C1C}">
-                        <a14:useLocalDpi xmlns:a14="http://schemas.microsoft.com/office/drawing/2010/main" xmlns:wps="http://schemas.microsoft.com/office/word/2010/wordprocessingShape" xmlns:wpi="http://schemas.microsoft.com/office/word/2010/wordprocessingInk" xmlns:wpg="http://schemas.microsoft.com/office/word/2010/wordprocessingGroup" xmlns:w14="http://schemas.microsoft.com/office/word/2010/wordml" xmlns:w="http://schemas.openxmlformats.org/wordprocessingml/2006/main" xmlns:w10="urn:schemas-microsoft-com:office:word" xmlns:wp14="http://schemas.microsoft.com/office/word/2010/wordprocessingDrawing" xmlns:v="urn:schemas-microsoft-com:vml" xmlns:o="urn:schemas-microsoft-com:office:office" xmlns:mc="http://schemas.openxmlformats.org/markup-compatibility/2006" xmlns:wpc="http://schemas.microsoft.com/office/word/2010/wordprocessingCanvas" xmlns="" val="0"/>
+                        <a14:useLocalDpi xmlns="" xmlns:wpc="http://schemas.microsoft.com/office/word/2010/wordprocessingCanvas" xmlns:mc="http://schemas.openxmlformats.org/markup-compatibility/2006" xmlns:o="urn:schemas-microsoft-com:office:office" xmlns:v="urn:schemas-microsoft-com:vml" xmlns:wp14="http://schemas.microsoft.com/office/word/2010/wordprocessingDrawing" xmlns:w10="urn:schemas-microsoft-com:office:word" xmlns:w="http://schemas.openxmlformats.org/wordprocessingml/2006/main" xmlns:w14="http://schemas.microsoft.com/office/word/2010/wordml" xmlns:wpg="http://schemas.microsoft.com/office/word/2010/wordprocessingGroup" xmlns:wpi="http://schemas.microsoft.com/office/word/2010/wordprocessingInk" xmlns:wps="http://schemas.microsoft.com/office/word/2010/wordprocessingShape" xmlns:a14="http://schemas.microsoft.com/office/drawing/2010/main" val="0"/>
                       </a:ext>
                     </a:extLst>
                   </a:blip>
@@ -13202,23 +12398,7 @@
           <w:rStyle w:val="Hyperlink"/>
           <w:lang w:val="en-GB"/>
         </w:rPr>
-        <w:t xml:space="preserve">Creative Commons Attribution 3.0 </w:t>
-      </w:r>
-      <w:proofErr w:type="spellStart"/>
-      <w:r>
-        <w:rPr>
-          <w:rStyle w:val="Hyperlink"/>
-          <w:lang w:val="en-GB"/>
-        </w:rPr>
-        <w:t>Unported</w:t>
-      </w:r>
-      <w:proofErr w:type="spellEnd"/>
-      <w:r>
-        <w:rPr>
-          <w:rStyle w:val="Hyperlink"/>
-          <w:lang w:val="en-GB"/>
-        </w:rPr>
-        <w:t xml:space="preserve"> License</w:t>
+        <w:t>Creative Commons Attribution 3.0 Unported License</w:t>
       </w:r>
     </w:hyperlink>
   </w:p>
@@ -13273,19 +12453,11 @@
         </w:rPr>
         <w:t xml:space="preserve">Copyright </w:t>
       </w:r>
-      <w:proofErr w:type="spellStart"/>
       <w:r>
         <w:rPr>
           <w:lang w:val="en-US"/>
         </w:rPr>
-        <w:t>Innvo</w:t>
-      </w:r>
-      <w:proofErr w:type="spellEnd"/>
-      <w:r>
-        <w:rPr>
-          <w:lang w:val="en-US"/>
-        </w:rPr>
-        <w:t xml:space="preserve"> Labs Corporation</w:t>
+        <w:t>Innvo Labs Corporation</w:t>
       </w:r>
       <w:r>
         <w:rPr>
@@ -13461,29 +12633,16 @@
         </w:rPr>
         <w:t xml:space="preserve"> </w:t>
       </w:r>
-      <w:r>
-        <w:fldChar w:fldCharType="begin"/>
-      </w:r>
-      <w:r>
-        <w:rPr>
-          <w:lang w:val="en-GB"/>
-        </w:rPr>
-        <w:instrText>HYPERLINK "http://robostuff.com/diy-projects/pleo-hacking/how-to-control-pleo-wirelessly-via-bluetooth/"</w:instrText>
-      </w:r>
-      <w:r>
-        <w:fldChar w:fldCharType="separate"/>
-      </w:r>
-      <w:proofErr w:type="gramStart"/>
-      <w:r>
-        <w:rPr>
-          <w:rStyle w:val="Hyperlink"/>
-          <w:lang w:val="en-US"/>
-        </w:rPr>
-        <w:t>http://robostuff.com/diy-projects/pleo-hacking/how-to-control-pleo-wirelessly-via-Bluetooth/</w:t>
-      </w:r>
-      <w:r>
-        <w:fldChar w:fldCharType="end"/>
-      </w:r>
+      <w:hyperlink r:id="rId1" w:history="1">
+        <w:proofErr w:type="gramStart"/>
+        <w:r>
+          <w:rPr>
+            <w:rStyle w:val="Hyperlink"/>
+            <w:lang w:val="en-US"/>
+          </w:rPr>
+          <w:t>http://robostuff.com/diy-projects/pleo-hacking/how-to-control-pleo-wirelessly-via-Bluetooth/</w:t>
+        </w:r>
+      </w:hyperlink>
       <w:r>
         <w:rPr>
           <w:lang w:val="en-US"/>
@@ -13575,14 +12734,12 @@
         </w:rPr>
         <w:t xml:space="preserve"> I am unsure if that might eventually affect the </w:t>
       </w:r>
-      <w:proofErr w:type="spellStart"/>
       <w:r>
         <w:rPr>
           <w:lang w:val="en-US"/>
         </w:rPr>
-        <w:t>bluetooth</w:t>
-      </w:r>
-      <w:proofErr w:type="spellEnd"/>
+        <w:t>Bluetooth</w:t>
+      </w:r>
       <w:r>
         <w:rPr>
           <w:lang w:val="en-US"/>
@@ -17091,7 +16248,7 @@
 </file>
 
 <file path=customXml/itemProps2.xml><?xml version="1.0" encoding="utf-8"?>
-<ds:datastoreItem xmlns:ds="http://schemas.openxmlformats.org/officeDocument/2006/customXml" ds:itemID="{93EB12DD-A9CD-4E2B-ADD5-766C7F07E45C}">
+<ds:datastoreItem xmlns:ds="http://schemas.openxmlformats.org/officeDocument/2006/customXml" ds:itemID="{A12A7237-0016-455D-8D6E-5F9D57195FD0}">
   <ds:schemaRefs>
     <ds:schemaRef ds:uri="http://schemas.openxmlformats.org/officeDocument/2006/bibliography"/>
   </ds:schemaRefs>

--- a/scenarios/MyFriend/MyPleo/miniBundle/MyPleo Installation and Deployment.docx
+++ b/scenarios/MyFriend/MyPleo/miniBundle/MyPleo Installation and Deployment.docx
@@ -372,7 +372,8 @@
             </w:tabs>
             <w:rPr>
               <w:rFonts w:eastAsiaTheme="minorEastAsia"/>
-              <w:lang w:val="en-GB" w:eastAsia="pt-PT"/>
+              <w:noProof/>
+              <w:lang w:eastAsia="pt-PT"/>
             </w:rPr>
           </w:pPr>
           <w:r>
@@ -393,59 +394,60 @@
             </w:rPr>
             <w:fldChar w:fldCharType="separate"/>
           </w:r>
-          <w:hyperlink w:anchor="_Toc300330371" w:history="1">
+          <w:hyperlink w:anchor="_Toc300595530" w:history="1">
             <w:r>
               <w:rPr>
                 <w:rStyle w:val="Hyperlink"/>
+                <w:noProof/>
                 <w:lang w:val="en-GB"/>
               </w:rPr>
               <w:t>Introduction</w:t>
             </w:r>
             <w:r>
               <w:rPr>
+                <w:noProof/>
                 <w:webHidden/>
-                <w:lang w:val="en-GB"/>
               </w:rPr>
               <w:tab/>
             </w:r>
             <w:r>
               <w:rPr>
+                <w:noProof/>
                 <w:webHidden/>
-                <w:lang w:val="en-GB"/>
               </w:rPr>
               <w:fldChar w:fldCharType="begin"/>
             </w:r>
             <w:r>
               <w:rPr>
+                <w:noProof/>
                 <w:webHidden/>
-                <w:lang w:val="en-GB"/>
               </w:rPr>
-              <w:instrText xml:space="preserve"> PAGEREF _Toc300330371 \h </w:instrText>
+              <w:instrText xml:space="preserve"> PAGEREF _Toc300595530 \h </w:instrText>
             </w:r>
             <w:r>
               <w:rPr>
+                <w:noProof/>
                 <w:webHidden/>
-                <w:lang w:val="en-GB"/>
               </w:rPr>
             </w:r>
             <w:r>
               <w:rPr>
+                <w:noProof/>
                 <w:webHidden/>
-                <w:lang w:val="en-GB"/>
               </w:rPr>
               <w:fldChar w:fldCharType="separate"/>
             </w:r>
             <w:r>
               <w:rPr>
+                <w:noProof/>
                 <w:webHidden/>
-                <w:lang w:val="en-GB"/>
               </w:rPr>
               <w:t>2</w:t>
             </w:r>
             <w:r>
               <w:rPr>
+                <w:noProof/>
                 <w:webHidden/>
-                <w:lang w:val="en-GB"/>
               </w:rPr>
               <w:fldChar w:fldCharType="end"/>
             </w:r>
@@ -459,62 +461,64 @@
             </w:tabs>
             <w:rPr>
               <w:rFonts w:eastAsiaTheme="minorEastAsia"/>
-              <w:lang w:val="en-GB" w:eastAsia="pt-PT"/>
+              <w:noProof/>
+              <w:lang w:eastAsia="pt-PT"/>
             </w:rPr>
           </w:pPr>
-          <w:hyperlink w:anchor="_Toc300330372" w:history="1">
+          <w:hyperlink w:anchor="_Toc300595531" w:history="1">
             <w:r>
               <w:rPr>
                 <w:rStyle w:val="Hyperlink"/>
+                <w:noProof/>
                 <w:lang w:val="en-GB"/>
               </w:rPr>
               <w:t>Installation and Configuration</w:t>
             </w:r>
             <w:r>
               <w:rPr>
+                <w:noProof/>
                 <w:webHidden/>
-                <w:lang w:val="en-GB"/>
               </w:rPr>
               <w:tab/>
             </w:r>
             <w:r>
               <w:rPr>
+                <w:noProof/>
                 <w:webHidden/>
-                <w:lang w:val="en-GB"/>
               </w:rPr>
               <w:fldChar w:fldCharType="begin"/>
             </w:r>
             <w:r>
               <w:rPr>
+                <w:noProof/>
                 <w:webHidden/>
-                <w:lang w:val="en-GB"/>
               </w:rPr>
-              <w:instrText xml:space="preserve"> PAGEREF _Toc300330372 \h </w:instrText>
+              <w:instrText xml:space="preserve"> PAGEREF _Toc300595531 \h </w:instrText>
             </w:r>
             <w:r>
               <w:rPr>
+                <w:noProof/>
                 <w:webHidden/>
-                <w:lang w:val="en-GB"/>
               </w:rPr>
             </w:r>
             <w:r>
               <w:rPr>
+                <w:noProof/>
                 <w:webHidden/>
-                <w:lang w:val="en-GB"/>
               </w:rPr>
               <w:fldChar w:fldCharType="separate"/>
             </w:r>
             <w:r>
               <w:rPr>
+                <w:noProof/>
                 <w:webHidden/>
-                <w:lang w:val="en-GB"/>
               </w:rPr>
               <w:t>3</w:t>
             </w:r>
             <w:r>
               <w:rPr>
+                <w:noProof/>
                 <w:webHidden/>
-                <w:lang w:val="en-GB"/>
               </w:rPr>
               <w:fldChar w:fldCharType="end"/>
             </w:r>
@@ -528,62 +532,64 @@
             </w:tabs>
             <w:rPr>
               <w:rFonts w:eastAsiaTheme="minorEastAsia"/>
-              <w:lang w:val="en-GB" w:eastAsia="pt-PT"/>
+              <w:noProof/>
+              <w:lang w:eastAsia="pt-PT"/>
             </w:rPr>
           </w:pPr>
-          <w:hyperlink w:anchor="_Toc300330373" w:history="1">
+          <w:hyperlink w:anchor="_Toc300595532" w:history="1">
             <w:r>
               <w:rPr>
                 <w:rStyle w:val="Hyperlink"/>
+                <w:noProof/>
                 <w:lang w:val="en-GB"/>
               </w:rPr>
               <w:t>Software installed</w:t>
             </w:r>
             <w:r>
               <w:rPr>
+                <w:noProof/>
                 <w:webHidden/>
-                <w:lang w:val="en-GB"/>
               </w:rPr>
               <w:tab/>
             </w:r>
             <w:r>
               <w:rPr>
+                <w:noProof/>
                 <w:webHidden/>
-                <w:lang w:val="en-GB"/>
               </w:rPr>
               <w:fldChar w:fldCharType="begin"/>
             </w:r>
             <w:r>
               <w:rPr>
+                <w:noProof/>
                 <w:webHidden/>
-                <w:lang w:val="en-GB"/>
               </w:rPr>
-              <w:instrText xml:space="preserve"> PAGEREF _Toc300330373 \h </w:instrText>
+              <w:instrText xml:space="preserve"> PAGEREF _Toc300595532 \h </w:instrText>
             </w:r>
             <w:r>
               <w:rPr>
+                <w:noProof/>
                 <w:webHidden/>
-                <w:lang w:val="en-GB"/>
               </w:rPr>
             </w:r>
             <w:r>
               <w:rPr>
+                <w:noProof/>
                 <w:webHidden/>
-                <w:lang w:val="en-GB"/>
               </w:rPr>
               <w:fldChar w:fldCharType="separate"/>
             </w:r>
             <w:r>
               <w:rPr>
+                <w:noProof/>
                 <w:webHidden/>
-                <w:lang w:val="en-GB"/>
               </w:rPr>
               <w:t>3</w:t>
             </w:r>
             <w:r>
               <w:rPr>
+                <w:noProof/>
                 <w:webHidden/>
-                <w:lang w:val="en-GB"/>
               </w:rPr>
               <w:fldChar w:fldCharType="end"/>
             </w:r>
@@ -597,62 +603,64 @@
             </w:tabs>
             <w:rPr>
               <w:rFonts w:eastAsiaTheme="minorEastAsia"/>
-              <w:lang w:val="en-GB" w:eastAsia="pt-PT"/>
+              <w:noProof/>
+              <w:lang w:eastAsia="pt-PT"/>
             </w:rPr>
           </w:pPr>
-          <w:hyperlink w:anchor="_Toc300330374" w:history="1">
+          <w:hyperlink w:anchor="_Toc300595533" w:history="1">
             <w:r>
               <w:rPr>
                 <w:rStyle w:val="Hyperlink"/>
+                <w:noProof/>
                 <w:lang w:val="en-GB"/>
               </w:rPr>
               <w:t>Pre-Installation</w:t>
             </w:r>
             <w:r>
               <w:rPr>
+                <w:noProof/>
                 <w:webHidden/>
-                <w:lang w:val="en-GB"/>
               </w:rPr>
               <w:tab/>
             </w:r>
             <w:r>
               <w:rPr>
+                <w:noProof/>
                 <w:webHidden/>
-                <w:lang w:val="en-GB"/>
               </w:rPr>
               <w:fldChar w:fldCharType="begin"/>
             </w:r>
             <w:r>
               <w:rPr>
+                <w:noProof/>
                 <w:webHidden/>
-                <w:lang w:val="en-GB"/>
               </w:rPr>
-              <w:instrText xml:space="preserve"> PAGEREF _Toc300330374 \h </w:instrText>
+              <w:instrText xml:space="preserve"> PAGEREF _Toc300595533 \h </w:instrText>
             </w:r>
             <w:r>
               <w:rPr>
+                <w:noProof/>
                 <w:webHidden/>
-                <w:lang w:val="en-GB"/>
               </w:rPr>
             </w:r>
             <w:r>
               <w:rPr>
+                <w:noProof/>
                 <w:webHidden/>
-                <w:lang w:val="en-GB"/>
               </w:rPr>
               <w:fldChar w:fldCharType="separate"/>
             </w:r>
             <w:r>
               <w:rPr>
+                <w:noProof/>
                 <w:webHidden/>
-                <w:lang w:val="en-GB"/>
               </w:rPr>
               <w:t>3</w:t>
             </w:r>
             <w:r>
               <w:rPr>
+                <w:noProof/>
                 <w:webHidden/>
-                <w:lang w:val="en-GB"/>
               </w:rPr>
               <w:fldChar w:fldCharType="end"/>
             </w:r>
@@ -666,62 +674,64 @@
             </w:tabs>
             <w:rPr>
               <w:rFonts w:eastAsiaTheme="minorEastAsia"/>
-              <w:lang w:val="en-GB" w:eastAsia="pt-PT"/>
+              <w:noProof/>
+              <w:lang w:eastAsia="pt-PT"/>
             </w:rPr>
           </w:pPr>
-          <w:hyperlink w:anchor="_Toc300330375" w:history="1">
+          <w:hyperlink w:anchor="_Toc300595534" w:history="1">
             <w:r>
               <w:rPr>
                 <w:rStyle w:val="Hyperlink"/>
+                <w:noProof/>
                 <w:lang w:val="en-GB"/>
               </w:rPr>
               <w:t>Shiva Tools Installation</w:t>
             </w:r>
             <w:r>
               <w:rPr>
+                <w:noProof/>
                 <w:webHidden/>
-                <w:lang w:val="en-GB"/>
               </w:rPr>
               <w:tab/>
             </w:r>
             <w:r>
               <w:rPr>
+                <w:noProof/>
                 <w:webHidden/>
-                <w:lang w:val="en-GB"/>
               </w:rPr>
               <w:fldChar w:fldCharType="begin"/>
             </w:r>
             <w:r>
               <w:rPr>
+                <w:noProof/>
                 <w:webHidden/>
-                <w:lang w:val="en-GB"/>
               </w:rPr>
-              <w:instrText xml:space="preserve"> PAGEREF _Toc300330375 \h </w:instrText>
+              <w:instrText xml:space="preserve"> PAGEREF _Toc300595534 \h </w:instrText>
             </w:r>
             <w:r>
               <w:rPr>
+                <w:noProof/>
                 <w:webHidden/>
-                <w:lang w:val="en-GB"/>
               </w:rPr>
             </w:r>
             <w:r>
               <w:rPr>
+                <w:noProof/>
                 <w:webHidden/>
-                <w:lang w:val="en-GB"/>
               </w:rPr>
               <w:fldChar w:fldCharType="separate"/>
             </w:r>
             <w:r>
               <w:rPr>
+                <w:noProof/>
                 <w:webHidden/>
-                <w:lang w:val="en-GB"/>
               </w:rPr>
               <w:t>4</w:t>
             </w:r>
             <w:r>
               <w:rPr>
+                <w:noProof/>
                 <w:webHidden/>
-                <w:lang w:val="en-GB"/>
               </w:rPr>
               <w:fldChar w:fldCharType="end"/>
             </w:r>
@@ -735,62 +745,64 @@
             </w:tabs>
             <w:rPr>
               <w:rFonts w:eastAsiaTheme="minorEastAsia"/>
-              <w:lang w:val="en-GB" w:eastAsia="pt-PT"/>
+              <w:noProof/>
+              <w:lang w:eastAsia="pt-PT"/>
             </w:rPr>
           </w:pPr>
-          <w:hyperlink w:anchor="_Toc300330376" w:history="1">
+          <w:hyperlink w:anchor="_Toc300595535" w:history="1">
             <w:r>
               <w:rPr>
                 <w:rStyle w:val="Hyperlink"/>
+                <w:noProof/>
                 <w:lang w:val="en-GB"/>
               </w:rPr>
               <w:t>Shiva Editor Configuration</w:t>
             </w:r>
             <w:r>
               <w:rPr>
+                <w:noProof/>
                 <w:webHidden/>
-                <w:lang w:val="en-GB"/>
               </w:rPr>
               <w:tab/>
             </w:r>
             <w:r>
               <w:rPr>
+                <w:noProof/>
                 <w:webHidden/>
-                <w:lang w:val="en-GB"/>
               </w:rPr>
               <w:fldChar w:fldCharType="begin"/>
             </w:r>
             <w:r>
               <w:rPr>
+                <w:noProof/>
                 <w:webHidden/>
-                <w:lang w:val="en-GB"/>
               </w:rPr>
-              <w:instrText xml:space="preserve"> PAGEREF _Toc300330376 \h </w:instrText>
+              <w:instrText xml:space="preserve"> PAGEREF _Toc300595535 \h </w:instrText>
             </w:r>
             <w:r>
               <w:rPr>
+                <w:noProof/>
                 <w:webHidden/>
-                <w:lang w:val="en-GB"/>
               </w:rPr>
             </w:r>
             <w:r>
               <w:rPr>
+                <w:noProof/>
                 <w:webHidden/>
-                <w:lang w:val="en-GB"/>
               </w:rPr>
               <w:fldChar w:fldCharType="separate"/>
             </w:r>
             <w:r>
               <w:rPr>
+                <w:noProof/>
                 <w:webHidden/>
-                <w:lang w:val="en-GB"/>
               </w:rPr>
               <w:t>4</w:t>
             </w:r>
             <w:r>
               <w:rPr>
+                <w:noProof/>
                 <w:webHidden/>
-                <w:lang w:val="en-GB"/>
               </w:rPr>
               <w:fldChar w:fldCharType="end"/>
             </w:r>
@@ -804,62 +816,64 @@
             </w:tabs>
             <w:rPr>
               <w:rFonts w:eastAsiaTheme="minorEastAsia"/>
-              <w:lang w:val="en-GB" w:eastAsia="pt-PT"/>
+              <w:noProof/>
+              <w:lang w:eastAsia="pt-PT"/>
             </w:rPr>
           </w:pPr>
-          <w:hyperlink w:anchor="_Toc300330377" w:history="1">
+          <w:hyperlink w:anchor="_Toc300595536" w:history="1">
             <w:r>
               <w:rPr>
                 <w:rStyle w:val="Hyperlink"/>
+                <w:noProof/>
                 <w:lang w:val="en-GB"/>
               </w:rPr>
               <w:t>Java, Eclipse &amp; Android SDK Installation</w:t>
             </w:r>
             <w:r>
               <w:rPr>
+                <w:noProof/>
                 <w:webHidden/>
-                <w:lang w:val="en-GB"/>
               </w:rPr>
               <w:tab/>
             </w:r>
             <w:r>
               <w:rPr>
+                <w:noProof/>
                 <w:webHidden/>
-                <w:lang w:val="en-GB"/>
               </w:rPr>
               <w:fldChar w:fldCharType="begin"/>
             </w:r>
             <w:r>
               <w:rPr>
+                <w:noProof/>
                 <w:webHidden/>
-                <w:lang w:val="en-GB"/>
               </w:rPr>
-              <w:instrText xml:space="preserve"> PAGEREF _Toc300330377 \h </w:instrText>
+              <w:instrText xml:space="preserve"> PAGEREF _Toc300595536 \h </w:instrText>
             </w:r>
             <w:r>
               <w:rPr>
+                <w:noProof/>
                 <w:webHidden/>
-                <w:lang w:val="en-GB"/>
               </w:rPr>
             </w:r>
             <w:r>
               <w:rPr>
+                <w:noProof/>
                 <w:webHidden/>
-                <w:lang w:val="en-GB"/>
               </w:rPr>
               <w:fldChar w:fldCharType="separate"/>
             </w:r>
             <w:r>
               <w:rPr>
+                <w:noProof/>
                 <w:webHidden/>
-                <w:lang w:val="en-GB"/>
               </w:rPr>
               <w:t>5</w:t>
             </w:r>
             <w:r>
               <w:rPr>
+                <w:noProof/>
                 <w:webHidden/>
-                <w:lang w:val="en-GB"/>
               </w:rPr>
               <w:fldChar w:fldCharType="end"/>
             </w:r>
@@ -873,62 +887,64 @@
             </w:tabs>
             <w:rPr>
               <w:rFonts w:eastAsiaTheme="minorEastAsia"/>
-              <w:lang w:val="en-GB" w:eastAsia="pt-PT"/>
+              <w:noProof/>
+              <w:lang w:eastAsia="pt-PT"/>
             </w:rPr>
           </w:pPr>
-          <w:hyperlink w:anchor="_Toc300330378" w:history="1">
+          <w:hyperlink w:anchor="_Toc300595537" w:history="1">
             <w:r>
               <w:rPr>
                 <w:rStyle w:val="Hyperlink"/>
+                <w:noProof/>
                 <w:lang w:val="en-GB"/>
               </w:rPr>
               <w:t>Shiva Authoring Tool Configuration</w:t>
             </w:r>
             <w:r>
               <w:rPr>
+                <w:noProof/>
                 <w:webHidden/>
-                <w:lang w:val="en-GB"/>
               </w:rPr>
               <w:tab/>
             </w:r>
             <w:r>
               <w:rPr>
+                <w:noProof/>
                 <w:webHidden/>
-                <w:lang w:val="en-GB"/>
               </w:rPr>
               <w:fldChar w:fldCharType="begin"/>
             </w:r>
             <w:r>
               <w:rPr>
+                <w:noProof/>
                 <w:webHidden/>
-                <w:lang w:val="en-GB"/>
               </w:rPr>
-              <w:instrText xml:space="preserve"> PAGEREF _Toc300330378 \h </w:instrText>
+              <w:instrText xml:space="preserve"> PAGEREF _Toc300595537 \h </w:instrText>
             </w:r>
             <w:r>
               <w:rPr>
+                <w:noProof/>
                 <w:webHidden/>
-                <w:lang w:val="en-GB"/>
               </w:rPr>
             </w:r>
             <w:r>
               <w:rPr>
+                <w:noProof/>
                 <w:webHidden/>
-                <w:lang w:val="en-GB"/>
               </w:rPr>
               <w:fldChar w:fldCharType="separate"/>
             </w:r>
             <w:r>
               <w:rPr>
+                <w:noProof/>
                 <w:webHidden/>
-                <w:lang w:val="en-GB"/>
               </w:rPr>
               <w:t>5</w:t>
             </w:r>
             <w:r>
               <w:rPr>
+                <w:noProof/>
                 <w:webHidden/>
-                <w:lang w:val="en-GB"/>
               </w:rPr>
               <w:fldChar w:fldCharType="end"/>
             </w:r>
@@ -942,62 +958,64 @@
             </w:tabs>
             <w:rPr>
               <w:rFonts w:eastAsiaTheme="minorEastAsia"/>
-              <w:lang w:val="en-GB" w:eastAsia="pt-PT"/>
+              <w:noProof/>
+              <w:lang w:eastAsia="pt-PT"/>
             </w:rPr>
           </w:pPr>
-          <w:hyperlink w:anchor="_Toc300330379" w:history="1">
+          <w:hyperlink w:anchor="_Toc300595538" w:history="1">
             <w:r>
               <w:rPr>
                 <w:rStyle w:val="Hyperlink"/>
+                <w:noProof/>
                 <w:lang w:val="en-GB"/>
               </w:rPr>
               <w:t>Eclipse Configuration</w:t>
             </w:r>
             <w:r>
               <w:rPr>
+                <w:noProof/>
                 <w:webHidden/>
-                <w:lang w:val="en-GB"/>
               </w:rPr>
               <w:tab/>
             </w:r>
             <w:r>
               <w:rPr>
+                <w:noProof/>
                 <w:webHidden/>
-                <w:lang w:val="en-GB"/>
               </w:rPr>
               <w:fldChar w:fldCharType="begin"/>
             </w:r>
             <w:r>
               <w:rPr>
+                <w:noProof/>
                 <w:webHidden/>
-                <w:lang w:val="en-GB"/>
               </w:rPr>
-              <w:instrText xml:space="preserve"> PAGEREF _Toc300330379 \h </w:instrText>
+              <w:instrText xml:space="preserve"> PAGEREF _Toc300595538 \h </w:instrText>
             </w:r>
             <w:r>
               <w:rPr>
+                <w:noProof/>
                 <w:webHidden/>
-                <w:lang w:val="en-GB"/>
               </w:rPr>
             </w:r>
             <w:r>
               <w:rPr>
+                <w:noProof/>
                 <w:webHidden/>
-                <w:lang w:val="en-GB"/>
               </w:rPr>
               <w:fldChar w:fldCharType="separate"/>
             </w:r>
             <w:r>
               <w:rPr>
+                <w:noProof/>
                 <w:webHidden/>
-                <w:lang w:val="en-GB"/>
               </w:rPr>
               <w:t>5</w:t>
             </w:r>
             <w:r>
               <w:rPr>
+                <w:noProof/>
                 <w:webHidden/>
-                <w:lang w:val="en-GB"/>
               </w:rPr>
               <w:fldChar w:fldCharType="end"/>
             </w:r>
@@ -1011,62 +1029,64 @@
             </w:tabs>
             <w:rPr>
               <w:rFonts w:eastAsiaTheme="minorEastAsia"/>
-              <w:lang w:val="en-GB" w:eastAsia="pt-PT"/>
+              <w:noProof/>
+              <w:lang w:eastAsia="pt-PT"/>
             </w:rPr>
           </w:pPr>
-          <w:hyperlink w:anchor="_Toc300330380" w:history="1">
+          <w:hyperlink w:anchor="_Toc300595539" w:history="1">
             <w:r>
               <w:rPr>
                 <w:rStyle w:val="Hyperlink"/>
+                <w:noProof/>
                 <w:lang w:val="en-GB"/>
               </w:rPr>
               <w:t>PhyPleo Installation and Configuration</w:t>
             </w:r>
             <w:r>
               <w:rPr>
+                <w:noProof/>
                 <w:webHidden/>
-                <w:lang w:val="en-GB"/>
               </w:rPr>
               <w:tab/>
             </w:r>
             <w:r>
               <w:rPr>
+                <w:noProof/>
                 <w:webHidden/>
-                <w:lang w:val="en-GB"/>
               </w:rPr>
               <w:fldChar w:fldCharType="begin"/>
             </w:r>
             <w:r>
               <w:rPr>
+                <w:noProof/>
                 <w:webHidden/>
-                <w:lang w:val="en-GB"/>
               </w:rPr>
-              <w:instrText xml:space="preserve"> PAGEREF _Toc300330380 \h </w:instrText>
+              <w:instrText xml:space="preserve"> PAGEREF _Toc300595539 \h </w:instrText>
             </w:r>
             <w:r>
               <w:rPr>
+                <w:noProof/>
                 <w:webHidden/>
-                <w:lang w:val="en-GB"/>
               </w:rPr>
             </w:r>
             <w:r>
               <w:rPr>
+                <w:noProof/>
                 <w:webHidden/>
-                <w:lang w:val="en-GB"/>
               </w:rPr>
               <w:fldChar w:fldCharType="separate"/>
             </w:r>
             <w:r>
               <w:rPr>
+                <w:noProof/>
                 <w:webHidden/>
-                <w:lang w:val="en-GB"/>
               </w:rPr>
               <w:t>5</w:t>
             </w:r>
             <w:r>
               <w:rPr>
+                <w:noProof/>
                 <w:webHidden/>
-                <w:lang w:val="en-GB"/>
               </w:rPr>
               <w:fldChar w:fldCharType="end"/>
             </w:r>
@@ -1080,62 +1100,64 @@
             </w:tabs>
             <w:rPr>
               <w:rFonts w:eastAsiaTheme="minorEastAsia"/>
-              <w:lang w:val="en-GB" w:eastAsia="pt-PT"/>
+              <w:noProof/>
+              <w:lang w:eastAsia="pt-PT"/>
             </w:rPr>
           </w:pPr>
-          <w:hyperlink w:anchor="_Toc300330381" w:history="1">
+          <w:hyperlink w:anchor="_Toc300595540" w:history="1">
             <w:r>
               <w:rPr>
                 <w:rStyle w:val="Hyperlink"/>
+                <w:noProof/>
                 <w:lang w:val="en-GB"/>
               </w:rPr>
               <w:t>Bluetooth Configuration</w:t>
             </w:r>
             <w:r>
               <w:rPr>
+                <w:noProof/>
                 <w:webHidden/>
-                <w:lang w:val="en-GB"/>
               </w:rPr>
               <w:tab/>
             </w:r>
             <w:r>
               <w:rPr>
+                <w:noProof/>
                 <w:webHidden/>
-                <w:lang w:val="en-GB"/>
               </w:rPr>
               <w:fldChar w:fldCharType="begin"/>
             </w:r>
             <w:r>
               <w:rPr>
+                <w:noProof/>
                 <w:webHidden/>
-                <w:lang w:val="en-GB"/>
               </w:rPr>
-              <w:instrText xml:space="preserve"> PAGEREF _Toc300330381 \h </w:instrText>
+              <w:instrText xml:space="preserve"> PAGEREF _Toc300595540 \h </w:instrText>
             </w:r>
             <w:r>
               <w:rPr>
+                <w:noProof/>
                 <w:webHidden/>
-                <w:lang w:val="en-GB"/>
               </w:rPr>
             </w:r>
             <w:r>
               <w:rPr>
+                <w:noProof/>
                 <w:webHidden/>
-                <w:lang w:val="en-GB"/>
               </w:rPr>
               <w:fldChar w:fldCharType="separate"/>
             </w:r>
             <w:r>
               <w:rPr>
+                <w:noProof/>
                 <w:webHidden/>
-                <w:lang w:val="en-GB"/>
               </w:rPr>
               <w:t>6</w:t>
             </w:r>
             <w:r>
               <w:rPr>
+                <w:noProof/>
                 <w:webHidden/>
-                <w:lang w:val="en-GB"/>
               </w:rPr>
               <w:fldChar w:fldCharType="end"/>
             </w:r>
@@ -1149,62 +1171,64 @@
             </w:tabs>
             <w:rPr>
               <w:rFonts w:eastAsiaTheme="minorEastAsia"/>
-              <w:lang w:val="en-GB" w:eastAsia="pt-PT"/>
+              <w:noProof/>
+              <w:lang w:eastAsia="pt-PT"/>
             </w:rPr>
           </w:pPr>
-          <w:hyperlink w:anchor="_Toc300330382" w:history="1">
+          <w:hyperlink w:anchor="_Toc300595541" w:history="1">
             <w:r>
               <w:rPr>
                 <w:rStyle w:val="Hyperlink"/>
+                <w:noProof/>
                 <w:lang w:val="en-GB"/>
               </w:rPr>
               <w:t>Smartphone Configuration</w:t>
             </w:r>
             <w:r>
               <w:rPr>
+                <w:noProof/>
                 <w:webHidden/>
-                <w:lang w:val="en-GB"/>
               </w:rPr>
               <w:tab/>
             </w:r>
             <w:r>
               <w:rPr>
+                <w:noProof/>
                 <w:webHidden/>
-                <w:lang w:val="en-GB"/>
               </w:rPr>
               <w:fldChar w:fldCharType="begin"/>
             </w:r>
             <w:r>
               <w:rPr>
+                <w:noProof/>
                 <w:webHidden/>
-                <w:lang w:val="en-GB"/>
               </w:rPr>
-              <w:instrText xml:space="preserve"> PAGEREF _Toc300330382 \h </w:instrText>
+              <w:instrText xml:space="preserve"> PAGEREF _Toc300595541 \h </w:instrText>
             </w:r>
             <w:r>
               <w:rPr>
+                <w:noProof/>
                 <w:webHidden/>
-                <w:lang w:val="en-GB"/>
               </w:rPr>
             </w:r>
             <w:r>
               <w:rPr>
+                <w:noProof/>
                 <w:webHidden/>
-                <w:lang w:val="en-GB"/>
               </w:rPr>
               <w:fldChar w:fldCharType="separate"/>
             </w:r>
             <w:r>
               <w:rPr>
+                <w:noProof/>
                 <w:webHidden/>
-                <w:lang w:val="en-GB"/>
               </w:rPr>
               <w:t>7</w:t>
             </w:r>
             <w:r>
               <w:rPr>
+                <w:noProof/>
                 <w:webHidden/>
-                <w:lang w:val="en-GB"/>
               </w:rPr>
               <w:fldChar w:fldCharType="end"/>
             </w:r>
@@ -1218,62 +1242,64 @@
             </w:tabs>
             <w:rPr>
               <w:rFonts w:eastAsiaTheme="minorEastAsia"/>
-              <w:lang w:val="en-GB" w:eastAsia="pt-PT"/>
+              <w:noProof/>
+              <w:lang w:eastAsia="pt-PT"/>
             </w:rPr>
           </w:pPr>
-          <w:hyperlink w:anchor="_Toc300330383" w:history="1">
+          <w:hyperlink w:anchor="_Toc300595542" w:history="1">
             <w:r>
               <w:rPr>
                 <w:rStyle w:val="Hyperlink"/>
+                <w:noProof/>
                 <w:lang w:val="en-GB"/>
               </w:rPr>
               <w:t>Pleo robot Configuration</w:t>
             </w:r>
             <w:r>
               <w:rPr>
+                <w:noProof/>
                 <w:webHidden/>
-                <w:lang w:val="en-GB"/>
               </w:rPr>
               <w:tab/>
             </w:r>
             <w:r>
               <w:rPr>
+                <w:noProof/>
                 <w:webHidden/>
-                <w:lang w:val="en-GB"/>
               </w:rPr>
               <w:fldChar w:fldCharType="begin"/>
             </w:r>
             <w:r>
               <w:rPr>
+                <w:noProof/>
                 <w:webHidden/>
-                <w:lang w:val="en-GB"/>
               </w:rPr>
-              <w:instrText xml:space="preserve"> PAGEREF _Toc300330383 \h </w:instrText>
+              <w:instrText xml:space="preserve"> PAGEREF _Toc300595542 \h </w:instrText>
             </w:r>
             <w:r>
               <w:rPr>
+                <w:noProof/>
                 <w:webHidden/>
-                <w:lang w:val="en-GB"/>
               </w:rPr>
             </w:r>
             <w:r>
               <w:rPr>
+                <w:noProof/>
                 <w:webHidden/>
-                <w:lang w:val="en-GB"/>
               </w:rPr>
               <w:fldChar w:fldCharType="separate"/>
             </w:r>
             <w:r>
               <w:rPr>
+                <w:noProof/>
                 <w:webHidden/>
-                <w:lang w:val="en-GB"/>
               </w:rPr>
               <w:t>7</w:t>
             </w:r>
             <w:r>
               <w:rPr>
+                <w:noProof/>
                 <w:webHidden/>
-                <w:lang w:val="en-GB"/>
               </w:rPr>
               <w:fldChar w:fldCharType="end"/>
             </w:r>
@@ -1287,62 +1313,64 @@
             </w:tabs>
             <w:rPr>
               <w:rFonts w:eastAsiaTheme="minorEastAsia"/>
-              <w:lang w:val="en-GB" w:eastAsia="pt-PT"/>
+              <w:noProof/>
+              <w:lang w:eastAsia="pt-PT"/>
             </w:rPr>
           </w:pPr>
-          <w:hyperlink w:anchor="_Toc300330384" w:history="1">
+          <w:hyperlink w:anchor="_Toc300595543" w:history="1">
             <w:r>
               <w:rPr>
                 <w:rStyle w:val="Hyperlink"/>
+                <w:noProof/>
                 <w:lang w:val="en-GB"/>
               </w:rPr>
               <w:t>Eclipse Project Creation</w:t>
             </w:r>
             <w:r>
               <w:rPr>
+                <w:noProof/>
                 <w:webHidden/>
-                <w:lang w:val="en-GB"/>
               </w:rPr>
               <w:tab/>
             </w:r>
             <w:r>
               <w:rPr>
+                <w:noProof/>
                 <w:webHidden/>
-                <w:lang w:val="en-GB"/>
               </w:rPr>
               <w:fldChar w:fldCharType="begin"/>
             </w:r>
             <w:r>
               <w:rPr>
+                <w:noProof/>
                 <w:webHidden/>
-                <w:lang w:val="en-GB"/>
               </w:rPr>
-              <w:instrText xml:space="preserve"> PAGEREF _Toc300330384 \h </w:instrText>
+              <w:instrText xml:space="preserve"> PAGEREF _Toc300595543 \h </w:instrText>
             </w:r>
             <w:r>
               <w:rPr>
+                <w:noProof/>
                 <w:webHidden/>
-                <w:lang w:val="en-GB"/>
               </w:rPr>
             </w:r>
             <w:r>
               <w:rPr>
+                <w:noProof/>
                 <w:webHidden/>
-                <w:lang w:val="en-GB"/>
               </w:rPr>
               <w:fldChar w:fldCharType="separate"/>
             </w:r>
             <w:r>
               <w:rPr>
+                <w:noProof/>
                 <w:webHidden/>
-                <w:lang w:val="en-GB"/>
               </w:rPr>
               <w:t>8</w:t>
             </w:r>
             <w:r>
               <w:rPr>
+                <w:noProof/>
                 <w:webHidden/>
-                <w:lang w:val="en-GB"/>
               </w:rPr>
               <w:fldChar w:fldCharType="end"/>
             </w:r>
@@ -1356,62 +1384,64 @@
             </w:tabs>
             <w:rPr>
               <w:rFonts w:eastAsiaTheme="minorEastAsia"/>
-              <w:lang w:val="en-GB" w:eastAsia="pt-PT"/>
+              <w:noProof/>
+              <w:lang w:eastAsia="pt-PT"/>
             </w:rPr>
           </w:pPr>
-          <w:hyperlink w:anchor="_Toc300330385" w:history="1">
+          <w:hyperlink w:anchor="_Toc300595544" w:history="1">
             <w:r>
               <w:rPr>
                 <w:rStyle w:val="Hyperlink"/>
+                <w:noProof/>
                 <w:lang w:val="en-GB"/>
               </w:rPr>
               <w:t>Bluetooth Installation</w:t>
             </w:r>
             <w:r>
               <w:rPr>
+                <w:noProof/>
                 <w:webHidden/>
-                <w:lang w:val="en-GB"/>
               </w:rPr>
               <w:tab/>
             </w:r>
             <w:r>
               <w:rPr>
+                <w:noProof/>
                 <w:webHidden/>
-                <w:lang w:val="en-GB"/>
               </w:rPr>
               <w:fldChar w:fldCharType="begin"/>
             </w:r>
             <w:r>
               <w:rPr>
+                <w:noProof/>
                 <w:webHidden/>
-                <w:lang w:val="en-GB"/>
               </w:rPr>
-              <w:instrText xml:space="preserve"> PAGEREF _Toc300330385 \h </w:instrText>
+              <w:instrText xml:space="preserve"> PAGEREF _Toc300595544 \h </w:instrText>
             </w:r>
             <w:r>
               <w:rPr>
+                <w:noProof/>
                 <w:webHidden/>
-                <w:lang w:val="en-GB"/>
               </w:rPr>
             </w:r>
             <w:r>
               <w:rPr>
+                <w:noProof/>
                 <w:webHidden/>
-                <w:lang w:val="en-GB"/>
               </w:rPr>
               <w:fldChar w:fldCharType="separate"/>
             </w:r>
             <w:r>
               <w:rPr>
+                <w:noProof/>
                 <w:webHidden/>
-                <w:lang w:val="en-GB"/>
               </w:rPr>
               <w:t>9</w:t>
             </w:r>
             <w:r>
               <w:rPr>
+                <w:noProof/>
                 <w:webHidden/>
-                <w:lang w:val="en-GB"/>
               </w:rPr>
               <w:fldChar w:fldCharType="end"/>
             </w:r>
@@ -1425,62 +1455,64 @@
             </w:tabs>
             <w:rPr>
               <w:rFonts w:eastAsiaTheme="minorEastAsia"/>
-              <w:lang w:val="en-GB" w:eastAsia="pt-PT"/>
+              <w:noProof/>
+              <w:lang w:eastAsia="pt-PT"/>
             </w:rPr>
           </w:pPr>
-          <w:hyperlink w:anchor="_Toc300330386" w:history="1">
+          <w:hyperlink w:anchor="_Toc300595545" w:history="1">
             <w:r>
               <w:rPr>
                 <w:rStyle w:val="Hyperlink"/>
+                <w:noProof/>
                 <w:lang w:val="en-GB"/>
               </w:rPr>
               <w:t>Deployment</w:t>
             </w:r>
             <w:r>
               <w:rPr>
+                <w:noProof/>
                 <w:webHidden/>
-                <w:lang w:val="en-GB"/>
               </w:rPr>
               <w:tab/>
             </w:r>
             <w:r>
               <w:rPr>
+                <w:noProof/>
                 <w:webHidden/>
-                <w:lang w:val="en-GB"/>
               </w:rPr>
               <w:fldChar w:fldCharType="begin"/>
             </w:r>
             <w:r>
               <w:rPr>
+                <w:noProof/>
                 <w:webHidden/>
-                <w:lang w:val="en-GB"/>
               </w:rPr>
-              <w:instrText xml:space="preserve"> PAGEREF _Toc300330386 \h </w:instrText>
+              <w:instrText xml:space="preserve"> PAGEREF _Toc300595545 \h </w:instrText>
             </w:r>
             <w:r>
               <w:rPr>
+                <w:noProof/>
                 <w:webHidden/>
-                <w:lang w:val="en-GB"/>
               </w:rPr>
             </w:r>
             <w:r>
               <w:rPr>
+                <w:noProof/>
                 <w:webHidden/>
-                <w:lang w:val="en-GB"/>
               </w:rPr>
               <w:fldChar w:fldCharType="separate"/>
             </w:r>
             <w:r>
               <w:rPr>
+                <w:noProof/>
                 <w:webHidden/>
-                <w:lang w:val="en-GB"/>
               </w:rPr>
               <w:t>14</w:t>
             </w:r>
             <w:r>
               <w:rPr>
+                <w:noProof/>
                 <w:webHidden/>
-                <w:lang w:val="en-GB"/>
               </w:rPr>
               <w:fldChar w:fldCharType="end"/>
             </w:r>
@@ -1494,62 +1526,64 @@
             </w:tabs>
             <w:rPr>
               <w:rFonts w:eastAsiaTheme="minorEastAsia"/>
-              <w:lang w:val="en-GB" w:eastAsia="pt-PT"/>
+              <w:noProof/>
+              <w:lang w:eastAsia="pt-PT"/>
             </w:rPr>
           </w:pPr>
-          <w:hyperlink w:anchor="_Toc300330387" w:history="1">
+          <w:hyperlink w:anchor="_Toc300595546" w:history="1">
             <w:r>
               <w:rPr>
                 <w:rStyle w:val="Hyperlink"/>
+                <w:noProof/>
                 <w:lang w:val="en-GB"/>
               </w:rPr>
               <w:t>ViPleo Deployment</w:t>
             </w:r>
             <w:r>
               <w:rPr>
+                <w:noProof/>
                 <w:webHidden/>
-                <w:lang w:val="en-GB"/>
               </w:rPr>
               <w:tab/>
             </w:r>
             <w:r>
               <w:rPr>
+                <w:noProof/>
                 <w:webHidden/>
-                <w:lang w:val="en-GB"/>
               </w:rPr>
               <w:fldChar w:fldCharType="begin"/>
             </w:r>
             <w:r>
               <w:rPr>
+                <w:noProof/>
                 <w:webHidden/>
-                <w:lang w:val="en-GB"/>
               </w:rPr>
-              <w:instrText xml:space="preserve"> PAGEREF _Toc300330387 \h </w:instrText>
+              <w:instrText xml:space="preserve"> PAGEREF _Toc300595546 \h </w:instrText>
             </w:r>
             <w:r>
               <w:rPr>
+                <w:noProof/>
                 <w:webHidden/>
-                <w:lang w:val="en-GB"/>
               </w:rPr>
             </w:r>
             <w:r>
               <w:rPr>
+                <w:noProof/>
                 <w:webHidden/>
-                <w:lang w:val="en-GB"/>
               </w:rPr>
               <w:fldChar w:fldCharType="separate"/>
             </w:r>
             <w:r>
               <w:rPr>
+                <w:noProof/>
                 <w:webHidden/>
-                <w:lang w:val="en-GB"/>
               </w:rPr>
               <w:t>14</w:t>
             </w:r>
             <w:r>
               <w:rPr>
+                <w:noProof/>
                 <w:webHidden/>
-                <w:lang w:val="en-GB"/>
               </w:rPr>
               <w:fldChar w:fldCharType="end"/>
             </w:r>
@@ -1563,62 +1597,64 @@
             </w:tabs>
             <w:rPr>
               <w:rFonts w:eastAsiaTheme="minorEastAsia"/>
-              <w:lang w:val="en-GB" w:eastAsia="pt-PT"/>
+              <w:noProof/>
+              <w:lang w:eastAsia="pt-PT"/>
             </w:rPr>
           </w:pPr>
-          <w:hyperlink w:anchor="_Toc300330388" w:history="1">
+          <w:hyperlink w:anchor="_Toc300595547" w:history="1">
             <w:r>
               <w:rPr>
                 <w:rStyle w:val="Hyperlink"/>
+                <w:noProof/>
                 <w:lang w:val="en-GB"/>
               </w:rPr>
               <w:t>PhyPleo Deployment</w:t>
             </w:r>
             <w:r>
               <w:rPr>
+                <w:noProof/>
                 <w:webHidden/>
-                <w:lang w:val="en-GB"/>
               </w:rPr>
               <w:tab/>
             </w:r>
             <w:r>
               <w:rPr>
+                <w:noProof/>
                 <w:webHidden/>
-                <w:lang w:val="en-GB"/>
               </w:rPr>
               <w:fldChar w:fldCharType="begin"/>
             </w:r>
             <w:r>
               <w:rPr>
+                <w:noProof/>
                 <w:webHidden/>
-                <w:lang w:val="en-GB"/>
               </w:rPr>
-              <w:instrText xml:space="preserve"> PAGEREF _Toc300330388 \h </w:instrText>
+              <w:instrText xml:space="preserve"> PAGEREF _Toc300595547 \h </w:instrText>
             </w:r>
             <w:r>
               <w:rPr>
+                <w:noProof/>
                 <w:webHidden/>
-                <w:lang w:val="en-GB"/>
               </w:rPr>
             </w:r>
             <w:r>
               <w:rPr>
+                <w:noProof/>
                 <w:webHidden/>
-                <w:lang w:val="en-GB"/>
               </w:rPr>
               <w:fldChar w:fldCharType="separate"/>
             </w:r>
             <w:r>
               <w:rPr>
+                <w:noProof/>
                 <w:webHidden/>
-                <w:lang w:val="en-GB"/>
               </w:rPr>
               <w:t>14</w:t>
             </w:r>
             <w:r>
               <w:rPr>
+                <w:noProof/>
                 <w:webHidden/>
-                <w:lang w:val="en-GB"/>
               </w:rPr>
               <w:fldChar w:fldCharType="end"/>
             </w:r>
@@ -1632,62 +1668,63 @@
             </w:tabs>
             <w:rPr>
               <w:rFonts w:eastAsiaTheme="minorEastAsia"/>
-              <w:lang w:val="en-GB" w:eastAsia="pt-PT"/>
+              <w:noProof/>
+              <w:lang w:eastAsia="pt-PT"/>
             </w:rPr>
           </w:pPr>
-          <w:hyperlink w:anchor="_Toc300330389" w:history="1">
+          <w:hyperlink w:anchor="_Toc300595548" w:history="1">
             <w:r>
               <w:rPr>
                 <w:rStyle w:val="Hyperlink"/>
-                <w:lang w:val="en-GB"/>
+                <w:noProof/>
               </w:rPr>
-              <w:t>Ackwolegments</w:t>
+              <w:t>Acknowledgements</w:t>
             </w:r>
             <w:r>
               <w:rPr>
+                <w:noProof/>
                 <w:webHidden/>
-                <w:lang w:val="en-GB"/>
               </w:rPr>
               <w:tab/>
             </w:r>
             <w:r>
               <w:rPr>
+                <w:noProof/>
                 <w:webHidden/>
-                <w:lang w:val="en-GB"/>
               </w:rPr>
               <w:fldChar w:fldCharType="begin"/>
             </w:r>
             <w:r>
               <w:rPr>
+                <w:noProof/>
                 <w:webHidden/>
-                <w:lang w:val="en-GB"/>
               </w:rPr>
-              <w:instrText xml:space="preserve"> PAGEREF _Toc300330389 \h </w:instrText>
+              <w:instrText xml:space="preserve"> PAGEREF _Toc300595548 \h </w:instrText>
             </w:r>
             <w:r>
               <w:rPr>
+                <w:noProof/>
                 <w:webHidden/>
-                <w:lang w:val="en-GB"/>
               </w:rPr>
             </w:r>
             <w:r>
               <w:rPr>
+                <w:noProof/>
                 <w:webHidden/>
-                <w:lang w:val="en-GB"/>
               </w:rPr>
               <w:fldChar w:fldCharType="separate"/>
             </w:r>
             <w:r>
               <w:rPr>
+                <w:noProof/>
                 <w:webHidden/>
-                <w:lang w:val="en-GB"/>
               </w:rPr>
               <w:t>16</w:t>
             </w:r>
             <w:r>
               <w:rPr>
+                <w:noProof/>
                 <w:webHidden/>
-                <w:lang w:val="en-GB"/>
               </w:rPr>
               <w:fldChar w:fldCharType="end"/>
             </w:r>
@@ -1712,19 +1749,6 @@
     </w:sdt>
     <w:p>
       <w:pPr>
-        <w:rPr>
-          <w:rFonts w:asciiTheme="majorHAnsi" w:eastAsiaTheme="majorEastAsia" w:hAnsiTheme="majorHAnsi" w:cstheme="majorBidi"/>
-          <w:b/>
-          <w:bCs/>
-          <w:color w:val="365F91" w:themeColor="accent1" w:themeShade="BF"/>
-          <w:sz w:val="28"/>
-          <w:szCs w:val="28"/>
-          <w:lang w:val="en-GB"/>
-        </w:rPr>
-      </w:pPr>
-    </w:p>
-    <w:p>
-      <w:pPr>
         <w:pStyle w:val="Heading1"/>
         <w:rPr>
           <w:lang w:val="en-GB"/>
@@ -1736,7 +1760,7 @@
         </w:rPr>
         <w:br w:type="page"/>
       </w:r>
-      <w:bookmarkStart w:id="1" w:name="_Toc300330371"/>
+      <w:bookmarkStart w:id="1" w:name="_Toc300595530"/>
       <w:r>
         <w:rPr>
           <w:lang w:val="en-GB"/>
@@ -2380,7 +2404,7 @@
           <w:lang w:val="en-GB"/>
         </w:rPr>
       </w:pPr>
-      <w:bookmarkStart w:id="2" w:name="_Toc300330372"/>
+      <w:bookmarkStart w:id="2" w:name="_Toc300595531"/>
       <w:r>
         <w:rPr>
           <w:lang w:val="en-GB"/>
@@ -2551,11 +2575,19 @@
         </w:rPr>
         <w:t xml:space="preserve">ost of the steps were tested in </w:t>
       </w:r>
-      <w:r>
-        <w:rPr>
-          <w:lang w:val="en-GB"/>
-        </w:rPr>
-        <w:t>a PC with</w:t>
+      <w:proofErr w:type="gramStart"/>
+      <w:r>
+        <w:rPr>
+          <w:lang w:val="en-GB"/>
+        </w:rPr>
+        <w:t>a PC</w:t>
+      </w:r>
+      <w:proofErr w:type="gramEnd"/>
+      <w:r>
+        <w:rPr>
+          <w:lang w:val="en-GB"/>
+        </w:rPr>
+        <w:t xml:space="preserve"> with</w:t>
       </w:r>
       <w:r>
         <w:rPr>
@@ -2651,7 +2683,7 @@
           <w:lang w:val="en-GB"/>
         </w:rPr>
       </w:pPr>
-      <w:bookmarkStart w:id="3" w:name="_Toc300330373"/>
+      <w:bookmarkStart w:id="3" w:name="_Toc300595532"/>
       <w:r>
         <w:rPr>
           <w:lang w:val="en-GB"/>
@@ -2835,11 +2867,19 @@
           <w:lang w:val="en-GB"/>
         </w:rPr>
       </w:pPr>
-      <w:r>
-        <w:rPr>
-          <w:lang w:val="en-GB"/>
-        </w:rPr>
-        <w:t>Gygwin;</w:t>
+      <w:proofErr w:type="spellStart"/>
+      <w:r>
+        <w:rPr>
+          <w:lang w:val="en-GB"/>
+        </w:rPr>
+        <w:t>Gygwin</w:t>
+      </w:r>
+      <w:proofErr w:type="spellEnd"/>
+      <w:r>
+        <w:rPr>
+          <w:lang w:val="en-GB"/>
+        </w:rPr>
+        <w:t>;</w:t>
       </w:r>
     </w:p>
     <w:p>
@@ -2911,7 +2951,7 @@
           <w:lang w:val="en-GB"/>
         </w:rPr>
       </w:pPr>
-      <w:bookmarkStart w:id="4" w:name="_Toc300330374"/>
+      <w:bookmarkStart w:id="4" w:name="_Toc300595533"/>
       <w:r>
         <w:rPr>
           <w:lang w:val="en-GB"/>
@@ -3089,6 +3129,7 @@
         </w:rPr>
         <w:t xml:space="preserve">Checkout the </w:t>
       </w:r>
+      <w:proofErr w:type="spellStart"/>
       <w:r>
         <w:rPr>
           <w:i/>
@@ -3096,6 +3137,7 @@
         </w:rPr>
         <w:t>miniBundle</w:t>
       </w:r>
+      <w:proofErr w:type="spellEnd"/>
       <w:r>
         <w:rPr>
           <w:lang w:val="en-GB"/>
@@ -3234,7 +3276,7 @@
           <w:lang w:val="en-GB"/>
         </w:rPr>
       </w:pPr>
-      <w:bookmarkStart w:id="5" w:name="_Toc300330375"/>
+      <w:bookmarkStart w:id="5" w:name="_Toc300595534"/>
       <w:r>
         <w:rPr>
           <w:lang w:val="en-GB"/>
@@ -3298,7 +3340,21 @@
         <w:rPr>
           <w:lang w:val="en-GB"/>
         </w:rPr>
-        <w:t xml:space="preserve"> Thus, when migrating a license</w:t>
+        <w:t xml:space="preserve"> Thus, when </w:t>
+      </w:r>
+      <w:proofErr w:type="gramStart"/>
+      <w:r>
+        <w:rPr>
+          <w:lang w:val="en-GB"/>
+        </w:rPr>
+        <w:t>migrating</w:t>
+      </w:r>
+      <w:proofErr w:type="gramEnd"/>
+      <w:r>
+        <w:rPr>
+          <w:lang w:val="en-GB"/>
+        </w:rPr>
+        <w:t xml:space="preserve"> a license</w:t>
       </w:r>
       <w:r>
         <w:rPr>
@@ -3682,7 +3738,7 @@
           <w:lang w:val="en-GB"/>
         </w:rPr>
       </w:pPr>
-      <w:bookmarkStart w:id="6" w:name="_Toc300330376"/>
+      <w:bookmarkStart w:id="6" w:name="_Toc300595535"/>
       <w:r>
         <w:rPr>
           <w:lang w:val="en-GB"/>
@@ -3821,6 +3877,7 @@
         </w:rPr>
         <w:t>workspace\</w:t>
       </w:r>
+      <w:proofErr w:type="spellStart"/>
       <w:r>
         <w:rPr>
           <w:i/>
@@ -3828,6 +3885,7 @@
         </w:rPr>
         <w:t>viPleoShivaModule</w:t>
       </w:r>
+      <w:proofErr w:type="spellEnd"/>
       <w:r>
         <w:rPr>
           <w:lang w:val="en-GB"/>
@@ -3976,6 +4034,7 @@
         </w:rPr>
         <w:t xml:space="preserve">Browse to </w:t>
       </w:r>
+      <w:proofErr w:type="spellStart"/>
       <w:r>
         <w:rPr>
           <w:i/>
@@ -3983,6 +4042,7 @@
         </w:rPr>
         <w:t>vipleo</w:t>
       </w:r>
+      <w:proofErr w:type="spellEnd"/>
       <w:r>
         <w:rPr>
           <w:lang w:val="en-GB"/>
@@ -4106,6 +4166,7 @@
         </w:rPr>
         <w:t xml:space="preserve">Browse to </w:t>
       </w:r>
+      <w:proofErr w:type="spellStart"/>
       <w:r>
         <w:rPr>
           <w:i/>
@@ -4113,6 +4174,7 @@
         </w:rPr>
         <w:t>vipleo</w:t>
       </w:r>
+      <w:proofErr w:type="spellEnd"/>
       <w:r>
         <w:rPr>
           <w:lang w:val="en-GB"/>
@@ -4160,7 +4222,7 @@
         </w:rPr>
       </w:pPr>
       <w:bookmarkStart w:id="7" w:name="_Ref298406418"/>
-      <w:bookmarkStart w:id="8" w:name="_Toc300330377"/>
+      <w:bookmarkStart w:id="8" w:name="_Toc300595536"/>
       <w:r>
         <w:rPr>
           <w:lang w:val="en-GB"/>
@@ -4307,7 +4369,23 @@
           <w:i/>
           <w:lang w:val="en-GB"/>
         </w:rPr>
-        <w:t>&lt;jdk-installation-folder&gt;</w:t>
+        <w:t>&lt;</w:t>
+      </w:r>
+      <w:proofErr w:type="spellStart"/>
+      <w:r>
+        <w:rPr>
+          <w:i/>
+          <w:lang w:val="en-GB"/>
+        </w:rPr>
+        <w:t>jdk</w:t>
+      </w:r>
+      <w:proofErr w:type="spellEnd"/>
+      <w:r>
+        <w:rPr>
+          <w:i/>
+          <w:lang w:val="en-GB"/>
+        </w:rPr>
+        <w:t>-installation-folder&gt;</w:t>
       </w:r>
       <w:r>
         <w:rPr>
@@ -4414,6 +4492,7 @@
         </w:rPr>
         <w:t xml:space="preserve">I suggest using a shortcut to launch eclipse so that you can specify the </w:t>
       </w:r>
+      <w:proofErr w:type="spellStart"/>
       <w:r>
         <w:rPr>
           <w:i/>
@@ -4421,6 +4500,7 @@
         </w:rPr>
         <w:t>jdk</w:t>
       </w:r>
+      <w:proofErr w:type="spellEnd"/>
       <w:r>
         <w:rPr>
           <w:lang w:val="en-GB"/>
@@ -4501,7 +4581,55 @@
           <w:i/>
           <w:lang w:val="en-GB"/>
         </w:rPr>
-        <w:t>&lt;eclipse-installation-folder&gt;\eclipse.exe –vm “&lt;jdk-installation-folder&gt;\bin\javaw”</w:t>
+        <w:t>&lt;eclipse-installation-folder&gt;\eclipse.exe –</w:t>
+      </w:r>
+      <w:proofErr w:type="spellStart"/>
+      <w:r>
+        <w:rPr>
+          <w:i/>
+          <w:lang w:val="en-GB"/>
+        </w:rPr>
+        <w:t>vm</w:t>
+      </w:r>
+      <w:proofErr w:type="spellEnd"/>
+      <w:r>
+        <w:rPr>
+          <w:i/>
+          <w:lang w:val="en-GB"/>
+        </w:rPr>
+        <w:t xml:space="preserve"> “&lt;</w:t>
+      </w:r>
+      <w:proofErr w:type="spellStart"/>
+      <w:r>
+        <w:rPr>
+          <w:i/>
+          <w:lang w:val="en-GB"/>
+        </w:rPr>
+        <w:t>jdk</w:t>
+      </w:r>
+      <w:proofErr w:type="spellEnd"/>
+      <w:r>
+        <w:rPr>
+          <w:i/>
+          <w:lang w:val="en-GB"/>
+        </w:rPr>
+        <w:t>-installation-folder&gt;\bin\</w:t>
+      </w:r>
+      <w:proofErr w:type="spellStart"/>
+      <w:r>
+        <w:rPr>
+          <w:i/>
+          <w:lang w:val="en-GB"/>
+        </w:rPr>
+        <w:t>javaw</w:t>
+      </w:r>
+      <w:proofErr w:type="spellEnd"/>
+      <w:r>
+        <w:rPr>
+          <w:i/>
+          <w:lang w:val="en-GB"/>
+        </w:rPr>
+        <w:t>”</w:t>
       </w:r>
       <w:r>
         <w:rPr>
@@ -4639,7 +4767,23 @@
           <w:i/>
           <w:lang w:val="en-GB"/>
         </w:rPr>
-        <w:t>eclipse-adt installation.html</w:t>
+        <w:t>eclipse-</w:t>
+      </w:r>
+      <w:proofErr w:type="spellStart"/>
+      <w:r>
+        <w:rPr>
+          <w:i/>
+          <w:lang w:val="en-GB"/>
+        </w:rPr>
+        <w:t>adt</w:t>
+      </w:r>
+      <w:proofErr w:type="spellEnd"/>
+      <w:r>
+        <w:rPr>
+          <w:i/>
+          <w:lang w:val="en-GB"/>
+        </w:rPr>
+        <w:t xml:space="preserve"> installation.html</w:t>
       </w:r>
       <w:r>
         <w:rPr>
@@ -4684,7 +4828,23 @@
           <w:i/>
           <w:lang w:val="en-GB"/>
         </w:rPr>
-        <w:t>SDK Platform Android 2.2, API 8, revision 2</w:t>
+        <w:t xml:space="preserve">SDK Platform Android 2.2, API 8, </w:t>
+      </w:r>
+      <w:proofErr w:type="gramStart"/>
+      <w:r>
+        <w:rPr>
+          <w:i/>
+          <w:lang w:val="en-GB"/>
+        </w:rPr>
+        <w:t>revision</w:t>
+      </w:r>
+      <w:proofErr w:type="gramEnd"/>
+      <w:r>
+        <w:rPr>
+          <w:i/>
+          <w:lang w:val="en-GB"/>
+        </w:rPr>
+        <w:t xml:space="preserve"> 2</w:t>
       </w:r>
       <w:r>
         <w:rPr>
@@ -4700,7 +4860,7 @@
           <w:lang w:val="en-GB"/>
         </w:rPr>
       </w:pPr>
-      <w:bookmarkStart w:id="9" w:name="_Toc300330378"/>
+      <w:bookmarkStart w:id="9" w:name="_Toc300595537"/>
       <w:r>
         <w:rPr>
           <w:lang w:val="en-GB"/>
@@ -4846,6 +5006,7 @@
         </w:rPr>
         <w:t xml:space="preserve">and </w:t>
       </w:r>
+      <w:proofErr w:type="spellStart"/>
       <w:r>
         <w:rPr>
           <w:i/>
@@ -4853,6 +5014,7 @@
         </w:rPr>
         <w:t>ndk</w:t>
       </w:r>
+      <w:proofErr w:type="spellEnd"/>
       <w:r>
         <w:rPr>
           <w:lang w:val="en-GB"/>
@@ -4896,12 +5058,21 @@
         </w:rPr>
         <w:t xml:space="preserve">he critical elements are in </w:t>
       </w:r>
-      <w:r>
-        <w:rPr>
-          <w:i/>
-          <w:lang w:val="en-GB"/>
-        </w:rPr>
-        <w:t>Required third party tools for Android target</w:t>
+      <w:proofErr w:type="gramStart"/>
+      <w:r>
+        <w:rPr>
+          <w:i/>
+          <w:lang w:val="en-GB"/>
+        </w:rPr>
+        <w:t>Required</w:t>
+      </w:r>
+      <w:proofErr w:type="gramEnd"/>
+      <w:r>
+        <w:rPr>
+          <w:i/>
+          <w:lang w:val="en-GB"/>
+        </w:rPr>
+        <w:t xml:space="preserve"> third party tools for Android target</w:t>
       </w:r>
       <w:r>
         <w:rPr>
@@ -4921,12 +5092,21 @@
         </w:rPr>
         <w:t xml:space="preserve">I suggest also installing </w:t>
       </w:r>
-      <w:r>
-        <w:rPr>
-          <w:i/>
-          <w:lang w:val="en-GB"/>
-        </w:rPr>
-        <w:t>Required third party tools for Windows target</w:t>
+      <w:proofErr w:type="gramStart"/>
+      <w:r>
+        <w:rPr>
+          <w:i/>
+          <w:lang w:val="en-GB"/>
+        </w:rPr>
+        <w:t>Required</w:t>
+      </w:r>
+      <w:proofErr w:type="gramEnd"/>
+      <w:r>
+        <w:rPr>
+          <w:i/>
+          <w:lang w:val="en-GB"/>
+        </w:rPr>
+        <w:t xml:space="preserve"> third party tools for Windows target</w:t>
       </w:r>
       <w:r>
         <w:rPr>
@@ -4942,7 +5122,7 @@
           <w:lang w:val="en-GB"/>
         </w:rPr>
       </w:pPr>
-      <w:bookmarkStart w:id="10" w:name="_Toc300330379"/>
+      <w:bookmarkStart w:id="10" w:name="_Toc300595538"/>
       <w:r>
         <w:rPr>
           <w:lang w:val="en-GB"/>
@@ -5251,7 +5431,7 @@
           <w:lang w:val="en-GB"/>
         </w:rPr>
       </w:pPr>
-      <w:bookmarkStart w:id="11" w:name="_Toc300330380"/>
+      <w:bookmarkStart w:id="11" w:name="_Toc300595539"/>
       <w:r>
         <w:rPr>
           <w:lang w:val="en-GB"/>
@@ -5310,6 +5490,7 @@
         <w:lastRenderedPageBreak/>
         <w:t xml:space="preserve">Install </w:t>
       </w:r>
+      <w:proofErr w:type="spellStart"/>
       <w:r>
         <w:rPr>
           <w:i/>
@@ -5317,6 +5498,7 @@
         </w:rPr>
         <w:t>PleoDevelopmentKit</w:t>
       </w:r>
+      <w:proofErr w:type="spellEnd"/>
       <w:r>
         <w:rPr>
           <w:lang w:val="en-GB"/>
@@ -5341,7 +5523,39 @@
           <w:i/>
           <w:lang w:val="en-GB"/>
         </w:rPr>
-        <w:t>&lt;pleo-sdk-installation-folder&gt;</w:t>
+        <w:t>&lt;</w:t>
+      </w:r>
+      <w:proofErr w:type="spellStart"/>
+      <w:r>
+        <w:rPr>
+          <w:i/>
+          <w:lang w:val="en-GB"/>
+        </w:rPr>
+        <w:t>pleo</w:t>
+      </w:r>
+      <w:proofErr w:type="spellEnd"/>
+      <w:r>
+        <w:rPr>
+          <w:i/>
+          <w:lang w:val="en-GB"/>
+        </w:rPr>
+        <w:t>-</w:t>
+      </w:r>
+      <w:proofErr w:type="spellStart"/>
+      <w:r>
+        <w:rPr>
+          <w:i/>
+          <w:lang w:val="en-GB"/>
+        </w:rPr>
+        <w:t>sdk</w:t>
+      </w:r>
+      <w:proofErr w:type="spellEnd"/>
+      <w:r>
+        <w:rPr>
+          <w:i/>
+          <w:lang w:val="en-GB"/>
+        </w:rPr>
+        <w:t>-installation-folder&gt;</w:t>
       </w:r>
       <w:r>
         <w:rPr>
@@ -5417,7 +5631,39 @@
           <w:i/>
           <w:lang w:val="en-GB"/>
         </w:rPr>
-        <w:t>&lt;pleo-sdk-installation-folder&gt;</w:t>
+        <w:t>&lt;</w:t>
+      </w:r>
+      <w:proofErr w:type="spellStart"/>
+      <w:r>
+        <w:rPr>
+          <w:i/>
+          <w:lang w:val="en-GB"/>
+        </w:rPr>
+        <w:t>pleo</w:t>
+      </w:r>
+      <w:proofErr w:type="spellEnd"/>
+      <w:r>
+        <w:rPr>
+          <w:i/>
+          <w:lang w:val="en-GB"/>
+        </w:rPr>
+        <w:t>-</w:t>
+      </w:r>
+      <w:proofErr w:type="spellStart"/>
+      <w:r>
+        <w:rPr>
+          <w:i/>
+          <w:lang w:val="en-GB"/>
+        </w:rPr>
+        <w:t>sdk</w:t>
+      </w:r>
+      <w:proofErr w:type="spellEnd"/>
+      <w:r>
+        <w:rPr>
+          <w:i/>
+          <w:lang w:val="en-GB"/>
+        </w:rPr>
+        <w:t>-installation-folder&gt;</w:t>
       </w:r>
       <w:r>
         <w:rPr>
@@ -5467,8 +5713,33 @@
           <w:i/>
           <w:lang w:val="en-GB"/>
         </w:rPr>
-        <w:t>workspace\phypleo\needs_behavior</w:t>
-      </w:r>
+        <w:t>workspace\</w:t>
+      </w:r>
+      <w:proofErr w:type="spellStart"/>
+      <w:r>
+        <w:rPr>
+          <w:i/>
+          <w:lang w:val="en-GB"/>
+        </w:rPr>
+        <w:t>phypleo</w:t>
+      </w:r>
+      <w:proofErr w:type="spellEnd"/>
+      <w:r>
+        <w:rPr>
+          <w:i/>
+          <w:lang w:val="en-GB"/>
+        </w:rPr>
+        <w:t>\</w:t>
+      </w:r>
+      <w:proofErr w:type="spellStart"/>
+      <w:r>
+        <w:rPr>
+          <w:i/>
+          <w:lang w:val="en-GB"/>
+        </w:rPr>
+        <w:t>needs_behavior</w:t>
+      </w:r>
+      <w:proofErr w:type="spellEnd"/>
       <w:r>
         <w:rPr>
           <w:lang w:val="en-GB"/>
@@ -5546,7 +5817,7 @@
         </w:rPr>
       </w:pPr>
       <w:bookmarkStart w:id="12" w:name="_Ref298421955"/>
-      <w:bookmarkStart w:id="13" w:name="_Toc300330381"/>
+      <w:bookmarkStart w:id="13" w:name="_Toc300595540"/>
       <w:r>
         <w:rPr>
           <w:lang w:val="en-GB"/>
@@ -6311,7 +6582,7 @@
           <w:lang w:val="en-GB"/>
         </w:rPr>
       </w:pPr>
-      <w:bookmarkStart w:id="14" w:name="_Toc300330382"/>
+      <w:bookmarkStart w:id="14" w:name="_Toc300595541"/>
       <w:r>
         <w:rPr>
           <w:lang w:val="en-GB"/>
@@ -6611,7 +6882,7 @@
           <w:lang w:val="en-GB"/>
         </w:rPr>
       </w:pPr>
-      <w:bookmarkStart w:id="15" w:name="_Toc300330383"/>
+      <w:bookmarkStart w:id="15" w:name="_Toc300595542"/>
       <w:r>
         <w:rPr>
           <w:lang w:val="en-GB"/>
@@ -6704,7 +6975,39 @@
           <w:i/>
           <w:lang w:val="en-GB"/>
         </w:rPr>
-        <w:t>&lt;pleo-sdk-installation-folder&gt;</w:t>
+        <w:t>&lt;</w:t>
+      </w:r>
+      <w:proofErr w:type="spellStart"/>
+      <w:r>
+        <w:rPr>
+          <w:i/>
+          <w:lang w:val="en-GB"/>
+        </w:rPr>
+        <w:t>pleo</w:t>
+      </w:r>
+      <w:proofErr w:type="spellEnd"/>
+      <w:r>
+        <w:rPr>
+          <w:i/>
+          <w:lang w:val="en-GB"/>
+        </w:rPr>
+        <w:t>-</w:t>
+      </w:r>
+      <w:proofErr w:type="spellStart"/>
+      <w:r>
+        <w:rPr>
+          <w:i/>
+          <w:lang w:val="en-GB"/>
+        </w:rPr>
+        <w:t>sdk</w:t>
+      </w:r>
+      <w:proofErr w:type="spellEnd"/>
+      <w:r>
+        <w:rPr>
+          <w:i/>
+          <w:lang w:val="en-GB"/>
+        </w:rPr>
+        <w:t>-installation-folder&gt;</w:t>
       </w:r>
       <w:r>
         <w:rPr>
@@ -7477,7 +7780,7 @@
           <w:lang w:val="en-GB"/>
         </w:rPr>
       </w:pPr>
-      <w:bookmarkStart w:id="16" w:name="_Toc300330384"/>
+      <w:bookmarkStart w:id="16" w:name="_Toc300595543"/>
       <w:r>
         <w:rPr>
           <w:lang w:val="en-GB"/>
@@ -7867,8 +8170,17 @@
           <w:i/>
           <w:lang w:val="en-GB"/>
         </w:rPr>
-        <w:t>workspace/viPleoShivaOutput</w:t>
-      </w:r>
+        <w:t>workspace/</w:t>
+      </w:r>
+      <w:proofErr w:type="spellStart"/>
+      <w:r>
+        <w:rPr>
+          <w:i/>
+          <w:lang w:val="en-GB"/>
+        </w:rPr>
+        <w:t>viPleoShivaOutput</w:t>
+      </w:r>
+      <w:proofErr w:type="spellEnd"/>
       <w:r>
         <w:rPr>
           <w:lang w:val="en-GB"/>
@@ -7891,7 +8203,21 @@
         <w:rPr>
           <w:lang w:val="en-GB"/>
         </w:rPr>
-        <w:t xml:space="preserve">Select Runtime Package (.stk) and select </w:t>
+        <w:t>Select Runtime Package (.</w:t>
+      </w:r>
+      <w:proofErr w:type="spellStart"/>
+      <w:r>
+        <w:rPr>
+          <w:lang w:val="en-GB"/>
+        </w:rPr>
+        <w:t>stk</w:t>
+      </w:r>
+      <w:proofErr w:type="spellEnd"/>
+      <w:r>
+        <w:rPr>
+          <w:lang w:val="en-GB"/>
+        </w:rPr>
+        <w:t xml:space="preserve">) and select </w:t>
       </w:r>
       <w:r>
         <w:rPr>
@@ -8053,8 +8379,17 @@
           <w:i/>
           <w:lang w:val="en-GB"/>
         </w:rPr>
-        <w:t>workspace/viPleoShivaOutput</w:t>
-      </w:r>
+        <w:t>workspace/</w:t>
+      </w:r>
+      <w:proofErr w:type="spellStart"/>
+      <w:r>
+        <w:rPr>
+          <w:i/>
+          <w:lang w:val="en-GB"/>
+        </w:rPr>
+        <w:t>viPleoShivaOutput</w:t>
+      </w:r>
+      <w:proofErr w:type="spellEnd"/>
       <w:r>
         <w:rPr>
           <w:lang w:val="en-GB"/>
@@ -8112,12 +8447,21 @@
         </w:rPr>
         <w:t xml:space="preserve"> browse to the folder </w:t>
       </w:r>
-      <w:r>
-        <w:rPr>
-          <w:i/>
-          <w:lang w:val="en-GB"/>
-        </w:rPr>
-        <w:t xml:space="preserve">vipleo </w:t>
+      <w:proofErr w:type="spellStart"/>
+      <w:r>
+        <w:rPr>
+          <w:i/>
+          <w:lang w:val="en-GB"/>
+        </w:rPr>
+        <w:t>vipleo</w:t>
+      </w:r>
+      <w:proofErr w:type="spellEnd"/>
+      <w:r>
+        <w:rPr>
+          <w:i/>
+          <w:lang w:val="en-GB"/>
+        </w:rPr>
+        <w:t xml:space="preserve"> </w:t>
       </w:r>
       <w:r>
         <w:rPr>
@@ -8156,25 +8500,52 @@
         </w:rPr>
         <w:t xml:space="preserve">For </w:t>
       </w:r>
-      <w:r>
-        <w:rPr>
-          <w:i/>
-          <w:lang w:val="en-GB"/>
-        </w:rPr>
-        <w:t>Startup splashscreen</w:t>
-      </w:r>
+      <w:proofErr w:type="spellStart"/>
+      <w:r>
+        <w:rPr>
+          <w:i/>
+          <w:lang w:val="en-GB"/>
+        </w:rPr>
+        <w:t>Startup</w:t>
+      </w:r>
+      <w:proofErr w:type="spellEnd"/>
+      <w:r>
+        <w:rPr>
+          <w:i/>
+          <w:lang w:val="en-GB"/>
+        </w:rPr>
+        <w:t xml:space="preserve"> </w:t>
+      </w:r>
+      <w:proofErr w:type="spellStart"/>
+      <w:r>
+        <w:rPr>
+          <w:i/>
+          <w:lang w:val="en-GB"/>
+        </w:rPr>
+        <w:t>splashscreen</w:t>
+      </w:r>
+      <w:proofErr w:type="spellEnd"/>
       <w:r>
         <w:rPr>
           <w:lang w:val="en-GB"/>
         </w:rPr>
         <w:t xml:space="preserve"> browse to the folder </w:t>
       </w:r>
-      <w:r>
-        <w:rPr>
-          <w:i/>
-          <w:lang w:val="en-GB"/>
-        </w:rPr>
-        <w:t xml:space="preserve">vipleo </w:t>
+      <w:proofErr w:type="spellStart"/>
+      <w:r>
+        <w:rPr>
+          <w:i/>
+          <w:lang w:val="en-GB"/>
+        </w:rPr>
+        <w:t>vipleo</w:t>
+      </w:r>
+      <w:proofErr w:type="spellEnd"/>
+      <w:r>
+        <w:rPr>
+          <w:i/>
+          <w:lang w:val="en-GB"/>
+        </w:rPr>
+        <w:t xml:space="preserve"> </w:t>
       </w:r>
       <w:r>
         <w:rPr>
@@ -8301,6 +8672,7 @@
         </w:rPr>
         <w:t xml:space="preserve"> type </w:t>
       </w:r>
+      <w:proofErr w:type="spellStart"/>
       <w:r>
         <w:rPr>
           <w:i/>
@@ -8308,6 +8680,7 @@
         </w:rPr>
         <w:t>eu.lirec.pleo</w:t>
       </w:r>
+      <w:proofErr w:type="spellEnd"/>
       <w:r>
         <w:rPr>
           <w:lang w:val="en-GB"/>
@@ -8469,8 +8842,17 @@
           <w:i/>
           <w:lang w:val="en-GB"/>
         </w:rPr>
-        <w:t>workspace/viPleoShivaOutput</w:t>
-      </w:r>
+        <w:t>workspace/</w:t>
+      </w:r>
+      <w:proofErr w:type="spellStart"/>
+      <w:r>
+        <w:rPr>
+          <w:i/>
+          <w:lang w:val="en-GB"/>
+        </w:rPr>
+        <w:t>viPleoShivaOutput</w:t>
+      </w:r>
+      <w:proofErr w:type="spellEnd"/>
       <w:r>
         <w:rPr>
           <w:lang w:val="en-GB"/>
@@ -8539,6 +8921,7 @@
         </w:rPr>
         <w:t xml:space="preserve"> and save the profile as </w:t>
       </w:r>
+      <w:proofErr w:type="spellStart"/>
       <w:r>
         <w:rPr>
           <w:i/>
@@ -8546,6 +8929,7 @@
         </w:rPr>
         <w:t>MyPleoProject</w:t>
       </w:r>
+      <w:proofErr w:type="spellEnd"/>
       <w:r>
         <w:rPr>
           <w:lang w:val="en-GB"/>
@@ -8971,8 +9355,17 @@
           <w:i/>
           <w:lang w:val="en-GB"/>
         </w:rPr>
-        <w:t>workspace/viPleoShivaOutput</w:t>
-      </w:r>
+        <w:t>workspace/</w:t>
+      </w:r>
+      <w:proofErr w:type="spellStart"/>
+      <w:r>
+        <w:rPr>
+          <w:i/>
+          <w:lang w:val="en-GB"/>
+        </w:rPr>
+        <w:t>viPleoShivaOutput</w:t>
+      </w:r>
+      <w:proofErr w:type="spellEnd"/>
       <w:r>
         <w:rPr>
           <w:lang w:val="en-GB"/>
@@ -9271,8 +9664,17 @@
           <w:i/>
           <w:lang w:val="en-GB"/>
         </w:rPr>
-        <w:t>Build debug apk</w:t>
-      </w:r>
+        <w:t xml:space="preserve">Build debug </w:t>
+      </w:r>
+      <w:proofErr w:type="spellStart"/>
+      <w:r>
+        <w:rPr>
+          <w:i/>
+          <w:lang w:val="en-GB"/>
+        </w:rPr>
+        <w:t>apk</w:t>
+      </w:r>
+      <w:proofErr w:type="spellEnd"/>
       <w:r>
         <w:rPr>
           <w:lang w:val="en-GB"/>
@@ -9359,7 +9761,23 @@
           <w:i/>
           <w:lang w:val="en-GB"/>
         </w:rPr>
-        <w:t>Build release apk;</w:t>
+        <w:t xml:space="preserve">Build release </w:t>
+      </w:r>
+      <w:proofErr w:type="spellStart"/>
+      <w:r>
+        <w:rPr>
+          <w:i/>
+          <w:lang w:val="en-GB"/>
+        </w:rPr>
+        <w:t>apk</w:t>
+      </w:r>
+      <w:proofErr w:type="spellEnd"/>
+      <w:r>
+        <w:rPr>
+          <w:i/>
+          <w:lang w:val="en-GB"/>
+        </w:rPr>
+        <w:t>;</w:t>
       </w:r>
     </w:p>
     <w:p>
@@ -9460,6 +9878,7 @@
         </w:rPr>
         <w:t xml:space="preserve"> is launched at start up, </w:t>
       </w:r>
+      <w:proofErr w:type="spellStart"/>
       <w:r>
         <w:rPr>
           <w:i/>
@@ -9467,6 +9886,7 @@
         </w:rPr>
         <w:t>PleoMainActivity</w:t>
       </w:r>
+      <w:proofErr w:type="spellEnd"/>
       <w:r>
         <w:rPr>
           <w:lang w:val="en-GB"/>
@@ -9579,7 +9999,7 @@
           <w:lang w:val="en-GB"/>
         </w:rPr>
       </w:pPr>
-      <w:bookmarkStart w:id="17" w:name="_Toc300330385"/>
+      <w:bookmarkStart w:id="17" w:name="_Toc300595544"/>
       <w:r>
         <w:rPr>
           <w:lang w:val="en-GB"/>
@@ -9676,12 +10096,53 @@
           <w:lang w:val="en-GB"/>
         </w:rPr>
       </w:pPr>
+      <w:proofErr w:type="gramStart"/>
       <w:r>
         <w:rPr>
           <w:rStyle w:val="Emphasis"/>
           <w:lang w:val="en-GB"/>
         </w:rPr>
-        <w:t xml:space="preserve">The modifications to the Pleo robot 1.1.1. presented here have not been approved by Innvo Labs </w:t>
+        <w:t>The modifications to the Pleo robot 1.1.1.</w:t>
+      </w:r>
+      <w:proofErr w:type="gramEnd"/>
+      <w:r>
+        <w:rPr>
+          <w:rStyle w:val="Emphasis"/>
+          <w:lang w:val="en-GB"/>
+        </w:rPr>
+        <w:t xml:space="preserve"> </w:t>
+      </w:r>
+      <w:proofErr w:type="gramStart"/>
+      <w:r>
+        <w:rPr>
+          <w:rStyle w:val="Emphasis"/>
+          <w:lang w:val="en-GB"/>
+        </w:rPr>
+        <w:t>presented</w:t>
+      </w:r>
+      <w:proofErr w:type="gramEnd"/>
+      <w:r>
+        <w:rPr>
+          <w:rStyle w:val="Emphasis"/>
+          <w:lang w:val="en-GB"/>
+        </w:rPr>
+        <w:t xml:space="preserve"> here have not been approved by </w:t>
+      </w:r>
+      <w:proofErr w:type="spellStart"/>
+      <w:r>
+        <w:rPr>
+          <w:rStyle w:val="Emphasis"/>
+          <w:lang w:val="en-GB"/>
+        </w:rPr>
+        <w:t>Innvo</w:t>
+      </w:r>
+      <w:proofErr w:type="spellEnd"/>
+      <w:r>
+        <w:rPr>
+          <w:rStyle w:val="Emphasis"/>
+          <w:lang w:val="en-GB"/>
+        </w:rPr>
+        <w:t xml:space="preserve"> Labs </w:t>
       </w:r>
       <w:r>
         <w:rPr>
@@ -9786,10 +10247,13 @@
         <w:fldChar w:fldCharType="separate"/>
       </w:r>
       <w:r>
-        <w:rPr>
-          <w:lang w:val="en-GB"/>
-        </w:rPr>
-        <w:t>Figure 1</w:t>
+        <w:t xml:space="preserve">Figure </w:t>
+      </w:r>
+      <w:r>
+        <w:rPr>
+          <w:noProof/>
+        </w:rPr>
+        <w:t>1</w:t>
       </w:r>
       <w:r>
         <w:rPr>
@@ -9828,7 +10292,8 @@
       </w:pPr>
       <w:r>
         <w:rPr>
-          <w:lang w:val="en-GB" w:eastAsia="pt-PT"/>
+          <w:noProof/>
+          <w:lang w:eastAsia="pt-PT"/>
         </w:rPr>
         <w:drawing>
           <wp:inline distT="0" distB="0" distL="0" distR="0">
@@ -9883,6 +10348,9 @@
       </w:r>
       <w:fldSimple w:instr=" SEQ Figure \* ARABIC ">
         <w:r>
+          <w:rPr>
+            <w:noProof/>
+          </w:rPr>
           <w:t>1</w:t>
         </w:r>
       </w:fldSimple>
@@ -9935,7 +10403,14 @@
         <w:rPr>
           <w:lang w:val="en-GB"/>
         </w:rPr>
-        <w:t>Figure 2</w:t>
+        <w:t xml:space="preserve">Figure </w:t>
+      </w:r>
+      <w:r>
+        <w:rPr>
+          <w:noProof/>
+          <w:lang w:val="en-GB"/>
+        </w:rPr>
+        <w:t>2</w:t>
       </w:r>
       <w:r>
         <w:rPr>
@@ -9973,6 +10448,11 @@
           <w:lang w:val="en-GB"/>
         </w:rPr>
         <w:instrText xml:space="preserve">" </w:instrText>
+      </w:r>
+      <w:r>
+        <w:rPr>
+          <w:lang w:val="en-GB"/>
+        </w:rPr>
       </w:r>
       <w:r>
         <w:rPr>
@@ -10019,7 +10499,8 @@
       </w:pPr>
       <w:r>
         <w:rPr>
-          <w:lang w:val="en-GB" w:eastAsia="pt-PT"/>
+          <w:noProof/>
+          <w:lang w:eastAsia="pt-PT"/>
         </w:rPr>
         <w:drawing>
           <wp:inline distT="0" distB="0" distL="0" distR="0">
@@ -10074,6 +10555,9 @@
       </w:r>
       <w:fldSimple w:instr=" SEQ Figure \* ARABIC ">
         <w:r>
+          <w:rPr>
+            <w:noProof/>
+          </w:rPr>
           <w:t>2</w:t>
         </w:r>
       </w:fldSimple>
@@ -10150,7 +10634,14 @@
         <w:rPr>
           <w:lang w:val="en-GB"/>
         </w:rPr>
-        <w:t>Figure 3</w:t>
+        <w:t xml:space="preserve">Figure </w:t>
+      </w:r>
+      <w:r>
+        <w:rPr>
+          <w:noProof/>
+          <w:lang w:val="en-GB"/>
+        </w:rPr>
+        <w:t>3</w:t>
       </w:r>
       <w:r>
         <w:rPr>
@@ -10175,7 +10666,8 @@
       </w:pPr>
       <w:r>
         <w:rPr>
-          <w:lang w:val="en-GB" w:eastAsia="pt-PT"/>
+          <w:noProof/>
+          <w:lang w:eastAsia="pt-PT"/>
         </w:rPr>
         <w:lastRenderedPageBreak/>
         <w:drawing>
@@ -10231,6 +10723,9 @@
       </w:r>
       <w:fldSimple w:instr=" SEQ Figure \* ARABIC ">
         <w:r>
+          <w:rPr>
+            <w:noProof/>
+          </w:rPr>
           <w:t>3</w:t>
         </w:r>
       </w:fldSimple>
@@ -10434,7 +10929,14 @@
         <w:rPr>
           <w:lang w:val="en-GB"/>
         </w:rPr>
-        <w:t>Figure 4</w:t>
+        <w:t xml:space="preserve">Figure </w:t>
+      </w:r>
+      <w:r>
+        <w:rPr>
+          <w:noProof/>
+          <w:lang w:val="en-GB"/>
+        </w:rPr>
+        <w:t>4</w:t>
       </w:r>
       <w:r>
         <w:rPr>
@@ -10459,7 +10961,8 @@
       </w:pPr>
       <w:r>
         <w:rPr>
-          <w:lang w:val="en-GB" w:eastAsia="pt-PT"/>
+          <w:noProof/>
+          <w:lang w:eastAsia="pt-PT"/>
         </w:rPr>
         <w:drawing>
           <wp:inline distT="0" distB="0" distL="0" distR="0">
@@ -10522,6 +11025,9 @@
       </w:r>
       <w:fldSimple w:instr=" SEQ Figure \* ARABIC ">
         <w:r>
+          <w:rPr>
+            <w:noProof/>
+          </w:rPr>
           <w:t>4</w:t>
         </w:r>
       </w:fldSimple>
@@ -10575,7 +11081,14 @@
         <w:rPr>
           <w:lang w:val="en-GB"/>
         </w:rPr>
-        <w:t>Figure 5</w:t>
+        <w:t xml:space="preserve">Figure </w:t>
+      </w:r>
+      <w:r>
+        <w:rPr>
+          <w:noProof/>
+          <w:lang w:val="en-GB"/>
+        </w:rPr>
+        <w:t>5</w:t>
       </w:r>
       <w:r>
         <w:rPr>
@@ -10596,7 +11109,8 @@
       </w:pPr>
       <w:r>
         <w:rPr>
-          <w:lang w:eastAsia="pt-PT"/>
+          <w:noProof/>
+          <w:lang w:val="pt-PT" w:eastAsia="pt-PT"/>
         </w:rPr>
         <w:lastRenderedPageBreak/>
         <w:drawing>
@@ -10660,6 +11174,9 @@
       </w:r>
       <w:fldSimple w:instr=" SEQ Figure \* ARABIC ">
         <w:r>
+          <w:rPr>
+            <w:noProof/>
+          </w:rPr>
           <w:t>5</w:t>
         </w:r>
       </w:fldSimple>
@@ -10707,6 +11224,7 @@
           <w:lang w:val="en-GB"/>
         </w:rPr>
       </w:pPr>
+      <w:proofErr w:type="spellStart"/>
       <w:r>
         <w:rPr>
           <w:i/>
@@ -10714,6 +11232,7 @@
         </w:rPr>
         <w:t>Pleo’s</w:t>
       </w:r>
+      <w:proofErr w:type="spellEnd"/>
       <w:r>
         <w:rPr>
           <w:lang w:val="en-GB"/>
@@ -10747,7 +11266,14 @@
         <w:rPr>
           <w:lang w:val="en-GB"/>
         </w:rPr>
-        <w:t>Figure 6</w:t>
+        <w:t xml:space="preserve">Figure </w:t>
+      </w:r>
+      <w:r>
+        <w:rPr>
+          <w:noProof/>
+          <w:lang w:val="en-GB"/>
+        </w:rPr>
+        <w:t>6</w:t>
       </w:r>
       <w:r>
         <w:rPr>
@@ -10772,7 +11298,8 @@
       </w:pPr>
       <w:r>
         <w:rPr>
-          <w:lang w:val="en-GB" w:eastAsia="pt-PT"/>
+          <w:noProof/>
+          <w:lang w:eastAsia="pt-PT"/>
         </w:rPr>
         <w:drawing>
           <wp:inline distT="0" distB="0" distL="0" distR="0">
@@ -10828,6 +11355,9 @@
       </w:r>
       <w:fldSimple w:instr=" SEQ Figure \* ARABIC ">
         <w:r>
+          <w:rPr>
+            <w:noProof/>
+          </w:rPr>
           <w:t>6</w:t>
         </w:r>
       </w:fldSimple>
@@ -11437,7 +11967,7 @@
           <w:lang w:val="en-GB"/>
         </w:rPr>
       </w:pPr>
-      <w:bookmarkStart w:id="25" w:name="_Toc300330386"/>
+      <w:bookmarkStart w:id="25" w:name="_Toc300595545"/>
       <w:r>
         <w:rPr>
           <w:lang w:val="en-GB"/>
@@ -11505,7 +12035,7 @@
           <w:lang w:val="en-GB"/>
         </w:rPr>
       </w:pPr>
-      <w:bookmarkStart w:id="26" w:name="_Toc300330387"/>
+      <w:bookmarkStart w:id="26" w:name="_Toc300595546"/>
       <w:r>
         <w:rPr>
           <w:lang w:val="en-GB"/>
@@ -11931,7 +12461,7 @@
         </w:rPr>
       </w:pPr>
       <w:bookmarkStart w:id="27" w:name="_Ref298421745"/>
-      <w:bookmarkStart w:id="28" w:name="_Toc300330388"/>
+      <w:bookmarkStart w:id="28" w:name="_Toc300595547"/>
       <w:r>
         <w:rPr>
           <w:lang w:val="en-GB"/>
@@ -12132,35 +12662,13 @@
     </w:p>
     <w:p>
       <w:pPr>
-        <w:rPr>
-          <w:rFonts w:asciiTheme="majorHAnsi" w:eastAsiaTheme="majorEastAsia" w:hAnsiTheme="majorHAnsi" w:cstheme="majorBidi"/>
-          <w:b/>
-          <w:bCs/>
-          <w:color w:val="365F91" w:themeColor="accent1" w:themeShade="BF"/>
-          <w:sz w:val="28"/>
-          <w:szCs w:val="28"/>
-          <w:lang w:val="en-GB"/>
-        </w:rPr>
-      </w:pPr>
-      <w:r>
-        <w:rPr>
-          <w:lang w:val="en-GB"/>
-        </w:rPr>
+        <w:pStyle w:val="Ackwolegments"/>
+      </w:pPr>
+      <w:r>
         <w:br w:type="page"/>
       </w:r>
-    </w:p>
-    <w:p>
-      <w:pPr>
-        <w:pStyle w:val="Ackwolegments"/>
-        <w:rPr>
-          <w:noProof w:val="0"/>
-        </w:rPr>
-      </w:pPr>
-      <w:bookmarkStart w:id="29" w:name="_Toc300330389"/>
-      <w:r>
-        <w:rPr>
-          <w:noProof w:val="0"/>
-        </w:rPr>
+      <w:bookmarkStart w:id="29" w:name="_Toc300595548"/>
+      <w:r>
         <w:lastRenderedPageBreak/>
         <w:t>Acknowledgements</w:t>
       </w:r>
@@ -16248,7 +16756,7 @@
 </file>
 
 <file path=customXml/itemProps2.xml><?xml version="1.0" encoding="utf-8"?>
-<ds:datastoreItem xmlns:ds="http://schemas.openxmlformats.org/officeDocument/2006/customXml" ds:itemID="{A12A7237-0016-455D-8D6E-5F9D57195FD0}">
+<ds:datastoreItem xmlns:ds="http://schemas.openxmlformats.org/officeDocument/2006/customXml" ds:itemID="{EE48A61D-A970-455F-A726-1F5FBA0D5B4D}">
   <ds:schemaRefs>
     <ds:schemaRef ds:uri="http://schemas.openxmlformats.org/officeDocument/2006/bibliography"/>
   </ds:schemaRefs>

--- a/scenarios/MyFriend/MyPleo/miniBundle/MyPleo Installation and Deployment.docx
+++ b/scenarios/MyFriend/MyPleo/miniBundle/MyPleo Installation and Deployment.docx
@@ -1,6 +1,6 @@
 
 <file path=word/document.xml><?xml version="1.0" encoding="utf-8"?>
-<w:document xmlns:ve="http://schemas.openxmlformats.org/markup-compatibility/2006" xmlns:o="urn:schemas-microsoft-com:office:office" xmlns:r="http://schemas.openxmlformats.org/officeDocument/2006/relationships" xmlns:m="http://schemas.openxmlformats.org/officeDocument/2006/math" xmlns:v="urn:schemas-microsoft-com:vml" xmlns:wp="http://schemas.openxmlformats.org/drawingml/2006/wordprocessingDrawing" xmlns:w10="urn:schemas-microsoft-com:office:word" xmlns:w="http://schemas.openxmlformats.org/wordprocessingml/2006/main" xmlns:wne="http://schemas.microsoft.com/office/word/2006/wordml">
+<w:document xmlns:wpc="http://schemas.microsoft.com/office/word/2010/wordprocessingCanvas" xmlns:mc="http://schemas.openxmlformats.org/markup-compatibility/2006" xmlns:o="urn:schemas-microsoft-com:office:office" xmlns:r="http://schemas.openxmlformats.org/officeDocument/2006/relationships" xmlns:m="http://schemas.openxmlformats.org/officeDocument/2006/math" xmlns:v="urn:schemas-microsoft-com:vml" xmlns:wp14="http://schemas.microsoft.com/office/word/2010/wordprocessingDrawing" xmlns:wp="http://schemas.openxmlformats.org/drawingml/2006/wordprocessingDrawing" xmlns:w10="urn:schemas-microsoft-com:office:word" xmlns:w="http://schemas.openxmlformats.org/wordprocessingml/2006/main" xmlns:w14="http://schemas.microsoft.com/office/word/2010/wordml" xmlns:wpg="http://schemas.microsoft.com/office/word/2010/wordprocessingGroup" xmlns:wpi="http://schemas.microsoft.com/office/word/2010/wordprocessingInk" xmlns:wne="http://schemas.microsoft.com/office/word/2006/wordml" xmlns:wps="http://schemas.microsoft.com/office/word/2010/wordprocessingShape" mc:Ignorable="w14 wp14">
   <w:body>
     <w:bookmarkStart w:id="0" w:name="_GoBack" w:displacedByCustomXml="next"/>
     <w:bookmarkEnd w:id="0" w:displacedByCustomXml="next"/>
@@ -31,7 +31,7 @@
             <w:tblBorders>
               <w:left w:val="single" w:sz="18" w:space="0" w:color="4F81BD" w:themeColor="accent1"/>
             </w:tblBorders>
-            <w:tblLook w:val="04A0"/>
+            <w:tblLook w:val="04A0" w:firstRow="1" w:lastRow="0" w:firstColumn="1" w:lastColumn="0" w:noHBand="0" w:noVBand="1"/>
           </w:tblPr>
           <w:tblGrid>
             <w:gridCol w:w="7020"/>
@@ -109,6 +109,7 @@
                   <w:dataBinding w:prefixMappings="xmlns:ns0='http://schemas.openxmlformats.org/package/2006/metadata/core-properties' xmlns:ns1='http://purl.org/dc/elements/1.1/'" w:xpath="/ns0:coreProperties[1]/ns1:title[1]" w:storeItemID="{6C3C8BC8-F283-45AE-878A-BAB7291924A1}"/>
                   <w:text/>
                 </w:sdtPr>
+                <w:sdtEndPr/>
                 <w:sdtContent>
                   <w:p>
                     <w:pPr>
@@ -201,7 +202,7 @@
                     <w:rFonts w:asciiTheme="majorHAnsi" w:eastAsiaTheme="majorEastAsia" w:hAnsiTheme="majorHAnsi" w:cstheme="majorBidi"/>
                     <w:lang w:val="en-GB"/>
                   </w:rPr>
-                  <w:t>1</w:t>
+                  <w:t>2</w:t>
                 </w:r>
                 <w:r>
                   <w:rPr>
@@ -215,7 +216,21 @@
                     <w:rFonts w:asciiTheme="majorHAnsi" w:eastAsiaTheme="majorEastAsia" w:hAnsiTheme="majorHAnsi" w:cstheme="majorBidi"/>
                     <w:lang w:val="en-GB"/>
                   </w:rPr>
-                  <w:t xml:space="preserve"> August 8, 2011</w:t>
+                  <w:t xml:space="preserve"> </w:t>
+                </w:r>
+                <w:r>
+                  <w:rPr>
+                    <w:rFonts w:asciiTheme="majorHAnsi" w:eastAsiaTheme="majorEastAsia" w:hAnsiTheme="majorHAnsi" w:cstheme="majorBidi"/>
+                    <w:lang w:val="en-GB"/>
+                  </w:rPr>
+                  <w:t>September 13</w:t>
+                </w:r>
+                <w:r>
+                  <w:rPr>
+                    <w:rFonts w:asciiTheme="majorHAnsi" w:eastAsiaTheme="majorEastAsia" w:hAnsiTheme="majorHAnsi" w:cstheme="majorBidi"/>
+                    <w:lang w:val="en-GB"/>
+                  </w:rPr>
+                  <w:t>, 2011</w:t>
                 </w:r>
                 <w:r>
                   <w:rPr>
@@ -260,7 +275,7 @@
           <w:tblPr>
             <w:tblpPr w:leftFromText="187" w:rightFromText="187" w:horzAnchor="margin" w:tblpXSpec="center" w:tblpYSpec="bottom"/>
             <w:tblW w:w="4000" w:type="pct"/>
-            <w:tblLook w:val="04A0"/>
+            <w:tblLook w:val="04A0" w:firstRow="1" w:lastRow="0" w:firstColumn="1" w:lastColumn="0" w:noHBand="0" w:noVBand="1"/>
           </w:tblPr>
           <w:tblGrid>
             <w:gridCol w:w="6987"/>
@@ -349,6 +364,7 @@
           <w:docPartUnique/>
         </w:docPartObj>
       </w:sdtPr>
+      <w:sdtEndPr/>
       <w:sdtContent>
         <w:p>
           <w:pPr>
@@ -2165,15 +2181,32 @@
         </w:rPr>
         <w:t xml:space="preserve">most of the resources are available in </w:t>
       </w:r>
-      <w:hyperlink r:id="rId9" w:history="1">
-        <w:r>
-          <w:rPr>
-            <w:rStyle w:val="Hyperlink"/>
-            <w:lang w:val="en-GB"/>
-          </w:rPr>
-          <w:t>http://trac.lirec.org/browser/scenarios/MyFriend/MyPleo/</w:t>
-        </w:r>
-      </w:hyperlink>
+      <w:r>
+        <w:fldChar w:fldCharType="begin"/>
+      </w:r>
+      <w:r>
+        <w:rPr>
+          <w:lang w:val="en-US"/>
+        </w:rPr>
+        <w:instrText xml:space="preserve"> HYPERLINK "http://trac.lirec.org/browser/scenarios/MyFriend/MyPleo/" </w:instrText>
+      </w:r>
+      <w:r>
+        <w:fldChar w:fldCharType="separate"/>
+      </w:r>
+      <w:r>
+        <w:rPr>
+          <w:rStyle w:val="Hyperlink"/>
+          <w:lang w:val="en-GB"/>
+        </w:rPr>
+        <w:t>http://trac.lirec.org/browser/scenarios/MyFriend/MyPleo/</w:t>
+      </w:r>
+      <w:r>
+        <w:rPr>
+          <w:rStyle w:val="Hyperlink"/>
+          <w:lang w:val="en-GB"/>
+        </w:rPr>
+        <w:fldChar w:fldCharType="end"/>
+      </w:r>
       <w:r>
         <w:rPr>
           <w:lang w:val="en-GB"/>
@@ -2213,15 +2246,32 @@
         </w:rPr>
         <w:t xml:space="preserve"> (</w:t>
       </w:r>
-      <w:hyperlink r:id="rId10" w:history="1">
-        <w:r>
-          <w:rPr>
-            <w:rStyle w:val="Hyperlink"/>
-            <w:lang w:val="en-GB"/>
-          </w:rPr>
-          <w:t>http://www.gnu.org/copyleft/gpl.html</w:t>
-        </w:r>
-      </w:hyperlink>
+      <w:r>
+        <w:fldChar w:fldCharType="begin"/>
+      </w:r>
+      <w:r>
+        <w:rPr>
+          <w:lang w:val="en-US"/>
+        </w:rPr>
+        <w:instrText xml:space="preserve"> HYPERLINK "http://www.gnu.org/copyleft/gpl.html" </w:instrText>
+      </w:r>
+      <w:r>
+        <w:fldChar w:fldCharType="separate"/>
+      </w:r>
+      <w:r>
+        <w:rPr>
+          <w:rStyle w:val="Hyperlink"/>
+          <w:lang w:val="en-GB"/>
+        </w:rPr>
+        <w:t>http://www.gnu.org/copyleft/gpl.html</w:t>
+      </w:r>
+      <w:r>
+        <w:rPr>
+          <w:rStyle w:val="Hyperlink"/>
+          <w:lang w:val="en-GB"/>
+        </w:rPr>
+        <w:fldChar w:fldCharType="end"/>
+      </w:r>
       <w:r>
         <w:rPr>
           <w:lang w:val="en-GB"/>
@@ -2250,30 +2300,64 @@
         </w:rPr>
         <w:t xml:space="preserve">This manual is licensed under a </w:t>
       </w:r>
-      <w:hyperlink r:id="rId11" w:history="1">
-        <w:r>
-          <w:rPr>
-            <w:i/>
-            <w:lang w:val="en-GB"/>
-          </w:rPr>
-          <w:t>Creative Commons Attribution 3.0 Unported License</w:t>
-        </w:r>
-      </w:hyperlink>
+      <w:r>
+        <w:fldChar w:fldCharType="begin"/>
+      </w:r>
+      <w:r>
+        <w:rPr>
+          <w:lang w:val="en-US"/>
+        </w:rPr>
+        <w:instrText xml:space="preserve"> HYPERLINK "http://creativecommons.org/licenses/by/3.0/" </w:instrText>
+      </w:r>
+      <w:r>
+        <w:fldChar w:fldCharType="separate"/>
+      </w:r>
+      <w:r>
+        <w:rPr>
+          <w:i/>
+          <w:lang w:val="en-GB"/>
+        </w:rPr>
+        <w:t>Creative Commons Attribution 3.0 Unported License</w:t>
+      </w:r>
+      <w:r>
+        <w:rPr>
+          <w:i/>
+          <w:lang w:val="en-GB"/>
+        </w:rPr>
+        <w:fldChar w:fldCharType="end"/>
+      </w:r>
       <w:r>
         <w:rPr>
           <w:lang w:val="en-GB"/>
         </w:rPr>
         <w:t xml:space="preserve"> (</w:t>
       </w:r>
-      <w:hyperlink r:id="rId12" w:history="1">
-        <w:r>
-          <w:rPr>
-            <w:rStyle w:val="Hyperlink"/>
-            <w:lang w:val="en-GB"/>
-          </w:rPr>
-          <w:t>http://creativecommons.org/licenses/by/3.0/</w:t>
-        </w:r>
-      </w:hyperlink>
+      <w:r>
+        <w:fldChar w:fldCharType="begin"/>
+      </w:r>
+      <w:r>
+        <w:rPr>
+          <w:lang w:val="en-US"/>
+        </w:rPr>
+        <w:instrText xml:space="preserve"> HYPERLINK "http://creativecommons.org/licenses/by/3.0/" </w:instrText>
+      </w:r>
+      <w:r>
+        <w:fldChar w:fldCharType="separate"/>
+      </w:r>
+      <w:r>
+        <w:rPr>
+          <w:rStyle w:val="Hyperlink"/>
+          <w:lang w:val="en-GB"/>
+        </w:rPr>
+        <w:t>http://creativecommons.org/licenses/by/3.0/</w:t>
+      </w:r>
+      <w:r>
+        <w:rPr>
+          <w:rStyle w:val="Hyperlink"/>
+          <w:lang w:val="en-GB"/>
+        </w:rPr>
+        <w:fldChar w:fldCharType="end"/>
+      </w:r>
       <w:r>
         <w:rPr>
           <w:lang w:val="en-GB"/>
@@ -3144,20 +3228,51 @@
         </w:rPr>
         <w:t xml:space="preserve"> folder to your computer from </w:t>
       </w:r>
-      <w:hyperlink r:id="rId13" w:history="1">
-        <w:r>
-          <w:rPr>
-            <w:rStyle w:val="Hyperlink"/>
-            <w:lang w:val="en-GB"/>
-          </w:rPr>
-          <w:t>https://svn.lirec.eu/scenarios/MyFriend/MyPleo/miniBundle/</w:t>
-        </w:r>
-      </w:hyperlink>
-      <w:r>
-        <w:rPr>
-          <w:lang w:val="en-GB"/>
-        </w:rPr>
-        <w:t xml:space="preserve"> using an svn client;</w:t>
+      <w:r>
+        <w:fldChar w:fldCharType="begin"/>
+      </w:r>
+      <w:r>
+        <w:rPr>
+          <w:lang w:val="en-US"/>
+        </w:rPr>
+        <w:instrText xml:space="preserve"> HYPERLINK "https://svn.lirec.eu/scenarios/MyFriend/MyPleo/miniBundle/" </w:instrText>
+      </w:r>
+      <w:r>
+        <w:fldChar w:fldCharType="separate"/>
+      </w:r>
+      <w:r>
+        <w:rPr>
+          <w:rStyle w:val="Hyperlink"/>
+          <w:lang w:val="en-GB"/>
+        </w:rPr>
+        <w:t>https://svn.lirec.eu/scenarios/MyFriend/MyPleo/miniBundle/</w:t>
+      </w:r>
+      <w:r>
+        <w:rPr>
+          <w:rStyle w:val="Hyperlink"/>
+          <w:lang w:val="en-GB"/>
+        </w:rPr>
+        <w:fldChar w:fldCharType="end"/>
+      </w:r>
+      <w:r>
+        <w:rPr>
+          <w:lang w:val="en-GB"/>
+        </w:rPr>
+        <w:t xml:space="preserve"> using an </w:t>
+      </w:r>
+      <w:proofErr w:type="spellStart"/>
+      <w:r>
+        <w:rPr>
+          <w:lang w:val="en-GB"/>
+        </w:rPr>
+        <w:t>svn</w:t>
+      </w:r>
+      <w:proofErr w:type="spellEnd"/>
+      <w:r>
+        <w:rPr>
+          <w:lang w:val="en-GB"/>
+        </w:rPr>
+        <w:t xml:space="preserve"> client;</w:t>
       </w:r>
     </w:p>
     <w:p>
@@ -3191,20 +3306,51 @@
         </w:rPr>
         <w:t xml:space="preserve"> a safe location without spaces in your computer from </w:t>
       </w:r>
-      <w:hyperlink r:id="rId14" w:history="1">
-        <w:r>
-          <w:rPr>
-            <w:rStyle w:val="Hyperlink"/>
-            <w:lang w:val="en-GB"/>
-          </w:rPr>
-          <w:t>https://svn.lirec.eu/scenarios/MyFriend/MyPleo/miniBundle/</w:t>
-        </w:r>
-      </w:hyperlink>
-      <w:r>
-        <w:rPr>
-          <w:lang w:val="en-GB"/>
-        </w:rPr>
-        <w:t xml:space="preserve"> using an svn client distribution;</w:t>
+      <w:r>
+        <w:fldChar w:fldCharType="begin"/>
+      </w:r>
+      <w:r>
+        <w:rPr>
+          <w:lang w:val="en-US"/>
+        </w:rPr>
+        <w:instrText xml:space="preserve"> HYPERLINK "https://svn.lirec.eu/scenarios/MyFriend/MyPleo/workspace/" </w:instrText>
+      </w:r>
+      <w:r>
+        <w:fldChar w:fldCharType="separate"/>
+      </w:r>
+      <w:r>
+        <w:rPr>
+          <w:rStyle w:val="Hyperlink"/>
+          <w:lang w:val="en-GB"/>
+        </w:rPr>
+        <w:t>https://svn.lirec.eu/scenarios/MyFriend/MyPleo/workspace/</w:t>
+      </w:r>
+      <w:r>
+        <w:rPr>
+          <w:rStyle w:val="Hyperlink"/>
+          <w:lang w:val="en-GB"/>
+        </w:rPr>
+        <w:fldChar w:fldCharType="end"/>
+      </w:r>
+      <w:r>
+        <w:rPr>
+          <w:lang w:val="en-GB"/>
+        </w:rPr>
+        <w:t xml:space="preserve"> using an </w:t>
+      </w:r>
+      <w:proofErr w:type="spellStart"/>
+      <w:r>
+        <w:rPr>
+          <w:lang w:val="en-GB"/>
+        </w:rPr>
+        <w:t>svn</w:t>
+      </w:r>
+      <w:proofErr w:type="spellEnd"/>
+      <w:r>
+        <w:rPr>
+          <w:lang w:val="en-GB"/>
+        </w:rPr>
+        <w:t xml:space="preserve"> client distribution;</w:t>
       </w:r>
     </w:p>
     <w:p>
@@ -3518,15 +3664,32 @@
         </w:rPr>
         <w:t xml:space="preserve">Go to web site </w:t>
       </w:r>
-      <w:hyperlink r:id="rId15" w:history="1">
-        <w:r>
-          <w:rPr>
-            <w:rStyle w:val="Hyperlink"/>
-            <w:lang w:val="en-GB"/>
-          </w:rPr>
-          <w:t>http://www.stonetrip.com/</w:t>
-        </w:r>
-      </w:hyperlink>
+      <w:r>
+        <w:fldChar w:fldCharType="begin"/>
+      </w:r>
+      <w:r>
+        <w:rPr>
+          <w:lang w:val="en-US"/>
+        </w:rPr>
+        <w:instrText xml:space="preserve"> HYPERLINK "http://www.stonetrip.com/" </w:instrText>
+      </w:r>
+      <w:r>
+        <w:fldChar w:fldCharType="separate"/>
+      </w:r>
+      <w:r>
+        <w:rPr>
+          <w:rStyle w:val="Hyperlink"/>
+          <w:lang w:val="en-GB"/>
+        </w:rPr>
+        <w:t>http://www.stonetrip.com/</w:t>
+      </w:r>
+      <w:r>
+        <w:rPr>
+          <w:rStyle w:val="Hyperlink"/>
+          <w:lang w:val="en-GB"/>
+        </w:rPr>
+        <w:fldChar w:fldCharType="end"/>
+      </w:r>
       <w:r>
         <w:rPr>
           <w:lang w:val="en-GB"/>
@@ -4828,23 +4991,7 @@
           <w:i/>
           <w:lang w:val="en-GB"/>
         </w:rPr>
-        <w:t xml:space="preserve">SDK Platform Android 2.2, API 8, </w:t>
-      </w:r>
-      <w:proofErr w:type="gramStart"/>
-      <w:r>
-        <w:rPr>
-          <w:i/>
-          <w:lang w:val="en-GB"/>
-        </w:rPr>
-        <w:t>revision</w:t>
-      </w:r>
-      <w:proofErr w:type="gramEnd"/>
-      <w:r>
-        <w:rPr>
-          <w:i/>
-          <w:lang w:val="en-GB"/>
-        </w:rPr>
-        <w:t xml:space="preserve"> 2</w:t>
+        <w:t>SDK Platform Android 2.2, API 8, revision 2</w:t>
       </w:r>
       <w:r>
         <w:rPr>
@@ -10247,11 +10394,15 @@
         <w:fldChar w:fldCharType="separate"/>
       </w:r>
       <w:r>
+        <w:rPr>
+          <w:lang w:val="en-US"/>
+        </w:rPr>
         <w:t xml:space="preserve">Figure </w:t>
       </w:r>
       <w:r>
         <w:rPr>
           <w:noProof/>
+          <w:lang w:val="en-US"/>
         </w:rPr>
         <w:t>1</w:t>
       </w:r>
@@ -10267,15 +10418,32 @@
         </w:rPr>
         <w:t>). I recommend the Bluetooth DIP Module - Roving Networks (</w:t>
       </w:r>
-      <w:hyperlink r:id="rId16" w:history="1">
-        <w:r>
-          <w:rPr>
-            <w:rStyle w:val="Hyperlink"/>
-            <w:lang w:val="en-GB"/>
-          </w:rPr>
-          <w:t>http://www.sparkfun.com/products/8550</w:t>
-        </w:r>
-      </w:hyperlink>
+      <w:r>
+        <w:fldChar w:fldCharType="begin"/>
+      </w:r>
+      <w:r>
+        <w:rPr>
+          <w:lang w:val="en-US"/>
+        </w:rPr>
+        <w:instrText xml:space="preserve"> HYPERLINK "http://www.sparkfun.com/products/8550" </w:instrText>
+      </w:r>
+      <w:r>
+        <w:fldChar w:fldCharType="separate"/>
+      </w:r>
+      <w:r>
+        <w:rPr>
+          <w:rStyle w:val="Hyperlink"/>
+          <w:lang w:val="en-GB"/>
+        </w:rPr>
+        <w:t>http://www.sparkfun.com/products/8550</w:t>
+      </w:r>
+      <w:r>
+        <w:rPr>
+          <w:rStyle w:val="Hyperlink"/>
+          <w:lang w:val="en-GB"/>
+        </w:rPr>
+        <w:fldChar w:fldCharType="end"/>
+      </w:r>
       <w:r>
         <w:rPr>
           <w:lang w:val="en-GB"/>
@@ -10311,10 +10479,10 @@
                     <pic:cNvPicPr/>
                   </pic:nvPicPr>
                   <pic:blipFill>
-                    <a:blip r:embed="rId17" cstate="print">
+                    <a:blip r:embed="rId10" cstate="print">
                       <a:extLst>
                         <a:ext uri="{28A0092B-C50C-407E-A947-70E740481C1C}">
-                          <a14:useLocalDpi xmlns="" xmlns:wpc="http://schemas.microsoft.com/office/word/2010/wordprocessingCanvas" xmlns:mc="http://schemas.openxmlformats.org/markup-compatibility/2006" xmlns:o="urn:schemas-microsoft-com:office:office" xmlns:v="urn:schemas-microsoft-com:vml" xmlns:wp14="http://schemas.microsoft.com/office/word/2010/wordprocessingDrawing" xmlns:w10="urn:schemas-microsoft-com:office:word" xmlns:w="http://schemas.openxmlformats.org/wordprocessingml/2006/main" xmlns:w14="http://schemas.microsoft.com/office/word/2010/wordml" xmlns:wpg="http://schemas.microsoft.com/office/word/2010/wordprocessingGroup" xmlns:wpi="http://schemas.microsoft.com/office/word/2010/wordprocessingInk" xmlns:wps="http://schemas.microsoft.com/office/word/2010/wordprocessingShape" xmlns:a14="http://schemas.microsoft.com/office/drawing/2010/main" val="0"/>
+                          <a14:useLocalDpi xmlns:a14="http://schemas.microsoft.com/office/drawing/2010/main" val="0"/>
                         </a:ext>
                       </a:extLst>
                     </a:blip>
@@ -10346,14 +10514,27 @@
       <w:r>
         <w:t xml:space="preserve">Figure </w:t>
       </w:r>
-      <w:fldSimple w:instr=" SEQ Figure \* ARABIC ">
-        <w:r>
-          <w:rPr>
-            <w:noProof/>
-          </w:rPr>
-          <w:t>1</w:t>
-        </w:r>
-      </w:fldSimple>
+      <w:r>
+        <w:fldChar w:fldCharType="begin"/>
+      </w:r>
+      <w:r>
+        <w:instrText xml:space="preserve"> SEQ Figure \* ARABIC </w:instrText>
+      </w:r>
+      <w:r>
+        <w:fldChar w:fldCharType="separate"/>
+      </w:r>
+      <w:r>
+        <w:rPr>
+          <w:noProof/>
+        </w:rPr>
+        <w:t>1</w:t>
+      </w:r>
+      <w:r>
+        <w:rPr>
+          <w:noProof/>
+        </w:rPr>
+        <w:fldChar w:fldCharType="end"/>
+      </w:r>
       <w:bookmarkEnd w:id="18"/>
       <w:r>
         <w:t>: Bluetooth module.</w:t>
@@ -10401,14 +10582,14 @@
       </w:r>
       <w:r>
         <w:rPr>
-          <w:lang w:val="en-GB"/>
+          <w:lang w:val="en-US"/>
         </w:rPr>
         <w:t xml:space="preserve">Figure </w:t>
       </w:r>
       <w:r>
         <w:rPr>
           <w:noProof/>
-          <w:lang w:val="en-GB"/>
+          <w:lang w:val="en-US"/>
         </w:rPr>
         <w:t>2</w:t>
       </w:r>
@@ -10448,11 +10629,6 @@
           <w:lang w:val="en-GB"/>
         </w:rPr>
         <w:instrText xml:space="preserve">" </w:instrText>
-      </w:r>
-      <w:r>
-        <w:rPr>
-          <w:lang w:val="en-GB"/>
-        </w:rPr>
       </w:r>
       <w:r>
         <w:rPr>
@@ -10518,10 +10694,10 @@
                     <pic:cNvPicPr/>
                   </pic:nvPicPr>
                   <pic:blipFill>
-                    <a:blip r:embed="rId18" cstate="print">
+                    <a:blip r:embed="rId11" cstate="print">
                       <a:extLst>
                         <a:ext uri="{28A0092B-C50C-407E-A947-70E740481C1C}">
-                          <a14:useLocalDpi xmlns="" xmlns:wpc="http://schemas.microsoft.com/office/word/2010/wordprocessingCanvas" xmlns:mc="http://schemas.openxmlformats.org/markup-compatibility/2006" xmlns:o="urn:schemas-microsoft-com:office:office" xmlns:v="urn:schemas-microsoft-com:vml" xmlns:wp14="http://schemas.microsoft.com/office/word/2010/wordprocessingDrawing" xmlns:w10="urn:schemas-microsoft-com:office:word" xmlns:w="http://schemas.openxmlformats.org/wordprocessingml/2006/main" xmlns:w14="http://schemas.microsoft.com/office/word/2010/wordml" xmlns:wpg="http://schemas.microsoft.com/office/word/2010/wordprocessingGroup" xmlns:wpi="http://schemas.microsoft.com/office/word/2010/wordprocessingInk" xmlns:wps="http://schemas.microsoft.com/office/word/2010/wordprocessingShape" xmlns:a14="http://schemas.microsoft.com/office/drawing/2010/main" val="0"/>
+                          <a14:useLocalDpi xmlns:a14="http://schemas.microsoft.com/office/drawing/2010/main" val="0"/>
                         </a:ext>
                       </a:extLst>
                     </a:blip>
@@ -10553,14 +10729,27 @@
       <w:r>
         <w:t xml:space="preserve">Figure </w:t>
       </w:r>
-      <w:fldSimple w:instr=" SEQ Figure \* ARABIC ">
-        <w:r>
-          <w:rPr>
-            <w:noProof/>
-          </w:rPr>
-          <w:t>2</w:t>
-        </w:r>
-      </w:fldSimple>
+      <w:r>
+        <w:fldChar w:fldCharType="begin"/>
+      </w:r>
+      <w:r>
+        <w:instrText xml:space="preserve"> SEQ Figure \* ARABIC </w:instrText>
+      </w:r>
+      <w:r>
+        <w:fldChar w:fldCharType="separate"/>
+      </w:r>
+      <w:r>
+        <w:rPr>
+          <w:noProof/>
+        </w:rPr>
+        <w:t>2</w:t>
+      </w:r>
+      <w:r>
+        <w:rPr>
+          <w:noProof/>
+        </w:rPr>
+        <w:fldChar w:fldCharType="end"/>
+      </w:r>
       <w:bookmarkEnd w:id="20"/>
       <w:r>
         <w:t>: Crimp housing.</w:t>
@@ -10583,7 +10772,7 @@
         </w:rPr>
         <w:t>4 crimp socket contacts (</w:t>
       </w:r>
-      <w:hyperlink r:id="rId19" w:history="1">
+      <w:hyperlink r:id="rId12" w:history="1">
         <w:r>
           <w:rPr>
             <w:rStyle w:val="Hyperlink"/>
@@ -10592,15 +10781,27 @@
           <w:t>http://uk.farnell.com/molex/50058-8100/crimp-socket-contact/dp/1704246</w:t>
         </w:r>
       </w:hyperlink>
-      <w:fldSimple w:instr=" NOTEREF _Ref298418194 \h  \* MERGEFORMAT ">
-        <w:r>
-          <w:rPr>
-            <w:vertAlign w:val="superscript"/>
-            <w:lang w:val="en-GB"/>
-          </w:rPr>
-          <w:t>9</w:t>
-        </w:r>
-      </w:fldSimple>
+      <w:r>
+        <w:fldChar w:fldCharType="begin"/>
+      </w:r>
+      <w:r>
+        <w:rPr>
+          <w:lang w:val="en-US"/>
+        </w:rPr>
+        <w:instrText xml:space="preserve"> NOTEREF _Ref298418194 \h  \* MERGEFORMAT </w:instrText>
+      </w:r>
+      <w:r>
+        <w:fldChar w:fldCharType="separate"/>
+      </w:r>
+      <w:r>
+        <w:rPr>
+          <w:lang w:val="en-US"/>
+        </w:rPr>
+        <w:t>9</w:t>
+      </w:r>
+      <w:r>
+        <w:fldChar w:fldCharType="end"/>
+      </w:r>
       <w:r>
         <w:rPr>
           <w:lang w:val="en-GB"/>
@@ -10632,14 +10833,14 @@
       </w:r>
       <w:r>
         <w:rPr>
-          <w:lang w:val="en-GB"/>
+          <w:lang w:val="en-US"/>
         </w:rPr>
         <w:t xml:space="preserve">Figure </w:t>
       </w:r>
       <w:r>
         <w:rPr>
           <w:noProof/>
-          <w:lang w:val="en-GB"/>
+          <w:lang w:val="en-US"/>
         </w:rPr>
         <w:t>3</w:t>
       </w:r>
@@ -10686,10 +10887,10 @@
                     <pic:cNvPicPr/>
                   </pic:nvPicPr>
                   <pic:blipFill>
-                    <a:blip r:embed="rId20" cstate="print">
+                    <a:blip r:embed="rId13" cstate="print">
                       <a:extLst>
                         <a:ext uri="{28A0092B-C50C-407E-A947-70E740481C1C}">
-                          <a14:useLocalDpi xmlns="" xmlns:wpc="http://schemas.microsoft.com/office/word/2010/wordprocessingCanvas" xmlns:mc="http://schemas.openxmlformats.org/markup-compatibility/2006" xmlns:o="urn:schemas-microsoft-com:office:office" xmlns:v="urn:schemas-microsoft-com:vml" xmlns:wp14="http://schemas.microsoft.com/office/word/2010/wordprocessingDrawing" xmlns:w10="urn:schemas-microsoft-com:office:word" xmlns:w="http://schemas.openxmlformats.org/wordprocessingml/2006/main" xmlns:w14="http://schemas.microsoft.com/office/word/2010/wordml" xmlns:wpg="http://schemas.microsoft.com/office/word/2010/wordprocessingGroup" xmlns:wpi="http://schemas.microsoft.com/office/word/2010/wordprocessingInk" xmlns:wps="http://schemas.microsoft.com/office/word/2010/wordprocessingShape" xmlns:a14="http://schemas.microsoft.com/office/drawing/2010/main" val="0"/>
+                          <a14:useLocalDpi xmlns:a14="http://schemas.microsoft.com/office/drawing/2010/main" val="0"/>
                         </a:ext>
                       </a:extLst>
                     </a:blip>
@@ -10721,14 +10922,27 @@
       <w:r>
         <w:t xml:space="preserve">Figure </w:t>
       </w:r>
-      <w:fldSimple w:instr=" SEQ Figure \* ARABIC ">
-        <w:r>
-          <w:rPr>
-            <w:noProof/>
-          </w:rPr>
-          <w:t>3</w:t>
-        </w:r>
-      </w:fldSimple>
+      <w:r>
+        <w:fldChar w:fldCharType="begin"/>
+      </w:r>
+      <w:r>
+        <w:instrText xml:space="preserve"> SEQ Figure \* ARABIC </w:instrText>
+      </w:r>
+      <w:r>
+        <w:fldChar w:fldCharType="separate"/>
+      </w:r>
+      <w:r>
+        <w:rPr>
+          <w:noProof/>
+        </w:rPr>
+        <w:t>3</w:t>
+      </w:r>
+      <w:r>
+        <w:rPr>
+          <w:noProof/>
+        </w:rPr>
+        <w:fldChar w:fldCharType="end"/>
+      </w:r>
       <w:bookmarkEnd w:id="21"/>
       <w:r>
         <w:t>: Crimp socket contacts.</w:t>
@@ -10751,15 +10965,32 @@
         </w:rPr>
         <w:t>2 two-pin fem headers (</w:t>
       </w:r>
-      <w:hyperlink r:id="rId21" w:history="1">
-        <w:r>
-          <w:rPr>
-            <w:rStyle w:val="Hyperlink"/>
-            <w:lang w:val="en-GB"/>
-          </w:rPr>
-          <w:t>http://www.sparkfun.com/products/115</w:t>
-        </w:r>
-      </w:hyperlink>
+      <w:r>
+        <w:fldChar w:fldCharType="begin"/>
+      </w:r>
+      <w:r>
+        <w:rPr>
+          <w:lang w:val="en-US"/>
+        </w:rPr>
+        <w:instrText xml:space="preserve"> HYPERLINK "http://www.sparkfun.com/products/115" </w:instrText>
+      </w:r>
+      <w:r>
+        <w:fldChar w:fldCharType="separate"/>
+      </w:r>
+      <w:r>
+        <w:rPr>
+          <w:rStyle w:val="Hyperlink"/>
+          <w:lang w:val="en-GB"/>
+        </w:rPr>
+        <w:t>http://www.sparkfun.com/products/115</w:t>
+      </w:r>
+      <w:r>
+        <w:rPr>
+          <w:rStyle w:val="Hyperlink"/>
+          <w:lang w:val="en-GB"/>
+        </w:rPr>
+        <w:fldChar w:fldCharType="end"/>
+      </w:r>
       <w:r>
         <w:rPr>
           <w:lang w:val="en-GB"/>
@@ -10927,14 +11158,14 @@
       </w:r>
       <w:r>
         <w:rPr>
-          <w:lang w:val="en-GB"/>
+          <w:lang w:val="en-US"/>
         </w:rPr>
         <w:t xml:space="preserve">Figure </w:t>
       </w:r>
       <w:r>
         <w:rPr>
           <w:noProof/>
-          <w:lang w:val="en-GB"/>
+          <w:lang w:val="en-US"/>
         </w:rPr>
         <w:t>4</w:t>
       </w:r>
@@ -10980,10 +11211,10 @@
                     <pic:cNvPicPr/>
                   </pic:nvPicPr>
                   <pic:blipFill rotWithShape="1">
-                    <a:blip r:embed="rId22" cstate="print">
+                    <a:blip r:embed="rId14" cstate="print">
                       <a:extLst>
                         <a:ext uri="{28A0092B-C50C-407E-A947-70E740481C1C}">
-                          <a14:useLocalDpi xmlns="" xmlns:wpc="http://schemas.microsoft.com/office/word/2010/wordprocessingCanvas" xmlns:mc="http://schemas.openxmlformats.org/markup-compatibility/2006" xmlns:o="urn:schemas-microsoft-com:office:office" xmlns:v="urn:schemas-microsoft-com:vml" xmlns:wp14="http://schemas.microsoft.com/office/word/2010/wordprocessingDrawing" xmlns:w10="urn:schemas-microsoft-com:office:word" xmlns:w="http://schemas.openxmlformats.org/wordprocessingml/2006/main" xmlns:w14="http://schemas.microsoft.com/office/word/2010/wordml" xmlns:wpg="http://schemas.microsoft.com/office/word/2010/wordprocessingGroup" xmlns:wpi="http://schemas.microsoft.com/office/word/2010/wordprocessingInk" xmlns:wps="http://schemas.microsoft.com/office/word/2010/wordprocessingShape" xmlns:a14="http://schemas.microsoft.com/office/drawing/2010/main" val="0"/>
+                          <a14:useLocalDpi xmlns:a14="http://schemas.microsoft.com/office/drawing/2010/main" val="0"/>
                         </a:ext>
                       </a:extLst>
                     </a:blip>
@@ -11003,7 +11234,7 @@
                     </a:ln>
                     <a:extLst>
                       <a:ext uri="{53640926-AAD7-44D8-BBD7-CCE9431645EC}">
-                        <a14:shadowObscured xmlns="" xmlns:wpc="http://schemas.microsoft.com/office/word/2010/wordprocessingCanvas" xmlns:mc="http://schemas.openxmlformats.org/markup-compatibility/2006" xmlns:o="urn:schemas-microsoft-com:office:office" xmlns:v="urn:schemas-microsoft-com:vml" xmlns:wp14="http://schemas.microsoft.com/office/word/2010/wordprocessingDrawing" xmlns:w10="urn:schemas-microsoft-com:office:word" xmlns:w="http://schemas.openxmlformats.org/wordprocessingml/2006/main" xmlns:w14="http://schemas.microsoft.com/office/word/2010/wordml" xmlns:wpg="http://schemas.microsoft.com/office/word/2010/wordprocessingGroup" xmlns:wpi="http://schemas.microsoft.com/office/word/2010/wordprocessingInk" xmlns:wps="http://schemas.microsoft.com/office/word/2010/wordprocessingShape" xmlns:a14="http://schemas.microsoft.com/office/drawing/2010/main"/>
+                        <a14:shadowObscured xmlns:a14="http://schemas.microsoft.com/office/drawing/2010/main"/>
                       </a:ext>
                     </a:extLst>
                   </pic:spPr>
@@ -11023,14 +11254,27 @@
       <w:r>
         <w:t xml:space="preserve">Figure </w:t>
       </w:r>
-      <w:fldSimple w:instr=" SEQ Figure \* ARABIC ">
-        <w:r>
-          <w:rPr>
-            <w:noProof/>
-          </w:rPr>
-          <w:t>4</w:t>
-        </w:r>
-      </w:fldSimple>
+      <w:r>
+        <w:fldChar w:fldCharType="begin"/>
+      </w:r>
+      <w:r>
+        <w:instrText xml:space="preserve"> SEQ Figure \* ARABIC </w:instrText>
+      </w:r>
+      <w:r>
+        <w:fldChar w:fldCharType="separate"/>
+      </w:r>
+      <w:r>
+        <w:rPr>
+          <w:noProof/>
+        </w:rPr>
+        <w:t>4</w:t>
+      </w:r>
+      <w:r>
+        <w:rPr>
+          <w:noProof/>
+        </w:rPr>
+        <w:fldChar w:fldCharType="end"/>
+      </w:r>
       <w:bookmarkEnd w:id="22"/>
       <w:r>
         <w:t>: Wire positions.</w:t>
@@ -11079,14 +11323,14 @@
       </w:r>
       <w:r>
         <w:rPr>
-          <w:lang w:val="en-GB"/>
+          <w:lang w:val="en-US"/>
         </w:rPr>
         <w:t xml:space="preserve">Figure </w:t>
       </w:r>
       <w:r>
         <w:rPr>
           <w:noProof/>
-          <w:lang w:val="en-GB"/>
+          <w:lang w:val="en-US"/>
         </w:rPr>
         <w:t>5</w:t>
       </w:r>
@@ -11129,10 +11373,10 @@
                     <pic:cNvPicPr/>
                   </pic:nvPicPr>
                   <pic:blipFill rotWithShape="1">
-                    <a:blip r:embed="rId23" cstate="print">
+                    <a:blip r:embed="rId15" cstate="print">
                       <a:extLst>
                         <a:ext uri="{28A0092B-C50C-407E-A947-70E740481C1C}">
-                          <a14:useLocalDpi xmlns="" xmlns:wpc="http://schemas.microsoft.com/office/word/2010/wordprocessingCanvas" xmlns:mc="http://schemas.openxmlformats.org/markup-compatibility/2006" xmlns:o="urn:schemas-microsoft-com:office:office" xmlns:v="urn:schemas-microsoft-com:vml" xmlns:wp14="http://schemas.microsoft.com/office/word/2010/wordprocessingDrawing" xmlns:w10="urn:schemas-microsoft-com:office:word" xmlns:w="http://schemas.openxmlformats.org/wordprocessingml/2006/main" xmlns:w14="http://schemas.microsoft.com/office/word/2010/wordml" xmlns:wpg="http://schemas.microsoft.com/office/word/2010/wordprocessingGroup" xmlns:wpi="http://schemas.microsoft.com/office/word/2010/wordprocessingInk" xmlns:wps="http://schemas.microsoft.com/office/word/2010/wordprocessingShape" xmlns:a14="http://schemas.microsoft.com/office/drawing/2010/main" val="0"/>
+                          <a14:useLocalDpi xmlns:a14="http://schemas.microsoft.com/office/drawing/2010/main" val="0"/>
                         </a:ext>
                       </a:extLst>
                     </a:blip>
@@ -11152,7 +11396,7 @@
                     </a:ln>
                     <a:extLst>
                       <a:ext uri="{53640926-AAD7-44D8-BBD7-CCE9431645EC}">
-                        <a14:shadowObscured xmlns="" xmlns:wpc="http://schemas.microsoft.com/office/word/2010/wordprocessingCanvas" xmlns:mc="http://schemas.openxmlformats.org/markup-compatibility/2006" xmlns:o="urn:schemas-microsoft-com:office:office" xmlns:v="urn:schemas-microsoft-com:vml" xmlns:wp14="http://schemas.microsoft.com/office/word/2010/wordprocessingDrawing" xmlns:w10="urn:schemas-microsoft-com:office:word" xmlns:w="http://schemas.openxmlformats.org/wordprocessingml/2006/main" xmlns:w14="http://schemas.microsoft.com/office/word/2010/wordml" xmlns:wpg="http://schemas.microsoft.com/office/word/2010/wordprocessingGroup" xmlns:wpi="http://schemas.microsoft.com/office/word/2010/wordprocessingInk" xmlns:wps="http://schemas.microsoft.com/office/word/2010/wordprocessingShape" xmlns:a14="http://schemas.microsoft.com/office/drawing/2010/main"/>
+                        <a14:shadowObscured xmlns:a14="http://schemas.microsoft.com/office/drawing/2010/main"/>
                       </a:ext>
                     </a:extLst>
                   </pic:spPr>
@@ -11172,14 +11416,27 @@
       <w:r>
         <w:t xml:space="preserve">Figure </w:t>
       </w:r>
-      <w:fldSimple w:instr=" SEQ Figure \* ARABIC ">
-        <w:r>
-          <w:rPr>
-            <w:noProof/>
-          </w:rPr>
-          <w:t>5</w:t>
-        </w:r>
-      </w:fldSimple>
+      <w:r>
+        <w:fldChar w:fldCharType="begin"/>
+      </w:r>
+      <w:r>
+        <w:instrText xml:space="preserve"> SEQ Figure \* ARABIC </w:instrText>
+      </w:r>
+      <w:r>
+        <w:fldChar w:fldCharType="separate"/>
+      </w:r>
+      <w:r>
+        <w:rPr>
+          <w:noProof/>
+        </w:rPr>
+        <w:t>5</w:t>
+      </w:r>
+      <w:r>
+        <w:rPr>
+          <w:noProof/>
+        </w:rPr>
+        <w:fldChar w:fldCharType="end"/>
+      </w:r>
       <w:bookmarkEnd w:id="23"/>
       <w:r>
         <w:t>: Bluetooth wire connections.</w:t>
@@ -11264,14 +11521,14 @@
       </w:r>
       <w:r>
         <w:rPr>
-          <w:lang w:val="en-GB"/>
+          <w:lang w:val="en-US"/>
         </w:rPr>
         <w:t xml:space="preserve">Figure </w:t>
       </w:r>
       <w:r>
         <w:rPr>
           <w:noProof/>
-          <w:lang w:val="en-GB"/>
+          <w:lang w:val="en-US"/>
         </w:rPr>
         <w:t>6</w:t>
       </w:r>
@@ -11317,10 +11574,10 @@
                     <pic:cNvPicPr/>
                   </pic:nvPicPr>
                   <pic:blipFill>
-                    <a:blip r:embed="rId24" cstate="print">
+                    <a:blip r:embed="rId16" cstate="print">
                       <a:extLst>
                         <a:ext uri="{28A0092B-C50C-407E-A947-70E740481C1C}">
-                          <a14:useLocalDpi xmlns="" xmlns:wpc="http://schemas.microsoft.com/office/word/2010/wordprocessingCanvas" xmlns:mc="http://schemas.openxmlformats.org/markup-compatibility/2006" xmlns:o="urn:schemas-microsoft-com:office:office" xmlns:v="urn:schemas-microsoft-com:vml" xmlns:wp14="http://schemas.microsoft.com/office/word/2010/wordprocessingDrawing" xmlns:w10="urn:schemas-microsoft-com:office:word" xmlns:w="http://schemas.openxmlformats.org/wordprocessingml/2006/main" xmlns:w14="http://schemas.microsoft.com/office/word/2010/wordml" xmlns:wpg="http://schemas.microsoft.com/office/word/2010/wordprocessingGroup" xmlns:wpi="http://schemas.microsoft.com/office/word/2010/wordprocessingInk" xmlns:wps="http://schemas.microsoft.com/office/word/2010/wordprocessingShape" xmlns:a14="http://schemas.microsoft.com/office/drawing/2010/main" val="0"/>
+                          <a14:useLocalDpi xmlns:a14="http://schemas.microsoft.com/office/drawing/2010/main" val="0"/>
                         </a:ext>
                       </a:extLst>
                     </a:blip>
@@ -11353,14 +11610,27 @@
       <w:r>
         <w:t xml:space="preserve">Figure </w:t>
       </w:r>
-      <w:fldSimple w:instr=" SEQ Figure \* ARABIC ">
-        <w:r>
-          <w:rPr>
-            <w:noProof/>
-          </w:rPr>
-          <w:t>6</w:t>
-        </w:r>
-      </w:fldSimple>
+      <w:r>
+        <w:fldChar w:fldCharType="begin"/>
+      </w:r>
+      <w:r>
+        <w:instrText xml:space="preserve"> SEQ Figure \* ARABIC </w:instrText>
+      </w:r>
+      <w:r>
+        <w:fldChar w:fldCharType="separate"/>
+      </w:r>
+      <w:r>
+        <w:rPr>
+          <w:noProof/>
+        </w:rPr>
+        <w:t>6</w:t>
+      </w:r>
+      <w:r>
+        <w:rPr>
+          <w:noProof/>
+        </w:rPr>
+        <w:fldChar w:fldCharType="end"/>
+      </w:r>
       <w:bookmarkEnd w:id="24"/>
       <w:r>
         <w:t>: Serial interface plastic cover.</w:t>
@@ -11487,15 +11757,37 @@
         </w:rPr>
         <w:t xml:space="preserve">Perform a </w:t>
       </w:r>
-      <w:fldSimple w:instr=" REF _Ref298421745 \h  \* MERGEFORMAT ">
-        <w:r>
-          <w:rPr>
-            <w:i/>
-            <w:lang w:val="en-GB"/>
-          </w:rPr>
-          <w:t>PhyPleo Deployment</w:t>
-        </w:r>
-      </w:fldSimple>
+      <w:r>
+        <w:fldChar w:fldCharType="begin"/>
+      </w:r>
+      <w:r>
+        <w:rPr>
+          <w:lang w:val="en-US"/>
+        </w:rPr>
+        <w:instrText xml:space="preserve"> REF _Ref298421745 \h  \* MERGEFORMAT </w:instrText>
+      </w:r>
+      <w:r>
+        <w:fldChar w:fldCharType="separate"/>
+      </w:r>
+      <w:proofErr w:type="spellStart"/>
+      <w:r>
+        <w:rPr>
+          <w:i/>
+          <w:lang w:val="en-GB"/>
+        </w:rPr>
+        <w:t>PhyPleo</w:t>
+      </w:r>
+      <w:proofErr w:type="spellEnd"/>
+      <w:r>
+        <w:rPr>
+          <w:i/>
+          <w:lang w:val="en-GB"/>
+        </w:rPr>
+        <w:t xml:space="preserve"> Deployment</w:t>
+      </w:r>
+      <w:r>
+        <w:fldChar w:fldCharType="end"/>
+      </w:r>
       <w:r>
         <w:rPr>
           <w:lang w:val="en-GB"/>
@@ -11534,14 +11826,27 @@
         </w:rPr>
         <w:t xml:space="preserve">Turn on PhyPleo and immediately try to connect with it via using putty (see </w:t>
       </w:r>
-      <w:fldSimple w:instr=" REF _Ref298421955 \h  \* MERGEFORMAT ">
-        <w:r>
-          <w:rPr>
-            <w:lang w:val="en-GB"/>
-          </w:rPr>
-          <w:t>Bluetooth Configuration</w:t>
-        </w:r>
-      </w:fldSimple>
+      <w:r>
+        <w:fldChar w:fldCharType="begin"/>
+      </w:r>
+      <w:r>
+        <w:rPr>
+          <w:lang w:val="en-US"/>
+        </w:rPr>
+        <w:instrText xml:space="preserve"> REF _Ref298421955 \h  \* MERGEFORMAT </w:instrText>
+      </w:r>
+      <w:r>
+        <w:fldChar w:fldCharType="separate"/>
+      </w:r>
+      <w:r>
+        <w:rPr>
+          <w:lang w:val="en-GB"/>
+        </w:rPr>
+        <w:t>Bluetooth Configuration</w:t>
+      </w:r>
+      <w:r>
+        <w:fldChar w:fldCharType="end"/>
+      </w:r>
       <w:r>
         <w:rPr>
           <w:lang w:val="en-GB"/>
@@ -12775,7 +13080,7 @@
       </w:r>
     </w:p>
     <w:sectPr>
-      <w:footerReference w:type="first" r:id="rId25"/>
+      <w:footerReference w:type="first" r:id="rId17"/>
       <w:pgSz w:w="11906" w:h="16838"/>
       <w:pgMar w:top="1417" w:right="1701" w:bottom="1417" w:left="1701" w:header="708" w:footer="708" w:gutter="0"/>
       <w:pgNumType w:start="0"/>
@@ -12788,7 +13093,7 @@
 </file>
 
 <file path=word/endnotes.xml><?xml version="1.0" encoding="utf-8"?>
-<w:endnotes xmlns:ve="http://schemas.openxmlformats.org/markup-compatibility/2006" xmlns:o="urn:schemas-microsoft-com:office:office" xmlns:r="http://schemas.openxmlformats.org/officeDocument/2006/relationships" xmlns:m="http://schemas.openxmlformats.org/officeDocument/2006/math" xmlns:v="urn:schemas-microsoft-com:vml" xmlns:wp="http://schemas.openxmlformats.org/drawingml/2006/wordprocessingDrawing" xmlns:w10="urn:schemas-microsoft-com:office:word" xmlns:w="http://schemas.openxmlformats.org/wordprocessingml/2006/main" xmlns:wne="http://schemas.microsoft.com/office/word/2006/wordml">
+<w:endnotes xmlns:wpc="http://schemas.microsoft.com/office/word/2010/wordprocessingCanvas" xmlns:mc="http://schemas.openxmlformats.org/markup-compatibility/2006" xmlns:o="urn:schemas-microsoft-com:office:office" xmlns:r="http://schemas.openxmlformats.org/officeDocument/2006/relationships" xmlns:m="http://schemas.openxmlformats.org/officeDocument/2006/math" xmlns:v="urn:schemas-microsoft-com:vml" xmlns:wp14="http://schemas.microsoft.com/office/word/2010/wordprocessingDrawing" xmlns:wp="http://schemas.openxmlformats.org/drawingml/2006/wordprocessingDrawing" xmlns:w10="urn:schemas-microsoft-com:office:word" xmlns:w="http://schemas.openxmlformats.org/wordprocessingml/2006/main" xmlns:w14="http://schemas.microsoft.com/office/word/2010/wordml" xmlns:wpg="http://schemas.microsoft.com/office/word/2010/wordprocessingGroup" xmlns:wpi="http://schemas.microsoft.com/office/word/2010/wordprocessingInk" xmlns:wne="http://schemas.microsoft.com/office/word/2006/wordml" xmlns:wps="http://schemas.microsoft.com/office/word/2010/wordprocessingShape" mc:Ignorable="w14 wp14">
   <w:endnote w:type="separator" w:id="-1">
     <w:p>
       <w:pPr>
@@ -12813,7 +13118,7 @@
 </file>
 
 <file path=word/footer1.xml><?xml version="1.0" encoding="utf-8"?>
-<w:ftr xmlns:ve="http://schemas.openxmlformats.org/markup-compatibility/2006" xmlns:o="urn:schemas-microsoft-com:office:office" xmlns:r="http://schemas.openxmlformats.org/officeDocument/2006/relationships" xmlns:m="http://schemas.openxmlformats.org/officeDocument/2006/math" xmlns:v="urn:schemas-microsoft-com:vml" xmlns:wp="http://schemas.openxmlformats.org/drawingml/2006/wordprocessingDrawing" xmlns:w10="urn:schemas-microsoft-com:office:word" xmlns:w="http://schemas.openxmlformats.org/wordprocessingml/2006/main" xmlns:wne="http://schemas.microsoft.com/office/word/2006/wordml">
+<w:ftr xmlns:wpc="http://schemas.microsoft.com/office/word/2010/wordprocessingCanvas" xmlns:mc="http://schemas.openxmlformats.org/markup-compatibility/2006" xmlns:o="urn:schemas-microsoft-com:office:office" xmlns:r="http://schemas.openxmlformats.org/officeDocument/2006/relationships" xmlns:m="http://schemas.openxmlformats.org/officeDocument/2006/math" xmlns:v="urn:schemas-microsoft-com:vml" xmlns:wp14="http://schemas.microsoft.com/office/word/2010/wordprocessingDrawing" xmlns:wp="http://schemas.openxmlformats.org/drawingml/2006/wordprocessingDrawing" xmlns:w10="urn:schemas-microsoft-com:office:word" xmlns:w="http://schemas.openxmlformats.org/wordprocessingml/2006/main" xmlns:w14="http://schemas.microsoft.com/office/word/2010/wordml" xmlns:wpg="http://schemas.microsoft.com/office/word/2010/wordprocessingGroup" xmlns:wpi="http://schemas.microsoft.com/office/word/2010/wordprocessingInk" xmlns:wne="http://schemas.microsoft.com/office/word/2006/wordml" xmlns:wps="http://schemas.microsoft.com/office/word/2010/wordprocessingShape" mc:Ignorable="w14 wp14">
   <w:p>
     <w:pPr>
       <w:pStyle w:val="Footer"/>
@@ -12862,7 +13167,7 @@
                   <a:blip r:embed="rId1" cstate="print">
                     <a:extLst>
                       <a:ext uri="{28A0092B-C50C-407E-A947-70E740481C1C}">
-                        <a14:useLocalDpi xmlns="" xmlns:wpc="http://schemas.microsoft.com/office/word/2010/wordprocessingCanvas" xmlns:mc="http://schemas.openxmlformats.org/markup-compatibility/2006" xmlns:o="urn:schemas-microsoft-com:office:office" xmlns:v="urn:schemas-microsoft-com:vml" xmlns:wp14="http://schemas.microsoft.com/office/word/2010/wordprocessingDrawing" xmlns:w10="urn:schemas-microsoft-com:office:word" xmlns:w="http://schemas.openxmlformats.org/wordprocessingml/2006/main" xmlns:w14="http://schemas.microsoft.com/office/word/2010/wordml" xmlns:wpg="http://schemas.microsoft.com/office/word/2010/wordprocessingGroup" xmlns:wpi="http://schemas.microsoft.com/office/word/2010/wordprocessingInk" xmlns:wps="http://schemas.microsoft.com/office/word/2010/wordprocessingShape" xmlns:a14="http://schemas.microsoft.com/office/drawing/2010/main" val="0"/>
+                        <a14:useLocalDpi xmlns:a14="http://schemas.microsoft.com/office/drawing/2010/main" val="0"/>
                       </a:ext>
                     </a:extLst>
                   </a:blip>
@@ -12914,7 +13219,7 @@
 </file>
 
 <file path=word/footnotes.xml><?xml version="1.0" encoding="utf-8"?>
-<w:footnotes xmlns:ve="http://schemas.openxmlformats.org/markup-compatibility/2006" xmlns:o="urn:schemas-microsoft-com:office:office" xmlns:r="http://schemas.openxmlformats.org/officeDocument/2006/relationships" xmlns:m="http://schemas.openxmlformats.org/officeDocument/2006/math" xmlns:v="urn:schemas-microsoft-com:vml" xmlns:wp="http://schemas.openxmlformats.org/drawingml/2006/wordprocessingDrawing" xmlns:w10="urn:schemas-microsoft-com:office:word" xmlns:w="http://schemas.openxmlformats.org/wordprocessingml/2006/main" xmlns:wne="http://schemas.microsoft.com/office/word/2006/wordml">
+<w:footnotes xmlns:wpc="http://schemas.microsoft.com/office/word/2010/wordprocessingCanvas" xmlns:mc="http://schemas.openxmlformats.org/markup-compatibility/2006" xmlns:o="urn:schemas-microsoft-com:office:office" xmlns:r="http://schemas.openxmlformats.org/officeDocument/2006/relationships" xmlns:m="http://schemas.openxmlformats.org/officeDocument/2006/math" xmlns:v="urn:schemas-microsoft-com:vml" xmlns:wp14="http://schemas.microsoft.com/office/word/2010/wordprocessingDrawing" xmlns:wp="http://schemas.openxmlformats.org/drawingml/2006/wordprocessingDrawing" xmlns:w10="urn:schemas-microsoft-com:office:word" xmlns:w="http://schemas.openxmlformats.org/wordprocessingml/2006/main" xmlns:w14="http://schemas.microsoft.com/office/word/2010/wordml" xmlns:wpg="http://schemas.microsoft.com/office/word/2010/wordprocessingGroup" xmlns:wpi="http://schemas.microsoft.com/office/word/2010/wordprocessingInk" xmlns:wne="http://schemas.microsoft.com/office/word/2006/wordml" xmlns:wps="http://schemas.microsoft.com/office/word/2010/wordprocessingShape" mc:Ignorable="w14 wp14">
   <w:footnote w:type="separator" w:id="-1">
     <w:p>
       <w:pPr>
@@ -13260,7 +13565,7 @@
 </file>
 
 <file path=word/numbering.xml><?xml version="1.0" encoding="utf-8"?>
-<w:numbering xmlns:ve="http://schemas.openxmlformats.org/markup-compatibility/2006" xmlns:o="urn:schemas-microsoft-com:office:office" xmlns:r="http://schemas.openxmlformats.org/officeDocument/2006/relationships" xmlns:m="http://schemas.openxmlformats.org/officeDocument/2006/math" xmlns:v="urn:schemas-microsoft-com:vml" xmlns:wp="http://schemas.openxmlformats.org/drawingml/2006/wordprocessingDrawing" xmlns:w10="urn:schemas-microsoft-com:office:word" xmlns:w="http://schemas.openxmlformats.org/wordprocessingml/2006/main" xmlns:wne="http://schemas.microsoft.com/office/word/2006/wordml">
+<w:numbering xmlns:wpc="http://schemas.microsoft.com/office/word/2010/wordprocessingCanvas" xmlns:mc="http://schemas.openxmlformats.org/markup-compatibility/2006" xmlns:o="urn:schemas-microsoft-com:office:office" xmlns:r="http://schemas.openxmlformats.org/officeDocument/2006/relationships" xmlns:m="http://schemas.openxmlformats.org/officeDocument/2006/math" xmlns:v="urn:schemas-microsoft-com:vml" xmlns:wp14="http://schemas.microsoft.com/office/word/2010/wordprocessingDrawing" xmlns:wp="http://schemas.openxmlformats.org/drawingml/2006/wordprocessingDrawing" xmlns:w10="urn:schemas-microsoft-com:office:word" xmlns:w="http://schemas.openxmlformats.org/wordprocessingml/2006/main" xmlns:w14="http://schemas.microsoft.com/office/word/2010/wordml" xmlns:wpg="http://schemas.microsoft.com/office/word/2010/wordprocessingGroup" xmlns:wpi="http://schemas.microsoft.com/office/word/2010/wordprocessingInk" xmlns:wne="http://schemas.microsoft.com/office/word/2006/wordml" xmlns:wps="http://schemas.microsoft.com/office/word/2010/wordprocessingShape" mc:Ignorable="w14 wp14">
   <w:abstractNum w:abstractNumId="0">
     <w:nsid w:val="03BA34D8"/>
     <w:multiLevelType w:val="hybridMultilevel"/>
@@ -15200,7 +15505,7 @@
 </file>
 
 <file path=word/styles.xml><?xml version="1.0" encoding="utf-8"?>
-<w:styles xmlns:r="http://schemas.openxmlformats.org/officeDocument/2006/relationships" xmlns:w="http://schemas.openxmlformats.org/wordprocessingml/2006/main">
+<w:styles xmlns:mc="http://schemas.openxmlformats.org/markup-compatibility/2006" xmlns:r="http://schemas.openxmlformats.org/officeDocument/2006/relationships" xmlns:w="http://schemas.openxmlformats.org/wordprocessingml/2006/main" xmlns:w14="http://schemas.microsoft.com/office/word/2010/wordml" mc:Ignorable="w14">
   <w:docDefaults>
     <w:rPrDefault>
       <w:rPr>
@@ -15465,7 +15770,6 @@
     <w:uiPriority w:val="99"/>
     <w:semiHidden/>
     <w:unhideWhenUsed/>
-    <w:qFormat/>
     <w:tblPr>
       <w:tblInd w:w="0" w:type="dxa"/>
       <w:tblCellMar>
@@ -15828,10 +16132,14 @@
     <w:link w:val="Ackwolegments"/>
     <w:rsid w:val="00593F2B"/>
     <w:rPr>
+      <w:rFonts w:asciiTheme="majorHAnsi" w:eastAsiaTheme="majorEastAsia" w:hAnsiTheme="majorHAnsi" w:cstheme="majorBidi"/>
       <w:b/>
       <w:bCs/>
       <w:i/>
       <w:noProof/>
+      <w:color w:val="365F91" w:themeColor="accent1" w:themeShade="BF"/>
+      <w:sz w:val="28"/>
+      <w:szCs w:val="28"/>
       <w:lang w:val="en-GB" w:eastAsia="pt-PT"/>
     </w:rPr>
   </w:style>
@@ -16756,7 +17064,7 @@
 </file>
 
 <file path=customXml/itemProps2.xml><?xml version="1.0" encoding="utf-8"?>
-<ds:datastoreItem xmlns:ds="http://schemas.openxmlformats.org/officeDocument/2006/customXml" ds:itemID="{EE48A61D-A970-455F-A726-1F5FBA0D5B4D}">
+<ds:datastoreItem xmlns:ds="http://schemas.openxmlformats.org/officeDocument/2006/customXml" ds:itemID="{E22C4C65-FE57-41DB-AC86-C90B90F87BE9}">
   <ds:schemaRefs>
     <ds:schemaRef ds:uri="http://schemas.openxmlformats.org/officeDocument/2006/bibliography"/>
   </ds:schemaRefs>

--- a/scenarios/MyFriend/MyPleo/miniBundle/MyPleo Installation and Deployment.docx
+++ b/scenarios/MyFriend/MyPleo/miniBundle/MyPleo Installation and Deployment.docx
@@ -200,7 +200,7 @@
                     <w:rFonts w:asciiTheme="majorHAnsi" w:eastAsiaTheme="majorEastAsia" w:hAnsiTheme="majorHAnsi" w:cstheme="majorBidi"/>
                     <w:lang w:val="en-GB"/>
                   </w:rPr>
-                  <w:t>4</w:t>
+                  <w:t>5</w:t>
                 </w:r>
                 <w:r>
                   <w:rPr>
@@ -235,8 +235,17 @@
                     <w:rFonts w:asciiTheme="majorHAnsi" w:eastAsiaTheme="majorEastAsia" w:hAnsiTheme="majorHAnsi" w:cstheme="majorBidi"/>
                     <w:lang w:val="en-GB"/>
                   </w:rPr>
-                  <w:t>14</w:t>
+                  <w:t>1</w:t>
                 </w:r>
+                <w:r>
+                  <w:rPr>
+                    <w:rFonts w:asciiTheme="majorHAnsi" w:eastAsiaTheme="majorEastAsia" w:hAnsiTheme="majorHAnsi" w:cstheme="majorBidi"/>
+                    <w:lang w:val="en-GB"/>
+                  </w:rPr>
+                  <w:t>8</w:t>
+                </w:r>
+                <w:bookmarkStart w:id="0" w:name="_GoBack"/>
+                <w:bookmarkEnd w:id="0"/>
                 <w:r>
                   <w:rPr>
                     <w:rFonts w:asciiTheme="majorHAnsi" w:eastAsiaTheme="majorEastAsia" w:hAnsiTheme="majorHAnsi" w:cstheme="majorBidi"/>
@@ -1788,7 +1797,7 @@
         </w:rPr>
         <w:br w:type="page"/>
       </w:r>
-      <w:bookmarkStart w:id="0" w:name="_Toc300595530"/>
+      <w:bookmarkStart w:id="1" w:name="_Toc300595530"/>
       <w:r>
         <w:rPr>
           <w:lang w:val="en-GB"/>
@@ -1796,7 +1805,7 @@
         <w:lastRenderedPageBreak/>
         <w:t>Introduction</w:t>
       </w:r>
-      <w:bookmarkEnd w:id="0"/>
+      <w:bookmarkEnd w:id="1"/>
     </w:p>
     <w:p>
       <w:pPr>
@@ -2432,7 +2441,7 @@
           <w:lang w:val="en-GB"/>
         </w:rPr>
       </w:pPr>
-      <w:bookmarkStart w:id="1" w:name="_Toc300595531"/>
+      <w:bookmarkStart w:id="2" w:name="_Toc300595531"/>
       <w:r>
         <w:rPr>
           <w:lang w:val="en-GB"/>
@@ -2445,7 +2454,7 @@
         </w:rPr>
         <w:t>Configuration</w:t>
       </w:r>
-      <w:bookmarkEnd w:id="1"/>
+      <w:bookmarkEnd w:id="2"/>
     </w:p>
     <w:p>
       <w:pPr>
@@ -2603,19 +2612,11 @@
         </w:rPr>
         <w:t xml:space="preserve">ost of the steps were tested in </w:t>
       </w:r>
-      <w:proofErr w:type="gramStart"/>
-      <w:r>
-        <w:rPr>
-          <w:lang w:val="en-GB"/>
-        </w:rPr>
-        <w:t>a PC</w:t>
-      </w:r>
-      <w:proofErr w:type="gramEnd"/>
-      <w:r>
-        <w:rPr>
-          <w:lang w:val="en-GB"/>
-        </w:rPr>
-        <w:t xml:space="preserve"> with</w:t>
+      <w:r>
+        <w:rPr>
+          <w:lang w:val="en-GB"/>
+        </w:rPr>
+        <w:t>a PC with</w:t>
       </w:r>
       <w:r>
         <w:rPr>
@@ -2723,14 +2724,14 @@
           <w:lang w:val="en-GB"/>
         </w:rPr>
       </w:pPr>
-      <w:bookmarkStart w:id="2" w:name="_Toc300595532"/>
+      <w:bookmarkStart w:id="3" w:name="_Toc300595532"/>
       <w:r>
         <w:rPr>
           <w:lang w:val="en-GB"/>
         </w:rPr>
         <w:t>Software installed</w:t>
       </w:r>
-      <w:bookmarkEnd w:id="2"/>
+      <w:bookmarkEnd w:id="3"/>
     </w:p>
     <w:p>
       <w:pPr>
@@ -2882,19 +2883,11 @@
           <w:lang w:val="en-GB"/>
         </w:rPr>
       </w:pPr>
-      <w:proofErr w:type="spellStart"/>
-      <w:r>
-        <w:rPr>
-          <w:lang w:val="en-GB"/>
-        </w:rPr>
-        <w:t>Gygwin</w:t>
-      </w:r>
-      <w:proofErr w:type="spellEnd"/>
-      <w:r>
-        <w:rPr>
-          <w:lang w:val="en-GB"/>
-        </w:rPr>
-        <w:t>;</w:t>
+      <w:r>
+        <w:rPr>
+          <w:lang w:val="en-GB"/>
+        </w:rPr>
+        <w:t>Gygwin;</w:t>
       </w:r>
     </w:p>
     <w:p>
@@ -2966,7 +2959,7 @@
           <w:lang w:val="en-GB"/>
         </w:rPr>
       </w:pPr>
-      <w:bookmarkStart w:id="3" w:name="_Toc300595533"/>
+      <w:bookmarkStart w:id="4" w:name="_Toc300595533"/>
       <w:r>
         <w:rPr>
           <w:lang w:val="en-GB"/>
@@ -2979,7 +2972,7 @@
         </w:rPr>
         <w:t>Installation</w:t>
       </w:r>
-      <w:bookmarkEnd w:id="3"/>
+      <w:bookmarkEnd w:id="4"/>
     </w:p>
     <w:p>
       <w:pPr>
@@ -3144,7 +3137,6 @@
         </w:rPr>
         <w:t xml:space="preserve">Checkout the </w:t>
       </w:r>
-      <w:proofErr w:type="spellStart"/>
       <w:r>
         <w:rPr>
           <w:i/>
@@ -3152,7 +3144,6 @@
         </w:rPr>
         <w:t>miniBundle</w:t>
       </w:r>
-      <w:proofErr w:type="spellEnd"/>
       <w:r>
         <w:rPr>
           <w:lang w:val="en-GB"/>
@@ -3172,21 +3163,7 @@
         <w:rPr>
           <w:lang w:val="en-GB"/>
         </w:rPr>
-        <w:t xml:space="preserve"> using an </w:t>
-      </w:r>
-      <w:proofErr w:type="spellStart"/>
-      <w:r>
-        <w:rPr>
-          <w:lang w:val="en-GB"/>
-        </w:rPr>
-        <w:t>svn</w:t>
-      </w:r>
-      <w:proofErr w:type="spellEnd"/>
-      <w:r>
-        <w:rPr>
-          <w:lang w:val="en-GB"/>
-        </w:rPr>
-        <w:t xml:space="preserve"> client;</w:t>
+        <w:t xml:space="preserve"> using an svn client;</w:t>
       </w:r>
     </w:p>
     <w:p>
@@ -3245,21 +3222,7 @@
         <w:rPr>
           <w:lang w:val="en-GB"/>
         </w:rPr>
-        <w:t xml:space="preserve"> using an </w:t>
-      </w:r>
-      <w:proofErr w:type="spellStart"/>
-      <w:r>
-        <w:rPr>
-          <w:lang w:val="en-GB"/>
-        </w:rPr>
-        <w:t>svn</w:t>
-      </w:r>
-      <w:proofErr w:type="spellEnd"/>
-      <w:r>
-        <w:rPr>
-          <w:lang w:val="en-GB"/>
-        </w:rPr>
-        <w:t xml:space="preserve"> client;</w:t>
+        <w:t xml:space="preserve"> using an svn client;</w:t>
       </w:r>
     </w:p>
     <w:p>
@@ -3349,7 +3312,7 @@
           <w:lang w:val="en-GB"/>
         </w:rPr>
       </w:pPr>
-      <w:bookmarkStart w:id="4" w:name="_Toc300595534"/>
+      <w:bookmarkStart w:id="5" w:name="_Toc300595534"/>
       <w:r>
         <w:rPr>
           <w:lang w:val="en-GB"/>
@@ -3368,7 +3331,7 @@
         </w:rPr>
         <w:t xml:space="preserve"> Installation</w:t>
       </w:r>
-      <w:bookmarkEnd w:id="4"/>
+      <w:bookmarkEnd w:id="5"/>
     </w:p>
     <w:p>
       <w:pPr>
@@ -3413,21 +3376,7 @@
         <w:rPr>
           <w:lang w:val="en-GB"/>
         </w:rPr>
-        <w:t xml:space="preserve"> Thus, when </w:t>
-      </w:r>
-      <w:proofErr w:type="gramStart"/>
-      <w:r>
-        <w:rPr>
-          <w:lang w:val="en-GB"/>
-        </w:rPr>
-        <w:t>migrating</w:t>
-      </w:r>
-      <w:proofErr w:type="gramEnd"/>
-      <w:r>
-        <w:rPr>
-          <w:lang w:val="en-GB"/>
-        </w:rPr>
-        <w:t xml:space="preserve"> a license</w:t>
+        <w:t xml:space="preserve"> Thus, when migrating a license</w:t>
       </w:r>
       <w:r>
         <w:rPr>
@@ -3811,14 +3760,14 @@
           <w:lang w:val="en-GB"/>
         </w:rPr>
       </w:pPr>
-      <w:bookmarkStart w:id="5" w:name="_Toc300595535"/>
+      <w:bookmarkStart w:id="6" w:name="_Toc300595535"/>
       <w:r>
         <w:rPr>
           <w:lang w:val="en-GB"/>
         </w:rPr>
         <w:t>Shiva Editor Configuration</w:t>
       </w:r>
-      <w:bookmarkEnd w:id="5"/>
+      <w:bookmarkEnd w:id="6"/>
     </w:p>
     <w:p>
       <w:pPr>
@@ -3950,7 +3899,6 @@
         </w:rPr>
         <w:t>workspace\</w:t>
       </w:r>
-      <w:proofErr w:type="spellStart"/>
       <w:r>
         <w:rPr>
           <w:i/>
@@ -3958,7 +3906,6 @@
         </w:rPr>
         <w:t>viPleoShivaModule</w:t>
       </w:r>
-      <w:proofErr w:type="spellEnd"/>
       <w:r>
         <w:rPr>
           <w:lang w:val="en-GB"/>
@@ -4119,7 +4066,6 @@
         </w:rPr>
         <w:t xml:space="preserve">Browse to </w:t>
       </w:r>
-      <w:proofErr w:type="spellStart"/>
       <w:r>
         <w:rPr>
           <w:i/>
@@ -4127,7 +4073,6 @@
         </w:rPr>
         <w:t>vipleo</w:t>
       </w:r>
-      <w:proofErr w:type="spellEnd"/>
       <w:r>
         <w:rPr>
           <w:lang w:val="en-GB"/>
@@ -4251,7 +4196,6 @@
         </w:rPr>
         <w:t xml:space="preserve">Browse to </w:t>
       </w:r>
-      <w:proofErr w:type="spellStart"/>
       <w:r>
         <w:rPr>
           <w:i/>
@@ -4259,7 +4203,6 @@
         </w:rPr>
         <w:t>vipleo</w:t>
       </w:r>
-      <w:proofErr w:type="spellEnd"/>
       <w:r>
         <w:rPr>
           <w:lang w:val="en-GB"/>
@@ -4306,8 +4249,8 @@
           <w:lang w:val="en-GB"/>
         </w:rPr>
       </w:pPr>
-      <w:bookmarkStart w:id="6" w:name="_Ref298406418"/>
-      <w:bookmarkStart w:id="7" w:name="_Toc300595536"/>
+      <w:bookmarkStart w:id="7" w:name="_Ref298406418"/>
+      <w:bookmarkStart w:id="8" w:name="_Toc300595536"/>
       <w:r>
         <w:rPr>
           <w:lang w:val="en-GB"/>
@@ -4327,14 +4270,14 @@
         </w:rPr>
         <w:t xml:space="preserve"> &amp; Android SDK</w:t>
       </w:r>
-      <w:bookmarkEnd w:id="6"/>
+      <w:bookmarkEnd w:id="7"/>
       <w:r>
         <w:rPr>
           <w:lang w:val="en-GB"/>
         </w:rPr>
         <w:t xml:space="preserve"> Installation</w:t>
       </w:r>
-      <w:bookmarkEnd w:id="7"/>
+      <w:bookmarkEnd w:id="8"/>
     </w:p>
     <w:p>
       <w:pPr>
@@ -4480,9 +4423,65 @@
           <w:i/>
           <w:lang w:val="en-GB"/>
         </w:rPr>
+        <w:t>&lt;jdk-installation-folder&gt;</w:t>
+      </w:r>
+      <w:r>
+        <w:rPr>
+          <w:lang w:val="en-GB"/>
+        </w:rPr>
+        <w:t>)</w:t>
+      </w:r>
+      <w:r>
+        <w:rPr>
+          <w:lang w:val="en-GB"/>
+        </w:rPr>
+        <w:t>.</w:t>
+      </w:r>
+    </w:p>
+    <w:p>
+      <w:pPr>
+        <w:pStyle w:val="ListParagraph"/>
+        <w:numPr>
+          <w:ilvl w:val="0"/>
+          <w:numId w:val="9"/>
+        </w:numPr>
+        <w:rPr>
+          <w:lang w:val="en-GB"/>
+        </w:rPr>
+      </w:pPr>
+      <w:r>
+        <w:rPr>
+          <w:lang w:val="en-GB"/>
+        </w:rPr>
+        <w:t xml:space="preserve">Create a new environment variable named </w:t>
+      </w:r>
+      <w:r>
+        <w:rPr>
+          <w:i/>
+          <w:lang w:val="en-GB"/>
+        </w:rPr>
+        <w:t>JAVA</w:t>
+      </w:r>
+      <w:r>
+        <w:rPr>
+          <w:i/>
+          <w:lang w:val="en-GB"/>
+        </w:rPr>
+        <w:t>_HOME</w:t>
+      </w:r>
+      <w:r>
+        <w:rPr>
+          <w:lang w:val="en-GB"/>
+        </w:rPr>
+        <w:t xml:space="preserve"> and set it to </w:t>
+      </w:r>
+      <w:r>
+        <w:rPr>
+          <w:i/>
+          <w:lang w:val="en-GB"/>
+        </w:rPr>
         <w:t>&lt;</w:t>
       </w:r>
-      <w:proofErr w:type="spellStart"/>
       <w:r>
         <w:rPr>
           <w:i/>
@@ -4490,7 +4489,6 @@
         </w:rPr>
         <w:t>jdk</w:t>
       </w:r>
-      <w:proofErr w:type="spellEnd"/>
       <w:r>
         <w:rPr>
           <w:i/>
@@ -4502,12 +4500,118 @@
         <w:rPr>
           <w:lang w:val="en-GB"/>
         </w:rPr>
+        <w:t xml:space="preserve"> </w:t>
+      </w:r>
+      <w:r>
+        <w:rPr>
+          <w:lang w:val="en-GB"/>
+        </w:rPr>
+        <w:t xml:space="preserve">(e.g. </w:t>
+      </w:r>
+      <w:r>
+        <w:rPr>
+          <w:i/>
+          <w:lang w:val="en-GB"/>
+        </w:rPr>
+        <w:t>C:\Program Files (x86)\Java\jdk1.6.0_26</w:t>
+      </w:r>
+      <w:r>
+        <w:rPr>
+          <w:lang w:val="en-GB"/>
+        </w:rPr>
         <w:t>)</w:t>
       </w:r>
       <w:r>
         <w:rPr>
           <w:lang w:val="en-GB"/>
         </w:rPr>
+        <w:t>;</w:t>
+      </w:r>
+    </w:p>
+    <w:p>
+      <w:pPr>
+        <w:pStyle w:val="ListParagraph"/>
+        <w:numPr>
+          <w:ilvl w:val="0"/>
+          <w:numId w:val="9"/>
+        </w:numPr>
+        <w:rPr>
+          <w:lang w:val="en-GB"/>
+        </w:rPr>
+      </w:pPr>
+      <w:r>
+        <w:rPr>
+          <w:lang w:val="en-GB"/>
+        </w:rPr>
+        <w:t>Install</w:t>
+      </w:r>
+      <w:r>
+        <w:rPr>
+          <w:lang w:val="en-GB"/>
+        </w:rPr>
+        <w:t xml:space="preserve"> Eclipse Indigo from the</w:t>
+      </w:r>
+      <w:r>
+        <w:rPr>
+          <w:lang w:val="en-GB"/>
+        </w:rPr>
+        <w:t xml:space="preserve"> </w:t>
+      </w:r>
+      <w:r>
+        <w:rPr>
+          <w:i/>
+          <w:lang w:val="en-GB"/>
+        </w:rPr>
+        <w:t>eclipse-java-indigo-win32</w:t>
+      </w:r>
+      <w:r>
+        <w:rPr>
+          <w:lang w:val="en-GB"/>
+        </w:rPr>
+        <w:t xml:space="preserve"> zip file in the </w:t>
+      </w:r>
+      <w:r>
+        <w:rPr>
+          <w:i/>
+          <w:lang w:val="en-GB"/>
+        </w:rPr>
+        <w:t>software</w:t>
+      </w:r>
+      <w:r>
+        <w:rPr>
+          <w:lang w:val="en-GB"/>
+        </w:rPr>
+        <w:t xml:space="preserve"> folder</w:t>
+      </w:r>
+      <w:r>
+        <w:rPr>
+          <w:lang w:val="en-GB"/>
+        </w:rPr>
+        <w:t xml:space="preserve"> to a safe folder (</w:t>
+      </w:r>
+      <w:r>
+        <w:rPr>
+          <w:lang w:val="en-GB"/>
+        </w:rPr>
+        <w:t xml:space="preserve">will be named </w:t>
+      </w:r>
+      <w:r>
+        <w:rPr>
+          <w:i/>
+          <w:lang w:val="en-GB"/>
+        </w:rPr>
+        <w:t>&lt;eclipse-installation-folder&gt;</w:t>
+      </w:r>
+      <w:r>
+        <w:rPr>
+          <w:lang w:val="en-GB"/>
+        </w:rPr>
+        <w:t>)</w:t>
+      </w:r>
+      <w:r>
+        <w:rPr>
+          <w:lang w:val="en-GB"/>
+        </w:rPr>
         <w:t>.</w:t>
       </w:r>
     </w:p>
@@ -4526,6 +4630,339 @@
         <w:rPr>
           <w:lang w:val="en-GB"/>
         </w:rPr>
+        <w:t xml:space="preserve">I suggest using a shortcut to launch eclipse so that you can specify the </w:t>
+      </w:r>
+      <w:r>
+        <w:rPr>
+          <w:i/>
+          <w:lang w:val="en-GB"/>
+        </w:rPr>
+        <w:t>jdk</w:t>
+      </w:r>
+      <w:r>
+        <w:rPr>
+          <w:lang w:val="en-GB"/>
+        </w:rPr>
+        <w:t xml:space="preserve"> used.</w:t>
+      </w:r>
+      <w:r>
+        <w:rPr>
+          <w:lang w:val="en-GB"/>
+        </w:rPr>
+        <w:t xml:space="preserve"> </w:t>
+      </w:r>
+      <w:r>
+        <w:rPr>
+          <w:lang w:val="en-GB"/>
+        </w:rPr>
+        <w:t xml:space="preserve">An example is included in the </w:t>
+      </w:r>
+      <w:r>
+        <w:rPr>
+          <w:i/>
+          <w:lang w:val="en-GB"/>
+        </w:rPr>
+        <w:t>software</w:t>
+      </w:r>
+      <w:r>
+        <w:rPr>
+          <w:lang w:val="en-GB"/>
+        </w:rPr>
+        <w:t xml:space="preserve"> folder (</w:t>
+      </w:r>
+      <w:r>
+        <w:rPr>
+          <w:i/>
+          <w:lang w:val="en-GB"/>
+        </w:rPr>
+        <w:t>eclipse-java-indigo-win32 launcher</w:t>
+      </w:r>
+      <w:r>
+        <w:rPr>
+          <w:lang w:val="en-GB"/>
+        </w:rPr>
+        <w:t>).</w:t>
+      </w:r>
+      <w:r>
+        <w:rPr>
+          <w:lang w:val="en-GB"/>
+        </w:rPr>
+        <w:t xml:space="preserve"> </w:t>
+      </w:r>
+      <w:r>
+        <w:rPr>
+          <w:lang w:val="en-GB"/>
+        </w:rPr>
+        <w:t xml:space="preserve">You will have to define the </w:t>
+      </w:r>
+      <w:r>
+        <w:rPr>
+          <w:i/>
+          <w:lang w:val="en-GB"/>
+        </w:rPr>
+        <w:t>Target</w:t>
+      </w:r>
+      <w:r>
+        <w:rPr>
+          <w:lang w:val="en-GB"/>
+        </w:rPr>
+        <w:t xml:space="preserve"> as</w:t>
+      </w:r>
+      <w:r>
+        <w:rPr>
+          <w:lang w:val="en-GB"/>
+        </w:rPr>
+        <w:t xml:space="preserve"> </w:t>
+      </w:r>
+      <w:r>
+        <w:rPr>
+          <w:i/>
+          <w:lang w:val="en-GB"/>
+        </w:rPr>
+        <w:t>&lt;eclipse-installation-folder&gt;\eclipse.exe –vm “</w:t>
+      </w:r>
+      <w:r>
+        <w:rPr>
+          <w:i/>
+          <w:lang w:val="en-GB"/>
+        </w:rPr>
+        <w:t>%JAVA_HOME%</w:t>
+      </w:r>
+      <w:r>
+        <w:rPr>
+          <w:i/>
+          <w:lang w:val="en-GB"/>
+        </w:rPr>
+        <w:t>\bin\javaw”</w:t>
+      </w:r>
+      <w:r>
+        <w:rPr>
+          <w:lang w:val="en-GB"/>
+        </w:rPr>
+        <w:t xml:space="preserve"> a</w:t>
+      </w:r>
+      <w:r>
+        <w:rPr>
+          <w:lang w:val="en-GB"/>
+        </w:rPr>
+        <w:t xml:space="preserve">nd the </w:t>
+      </w:r>
+      <w:r>
+        <w:rPr>
+          <w:i/>
+          <w:lang w:val="en-GB"/>
+        </w:rPr>
+        <w:t>Start in</w:t>
+      </w:r>
+      <w:r>
+        <w:rPr>
+          <w:lang w:val="en-GB"/>
+        </w:rPr>
+        <w:t xml:space="preserve"> as </w:t>
+      </w:r>
+      <w:r>
+        <w:rPr>
+          <w:i/>
+          <w:lang w:val="en-GB"/>
+        </w:rPr>
+        <w:t>&lt;eclipse-installation-folder&gt;</w:t>
+      </w:r>
+      <w:r>
+        <w:rPr>
+          <w:lang w:val="en-GB"/>
+        </w:rPr>
+        <w:t>.</w:t>
+      </w:r>
+    </w:p>
+    <w:p>
+      <w:pPr>
+        <w:pStyle w:val="ListParagraph"/>
+        <w:numPr>
+          <w:ilvl w:val="0"/>
+          <w:numId w:val="9"/>
+        </w:numPr>
+        <w:rPr>
+          <w:lang w:val="en-GB"/>
+        </w:rPr>
+      </w:pPr>
+      <w:r>
+        <w:rPr>
+          <w:lang w:val="en-GB"/>
+        </w:rPr>
+        <w:t>Install</w:t>
+      </w:r>
+      <w:r>
+        <w:rPr>
+          <w:lang w:val="en-GB"/>
+        </w:rPr>
+        <w:t xml:space="preserve"> the Android SDK (release 12) from the</w:t>
+      </w:r>
+      <w:r>
+        <w:rPr>
+          <w:lang w:val="en-GB"/>
+        </w:rPr>
+        <w:t xml:space="preserve"> </w:t>
+      </w:r>
+      <w:r>
+        <w:rPr>
+          <w:i/>
+          <w:lang w:val="en-GB"/>
+        </w:rPr>
+        <w:t>installer_r12-windows</w:t>
+      </w:r>
+      <w:r>
+        <w:rPr>
+          <w:lang w:val="en-GB"/>
+        </w:rPr>
+        <w:t xml:space="preserve"> </w:t>
+      </w:r>
+      <w:r>
+        <w:rPr>
+          <w:lang w:val="en-GB"/>
+        </w:rPr>
+        <w:t>setup</w:t>
+      </w:r>
+      <w:r>
+        <w:rPr>
+          <w:lang w:val="en-GB"/>
+        </w:rPr>
+        <w:t xml:space="preserve"> file in the </w:t>
+      </w:r>
+      <w:r>
+        <w:rPr>
+          <w:i/>
+          <w:lang w:val="en-GB"/>
+        </w:rPr>
+        <w:t>software</w:t>
+      </w:r>
+      <w:r>
+        <w:rPr>
+          <w:lang w:val="en-GB"/>
+        </w:rPr>
+        <w:t xml:space="preserve"> folder</w:t>
+      </w:r>
+      <w:r>
+        <w:rPr>
+          <w:lang w:val="en-GB"/>
+        </w:rPr>
+        <w:t>. The installation folder</w:t>
+      </w:r>
+      <w:r>
+        <w:rPr>
+          <w:lang w:val="en-GB"/>
+        </w:rPr>
+        <w:t xml:space="preserve"> </w:t>
+      </w:r>
+      <w:r>
+        <w:rPr>
+          <w:lang w:val="en-GB"/>
+        </w:rPr>
+        <w:t>must not have</w:t>
+      </w:r>
+      <w:r>
+        <w:rPr>
+          <w:lang w:val="en-GB"/>
+        </w:rPr>
+        <w:t xml:space="preserve"> spaces</w:t>
+      </w:r>
+      <w:r>
+        <w:rPr>
+          <w:lang w:val="en-GB"/>
+        </w:rPr>
+        <w:t xml:space="preserve"> (it</w:t>
+      </w:r>
+      <w:r>
+        <w:rPr>
+          <w:lang w:val="en-GB"/>
+        </w:rPr>
+        <w:t xml:space="preserve"> will be named</w:t>
+      </w:r>
+      <w:r>
+        <w:rPr>
+          <w:lang w:val="en-GB"/>
+        </w:rPr>
+        <w:t xml:space="preserve"> in this document as</w:t>
+      </w:r>
+      <w:r>
+        <w:rPr>
+          <w:lang w:val="en-GB"/>
+        </w:rPr>
+        <w:t xml:space="preserve"> </w:t>
+      </w:r>
+      <w:r>
+        <w:rPr>
+          <w:i/>
+          <w:lang w:val="en-GB"/>
+        </w:rPr>
+        <w:t>&lt;</w:t>
+      </w:r>
+      <w:r>
+        <w:rPr>
+          <w:i/>
+          <w:lang w:val="en-GB"/>
+        </w:rPr>
+        <w:t>android</w:t>
+      </w:r>
+      <w:r>
+        <w:rPr>
+          <w:i/>
+          <w:lang w:val="en-GB"/>
+        </w:rPr>
+        <w:t>-installation-folder&gt;</w:t>
+      </w:r>
+      <w:r>
+        <w:rPr>
+          <w:lang w:val="en-GB"/>
+        </w:rPr>
+        <w:t>)</w:t>
+      </w:r>
+      <w:r>
+        <w:rPr>
+          <w:lang w:val="en-GB"/>
+        </w:rPr>
+        <w:t>.</w:t>
+      </w:r>
+      <w:r>
+        <w:rPr>
+          <w:lang w:val="en-GB"/>
+        </w:rPr>
+        <w:t xml:space="preserve"> </w:t>
+      </w:r>
+      <w:r>
+        <w:rPr>
+          <w:lang w:val="en-GB"/>
+        </w:rPr>
+        <w:t xml:space="preserve">Make sure to install the </w:t>
+      </w:r>
+      <w:r>
+        <w:rPr>
+          <w:i/>
+          <w:lang w:val="en-GB"/>
+        </w:rPr>
+        <w:t>SDK Platform Android 2.2, API 8, revision 2</w:t>
+      </w:r>
+      <w:r>
+        <w:rPr>
+          <w:lang w:val="en-GB"/>
+        </w:rPr>
+        <w:t>.</w:t>
+      </w:r>
+    </w:p>
+    <w:p>
+      <w:pPr>
+        <w:pStyle w:val="ListParagraph"/>
+        <w:numPr>
+          <w:ilvl w:val="0"/>
+          <w:numId w:val="9"/>
+        </w:numPr>
+        <w:rPr>
+          <w:lang w:val="en-GB"/>
+        </w:rPr>
+      </w:pPr>
+      <w:r>
+        <w:rPr>
+          <w:lang w:val="en-GB"/>
+        </w:rPr>
         <w:t xml:space="preserve">Create a new environment variable named </w:t>
       </w:r>
       <w:r>
@@ -4533,7 +4970,7 @@
           <w:i/>
           <w:lang w:val="en-GB"/>
         </w:rPr>
-        <w:t>JAVA</w:t>
+        <w:t>ANDROID</w:t>
       </w:r>
       <w:r>
         <w:rPr>
@@ -4555,15 +4992,13 @@
         </w:rPr>
         <w:t>&lt;</w:t>
       </w:r>
-      <w:proofErr w:type="spellStart"/>
-      <w:r>
-        <w:rPr>
-          <w:i/>
-          <w:lang w:val="en-GB"/>
-        </w:rPr>
-        <w:t>jdk</w:t>
-      </w:r>
-      <w:proofErr w:type="spellEnd"/>
+      <w:r>
+        <w:rPr>
+          <w:i/>
+          <w:lang w:val="en-GB"/>
+        </w:rPr>
+        <w:t>android</w:t>
+      </w:r>
       <w:r>
         <w:rPr>
           <w:i/>
@@ -4588,7 +5023,7 @@
           <w:i/>
           <w:lang w:val="en-GB"/>
         </w:rPr>
-        <w:t>C:\Program Files (x86)\Java\jdk1.6.0_26</w:t>
+        <w:t>C:\ProgramsNS\android-sdk</w:t>
       </w:r>
       <w:r>
         <w:rPr>
@@ -4618,13 +5053,107 @@
         <w:rPr>
           <w:lang w:val="en-GB"/>
         </w:rPr>
-        <w:t>Install</w:t>
-      </w:r>
-      <w:r>
-        <w:rPr>
-          <w:lang w:val="en-GB"/>
-        </w:rPr>
-        <w:t xml:space="preserve"> Eclipse Indigo from the</w:t>
+        <w:t>I</w:t>
+      </w:r>
+      <w:r>
+        <w:rPr>
+          <w:lang w:val="en-GB"/>
+        </w:rPr>
+        <w:t xml:space="preserve">nstall the ADT eclipse plug-in by following the instructions in </w:t>
+      </w:r>
+      <w:r>
+        <w:rPr>
+          <w:i/>
+          <w:lang w:val="en-GB"/>
+        </w:rPr>
+        <w:t>doc\</w:t>
+      </w:r>
+      <w:r>
+        <w:rPr>
+          <w:i/>
+          <w:lang w:val="en-GB"/>
+        </w:rPr>
+        <w:t>eclipse-adt installation.html</w:t>
+      </w:r>
+      <w:r>
+        <w:rPr>
+          <w:rStyle w:val="FootnoteReference"/>
+          <w:i/>
+          <w:lang w:val="en-GB"/>
+        </w:rPr>
+        <w:footnoteReference w:id="5"/>
+      </w:r>
+      <w:r>
+        <w:rPr>
+          <w:lang w:val="en-GB"/>
+        </w:rPr>
+        <w:t>.</w:t>
+      </w:r>
+    </w:p>
+    <w:p>
+      <w:pPr>
+        <w:pStyle w:val="Heading2"/>
+        <w:rPr>
+          <w:lang w:val="en-GB"/>
+        </w:rPr>
+      </w:pPr>
+      <w:bookmarkStart w:id="9" w:name="_Toc300595537"/>
+      <w:r>
+        <w:rPr>
+          <w:lang w:val="en-GB"/>
+        </w:rPr>
+        <w:t>Shiva Authoring Tool</w:t>
+      </w:r>
+      <w:r>
+        <w:rPr>
+          <w:lang w:val="en-GB"/>
+        </w:rPr>
+        <w:t xml:space="preserve"> Configuration</w:t>
+      </w:r>
+      <w:bookmarkEnd w:id="9"/>
+    </w:p>
+    <w:p>
+      <w:pPr>
+        <w:rPr>
+          <w:lang w:val="en-GB"/>
+        </w:rPr>
+      </w:pPr>
+      <w:r>
+        <w:rPr>
+          <w:lang w:val="en-GB"/>
+        </w:rPr>
+        <w:t xml:space="preserve">Deployment </w:t>
+      </w:r>
+      <w:r>
+        <w:rPr>
+          <w:lang w:val="en-GB"/>
+        </w:rPr>
+        <w:t xml:space="preserve">of the </w:t>
+      </w:r>
+      <w:r>
+        <w:rPr>
+          <w:lang w:val="en-GB"/>
+        </w:rPr>
+        <w:t xml:space="preserve">Shiva </w:t>
+      </w:r>
+      <w:r>
+        <w:rPr>
+          <w:lang w:val="en-GB"/>
+        </w:rPr>
+        <w:t xml:space="preserve">module </w:t>
+      </w:r>
+      <w:r>
+        <w:rPr>
+          <w:lang w:val="en-GB"/>
+        </w:rPr>
+        <w:t xml:space="preserve">requires installing several tools and configuring the </w:t>
+      </w:r>
+      <w:r>
+        <w:rPr>
+          <w:i/>
+          <w:lang w:val="en-GB"/>
+        </w:rPr>
+        <w:t>Shiva Authoring Tool</w:t>
       </w:r>
       <w:r>
         <w:rPr>
@@ -4634,16 +5163,146 @@
       </w:r>
       <w:r>
         <w:rPr>
-          <w:i/>
-          <w:lang w:val="en-GB"/>
-        </w:rPr>
-        <w:t>eclipse-java-indigo-win32</w:t>
-      </w:r>
-      <w:r>
-        <w:rPr>
-          <w:lang w:val="en-GB"/>
-        </w:rPr>
-        <w:t xml:space="preserve"> zip file in the </w:t>
+          <w:lang w:val="en-GB"/>
+        </w:rPr>
+        <w:t xml:space="preserve">3d </w:t>
+      </w:r>
+      <w:r>
+        <w:rPr>
+          <w:lang w:val="en-GB"/>
+        </w:rPr>
+        <w:t>so</w:t>
+      </w:r>
+      <w:r>
+        <w:rPr>
+          <w:lang w:val="en-GB"/>
+        </w:rPr>
+        <w:t xml:space="preserve"> it can later be used on </w:t>
+      </w:r>
+      <w:r>
+        <w:rPr>
+          <w:lang w:val="en-GB"/>
+        </w:rPr>
+        <w:t>Android</w:t>
+      </w:r>
+      <w:r>
+        <w:rPr>
+          <w:lang w:val="en-GB"/>
+        </w:rPr>
+        <w:t xml:space="preserve">. </w:t>
+      </w:r>
+      <w:r>
+        <w:rPr>
+          <w:lang w:val="en-GB"/>
+        </w:rPr>
+        <w:t xml:space="preserve">Installation instructions </w:t>
+      </w:r>
+      <w:r>
+        <w:rPr>
+          <w:lang w:val="en-GB"/>
+        </w:rPr>
+        <w:t>can be checked</w:t>
+      </w:r>
+      <w:r>
+        <w:rPr>
+          <w:lang w:val="en-GB"/>
+        </w:rPr>
+        <w:t xml:space="preserve"> </w:t>
+      </w:r>
+      <w:r>
+        <w:rPr>
+          <w:lang w:val="en-GB"/>
+        </w:rPr>
+        <w:t xml:space="preserve">in </w:t>
+      </w:r>
+      <w:r>
+        <w:rPr>
+          <w:i/>
+          <w:lang w:val="en-GB"/>
+        </w:rPr>
+        <w:t>doc\</w:t>
+      </w:r>
+      <w:r>
+        <w:rPr>
+          <w:i/>
+          <w:lang w:val="en-GB"/>
+        </w:rPr>
+        <w:t>Shiva 3D Authoring Tool installation.htm</w:t>
+      </w:r>
+      <w:r>
+        <w:rPr>
+          <w:rStyle w:val="FootnoteReference"/>
+          <w:lang w:val="en-GB"/>
+        </w:rPr>
+        <w:footnoteReference w:id="6"/>
+      </w:r>
+      <w:r>
+        <w:rPr>
+          <w:lang w:val="en-GB"/>
+        </w:rPr>
+        <w:t xml:space="preserve">. </w:t>
+      </w:r>
+      <w:r>
+        <w:rPr>
+          <w:lang w:val="en-GB"/>
+        </w:rPr>
+        <w:t>Zipped</w:t>
+      </w:r>
+      <w:r>
+        <w:rPr>
+          <w:lang w:val="en-GB"/>
+        </w:rPr>
+        <w:t xml:space="preserve"> installation folder</w:t>
+      </w:r>
+      <w:r>
+        <w:rPr>
+          <w:lang w:val="en-GB"/>
+        </w:rPr>
+        <w:t>s</w:t>
+      </w:r>
+      <w:r>
+        <w:rPr>
+          <w:lang w:val="en-GB"/>
+        </w:rPr>
+        <w:t xml:space="preserve"> for </w:t>
+      </w:r>
+      <w:r>
+        <w:rPr>
+          <w:i/>
+          <w:lang w:val="en-GB"/>
+        </w:rPr>
+        <w:t xml:space="preserve">ant </w:t>
+      </w:r>
+      <w:r>
+        <w:rPr>
+          <w:lang w:val="en-GB"/>
+        </w:rPr>
+        <w:t xml:space="preserve">and </w:t>
+      </w:r>
+      <w:r>
+        <w:rPr>
+          <w:i/>
+          <w:lang w:val="en-GB"/>
+        </w:rPr>
+        <w:t>ndk</w:t>
+      </w:r>
+      <w:r>
+        <w:rPr>
+          <w:lang w:val="en-GB"/>
+        </w:rPr>
+        <w:t xml:space="preserve"> were</w:t>
+      </w:r>
+      <w:r>
+        <w:rPr>
+          <w:lang w:val="en-GB"/>
+        </w:rPr>
+        <w:t xml:space="preserve"> placed in </w:t>
+      </w:r>
+      <w:r>
+        <w:rPr>
+          <w:lang w:val="en-GB"/>
+        </w:rPr>
+        <w:t xml:space="preserve">the </w:t>
       </w:r>
       <w:r>
         <w:rPr>
@@ -4656,32 +5315,26 @@
         <w:rPr>
           <w:lang w:val="en-GB"/>
         </w:rPr>
-        <w:t xml:space="preserve"> folder</w:t>
-      </w:r>
-      <w:r>
-        <w:rPr>
-          <w:lang w:val="en-GB"/>
-        </w:rPr>
-        <w:t xml:space="preserve"> to a safe folder (</w:t>
-      </w:r>
-      <w:r>
-        <w:rPr>
-          <w:lang w:val="en-GB"/>
-        </w:rPr>
-        <w:t xml:space="preserve">will be named </w:t>
-      </w:r>
-      <w:r>
-        <w:rPr>
-          <w:i/>
-          <w:lang w:val="en-GB"/>
-        </w:rPr>
-        <w:t>&lt;eclipse-installation-folder&gt;</w:t>
-      </w:r>
-      <w:r>
-        <w:rPr>
-          <w:lang w:val="en-GB"/>
-        </w:rPr>
-        <w:t>)</w:t>
+        <w:t xml:space="preserve"> folder for completeness. </w:t>
+      </w:r>
+      <w:r>
+        <w:rPr>
+          <w:lang w:val="en-GB"/>
+        </w:rPr>
+        <w:t>Note that some of the installation steps have already been performed, and that t</w:t>
+      </w:r>
+      <w:r>
+        <w:rPr>
+          <w:lang w:val="en-GB"/>
+        </w:rPr>
+        <w:t xml:space="preserve">he critical elements are in </w:t>
+      </w:r>
+      <w:r>
+        <w:rPr>
+          <w:i/>
+          <w:lang w:val="en-GB"/>
+        </w:rPr>
+        <w:t>Required third party tools for Android target</w:t>
       </w:r>
       <w:r>
         <w:rPr>
@@ -4689,39 +5342,6 @@
         </w:rPr>
         <w:t>.</w:t>
       </w:r>
-    </w:p>
-    <w:p>
-      <w:pPr>
-        <w:pStyle w:val="ListParagraph"/>
-        <w:numPr>
-          <w:ilvl w:val="0"/>
-          <w:numId w:val="9"/>
-        </w:numPr>
-        <w:rPr>
-          <w:lang w:val="en-GB"/>
-        </w:rPr>
-      </w:pPr>
-      <w:r>
-        <w:rPr>
-          <w:lang w:val="en-GB"/>
-        </w:rPr>
-        <w:t xml:space="preserve">I suggest using a shortcut to launch eclipse so that you can specify the </w:t>
-      </w:r>
-      <w:proofErr w:type="spellStart"/>
-      <w:r>
-        <w:rPr>
-          <w:i/>
-          <w:lang w:val="en-GB"/>
-        </w:rPr>
-        <w:t>jdk</w:t>
-      </w:r>
-      <w:proofErr w:type="spellEnd"/>
-      <w:r>
-        <w:rPr>
-          <w:lang w:val="en-GB"/>
-        </w:rPr>
-        <w:t xml:space="preserve"> used.</w:t>
-      </w:r>
       <w:r>
         <w:rPr>
           <w:lang w:val="en-GB"/>
@@ -4732,149 +5352,14 @@
         <w:rPr>
           <w:lang w:val="en-GB"/>
         </w:rPr>
-        <w:t xml:space="preserve">An example is included in the </w:t>
-      </w:r>
-      <w:r>
-        <w:rPr>
-          <w:i/>
-          <w:lang w:val="en-GB"/>
-        </w:rPr>
-        <w:t>software</w:t>
-      </w:r>
-      <w:r>
-        <w:rPr>
-          <w:lang w:val="en-GB"/>
-        </w:rPr>
-        <w:t xml:space="preserve"> folder (</w:t>
-      </w:r>
-      <w:r>
-        <w:rPr>
-          <w:i/>
-          <w:lang w:val="en-GB"/>
-        </w:rPr>
-        <w:t>eclipse-java-indigo-win32 launcher</w:t>
-      </w:r>
-      <w:r>
-        <w:rPr>
-          <w:lang w:val="en-GB"/>
-        </w:rPr>
-        <w:t>).</w:t>
-      </w:r>
-      <w:r>
-        <w:rPr>
-          <w:lang w:val="en-GB"/>
-        </w:rPr>
-        <w:t xml:space="preserve"> </w:t>
-      </w:r>
-      <w:r>
-        <w:rPr>
-          <w:lang w:val="en-GB"/>
-        </w:rPr>
-        <w:t xml:space="preserve">You will have to define the </w:t>
-      </w:r>
-      <w:r>
-        <w:rPr>
-          <w:i/>
-          <w:lang w:val="en-GB"/>
-        </w:rPr>
-        <w:t>Target</w:t>
-      </w:r>
-      <w:r>
-        <w:rPr>
-          <w:lang w:val="en-GB"/>
-        </w:rPr>
-        <w:t xml:space="preserve"> as</w:t>
-      </w:r>
-      <w:r>
-        <w:rPr>
-          <w:lang w:val="en-GB"/>
-        </w:rPr>
-        <w:t xml:space="preserve"> </w:t>
-      </w:r>
-      <w:r>
-        <w:rPr>
-          <w:i/>
-          <w:lang w:val="en-GB"/>
-        </w:rPr>
-        <w:t>&lt;eclipse-installation-folder&gt;\eclipse.exe –</w:t>
-      </w:r>
-      <w:proofErr w:type="spellStart"/>
-      <w:r>
-        <w:rPr>
-          <w:i/>
-          <w:lang w:val="en-GB"/>
-        </w:rPr>
-        <w:t>vm</w:t>
-      </w:r>
-      <w:proofErr w:type="spellEnd"/>
-      <w:r>
-        <w:rPr>
-          <w:i/>
-          <w:lang w:val="en-GB"/>
-        </w:rPr>
-        <w:t xml:space="preserve"> “</w:t>
-      </w:r>
-      <w:r>
-        <w:rPr>
-          <w:i/>
-          <w:lang w:val="en-GB"/>
-        </w:rPr>
-        <w:t>%JAVA_HOME%</w:t>
-      </w:r>
-      <w:r>
-        <w:rPr>
-          <w:i/>
-          <w:lang w:val="en-GB"/>
-        </w:rPr>
-        <w:t>\bin\</w:t>
-      </w:r>
-      <w:proofErr w:type="spellStart"/>
-      <w:r>
-        <w:rPr>
-          <w:i/>
-          <w:lang w:val="en-GB"/>
-        </w:rPr>
-        <w:t>javaw</w:t>
-      </w:r>
-      <w:proofErr w:type="spellEnd"/>
-      <w:r>
-        <w:rPr>
-          <w:i/>
-          <w:lang w:val="en-GB"/>
-        </w:rPr>
-        <w:t>”</w:t>
-      </w:r>
-      <w:r>
-        <w:rPr>
-          <w:lang w:val="en-GB"/>
-        </w:rPr>
-        <w:t xml:space="preserve"> a</w:t>
-      </w:r>
-      <w:r>
-        <w:rPr>
-          <w:lang w:val="en-GB"/>
-        </w:rPr>
-        <w:t xml:space="preserve">nd the </w:t>
-      </w:r>
-      <w:r>
-        <w:rPr>
-          <w:i/>
-          <w:lang w:val="en-GB"/>
-        </w:rPr>
-        <w:t>Start in</w:t>
-      </w:r>
-      <w:r>
-        <w:rPr>
-          <w:lang w:val="en-GB"/>
-        </w:rPr>
-        <w:t xml:space="preserve"> as </w:t>
-      </w:r>
-      <w:r>
-        <w:rPr>
-          <w:i/>
-          <w:lang w:val="en-GB"/>
-        </w:rPr>
-        <w:t>&lt;eclipse-installation-folder&gt;</w:t>
+        <w:t xml:space="preserve">I suggest also installing </w:t>
+      </w:r>
+      <w:r>
+        <w:rPr>
+          <w:i/>
+          <w:lang w:val="en-GB"/>
+        </w:rPr>
+        <w:t>Required third party tools for Windows target</w:t>
       </w:r>
       <w:r>
         <w:rPr>
@@ -4885,649 +5370,19 @@
     </w:p>
     <w:p>
       <w:pPr>
-        <w:pStyle w:val="ListParagraph"/>
-        <w:numPr>
-          <w:ilvl w:val="0"/>
-          <w:numId w:val="9"/>
-        </w:numPr>
-        <w:rPr>
-          <w:lang w:val="en-GB"/>
-        </w:rPr>
-      </w:pPr>
-      <w:r>
-        <w:rPr>
-          <w:lang w:val="en-GB"/>
-        </w:rPr>
-        <w:t>Install</w:t>
-      </w:r>
-      <w:r>
-        <w:rPr>
-          <w:lang w:val="en-GB"/>
-        </w:rPr>
-        <w:t xml:space="preserve"> the Android SDK (release 12) from the</w:t>
-      </w:r>
-      <w:r>
-        <w:rPr>
-          <w:lang w:val="en-GB"/>
-        </w:rPr>
-        <w:t xml:space="preserve"> </w:t>
-      </w:r>
-      <w:r>
-        <w:rPr>
-          <w:i/>
-          <w:lang w:val="en-GB"/>
-        </w:rPr>
-        <w:t>installer_r12-windows</w:t>
-      </w:r>
-      <w:r>
-        <w:rPr>
-          <w:lang w:val="en-GB"/>
-        </w:rPr>
-        <w:t xml:space="preserve"> </w:t>
-      </w:r>
-      <w:r>
-        <w:rPr>
-          <w:lang w:val="en-GB"/>
-        </w:rPr>
-        <w:t>setup</w:t>
-      </w:r>
-      <w:r>
-        <w:rPr>
-          <w:lang w:val="en-GB"/>
-        </w:rPr>
-        <w:t xml:space="preserve"> file in the </w:t>
-      </w:r>
-      <w:r>
-        <w:rPr>
-          <w:i/>
-          <w:lang w:val="en-GB"/>
-        </w:rPr>
-        <w:t>software</w:t>
-      </w:r>
-      <w:r>
-        <w:rPr>
-          <w:lang w:val="en-GB"/>
-        </w:rPr>
-        <w:t xml:space="preserve"> folder</w:t>
-      </w:r>
-      <w:r>
-        <w:rPr>
-          <w:lang w:val="en-GB"/>
-        </w:rPr>
-        <w:t>. The installation folder</w:t>
-      </w:r>
-      <w:r>
-        <w:rPr>
-          <w:lang w:val="en-GB"/>
-        </w:rPr>
-        <w:t xml:space="preserve"> </w:t>
-      </w:r>
-      <w:r>
-        <w:rPr>
-          <w:lang w:val="en-GB"/>
-        </w:rPr>
-        <w:t>must not have</w:t>
-      </w:r>
-      <w:r>
-        <w:rPr>
-          <w:lang w:val="en-GB"/>
-        </w:rPr>
-        <w:t xml:space="preserve"> spaces</w:t>
-      </w:r>
-      <w:r>
-        <w:rPr>
-          <w:lang w:val="en-GB"/>
-        </w:rPr>
-        <w:t xml:space="preserve"> (it</w:t>
-      </w:r>
-      <w:r>
-        <w:rPr>
-          <w:lang w:val="en-GB"/>
-        </w:rPr>
-        <w:t xml:space="preserve"> will be named</w:t>
-      </w:r>
-      <w:r>
-        <w:rPr>
-          <w:lang w:val="en-GB"/>
-        </w:rPr>
-        <w:t xml:space="preserve"> in this document as</w:t>
-      </w:r>
-      <w:r>
-        <w:rPr>
-          <w:lang w:val="en-GB"/>
-        </w:rPr>
-        <w:t xml:space="preserve"> </w:t>
-      </w:r>
-      <w:r>
-        <w:rPr>
-          <w:i/>
-          <w:lang w:val="en-GB"/>
-        </w:rPr>
-        <w:t>&lt;</w:t>
-      </w:r>
-      <w:r>
-        <w:rPr>
-          <w:i/>
-          <w:lang w:val="en-GB"/>
-        </w:rPr>
-        <w:t>android</w:t>
-      </w:r>
-      <w:r>
-        <w:rPr>
-          <w:i/>
-          <w:lang w:val="en-GB"/>
-        </w:rPr>
-        <w:t>-installation-folder&gt;</w:t>
-      </w:r>
-      <w:r>
-        <w:rPr>
-          <w:lang w:val="en-GB"/>
-        </w:rPr>
-        <w:t>)</w:t>
-      </w:r>
-      <w:r>
-        <w:rPr>
-          <w:lang w:val="en-GB"/>
-        </w:rPr>
-        <w:t>.</w:t>
-      </w:r>
-      <w:r>
-        <w:rPr>
-          <w:lang w:val="en-GB"/>
-        </w:rPr>
-        <w:t xml:space="preserve"> </w:t>
-      </w:r>
-      <w:r>
-        <w:rPr>
-          <w:lang w:val="en-GB"/>
-        </w:rPr>
-        <w:t xml:space="preserve">Make sure to install the </w:t>
-      </w:r>
-      <w:r>
-        <w:rPr>
-          <w:i/>
-          <w:lang w:val="en-GB"/>
-        </w:rPr>
-        <w:t>SDK Platform Android 2.2, API 8, revision 2</w:t>
-      </w:r>
-      <w:r>
-        <w:rPr>
-          <w:lang w:val="en-GB"/>
-        </w:rPr>
-        <w:t>.</w:t>
-      </w:r>
-    </w:p>
-    <w:p>
-      <w:pPr>
-        <w:pStyle w:val="ListParagraph"/>
-        <w:numPr>
-          <w:ilvl w:val="0"/>
-          <w:numId w:val="9"/>
-        </w:numPr>
-        <w:rPr>
-          <w:lang w:val="en-GB"/>
-        </w:rPr>
-      </w:pPr>
-      <w:r>
-        <w:rPr>
-          <w:lang w:val="en-GB"/>
-        </w:rPr>
-        <w:t xml:space="preserve">Create a new environment variable named </w:t>
-      </w:r>
-      <w:r>
-        <w:rPr>
-          <w:i/>
-          <w:lang w:val="en-GB"/>
-        </w:rPr>
-        <w:t>ANDROID</w:t>
-      </w:r>
-      <w:r>
-        <w:rPr>
-          <w:i/>
-          <w:lang w:val="en-GB"/>
-        </w:rPr>
-        <w:t>_HOME</w:t>
-      </w:r>
-      <w:r>
-        <w:rPr>
-          <w:lang w:val="en-GB"/>
-        </w:rPr>
-        <w:t xml:space="preserve"> and set it to </w:t>
-      </w:r>
-      <w:r>
-        <w:rPr>
-          <w:i/>
-          <w:lang w:val="en-GB"/>
-        </w:rPr>
-        <w:t>&lt;</w:t>
-      </w:r>
-      <w:r>
-        <w:rPr>
-          <w:i/>
-          <w:lang w:val="en-GB"/>
-        </w:rPr>
-        <w:t>android</w:t>
-      </w:r>
-      <w:r>
-        <w:rPr>
-          <w:i/>
-          <w:lang w:val="en-GB"/>
-        </w:rPr>
-        <w:t>-installation-folder&gt;</w:t>
-      </w:r>
-      <w:r>
-        <w:rPr>
-          <w:lang w:val="en-GB"/>
-        </w:rPr>
-        <w:t xml:space="preserve"> </w:t>
-      </w:r>
-      <w:r>
-        <w:rPr>
-          <w:lang w:val="en-GB"/>
-        </w:rPr>
-        <w:t xml:space="preserve">(e.g. </w:t>
-      </w:r>
-      <w:r>
-        <w:rPr>
-          <w:i/>
-          <w:lang w:val="en-GB"/>
-        </w:rPr>
-        <w:t>C:\ProgramsNS\android-sdk</w:t>
-      </w:r>
-      <w:r>
-        <w:rPr>
-          <w:lang w:val="en-GB"/>
-        </w:rPr>
-        <w:t>)</w:t>
-      </w:r>
-      <w:r>
-        <w:rPr>
-          <w:lang w:val="en-GB"/>
-        </w:rPr>
-        <w:t>;</w:t>
-      </w:r>
-    </w:p>
-    <w:p>
-      <w:pPr>
-        <w:pStyle w:val="ListParagraph"/>
-        <w:numPr>
-          <w:ilvl w:val="0"/>
-          <w:numId w:val="9"/>
-        </w:numPr>
-        <w:rPr>
-          <w:lang w:val="en-GB"/>
-        </w:rPr>
-      </w:pPr>
-      <w:r>
-        <w:rPr>
-          <w:lang w:val="en-GB"/>
-        </w:rPr>
-        <w:t>I</w:t>
-      </w:r>
-      <w:r>
-        <w:rPr>
-          <w:lang w:val="en-GB"/>
-        </w:rPr>
-        <w:t xml:space="preserve">nstall the ADT eclipse plug-in by following the instructions in </w:t>
-      </w:r>
-      <w:r>
-        <w:rPr>
-          <w:i/>
-          <w:lang w:val="en-GB"/>
-        </w:rPr>
-        <w:t>doc\</w:t>
-      </w:r>
-      <w:r>
-        <w:rPr>
-          <w:i/>
-          <w:lang w:val="en-GB"/>
-        </w:rPr>
-        <w:t>eclipse-</w:t>
-      </w:r>
-      <w:proofErr w:type="spellStart"/>
-      <w:r>
-        <w:rPr>
-          <w:i/>
-          <w:lang w:val="en-GB"/>
-        </w:rPr>
-        <w:t>adt</w:t>
-      </w:r>
-      <w:proofErr w:type="spellEnd"/>
-      <w:r>
-        <w:rPr>
-          <w:i/>
-          <w:lang w:val="en-GB"/>
-        </w:rPr>
-        <w:t xml:space="preserve"> installation.html</w:t>
-      </w:r>
-      <w:r>
-        <w:rPr>
-          <w:rStyle w:val="FootnoteReference"/>
-          <w:i/>
-          <w:lang w:val="en-GB"/>
-        </w:rPr>
-        <w:footnoteReference w:id="5"/>
-      </w:r>
-      <w:r>
-        <w:rPr>
-          <w:lang w:val="en-GB"/>
-        </w:rPr>
-        <w:t>.</w:t>
-      </w:r>
-    </w:p>
-    <w:p>
-      <w:pPr>
         <w:pStyle w:val="Heading2"/>
         <w:rPr>
           <w:lang w:val="en-GB"/>
         </w:rPr>
       </w:pPr>
-      <w:bookmarkStart w:id="8" w:name="_Toc300595537"/>
-      <w:r>
-        <w:rPr>
-          <w:lang w:val="en-GB"/>
-        </w:rPr>
-        <w:t>Shiva Authoring Tool</w:t>
-      </w:r>
-      <w:r>
-        <w:rPr>
-          <w:lang w:val="en-GB"/>
-        </w:rPr>
-        <w:t xml:space="preserve"> Configuration</w:t>
-      </w:r>
-      <w:bookmarkEnd w:id="8"/>
-    </w:p>
-    <w:p>
-      <w:pPr>
-        <w:rPr>
-          <w:lang w:val="en-GB"/>
-        </w:rPr>
-      </w:pPr>
-      <w:r>
-        <w:rPr>
-          <w:lang w:val="en-GB"/>
-        </w:rPr>
-        <w:t xml:space="preserve">Deployment </w:t>
-      </w:r>
-      <w:r>
-        <w:rPr>
-          <w:lang w:val="en-GB"/>
-        </w:rPr>
-        <w:t xml:space="preserve">of the </w:t>
-      </w:r>
-      <w:r>
-        <w:rPr>
-          <w:lang w:val="en-GB"/>
-        </w:rPr>
-        <w:t xml:space="preserve">Shiva </w:t>
-      </w:r>
-      <w:r>
-        <w:rPr>
-          <w:lang w:val="en-GB"/>
-        </w:rPr>
-        <w:t xml:space="preserve">module </w:t>
-      </w:r>
-      <w:r>
-        <w:rPr>
-          <w:lang w:val="en-GB"/>
-        </w:rPr>
-        <w:t xml:space="preserve">requires installing several tools and configuring the </w:t>
-      </w:r>
-      <w:r>
-        <w:rPr>
-          <w:i/>
-          <w:lang w:val="en-GB"/>
-        </w:rPr>
-        <w:t>Shiva Authoring Tool</w:t>
-      </w:r>
-      <w:r>
-        <w:rPr>
-          <w:lang w:val="en-GB"/>
-        </w:rPr>
-        <w:t xml:space="preserve"> </w:t>
-      </w:r>
-      <w:r>
-        <w:rPr>
-          <w:lang w:val="en-GB"/>
-        </w:rPr>
-        <w:t xml:space="preserve">3d </w:t>
-      </w:r>
-      <w:r>
-        <w:rPr>
-          <w:lang w:val="en-GB"/>
-        </w:rPr>
-        <w:t>so</w:t>
-      </w:r>
-      <w:r>
-        <w:rPr>
-          <w:lang w:val="en-GB"/>
-        </w:rPr>
-        <w:t xml:space="preserve"> it can later be used on </w:t>
-      </w:r>
-      <w:r>
-        <w:rPr>
-          <w:lang w:val="en-GB"/>
-        </w:rPr>
-        <w:t>Android</w:t>
-      </w:r>
-      <w:r>
-        <w:rPr>
-          <w:lang w:val="en-GB"/>
-        </w:rPr>
-        <w:t xml:space="preserve">. </w:t>
-      </w:r>
-      <w:r>
-        <w:rPr>
-          <w:lang w:val="en-GB"/>
-        </w:rPr>
-        <w:t xml:space="preserve">Installation instructions </w:t>
-      </w:r>
-      <w:r>
-        <w:rPr>
-          <w:lang w:val="en-GB"/>
-        </w:rPr>
-        <w:t>can be checked</w:t>
-      </w:r>
-      <w:r>
-        <w:rPr>
-          <w:lang w:val="en-GB"/>
-        </w:rPr>
-        <w:t xml:space="preserve"> </w:t>
-      </w:r>
-      <w:r>
-        <w:rPr>
-          <w:lang w:val="en-GB"/>
-        </w:rPr>
-        <w:t xml:space="preserve">in </w:t>
-      </w:r>
-      <w:r>
-        <w:rPr>
-          <w:i/>
-          <w:lang w:val="en-GB"/>
-        </w:rPr>
-        <w:t>doc\</w:t>
-      </w:r>
-      <w:r>
-        <w:rPr>
-          <w:i/>
-          <w:lang w:val="en-GB"/>
-        </w:rPr>
-        <w:t>Shiva 3D Authoring Tool installation.htm</w:t>
-      </w:r>
-      <w:r>
-        <w:rPr>
-          <w:rStyle w:val="FootnoteReference"/>
-          <w:lang w:val="en-GB"/>
-        </w:rPr>
-        <w:footnoteReference w:id="6"/>
-      </w:r>
-      <w:r>
-        <w:rPr>
-          <w:lang w:val="en-GB"/>
-        </w:rPr>
-        <w:t xml:space="preserve">. </w:t>
-      </w:r>
-      <w:r>
-        <w:rPr>
-          <w:lang w:val="en-GB"/>
-        </w:rPr>
-        <w:t>Zipped</w:t>
-      </w:r>
-      <w:r>
-        <w:rPr>
-          <w:lang w:val="en-GB"/>
-        </w:rPr>
-        <w:t xml:space="preserve"> installation folder</w:t>
-      </w:r>
-      <w:r>
-        <w:rPr>
-          <w:lang w:val="en-GB"/>
-        </w:rPr>
-        <w:t>s</w:t>
-      </w:r>
-      <w:r>
-        <w:rPr>
-          <w:lang w:val="en-GB"/>
-        </w:rPr>
-        <w:t xml:space="preserve"> for </w:t>
-      </w:r>
-      <w:r>
-        <w:rPr>
-          <w:i/>
-          <w:lang w:val="en-GB"/>
-        </w:rPr>
-        <w:t xml:space="preserve">ant </w:t>
-      </w:r>
-      <w:r>
-        <w:rPr>
-          <w:lang w:val="en-GB"/>
-        </w:rPr>
-        <w:t xml:space="preserve">and </w:t>
-      </w:r>
-      <w:proofErr w:type="spellStart"/>
-      <w:r>
-        <w:rPr>
-          <w:i/>
-          <w:lang w:val="en-GB"/>
-        </w:rPr>
-        <w:t>ndk</w:t>
-      </w:r>
-      <w:proofErr w:type="spellEnd"/>
-      <w:r>
-        <w:rPr>
-          <w:lang w:val="en-GB"/>
-        </w:rPr>
-        <w:t xml:space="preserve"> were</w:t>
-      </w:r>
-      <w:r>
-        <w:rPr>
-          <w:lang w:val="en-GB"/>
-        </w:rPr>
-        <w:t xml:space="preserve"> placed in </w:t>
-      </w:r>
-      <w:r>
-        <w:rPr>
-          <w:lang w:val="en-GB"/>
-        </w:rPr>
-        <w:t xml:space="preserve">the </w:t>
-      </w:r>
-      <w:r>
-        <w:rPr>
-          <w:i/>
-          <w:lang w:val="en-GB"/>
-        </w:rPr>
-        <w:t>software</w:t>
-      </w:r>
-      <w:r>
-        <w:rPr>
-          <w:lang w:val="en-GB"/>
-        </w:rPr>
-        <w:t xml:space="preserve"> folder for completeness. </w:t>
-      </w:r>
-      <w:r>
-        <w:rPr>
-          <w:lang w:val="en-GB"/>
-        </w:rPr>
-        <w:t>Note that some of the installation steps have already been performed, and that t</w:t>
-      </w:r>
-      <w:r>
-        <w:rPr>
-          <w:lang w:val="en-GB"/>
-        </w:rPr>
-        <w:t xml:space="preserve">he critical elements are in </w:t>
-      </w:r>
-      <w:proofErr w:type="gramStart"/>
-      <w:r>
-        <w:rPr>
-          <w:i/>
-          <w:lang w:val="en-GB"/>
-        </w:rPr>
-        <w:t>Required</w:t>
-      </w:r>
-      <w:proofErr w:type="gramEnd"/>
-      <w:r>
-        <w:rPr>
-          <w:i/>
-          <w:lang w:val="en-GB"/>
-        </w:rPr>
-        <w:t xml:space="preserve"> third party tools for Android target</w:t>
-      </w:r>
-      <w:r>
-        <w:rPr>
-          <w:lang w:val="en-GB"/>
-        </w:rPr>
-        <w:t>.</w:t>
-      </w:r>
-      <w:r>
-        <w:rPr>
-          <w:lang w:val="en-GB"/>
-        </w:rPr>
-        <w:t xml:space="preserve"> </w:t>
-      </w:r>
-      <w:r>
-        <w:rPr>
-          <w:lang w:val="en-GB"/>
-        </w:rPr>
-        <w:t xml:space="preserve">I suggest also installing </w:t>
-      </w:r>
-      <w:proofErr w:type="gramStart"/>
-      <w:r>
-        <w:rPr>
-          <w:i/>
-          <w:lang w:val="en-GB"/>
-        </w:rPr>
-        <w:t>Required</w:t>
-      </w:r>
-      <w:proofErr w:type="gramEnd"/>
-      <w:r>
-        <w:rPr>
-          <w:i/>
-          <w:lang w:val="en-GB"/>
-        </w:rPr>
-        <w:t xml:space="preserve"> third party tools for Windows target</w:t>
-      </w:r>
-      <w:r>
-        <w:rPr>
-          <w:lang w:val="en-GB"/>
-        </w:rPr>
-        <w:t>.</w:t>
-      </w:r>
-    </w:p>
-    <w:p>
-      <w:pPr>
-        <w:pStyle w:val="Heading2"/>
-        <w:rPr>
-          <w:lang w:val="en-GB"/>
-        </w:rPr>
-      </w:pPr>
-      <w:bookmarkStart w:id="9" w:name="_Toc300595538"/>
+      <w:bookmarkStart w:id="10" w:name="_Toc300595538"/>
       <w:r>
         <w:rPr>
           <w:lang w:val="en-GB"/>
         </w:rPr>
         <w:t>Eclipse Configuration</w:t>
       </w:r>
-      <w:bookmarkEnd w:id="9"/>
+      <w:bookmarkEnd w:id="10"/>
     </w:p>
     <w:p>
       <w:pPr>
@@ -6230,9 +6085,113 @@
         <w:rPr>
           <w:lang w:val="en-GB"/>
         </w:rPr>
+        <w:t>Go to Project&gt;Clean…;</w:t>
+      </w:r>
+    </w:p>
+    <w:p>
+      <w:pPr>
+        <w:pStyle w:val="ListParagraph"/>
+        <w:numPr>
+          <w:ilvl w:val="0"/>
+          <w:numId w:val="10"/>
+        </w:numPr>
+        <w:rPr>
+          <w:lang w:val="en-GB"/>
+        </w:rPr>
+      </w:pPr>
+      <w:r>
+        <w:rPr>
+          <w:lang w:val="en-GB"/>
+        </w:rPr>
+        <w:t xml:space="preserve">Select </w:t>
+      </w:r>
+      <w:r>
+        <w:rPr>
+          <w:i/>
+          <w:lang w:val="en-GB"/>
+        </w:rPr>
+        <w:t>Clean projects selected below</w:t>
+      </w:r>
+      <w:r>
+        <w:rPr>
+          <w:lang w:val="en-GB"/>
+        </w:rPr>
+        <w:t>;</w:t>
+      </w:r>
+    </w:p>
+    <w:p>
+      <w:pPr>
+        <w:pStyle w:val="ListParagraph"/>
+        <w:numPr>
+          <w:ilvl w:val="0"/>
+          <w:numId w:val="10"/>
+        </w:numPr>
+        <w:rPr>
+          <w:lang w:val="en-GB"/>
+        </w:rPr>
+      </w:pPr>
+      <w:r>
+        <w:rPr>
+          <w:lang w:val="en-GB"/>
+        </w:rPr>
+        <w:t>Select</w:t>
+      </w:r>
+      <w:r>
+        <w:rPr>
+          <w:lang w:val="en-GB"/>
+        </w:rPr>
+        <w:t xml:space="preserve"> </w:t>
+      </w:r>
+      <w:r>
+        <w:rPr>
+          <w:i/>
+          <w:lang w:val="en-GB"/>
+        </w:rPr>
+        <w:t>Pleo</w:t>
+      </w:r>
+      <w:r>
+        <w:rPr>
+          <w:lang w:val="en-GB"/>
+        </w:rPr>
+        <w:t>, if not already selected,</w:t>
+      </w:r>
+      <w:r>
+        <w:rPr>
+          <w:lang w:val="en-GB"/>
+        </w:rPr>
+        <w:t xml:space="preserve"> and click </w:t>
+      </w:r>
+      <w:r>
+        <w:rPr>
+          <w:i/>
+          <w:lang w:val="en-GB"/>
+        </w:rPr>
+        <w:t>OK</w:t>
+      </w:r>
+      <w:r>
+        <w:rPr>
+          <w:lang w:val="en-GB"/>
+        </w:rPr>
+        <w:t>;</w:t>
+      </w:r>
+    </w:p>
+    <w:p>
+      <w:pPr>
+        <w:pStyle w:val="ListParagraph"/>
+        <w:numPr>
+          <w:ilvl w:val="0"/>
+          <w:numId w:val="10"/>
+        </w:numPr>
+        <w:rPr>
+          <w:lang w:val="en-GB"/>
+        </w:rPr>
+      </w:pPr>
+      <w:r>
+        <w:rPr>
+          <w:lang w:val="en-GB"/>
+        </w:rPr>
         <w:t xml:space="preserve">Open </w:t>
       </w:r>
-      <w:proofErr w:type="spellStart"/>
       <w:r>
         <w:rPr>
           <w:i/>
@@ -6240,7 +6199,6 @@
         </w:rPr>
         <w:t>build.properties</w:t>
       </w:r>
-      <w:proofErr w:type="spellEnd"/>
       <w:r>
         <w:rPr>
           <w:lang w:val="en-GB"/>
@@ -6265,7 +6223,6 @@
         </w:rPr>
         <w:t xml:space="preserve">Edit the </w:t>
       </w:r>
-      <w:proofErr w:type="spellStart"/>
       <w:r>
         <w:rPr>
           <w:i/>
@@ -6273,14 +6230,12 @@
         </w:rPr>
         <w:t>cygwin.dir</w:t>
       </w:r>
-      <w:proofErr w:type="spellEnd"/>
       <w:r>
         <w:rPr>
           <w:lang w:val="en-GB"/>
         </w:rPr>
         <w:t xml:space="preserve"> value so it matches the directory in which </w:t>
       </w:r>
-      <w:proofErr w:type="spellStart"/>
       <w:r>
         <w:rPr>
           <w:i/>
@@ -6288,7 +6243,6 @@
         </w:rPr>
         <w:t>cygwin</w:t>
       </w:r>
-      <w:proofErr w:type="spellEnd"/>
       <w:r>
         <w:rPr>
           <w:lang w:val="en-GB"/>
@@ -6313,7 +6267,6 @@
         </w:rPr>
         <w:t xml:space="preserve">Edit the </w:t>
       </w:r>
-      <w:proofErr w:type="spellStart"/>
       <w:r>
         <w:rPr>
           <w:i/>
@@ -6321,14 +6274,12 @@
         </w:rPr>
         <w:t>ndk.dir</w:t>
       </w:r>
-      <w:proofErr w:type="spellEnd"/>
       <w:r>
         <w:rPr>
           <w:lang w:val="en-GB"/>
         </w:rPr>
         <w:t xml:space="preserve"> value so it matches the directory in which </w:t>
       </w:r>
-      <w:proofErr w:type="spellStart"/>
       <w:r>
         <w:rPr>
           <w:i/>
@@ -6336,7 +6287,6 @@
         </w:rPr>
         <w:t>ndk</w:t>
       </w:r>
-      <w:proofErr w:type="spellEnd"/>
       <w:r>
         <w:rPr>
           <w:lang w:val="en-GB"/>
@@ -6447,6 +6397,50 @@
         <w:rPr>
           <w:lang w:val="en-GB"/>
         </w:rPr>
+        <w:t xml:space="preserve">In the </w:t>
+      </w:r>
+      <w:r>
+        <w:rPr>
+          <w:i/>
+          <w:lang w:val="en-GB"/>
+        </w:rPr>
+        <w:t>Ant window</w:t>
+      </w:r>
+      <w:r>
+        <w:rPr>
+          <w:lang w:val="en-GB"/>
+        </w:rPr>
+        <w:t xml:space="preserve"> open-up the </w:t>
+      </w:r>
+      <w:r>
+        <w:rPr>
+          <w:i/>
+          <w:lang w:val="en-GB"/>
+        </w:rPr>
+        <w:t>MyPleo</w:t>
+      </w:r>
+      <w:r>
+        <w:rPr>
+          <w:lang w:val="en-GB"/>
+        </w:rPr>
+        <w:t xml:space="preserve"> ant build options;</w:t>
+      </w:r>
+    </w:p>
+    <w:p>
+      <w:pPr>
+        <w:pStyle w:val="ListParagraph"/>
+        <w:numPr>
+          <w:ilvl w:val="0"/>
+          <w:numId w:val="10"/>
+        </w:numPr>
+        <w:rPr>
+          <w:lang w:val="en-GB"/>
+        </w:rPr>
+      </w:pPr>
+      <w:r>
+        <w:rPr>
+          <w:lang w:val="en-GB"/>
+        </w:rPr>
         <w:t xml:space="preserve">Double click on </w:t>
       </w:r>
       <w:r>
@@ -6454,22 +6448,26 @@
           <w:i/>
           <w:lang w:val="en-GB"/>
         </w:rPr>
-        <w:t xml:space="preserve">Build debug </w:t>
-      </w:r>
-      <w:proofErr w:type="spellStart"/>
-      <w:r>
-        <w:rPr>
-          <w:i/>
-          <w:lang w:val="en-GB"/>
-        </w:rPr>
-        <w:t>apk</w:t>
-      </w:r>
-      <w:proofErr w:type="spellEnd"/>
-      <w:r>
-        <w:rPr>
-          <w:lang w:val="en-GB"/>
-        </w:rPr>
-        <w:t xml:space="preserve"> (wait for success log on Console);</w:t>
+        <w:t>setup-project</w:t>
+      </w:r>
+      <w:r>
+        <w:rPr>
+          <w:lang w:val="en-GB"/>
+        </w:rPr>
+        <w:t xml:space="preserve"> and wait a success message in the </w:t>
+      </w:r>
+      <w:r>
+        <w:rPr>
+          <w:i/>
+          <w:lang w:val="en-GB"/>
+        </w:rPr>
+        <w:t>Console window</w:t>
+      </w:r>
+      <w:r>
+        <w:rPr>
+          <w:lang w:val="en-GB"/>
+        </w:rPr>
+        <w:t>;</w:t>
       </w:r>
     </w:p>
     <w:p>
@@ -6487,14 +6485,14 @@
         <w:rPr>
           <w:lang w:val="en-GB"/>
         </w:rPr>
-        <w:t xml:space="preserve">Right click on </w:t>
-      </w:r>
-      <w:r>
-        <w:rPr>
-          <w:i/>
-          <w:lang w:val="en-GB"/>
-        </w:rPr>
-        <w:t>Pleo</w:t>
+        <w:t xml:space="preserve">Select </w:t>
+      </w:r>
+      <w:r>
+        <w:rPr>
+          <w:i/>
+          <w:lang w:val="en-GB"/>
+        </w:rPr>
+        <w:t>Pleo project</w:t>
       </w:r>
       <w:r>
         <w:rPr>
@@ -6513,19 +6511,6 @@
         <w:rPr>
           <w:lang w:val="en-GB"/>
         </w:rPr>
-        <w:t xml:space="preserve"> and select </w:t>
-      </w:r>
-      <w:r>
-        <w:rPr>
-          <w:i/>
-          <w:lang w:val="en-GB"/>
-        </w:rPr>
-        <w:t>Android Tools&gt;Fix Project properties</w:t>
-      </w:r>
-      <w:r>
-        <w:rPr>
-          <w:lang w:val="en-GB"/>
-        </w:rPr>
         <w:t>;</w:t>
       </w:r>
     </w:p>
@@ -6544,27 +6529,30 @@
         <w:rPr>
           <w:lang w:val="en-GB"/>
         </w:rPr>
-        <w:t xml:space="preserve">Double click on </w:t>
-      </w:r>
-      <w:r>
-        <w:rPr>
-          <w:i/>
-          <w:lang w:val="en-GB"/>
-        </w:rPr>
-        <w:t xml:space="preserve">Build release </w:t>
-      </w:r>
-      <w:proofErr w:type="spellStart"/>
-      <w:r>
-        <w:rPr>
-          <w:i/>
-          <w:lang w:val="en-GB"/>
-        </w:rPr>
-        <w:t>apk</w:t>
-      </w:r>
-      <w:proofErr w:type="spellEnd"/>
-      <w:r>
-        <w:rPr>
-          <w:i/>
+        <w:t xml:space="preserve">Select </w:t>
+      </w:r>
+      <w:r>
+        <w:rPr>
+          <w:i/>
+          <w:lang w:val="en-GB"/>
+        </w:rPr>
+        <w:t>File&gt;Refresh</w:t>
+      </w:r>
+      <w:r>
+        <w:rPr>
+          <w:lang w:val="en-GB"/>
+        </w:rPr>
+        <w:t xml:space="preserve"> or press</w:t>
+      </w:r>
+      <w:r>
+        <w:rPr>
+          <w:i/>
+          <w:lang w:val="en-GB"/>
+        </w:rPr>
+        <w:t xml:space="preserve"> F5</w:t>
+      </w:r>
+      <w:r>
+        <w:rPr>
           <w:lang w:val="en-GB"/>
         </w:rPr>
         <w:t>;</w:t>
@@ -6572,40 +6560,203 @@
     </w:p>
     <w:p>
       <w:pPr>
-        <w:pStyle w:val="ListParagraph"/>
-        <w:numPr>
-          <w:ilvl w:val="0"/>
-          <w:numId w:val="10"/>
-        </w:numPr>
-        <w:rPr>
-          <w:lang w:val="en-GB"/>
-        </w:rPr>
-      </w:pPr>
-      <w:r>
-        <w:rPr>
-          <w:lang w:val="en-GB"/>
-        </w:rPr>
-        <w:t xml:space="preserve">Select </w:t>
-      </w:r>
-      <w:r>
-        <w:rPr>
-          <w:i/>
-          <w:lang w:val="en-GB"/>
-        </w:rPr>
-        <w:t>Pleo project</w:t>
-      </w:r>
-      <w:r>
-        <w:rPr>
-          <w:lang w:val="en-GB"/>
-        </w:rPr>
-        <w:t xml:space="preserve"> in the </w:t>
-      </w:r>
-      <w:r>
-        <w:rPr>
-          <w:i/>
-          <w:lang w:val="en-GB"/>
-        </w:rPr>
-        <w:t>Package Explorer</w:t>
+        <w:pStyle w:val="Heading2"/>
+        <w:rPr>
+          <w:lang w:val="en-GB"/>
+        </w:rPr>
+      </w:pPr>
+      <w:bookmarkStart w:id="11" w:name="_Toc300595539"/>
+      <w:r>
+        <w:rPr>
+          <w:lang w:val="en-GB"/>
+        </w:rPr>
+        <w:t>PhyPleo Installation</w:t>
+      </w:r>
+      <w:r>
+        <w:rPr>
+          <w:lang w:val="en-GB"/>
+        </w:rPr>
+        <w:t xml:space="preserve"> and Configuration</w:t>
+      </w:r>
+      <w:bookmarkEnd w:id="11"/>
+    </w:p>
+    <w:p>
+      <w:pPr>
+        <w:rPr>
+          <w:lang w:val="en-GB"/>
+        </w:rPr>
+      </w:pPr>
+      <w:r>
+        <w:rPr>
+          <w:lang w:val="en-GB"/>
+        </w:rPr>
+        <w:t xml:space="preserve">Deployment of </w:t>
+      </w:r>
+      <w:r>
+        <w:rPr>
+          <w:i/>
+          <w:lang w:val="en-GB"/>
+        </w:rPr>
+        <w:t>PhyPleo’s</w:t>
+      </w:r>
+      <w:r>
+        <w:rPr>
+          <w:lang w:val="en-GB"/>
+        </w:rPr>
+        <w:t xml:space="preserve"> software requires installing the Pleo Development Kit as well as doing some additional configurations. The needed steps are the following:</w:t>
+      </w:r>
+    </w:p>
+    <w:p>
+      <w:pPr>
+        <w:pStyle w:val="ListParagraph"/>
+        <w:numPr>
+          <w:ilvl w:val="0"/>
+          <w:numId w:val="11"/>
+        </w:numPr>
+        <w:rPr>
+          <w:lang w:val="en-GB"/>
+        </w:rPr>
+      </w:pPr>
+      <w:r>
+        <w:rPr>
+          <w:lang w:val="en-GB"/>
+        </w:rPr>
+        <w:t xml:space="preserve">Install </w:t>
+      </w:r>
+      <w:r>
+        <w:rPr>
+          <w:i/>
+          <w:lang w:val="en-GB"/>
+        </w:rPr>
+        <w:t>PleoDevelopmentKit</w:t>
+      </w:r>
+      <w:r>
+        <w:rPr>
+          <w:lang w:val="en-GB"/>
+        </w:rPr>
+        <w:t xml:space="preserve"> from the zip file in the </w:t>
+      </w:r>
+      <w:r>
+        <w:rPr>
+          <w:i/>
+          <w:lang w:val="en-GB"/>
+        </w:rPr>
+        <w:t>software</w:t>
+      </w:r>
+      <w:r>
+        <w:rPr>
+          <w:lang w:val="en-GB"/>
+        </w:rPr>
+        <w:t xml:space="preserve"> folder to a safe folder (will be named </w:t>
+      </w:r>
+      <w:r>
+        <w:rPr>
+          <w:i/>
+          <w:lang w:val="en-GB"/>
+        </w:rPr>
+        <w:t>&lt;pleo-sdk-installation-folder&gt;</w:t>
+      </w:r>
+      <w:r>
+        <w:rPr>
+          <w:lang w:val="en-GB"/>
+        </w:rPr>
+        <w:t>,</w:t>
+      </w:r>
+      <w:r>
+        <w:rPr>
+          <w:i/>
+          <w:lang w:val="en-GB"/>
+        </w:rPr>
+        <w:t xml:space="preserve"> </w:t>
+      </w:r>
+      <w:r>
+        <w:rPr>
+          <w:lang w:val="en-GB"/>
+        </w:rPr>
+        <w:t xml:space="preserve">e.g. </w:t>
+      </w:r>
+      <w:r>
+        <w:rPr>
+          <w:i/>
+          <w:lang w:val="en-GB"/>
+        </w:rPr>
+        <w:t>C:\ProgramsWI\PleoDevelopmentKit</w:t>
+      </w:r>
+      <w:r>
+        <w:rPr>
+          <w:lang w:val="en-GB"/>
+        </w:rPr>
+        <w:t>);</w:t>
+      </w:r>
+    </w:p>
+    <w:p>
+      <w:pPr>
+        <w:pStyle w:val="ListParagraph"/>
+        <w:numPr>
+          <w:ilvl w:val="0"/>
+          <w:numId w:val="11"/>
+        </w:numPr>
+        <w:rPr>
+          <w:lang w:val="en-GB"/>
+        </w:rPr>
+      </w:pPr>
+      <w:r>
+        <w:rPr>
+          <w:lang w:val="en-GB"/>
+        </w:rPr>
+        <w:t xml:space="preserve">Create a new environment variable </w:t>
+      </w:r>
+      <w:r>
+        <w:rPr>
+          <w:lang w:val="en-GB"/>
+        </w:rPr>
+        <w:t xml:space="preserve">named </w:t>
+      </w:r>
+      <w:r>
+        <w:rPr>
+          <w:i/>
+          <w:lang w:val="en-GB"/>
+        </w:rPr>
+        <w:t>PLEO_HOME</w:t>
+      </w:r>
+      <w:r>
+        <w:rPr>
+          <w:lang w:val="en-GB"/>
+        </w:rPr>
+        <w:t xml:space="preserve"> and set it to </w:t>
+      </w:r>
+      <w:r>
+        <w:rPr>
+          <w:i/>
+          <w:lang w:val="en-GB"/>
+        </w:rPr>
+        <w:t>&lt;pleo-sdk-installation-folder&gt;</w:t>
+      </w:r>
+      <w:r>
+        <w:rPr>
+          <w:lang w:val="en-GB"/>
+        </w:rPr>
+        <w:t xml:space="preserve"> (e.g. </w:t>
+      </w:r>
+      <w:r>
+        <w:rPr>
+          <w:i/>
+          <w:lang w:val="en-GB"/>
+        </w:rPr>
+        <w:t>C:/ProgramsWI/</w:t>
+      </w:r>
+      <w:r>
+        <w:rPr>
+          <w:i/>
+          <w:lang w:val="en-GB"/>
+        </w:rPr>
+        <w:t>PleoDevelopmentKit</w:t>
+      </w:r>
+      <w:r>
+        <w:rPr>
+          <w:lang w:val="en-GB"/>
+        </w:rPr>
+        <w:t>)</w:t>
       </w:r>
       <w:r>
         <w:rPr>
@@ -6619,37 +6770,24 @@
         <w:pStyle w:val="ListParagraph"/>
         <w:numPr>
           <w:ilvl w:val="0"/>
-          <w:numId w:val="10"/>
-        </w:numPr>
-        <w:rPr>
-          <w:lang w:val="en-GB"/>
-        </w:rPr>
-      </w:pPr>
-      <w:r>
-        <w:rPr>
-          <w:lang w:val="en-GB"/>
-        </w:rPr>
-        <w:t xml:space="preserve">Select </w:t>
-      </w:r>
-      <w:r>
-        <w:rPr>
-          <w:i/>
-          <w:lang w:val="en-GB"/>
-        </w:rPr>
-        <w:t>File&gt;Refresh</w:t>
-      </w:r>
-      <w:r>
-        <w:rPr>
-          <w:lang w:val="en-GB"/>
-        </w:rPr>
-        <w:t xml:space="preserve"> or press</w:t>
-      </w:r>
-      <w:r>
-        <w:rPr>
-          <w:i/>
-          <w:lang w:val="en-GB"/>
-        </w:rPr>
-        <w:t xml:space="preserve"> F5</w:t>
+          <w:numId w:val="11"/>
+        </w:numPr>
+        <w:rPr>
+          <w:lang w:val="en-GB"/>
+        </w:rPr>
+      </w:pPr>
+      <w:r>
+        <w:rPr>
+          <w:lang w:val="en-GB"/>
+        </w:rPr>
+        <w:t xml:space="preserve">Browse to </w:t>
+      </w:r>
+      <w:r>
+        <w:rPr>
+          <w:i/>
+          <w:lang w:val="en-GB"/>
+        </w:rPr>
+        <w:t>workspace\phypleo\needs_behavior</w:t>
       </w:r>
       <w:r>
         <w:rPr>
@@ -6660,85 +6798,150 @@
     </w:p>
     <w:p>
       <w:pPr>
+        <w:pStyle w:val="ListParagraph"/>
+        <w:numPr>
+          <w:ilvl w:val="0"/>
+          <w:numId w:val="11"/>
+        </w:numPr>
+        <w:rPr>
+          <w:lang w:val="en-GB"/>
+        </w:rPr>
+      </w:pPr>
+      <w:r>
+        <w:rPr>
+          <w:lang w:val="en-GB"/>
+        </w:rPr>
+        <w:t xml:space="preserve">Edit </w:t>
+      </w:r>
+      <w:r>
+        <w:rPr>
+          <w:i/>
+          <w:lang w:val="en-GB"/>
+        </w:rPr>
+        <w:t>needs_behavior.upf</w:t>
+      </w:r>
+      <w:r>
+        <w:rPr>
+          <w:lang w:val="en-GB"/>
+        </w:rPr>
+        <w:t xml:space="preserve"> replacing</w:t>
+      </w:r>
+      <w:r>
+        <w:rPr>
+          <w:lang w:val="en-GB"/>
+        </w:rPr>
+        <w:t xml:space="preserve"> the entries of </w:t>
+      </w:r>
+      <w:r>
+        <w:rPr>
+          <w:i/>
+          <w:lang w:val="en-GB"/>
+        </w:rPr>
+        <w:t>C:/ProgramsWI/PleoDevelopmentKit</w:t>
+      </w:r>
+      <w:r>
+        <w:rPr>
+          <w:lang w:val="en-GB"/>
+        </w:rPr>
+        <w:t xml:space="preserve"> </w:t>
+      </w:r>
+      <w:r>
+        <w:rPr>
+          <w:lang w:val="en-GB"/>
+        </w:rPr>
+        <w:t>by the actual folder path</w:t>
+      </w:r>
+      <w:r>
+        <w:rPr>
+          <w:lang w:val="en-GB"/>
+        </w:rPr>
+        <w:t xml:space="preserve"> using slash characters (/)</w:t>
+      </w:r>
+      <w:r>
+        <w:rPr>
+          <w:lang w:val="en-GB"/>
+        </w:rPr>
+        <w:t>;</w:t>
+      </w:r>
+    </w:p>
+    <w:p>
+      <w:pPr>
         <w:pStyle w:val="Heading2"/>
         <w:rPr>
           <w:lang w:val="en-GB"/>
         </w:rPr>
       </w:pPr>
-      <w:bookmarkStart w:id="10" w:name="_Toc300595539"/>
-      <w:r>
-        <w:rPr>
-          <w:lang w:val="en-GB"/>
-        </w:rPr>
-        <w:t>PhyPleo Installation</w:t>
-      </w:r>
-      <w:r>
-        <w:rPr>
-          <w:lang w:val="en-GB"/>
-        </w:rPr>
-        <w:t xml:space="preserve"> and Configuration</w:t>
-      </w:r>
-      <w:bookmarkEnd w:id="10"/>
-    </w:p>
-    <w:p>
-      <w:pPr>
-        <w:rPr>
-          <w:lang w:val="en-GB"/>
-        </w:rPr>
-      </w:pPr>
-      <w:r>
-        <w:rPr>
-          <w:lang w:val="en-GB"/>
-        </w:rPr>
-        <w:t xml:space="preserve">Deployment of </w:t>
-      </w:r>
-      <w:proofErr w:type="spellStart"/>
-      <w:r>
-        <w:rPr>
-          <w:i/>
-          <w:lang w:val="en-GB"/>
-        </w:rPr>
-        <w:t>PhyPleo’s</w:t>
-      </w:r>
-      <w:proofErr w:type="spellEnd"/>
-      <w:r>
-        <w:rPr>
-          <w:lang w:val="en-GB"/>
-        </w:rPr>
-        <w:t xml:space="preserve"> software requires installing the Pleo Development Kit as well as doing some additional configurations. The needed steps are the following:</w:t>
-      </w:r>
-    </w:p>
-    <w:p>
-      <w:pPr>
-        <w:pStyle w:val="ListParagraph"/>
-        <w:numPr>
-          <w:ilvl w:val="0"/>
-          <w:numId w:val="11"/>
-        </w:numPr>
-        <w:rPr>
-          <w:lang w:val="en-GB"/>
-        </w:rPr>
-      </w:pPr>
-      <w:r>
-        <w:rPr>
-          <w:lang w:val="en-GB"/>
-        </w:rPr>
-        <w:t xml:space="preserve">Install </w:t>
-      </w:r>
-      <w:proofErr w:type="spellStart"/>
-      <w:r>
-        <w:rPr>
-          <w:i/>
-          <w:lang w:val="en-GB"/>
-        </w:rPr>
-        <w:t>PleoDevelopmentKit</w:t>
-      </w:r>
-      <w:proofErr w:type="spellEnd"/>
-      <w:r>
-        <w:rPr>
-          <w:lang w:val="en-GB"/>
-        </w:rPr>
-        <w:t xml:space="preserve"> from the zip file in the </w:t>
+      <w:bookmarkStart w:id="12" w:name="_Ref298421955"/>
+      <w:bookmarkStart w:id="13" w:name="_Toc300595540"/>
+      <w:r>
+        <w:rPr>
+          <w:lang w:val="en-GB"/>
+        </w:rPr>
+        <w:t>Bluetooth Configuration</w:t>
+      </w:r>
+      <w:bookmarkEnd w:id="12"/>
+      <w:bookmarkEnd w:id="13"/>
+    </w:p>
+    <w:p>
+      <w:pPr>
+        <w:rPr>
+          <w:lang w:val="en-GB"/>
+        </w:rPr>
+      </w:pPr>
+      <w:r>
+        <w:rPr>
+          <w:lang w:val="en-GB"/>
+        </w:rPr>
+        <w:t>The following instructions enable you to connect to PhyPleo trough your computer via Bluetooth. Of course your computer will need to have Bluetooth in order to do so.</w:t>
+      </w:r>
+      <w:r>
+        <w:rPr>
+          <w:lang w:val="en-GB"/>
+        </w:rPr>
+        <w:t xml:space="preserve"> Note that USB SD Card readers are inexpensive.</w:t>
+      </w:r>
+    </w:p>
+    <w:p>
+      <w:pPr>
+        <w:rPr>
+          <w:lang w:val="en-GB"/>
+        </w:rPr>
+      </w:pPr>
+      <w:r>
+        <w:rPr>
+          <w:lang w:val="en-GB"/>
+        </w:rPr>
+        <w:t xml:space="preserve">The instructions described </w:t>
+      </w:r>
+      <w:r>
+        <w:rPr>
+          <w:lang w:val="en-GB"/>
+        </w:rPr>
+        <w:t>assume</w:t>
+      </w:r>
+      <w:r>
+        <w:rPr>
+          <w:lang w:val="en-GB"/>
+        </w:rPr>
+        <w:t xml:space="preserve"> putt</w:t>
+      </w:r>
+      <w:r>
+        <w:rPr>
+          <w:lang w:val="en-GB"/>
+        </w:rPr>
+        <w:t>y</w:t>
+      </w:r>
+      <w:r>
+        <w:rPr>
+          <w:lang w:val="en-GB"/>
+        </w:rPr>
+        <w:t xml:space="preserve"> is installed</w:t>
+      </w:r>
+      <w:r>
+        <w:rPr>
+          <w:lang w:val="en-GB"/>
+        </w:rPr>
+        <w:t xml:space="preserve">, but an alternative serial port terminal could be used (the binary file for putty has been placed in the </w:t>
       </w:r>
       <w:r>
         <w:rPr>
@@ -6751,180 +6954,32 @@
         <w:rPr>
           <w:lang w:val="en-GB"/>
         </w:rPr>
-        <w:t xml:space="preserve"> folder to a safe folder (will be named </w:t>
-      </w:r>
-      <w:r>
-        <w:rPr>
-          <w:i/>
-          <w:lang w:val="en-GB"/>
-        </w:rPr>
-        <w:t>&lt;</w:t>
-      </w:r>
-      <w:proofErr w:type="spellStart"/>
-      <w:r>
-        <w:rPr>
-          <w:i/>
-          <w:lang w:val="en-GB"/>
-        </w:rPr>
-        <w:t>pleo</w:t>
-      </w:r>
-      <w:proofErr w:type="spellEnd"/>
-      <w:r>
-        <w:rPr>
-          <w:i/>
-          <w:lang w:val="en-GB"/>
-        </w:rPr>
-        <w:t>-</w:t>
-      </w:r>
-      <w:proofErr w:type="spellStart"/>
-      <w:r>
-        <w:rPr>
-          <w:i/>
-          <w:lang w:val="en-GB"/>
-        </w:rPr>
-        <w:t>sdk</w:t>
-      </w:r>
-      <w:proofErr w:type="spellEnd"/>
-      <w:r>
-        <w:rPr>
-          <w:i/>
-          <w:lang w:val="en-GB"/>
-        </w:rPr>
-        <w:t>-installation-folder&gt;</w:t>
-      </w:r>
-      <w:r>
-        <w:rPr>
-          <w:lang w:val="en-GB"/>
-        </w:rPr>
-        <w:t>,</w:t>
-      </w:r>
-      <w:r>
-        <w:rPr>
-          <w:i/>
-          <w:lang w:val="en-GB"/>
-        </w:rPr>
-        <w:t xml:space="preserve"> </w:t>
-      </w:r>
-      <w:r>
-        <w:rPr>
-          <w:lang w:val="en-GB"/>
-        </w:rPr>
-        <w:t xml:space="preserve">e.g. </w:t>
-      </w:r>
-      <w:r>
-        <w:rPr>
-          <w:i/>
-          <w:lang w:val="en-GB"/>
-        </w:rPr>
-        <w:t>C:\ProgramsWI\PleoDevelopmentKit</w:t>
-      </w:r>
-      <w:r>
-        <w:rPr>
-          <w:lang w:val="en-GB"/>
-        </w:rPr>
-        <w:t>);</w:t>
-      </w:r>
-    </w:p>
-    <w:p>
-      <w:pPr>
-        <w:pStyle w:val="ListParagraph"/>
-        <w:numPr>
-          <w:ilvl w:val="0"/>
-          <w:numId w:val="11"/>
-        </w:numPr>
-        <w:rPr>
-          <w:lang w:val="en-GB"/>
-        </w:rPr>
-      </w:pPr>
-      <w:r>
-        <w:rPr>
-          <w:lang w:val="en-GB"/>
-        </w:rPr>
-        <w:t xml:space="preserve">Create a new environment variable </w:t>
-      </w:r>
-      <w:r>
-        <w:rPr>
-          <w:lang w:val="en-GB"/>
-        </w:rPr>
-        <w:t xml:space="preserve">named </w:t>
-      </w:r>
-      <w:r>
-        <w:rPr>
-          <w:i/>
-          <w:lang w:val="en-GB"/>
-        </w:rPr>
-        <w:t>PLEO_HOME</w:t>
-      </w:r>
-      <w:r>
-        <w:rPr>
-          <w:lang w:val="en-GB"/>
-        </w:rPr>
-        <w:t xml:space="preserve"> and set it to </w:t>
-      </w:r>
-      <w:r>
-        <w:rPr>
-          <w:i/>
-          <w:lang w:val="en-GB"/>
-        </w:rPr>
-        <w:t>&lt;</w:t>
-      </w:r>
-      <w:proofErr w:type="spellStart"/>
-      <w:r>
-        <w:rPr>
-          <w:i/>
-          <w:lang w:val="en-GB"/>
-        </w:rPr>
-        <w:t>pleo</w:t>
-      </w:r>
-      <w:proofErr w:type="spellEnd"/>
-      <w:r>
-        <w:rPr>
-          <w:i/>
-          <w:lang w:val="en-GB"/>
-        </w:rPr>
-        <w:t>-</w:t>
-      </w:r>
-      <w:proofErr w:type="spellStart"/>
-      <w:r>
-        <w:rPr>
-          <w:i/>
-          <w:lang w:val="en-GB"/>
-        </w:rPr>
-        <w:t>sdk</w:t>
-      </w:r>
-      <w:proofErr w:type="spellEnd"/>
-      <w:r>
-        <w:rPr>
-          <w:i/>
-          <w:lang w:val="en-GB"/>
-        </w:rPr>
-        <w:t>-installation-folder&gt;</w:t>
-      </w:r>
-      <w:r>
-        <w:rPr>
-          <w:lang w:val="en-GB"/>
-        </w:rPr>
-        <w:t xml:space="preserve"> (e.g. </w:t>
-      </w:r>
-      <w:r>
-        <w:rPr>
-          <w:i/>
-          <w:lang w:val="en-GB"/>
-        </w:rPr>
-        <w:t>C:/ProgramsWI/</w:t>
-      </w:r>
-      <w:r>
-        <w:rPr>
-          <w:i/>
-          <w:lang w:val="en-GB"/>
-        </w:rPr>
-        <w:t>PleoDevelopmentKit</w:t>
-      </w:r>
-      <w:r>
-        <w:rPr>
-          <w:lang w:val="en-GB"/>
-        </w:rPr>
-        <w:t>)</w:t>
+        <w:t xml:space="preserve"> folder for completeness). The instructions to establish the connection are the following:</w:t>
+      </w:r>
+    </w:p>
+    <w:p>
+      <w:pPr>
+        <w:pStyle w:val="ListParagraph"/>
+        <w:numPr>
+          <w:ilvl w:val="0"/>
+          <w:numId w:val="15"/>
+        </w:numPr>
+        <w:rPr>
+          <w:lang w:val="en-GB"/>
+        </w:rPr>
+      </w:pPr>
+      <w:r>
+        <w:rPr>
+          <w:lang w:val="en-GB"/>
+        </w:rPr>
+        <w:t xml:space="preserve">Turn on </w:t>
+      </w:r>
+      <w:r>
+        <w:rPr>
+          <w:i/>
+          <w:lang w:val="en-GB"/>
+        </w:rPr>
+        <w:t>PhyPleo</w:t>
       </w:r>
       <w:r>
         <w:rPr>
@@ -6938,50 +6993,38 @@
         <w:pStyle w:val="ListParagraph"/>
         <w:numPr>
           <w:ilvl w:val="0"/>
-          <w:numId w:val="11"/>
-        </w:numPr>
-        <w:rPr>
-          <w:lang w:val="en-GB"/>
-        </w:rPr>
-      </w:pPr>
-      <w:r>
-        <w:rPr>
-          <w:lang w:val="en-GB"/>
-        </w:rPr>
-        <w:t xml:space="preserve">Browse to </w:t>
-      </w:r>
-      <w:r>
-        <w:rPr>
-          <w:i/>
-          <w:lang w:val="en-GB"/>
-        </w:rPr>
-        <w:t>workspace\</w:t>
-      </w:r>
-      <w:proofErr w:type="spellStart"/>
-      <w:r>
-        <w:rPr>
-          <w:i/>
-          <w:lang w:val="en-GB"/>
-        </w:rPr>
-        <w:t>phypleo</w:t>
-      </w:r>
-      <w:proofErr w:type="spellEnd"/>
-      <w:r>
-        <w:rPr>
-          <w:i/>
-          <w:lang w:val="en-GB"/>
-        </w:rPr>
-        <w:t>\</w:t>
-      </w:r>
-      <w:proofErr w:type="spellStart"/>
-      <w:r>
-        <w:rPr>
-          <w:i/>
-          <w:lang w:val="en-GB"/>
-        </w:rPr>
-        <w:t>needs_behavior</w:t>
-      </w:r>
-      <w:proofErr w:type="spellEnd"/>
+          <w:numId w:val="15"/>
+        </w:numPr>
+        <w:rPr>
+          <w:lang w:val="en-GB"/>
+        </w:rPr>
+      </w:pPr>
+      <w:r>
+        <w:rPr>
+          <w:lang w:val="en-GB"/>
+        </w:rPr>
+        <w:t xml:space="preserve">Go to </w:t>
+      </w:r>
+      <w:r>
+        <w:rPr>
+          <w:i/>
+          <w:lang w:val="en-GB"/>
+        </w:rPr>
+        <w:t>Bluetooth Devices</w:t>
+      </w:r>
+      <w:r>
+        <w:rPr>
+          <w:lang w:val="en-GB"/>
+        </w:rPr>
+        <w:t xml:space="preserve"> in the Tray Bar and select </w:t>
+      </w:r>
+      <w:r>
+        <w:rPr>
+          <w:i/>
+          <w:lang w:val="en-GB"/>
+        </w:rPr>
+        <w:t>Add Device</w:t>
+      </w:r>
       <w:r>
         <w:rPr>
           <w:lang w:val="en-GB"/>
@@ -6994,167 +7037,6 @@
         <w:pStyle w:val="ListParagraph"/>
         <w:numPr>
           <w:ilvl w:val="0"/>
-          <w:numId w:val="11"/>
-        </w:numPr>
-        <w:rPr>
-          <w:lang w:val="en-GB"/>
-        </w:rPr>
-      </w:pPr>
-      <w:r>
-        <w:rPr>
-          <w:lang w:val="en-GB"/>
-        </w:rPr>
-        <w:t xml:space="preserve">Edit </w:t>
-      </w:r>
-      <w:r>
-        <w:rPr>
-          <w:i/>
-          <w:lang w:val="en-GB"/>
-        </w:rPr>
-        <w:t>needs_behavior.upf</w:t>
-      </w:r>
-      <w:r>
-        <w:rPr>
-          <w:lang w:val="en-GB"/>
-        </w:rPr>
-        <w:t xml:space="preserve"> replacing</w:t>
-      </w:r>
-      <w:r>
-        <w:rPr>
-          <w:lang w:val="en-GB"/>
-        </w:rPr>
-        <w:t xml:space="preserve"> the entries of </w:t>
-      </w:r>
-      <w:r>
-        <w:rPr>
-          <w:i/>
-          <w:lang w:val="en-GB"/>
-        </w:rPr>
-        <w:t>C:/ProgramsWI/PleoDevelopmentKit</w:t>
-      </w:r>
-      <w:r>
-        <w:rPr>
-          <w:lang w:val="en-GB"/>
-        </w:rPr>
-        <w:t xml:space="preserve"> </w:t>
-      </w:r>
-      <w:r>
-        <w:rPr>
-          <w:lang w:val="en-GB"/>
-        </w:rPr>
-        <w:t>by the actual folder path</w:t>
-      </w:r>
-      <w:r>
-        <w:rPr>
-          <w:lang w:val="en-GB"/>
-        </w:rPr>
-        <w:t xml:space="preserve"> using slash characters (/)</w:t>
-      </w:r>
-      <w:r>
-        <w:rPr>
-          <w:lang w:val="en-GB"/>
-        </w:rPr>
-        <w:t>;</w:t>
-      </w:r>
-    </w:p>
-    <w:p>
-      <w:pPr>
-        <w:pStyle w:val="Heading2"/>
-        <w:rPr>
-          <w:lang w:val="en-GB"/>
-        </w:rPr>
-      </w:pPr>
-      <w:bookmarkStart w:id="11" w:name="_Ref298421955"/>
-      <w:bookmarkStart w:id="12" w:name="_Toc300595540"/>
-      <w:r>
-        <w:rPr>
-          <w:lang w:val="en-GB"/>
-        </w:rPr>
-        <w:t>Bluetooth Configuration</w:t>
-      </w:r>
-      <w:bookmarkEnd w:id="11"/>
-      <w:bookmarkEnd w:id="12"/>
-    </w:p>
-    <w:p>
-      <w:pPr>
-        <w:rPr>
-          <w:lang w:val="en-GB"/>
-        </w:rPr>
-      </w:pPr>
-      <w:r>
-        <w:rPr>
-          <w:lang w:val="en-GB"/>
-        </w:rPr>
-        <w:t>The following instructions enable you to connect to PhyPleo trough your computer via Bluetooth. Of course your computer will need to have Bluetooth in order to do so.</w:t>
-      </w:r>
-      <w:r>
-        <w:rPr>
-          <w:lang w:val="en-GB"/>
-        </w:rPr>
-        <w:t xml:space="preserve"> Note that USB SD Card readers are inexpensive.</w:t>
-      </w:r>
-    </w:p>
-    <w:p>
-      <w:pPr>
-        <w:rPr>
-          <w:lang w:val="en-GB"/>
-        </w:rPr>
-      </w:pPr>
-      <w:r>
-        <w:rPr>
-          <w:lang w:val="en-GB"/>
-        </w:rPr>
-        <w:t xml:space="preserve">The instructions described </w:t>
-      </w:r>
-      <w:r>
-        <w:rPr>
-          <w:lang w:val="en-GB"/>
-        </w:rPr>
-        <w:t>assume</w:t>
-      </w:r>
-      <w:r>
-        <w:rPr>
-          <w:lang w:val="en-GB"/>
-        </w:rPr>
-        <w:t xml:space="preserve"> putt</w:t>
-      </w:r>
-      <w:r>
-        <w:rPr>
-          <w:lang w:val="en-GB"/>
-        </w:rPr>
-        <w:t>y</w:t>
-      </w:r>
-      <w:r>
-        <w:rPr>
-          <w:lang w:val="en-GB"/>
-        </w:rPr>
-        <w:t xml:space="preserve"> is installed</w:t>
-      </w:r>
-      <w:r>
-        <w:rPr>
-          <w:lang w:val="en-GB"/>
-        </w:rPr>
-        <w:t xml:space="preserve">, but an alternative serial port terminal could be used (the binary file for putty has been placed in the </w:t>
-      </w:r>
-      <w:r>
-        <w:rPr>
-          <w:i/>
-          <w:lang w:val="en-GB"/>
-        </w:rPr>
-        <w:t>software</w:t>
-      </w:r>
-      <w:r>
-        <w:rPr>
-          <w:lang w:val="en-GB"/>
-        </w:rPr>
-        <w:t xml:space="preserve"> folder for completeness). The instructions to establish the connection are the following:</w:t>
-      </w:r>
-    </w:p>
-    <w:p>
-      <w:pPr>
-        <w:pStyle w:val="ListParagraph"/>
-        <w:numPr>
-          <w:ilvl w:val="0"/>
           <w:numId w:val="15"/>
         </w:numPr>
         <w:rPr>
@@ -7165,126 +7047,7 @@
         <w:rPr>
           <w:lang w:val="en-GB"/>
         </w:rPr>
-        <w:t xml:space="preserve">Turn on </w:t>
-      </w:r>
-      <w:r>
-        <w:rPr>
-          <w:i/>
-          <w:lang w:val="en-GB"/>
-        </w:rPr>
-        <w:t>PhyPleo</w:t>
-      </w:r>
-      <w:r>
-        <w:rPr>
-          <w:lang w:val="en-GB"/>
-        </w:rPr>
-        <w:t>;</w:t>
-      </w:r>
-    </w:p>
-    <w:p>
-      <w:pPr>
-        <w:pStyle w:val="ListParagraph"/>
-        <w:numPr>
-          <w:ilvl w:val="0"/>
-          <w:numId w:val="15"/>
-        </w:numPr>
-        <w:rPr>
-          <w:lang w:val="en-GB"/>
-        </w:rPr>
-      </w:pPr>
-      <w:r>
-        <w:rPr>
-          <w:lang w:val="en-GB"/>
-        </w:rPr>
-        <w:t xml:space="preserve">Go to </w:t>
-      </w:r>
-      <w:r>
-        <w:rPr>
-          <w:i/>
-          <w:lang w:val="en-GB"/>
-        </w:rPr>
-        <w:t>Bluetooth Devices</w:t>
-      </w:r>
-      <w:r>
-        <w:rPr>
-          <w:lang w:val="en-GB"/>
-        </w:rPr>
-        <w:t xml:space="preserve"> in the Tray Bar and select </w:t>
-      </w:r>
-      <w:r>
-        <w:rPr>
-          <w:i/>
-          <w:lang w:val="en-GB"/>
-        </w:rPr>
-        <w:t>Add Device</w:t>
-      </w:r>
-      <w:r>
-        <w:rPr>
-          <w:lang w:val="en-GB"/>
-        </w:rPr>
-        <w:t>;</w:t>
-      </w:r>
-    </w:p>
-    <w:p>
-      <w:pPr>
-        <w:pStyle w:val="ListParagraph"/>
-        <w:numPr>
-          <w:ilvl w:val="0"/>
-          <w:numId w:val="15"/>
-        </w:numPr>
-        <w:rPr>
-          <w:lang w:val="en-GB"/>
-        </w:rPr>
-      </w:pPr>
-      <w:r>
-        <w:rPr>
-          <w:lang w:val="en-GB"/>
-        </w:rPr>
         <w:t>Wait for the devices to be detected;</w:t>
-      </w:r>
-    </w:p>
-    <w:p>
-      <w:pPr>
-        <w:pStyle w:val="ListParagraph"/>
-        <w:numPr>
-          <w:ilvl w:val="0"/>
-          <w:numId w:val="15"/>
-        </w:numPr>
-        <w:rPr>
-          <w:lang w:val="en-GB"/>
-        </w:rPr>
-      </w:pPr>
-      <w:r>
-        <w:rPr>
-          <w:lang w:val="en-GB"/>
-        </w:rPr>
-        <w:t xml:space="preserve">Select </w:t>
-      </w:r>
-      <w:r>
-        <w:rPr>
-          <w:i/>
-          <w:lang w:val="en-GB"/>
-        </w:rPr>
-        <w:t>PleoBluetooth-1255</w:t>
-      </w:r>
-      <w:r>
-        <w:rPr>
-          <w:lang w:val="en-GB"/>
-        </w:rPr>
-        <w:t xml:space="preserve"> and click </w:t>
-      </w:r>
-      <w:r>
-        <w:rPr>
-          <w:i/>
-          <w:lang w:val="en-GB"/>
-        </w:rPr>
-        <w:t>Next</w:t>
-      </w:r>
-      <w:r>
-        <w:rPr>
-          <w:lang w:val="en-GB"/>
-        </w:rPr>
-        <w:t>;</w:t>
       </w:r>
     </w:p>
     <w:p>
@@ -7310,6 +7073,50 @@
           <w:i/>
           <w:lang w:val="en-GB"/>
         </w:rPr>
+        <w:t>PleoBluetooth-1255</w:t>
+      </w:r>
+      <w:r>
+        <w:rPr>
+          <w:lang w:val="en-GB"/>
+        </w:rPr>
+        <w:t xml:space="preserve"> and click </w:t>
+      </w:r>
+      <w:r>
+        <w:rPr>
+          <w:i/>
+          <w:lang w:val="en-GB"/>
+        </w:rPr>
+        <w:t>Next</w:t>
+      </w:r>
+      <w:r>
+        <w:rPr>
+          <w:lang w:val="en-GB"/>
+        </w:rPr>
+        <w:t>;</w:t>
+      </w:r>
+    </w:p>
+    <w:p>
+      <w:pPr>
+        <w:pStyle w:val="ListParagraph"/>
+        <w:numPr>
+          <w:ilvl w:val="0"/>
+          <w:numId w:val="15"/>
+        </w:numPr>
+        <w:rPr>
+          <w:lang w:val="en-GB"/>
+        </w:rPr>
+      </w:pPr>
+      <w:r>
+        <w:rPr>
+          <w:lang w:val="en-GB"/>
+        </w:rPr>
+        <w:t xml:space="preserve">Select </w:t>
+      </w:r>
+      <w:r>
+        <w:rPr>
+          <w:i/>
+          <w:lang w:val="en-GB"/>
+        </w:rPr>
         <w:t>Pair without using a code</w:t>
       </w:r>
       <w:r>
@@ -7848,7 +7655,7 @@
           <w:lang w:val="en-GB"/>
         </w:rPr>
       </w:pPr>
-      <w:bookmarkStart w:id="13" w:name="_Toc300595541"/>
+      <w:bookmarkStart w:id="14" w:name="_Toc300595541"/>
       <w:r>
         <w:rPr>
           <w:lang w:val="en-GB"/>
@@ -7861,7 +7668,7 @@
         </w:rPr>
         <w:t xml:space="preserve"> Configuration</w:t>
       </w:r>
-      <w:bookmarkEnd w:id="13"/>
+      <w:bookmarkEnd w:id="14"/>
     </w:p>
     <w:p>
       <w:pPr>
@@ -8148,14 +7955,14 @@
           <w:lang w:val="en-GB"/>
         </w:rPr>
       </w:pPr>
-      <w:bookmarkStart w:id="14" w:name="_Toc300595542"/>
+      <w:bookmarkStart w:id="15" w:name="_Toc300595542"/>
       <w:r>
         <w:rPr>
           <w:lang w:val="en-GB"/>
         </w:rPr>
         <w:t>Pleo robot Configuration</w:t>
       </w:r>
-      <w:bookmarkEnd w:id="14"/>
+      <w:bookmarkEnd w:id="15"/>
     </w:p>
     <w:p>
       <w:pPr>
@@ -8180,14 +7987,14 @@
         <w:rPr>
           <w:lang w:val="en-GB"/>
         </w:rPr>
-        <w:t xml:space="preserve"> deployment to work, one should be sure that the correct firmware version is installed in the Pleo robot. The process described here has already been performed for two Pleo robots with installed Bluetooth, and thus is unnecessary for those. It might come </w:t>
+        <w:t xml:space="preserve"> deployment to work, one should be sure that the correct firmware version is installed in the Pleo robot. The process described here has already been performed </w:t>
       </w:r>
       <w:r>
         <w:rPr>
           <w:lang w:val="en-GB"/>
         </w:rPr>
         <w:lastRenderedPageBreak/>
-        <w:t>in hand</w:t>
+        <w:t>for two Pleo robots with installed Bluetooth, and thus is unnecessary for those. It might come in hand</w:t>
       </w:r>
       <w:r>
         <w:rPr>
@@ -8248,39 +8055,7 @@
           <w:i/>
           <w:lang w:val="en-GB"/>
         </w:rPr>
-        <w:t>&lt;</w:t>
-      </w:r>
-      <w:proofErr w:type="spellStart"/>
-      <w:r>
-        <w:rPr>
-          <w:i/>
-          <w:lang w:val="en-GB"/>
-        </w:rPr>
-        <w:t>pleo</w:t>
-      </w:r>
-      <w:proofErr w:type="spellEnd"/>
-      <w:r>
-        <w:rPr>
-          <w:i/>
-          <w:lang w:val="en-GB"/>
-        </w:rPr>
-        <w:t>-</w:t>
-      </w:r>
-      <w:proofErr w:type="spellStart"/>
-      <w:r>
-        <w:rPr>
-          <w:i/>
-          <w:lang w:val="en-GB"/>
-        </w:rPr>
-        <w:t>sdk</w:t>
-      </w:r>
-      <w:proofErr w:type="spellEnd"/>
-      <w:r>
-        <w:rPr>
-          <w:i/>
-          <w:lang w:val="en-GB"/>
-        </w:rPr>
-        <w:t>-installation-folder&gt;</w:t>
+        <w:t>&lt;pleo-sdk-installation-folder&gt;</w:t>
       </w:r>
       <w:r>
         <w:rPr>
@@ -9052,14 +8827,14 @@
           <w:lang w:val="en-GB"/>
         </w:rPr>
       </w:pPr>
-      <w:bookmarkStart w:id="15" w:name="_Toc300595543"/>
+      <w:bookmarkStart w:id="16" w:name="_Toc300595543"/>
       <w:r>
         <w:rPr>
           <w:lang w:val="en-GB"/>
         </w:rPr>
         <w:t>Eclipse Project Creation</w:t>
       </w:r>
-      <w:bookmarkEnd w:id="15"/>
+      <w:bookmarkEnd w:id="16"/>
     </w:p>
     <w:p>
       <w:pPr>
@@ -9435,6 +9210,7 @@
         <w:rPr>
           <w:lang w:val="en-GB"/>
         </w:rPr>
+        <w:lastRenderedPageBreak/>
         <w:t xml:space="preserve">Select Local folder and browse to a </w:t>
       </w:r>
       <w:r>
@@ -9442,17 +9218,8 @@
           <w:i/>
           <w:lang w:val="en-GB"/>
         </w:rPr>
-        <w:t>workspace/</w:t>
-      </w:r>
-      <w:proofErr w:type="spellStart"/>
-      <w:r>
-        <w:rPr>
-          <w:i/>
-          <w:lang w:val="en-GB"/>
-        </w:rPr>
-        <w:t>viPleoShivaOutput</w:t>
-      </w:r>
-      <w:proofErr w:type="spellEnd"/>
+        <w:t>workspace/viPleoShivaOutput</w:t>
+      </w:r>
       <w:r>
         <w:rPr>
           <w:lang w:val="en-GB"/>
@@ -9475,22 +9242,7 @@
         <w:rPr>
           <w:lang w:val="en-GB"/>
         </w:rPr>
-        <w:lastRenderedPageBreak/>
-        <w:t>Select Runtime Package (.</w:t>
-      </w:r>
-      <w:proofErr w:type="spellStart"/>
-      <w:r>
-        <w:rPr>
-          <w:lang w:val="en-GB"/>
-        </w:rPr>
-        <w:t>stk</w:t>
-      </w:r>
-      <w:proofErr w:type="spellEnd"/>
-      <w:r>
-        <w:rPr>
-          <w:lang w:val="en-GB"/>
-        </w:rPr>
-        <w:t xml:space="preserve">) and select </w:t>
+        <w:t xml:space="preserve">Select Runtime Package (.stk) and select </w:t>
       </w:r>
       <w:r>
         <w:rPr>
@@ -9682,17 +9434,8 @@
           <w:i/>
           <w:lang w:val="en-GB"/>
         </w:rPr>
-        <w:t>workspace/</w:t>
-      </w:r>
-      <w:proofErr w:type="spellStart"/>
-      <w:r>
-        <w:rPr>
-          <w:i/>
-          <w:lang w:val="en-GB"/>
-        </w:rPr>
-        <w:t>viPleoShivaOutput</w:t>
-      </w:r>
-      <w:proofErr w:type="spellEnd"/>
+        <w:t>workspace/viPleoShivaOutput</w:t>
+      </w:r>
       <w:r>
         <w:rPr>
           <w:lang w:val="en-GB"/>
@@ -9750,21 +9493,12 @@
         </w:rPr>
         <w:t xml:space="preserve"> browse to the folder </w:t>
       </w:r>
-      <w:proofErr w:type="spellStart"/>
-      <w:r>
-        <w:rPr>
-          <w:i/>
-          <w:lang w:val="en-GB"/>
-        </w:rPr>
-        <w:t>vipleo</w:t>
-      </w:r>
-      <w:proofErr w:type="spellEnd"/>
-      <w:r>
-        <w:rPr>
-          <w:i/>
-          <w:lang w:val="en-GB"/>
-        </w:rPr>
-        <w:t xml:space="preserve"> </w:t>
+      <w:r>
+        <w:rPr>
+          <w:i/>
+          <w:lang w:val="en-GB"/>
+        </w:rPr>
+        <w:t xml:space="preserve">vipleo </w:t>
       </w:r>
       <w:r>
         <w:rPr>
@@ -9803,52 +9537,25 @@
         </w:rPr>
         <w:t xml:space="preserve">For </w:t>
       </w:r>
-      <w:proofErr w:type="spellStart"/>
-      <w:r>
-        <w:rPr>
-          <w:i/>
-          <w:lang w:val="en-GB"/>
-        </w:rPr>
-        <w:t>Startup</w:t>
-      </w:r>
-      <w:proofErr w:type="spellEnd"/>
-      <w:r>
-        <w:rPr>
-          <w:i/>
-          <w:lang w:val="en-GB"/>
-        </w:rPr>
-        <w:t xml:space="preserve"> </w:t>
-      </w:r>
-      <w:proofErr w:type="spellStart"/>
-      <w:r>
-        <w:rPr>
-          <w:i/>
-          <w:lang w:val="en-GB"/>
-        </w:rPr>
-        <w:t>splashscreen</w:t>
-      </w:r>
-      <w:proofErr w:type="spellEnd"/>
+      <w:r>
+        <w:rPr>
+          <w:i/>
+          <w:lang w:val="en-GB"/>
+        </w:rPr>
+        <w:t>Startup splashscreen</w:t>
+      </w:r>
       <w:r>
         <w:rPr>
           <w:lang w:val="en-GB"/>
         </w:rPr>
         <w:t xml:space="preserve"> browse to the folder </w:t>
       </w:r>
-      <w:proofErr w:type="spellStart"/>
-      <w:r>
-        <w:rPr>
-          <w:i/>
-          <w:lang w:val="en-GB"/>
-        </w:rPr>
-        <w:t>vipleo</w:t>
-      </w:r>
-      <w:proofErr w:type="spellEnd"/>
-      <w:r>
-        <w:rPr>
-          <w:i/>
-          <w:lang w:val="en-GB"/>
-        </w:rPr>
-        <w:t xml:space="preserve"> </w:t>
+      <w:r>
+        <w:rPr>
+          <w:i/>
+          <w:lang w:val="en-GB"/>
+        </w:rPr>
+        <w:t xml:space="preserve">vipleo </w:t>
       </w:r>
       <w:r>
         <w:rPr>
@@ -9975,7 +9682,6 @@
         </w:rPr>
         <w:t xml:space="preserve"> type </w:t>
       </w:r>
-      <w:proofErr w:type="spellStart"/>
       <w:r>
         <w:rPr>
           <w:i/>
@@ -9983,7 +9689,6 @@
         </w:rPr>
         <w:t>eu.lirec.pleo</w:t>
       </w:r>
-      <w:proofErr w:type="spellEnd"/>
       <w:r>
         <w:rPr>
           <w:lang w:val="en-GB"/>
@@ -10176,17 +9881,8 @@
           <w:i/>
           <w:lang w:val="en-GB"/>
         </w:rPr>
-        <w:t>workspace/</w:t>
-      </w:r>
-      <w:proofErr w:type="spellStart"/>
-      <w:r>
-        <w:rPr>
-          <w:i/>
-          <w:lang w:val="en-GB"/>
-        </w:rPr>
-        <w:t>viPleoShivaOutput</w:t>
-      </w:r>
-      <w:proofErr w:type="spellEnd"/>
+        <w:t>workspace/viPleoShivaOutput</w:t>
+      </w:r>
       <w:r>
         <w:rPr>
           <w:lang w:val="en-GB"/>
@@ -10285,7 +9981,6 @@
         </w:rPr>
         <w:t xml:space="preserve"> and save the profile as </w:t>
       </w:r>
-      <w:proofErr w:type="spellStart"/>
       <w:r>
         <w:rPr>
           <w:i/>
@@ -10293,7 +9988,6 @@
         </w:rPr>
         <w:t>MyPleoProject</w:t>
       </w:r>
-      <w:proofErr w:type="spellEnd"/>
       <w:r>
         <w:rPr>
           <w:lang w:val="en-GB"/>
@@ -10725,17 +10419,8 @@
           <w:i/>
           <w:lang w:val="en-GB"/>
         </w:rPr>
-        <w:t>workspace/</w:t>
-      </w:r>
-      <w:proofErr w:type="spellStart"/>
-      <w:r>
-        <w:rPr>
-          <w:i/>
-          <w:lang w:val="en-GB"/>
-        </w:rPr>
-        <w:t>viPleoShivaOutput</w:t>
-      </w:r>
-      <w:proofErr w:type="spellEnd"/>
+        <w:t>workspace/viPleoShivaOutput</w:t>
+      </w:r>
       <w:r>
         <w:rPr>
           <w:lang w:val="en-GB"/>
@@ -11034,17 +10719,8 @@
           <w:i/>
           <w:lang w:val="en-GB"/>
         </w:rPr>
-        <w:t xml:space="preserve">Build debug </w:t>
-      </w:r>
-      <w:proofErr w:type="spellStart"/>
-      <w:r>
-        <w:rPr>
-          <w:i/>
-          <w:lang w:val="en-GB"/>
-        </w:rPr>
-        <w:t>apk</w:t>
-      </w:r>
-      <w:proofErr w:type="spellEnd"/>
+        <w:t>Build debug apk</w:t>
+      </w:r>
       <w:r>
         <w:rPr>
           <w:lang w:val="en-GB"/>
@@ -11131,23 +10807,7 @@
           <w:i/>
           <w:lang w:val="en-GB"/>
         </w:rPr>
-        <w:t xml:space="preserve">Build release </w:t>
-      </w:r>
-      <w:proofErr w:type="spellStart"/>
-      <w:r>
-        <w:rPr>
-          <w:i/>
-          <w:lang w:val="en-GB"/>
-        </w:rPr>
-        <w:t>apk</w:t>
-      </w:r>
-      <w:proofErr w:type="spellEnd"/>
-      <w:r>
-        <w:rPr>
-          <w:i/>
-          <w:lang w:val="en-GB"/>
-        </w:rPr>
-        <w:t>;</w:t>
+        <w:t>Build release apk;</w:t>
       </w:r>
     </w:p>
     <w:p>
@@ -11186,7 +10846,19 @@
         <w:rPr>
           <w:lang w:val="en-GB"/>
         </w:rPr>
-        <w:t xml:space="preserve"> has the following modifications:</w:t>
+        <w:t xml:space="preserve"> has the following </w:t>
+      </w:r>
+      <w:r>
+        <w:rPr>
+          <w:lang w:val="en-GB"/>
+        </w:rPr>
+        <w:t xml:space="preserve">main </w:t>
+      </w:r>
+      <w:r>
+        <w:rPr>
+          <w:lang w:val="en-GB"/>
+        </w:rPr>
+        <w:t>modifications:</w:t>
       </w:r>
     </w:p>
     <w:p>
@@ -11249,7 +10921,6 @@
         </w:rPr>
         <w:t xml:space="preserve"> is launched at start up, </w:t>
       </w:r>
-      <w:proofErr w:type="spellStart"/>
       <w:r>
         <w:rPr>
           <w:i/>
@@ -11257,7 +10928,6 @@
         </w:rPr>
         <w:t>PleoMainActivity</w:t>
       </w:r>
-      <w:proofErr w:type="spellEnd"/>
       <w:r>
         <w:rPr>
           <w:lang w:val="en-GB"/>
@@ -11360,7 +11030,43 @@
         <w:rPr>
           <w:lang w:val="en-GB"/>
         </w:rPr>
-        <w:t>Warning suppression of minor issues;</w:t>
+        <w:t>Warning suppression of minor issues</w:t>
+      </w:r>
+      <w:r>
+        <w:rPr>
+          <w:lang w:val="en-GB"/>
+        </w:rPr>
+        <w:t xml:space="preserve"> of Shiva3D interface</w:t>
+      </w:r>
+      <w:r>
+        <w:rPr>
+          <w:lang w:val="en-GB"/>
+        </w:rPr>
+        <w:t>;</w:t>
+      </w:r>
+    </w:p>
+    <w:p>
+      <w:pPr>
+        <w:pStyle w:val="ListParagraph"/>
+        <w:numPr>
+          <w:ilvl w:val="0"/>
+          <w:numId w:val="2"/>
+        </w:numPr>
+        <w:rPr>
+          <w:lang w:val="en-GB"/>
+        </w:rPr>
+      </w:pPr>
+      <w:r>
+        <w:rPr>
+          <w:lang w:val="en-GB"/>
+        </w:rPr>
+        <w:t>Options added to</w:t>
+      </w:r>
+      <w:r>
+        <w:rPr>
+          <w:lang w:val="en-GB"/>
+        </w:rPr>
+        <w:t xml:space="preserve"> ant build file;</w:t>
       </w:r>
     </w:p>
     <w:p>
@@ -11370,14 +11076,14 @@
           <w:lang w:val="en-GB"/>
         </w:rPr>
       </w:pPr>
-      <w:bookmarkStart w:id="16" w:name="_Toc300595544"/>
+      <w:bookmarkStart w:id="17" w:name="_Toc300595544"/>
       <w:r>
         <w:rPr>
           <w:lang w:val="en-GB"/>
         </w:rPr>
         <w:t>Bluetooth Installation</w:t>
       </w:r>
-      <w:bookmarkEnd w:id="16"/>
+      <w:bookmarkEnd w:id="17"/>
     </w:p>
     <w:p>
       <w:pPr>
@@ -11467,53 +11173,12 @@
           <w:lang w:val="en-GB"/>
         </w:rPr>
       </w:pPr>
-      <w:proofErr w:type="gramStart"/>
       <w:r>
         <w:rPr>
           <w:rStyle w:val="Emphasis"/>
           <w:lang w:val="en-GB"/>
         </w:rPr>
-        <w:t>The modifications to the Pleo robot 1.1.1.</w:t>
-      </w:r>
-      <w:proofErr w:type="gramEnd"/>
-      <w:r>
-        <w:rPr>
-          <w:rStyle w:val="Emphasis"/>
-          <w:lang w:val="en-GB"/>
-        </w:rPr>
-        <w:t xml:space="preserve"> </w:t>
-      </w:r>
-      <w:proofErr w:type="gramStart"/>
-      <w:r>
-        <w:rPr>
-          <w:rStyle w:val="Emphasis"/>
-          <w:lang w:val="en-GB"/>
-        </w:rPr>
-        <w:t>presented</w:t>
-      </w:r>
-      <w:proofErr w:type="gramEnd"/>
-      <w:r>
-        <w:rPr>
-          <w:rStyle w:val="Emphasis"/>
-          <w:lang w:val="en-GB"/>
-        </w:rPr>
-        <w:t xml:space="preserve"> here have not been approved by </w:t>
-      </w:r>
-      <w:proofErr w:type="spellStart"/>
-      <w:r>
-        <w:rPr>
-          <w:rStyle w:val="Emphasis"/>
-          <w:lang w:val="en-GB"/>
-        </w:rPr>
-        <w:t>Innvo</w:t>
-      </w:r>
-      <w:proofErr w:type="spellEnd"/>
-      <w:r>
-        <w:rPr>
-          <w:rStyle w:val="Emphasis"/>
-          <w:lang w:val="en-GB"/>
-        </w:rPr>
-        <w:t xml:space="preserve"> Labs </w:t>
+        <w:t xml:space="preserve">The modifications to the Pleo robot 1.1.1. presented here have not been approved by Innvo Labs </w:t>
       </w:r>
       <w:r>
         <w:rPr>
@@ -11716,7 +11381,7 @@
       <w:pPr>
         <w:pStyle w:val="Caption"/>
       </w:pPr>
-      <w:bookmarkStart w:id="17" w:name="_Ref298424778"/>
+      <w:bookmarkStart w:id="18" w:name="_Ref298424778"/>
       <w:r>
         <w:t xml:space="preserve">Figure </w:t>
       </w:r>
@@ -11741,7 +11406,7 @@
         </w:rPr>
         <w:fldChar w:fldCharType="end"/>
       </w:r>
-      <w:bookmarkEnd w:id="17"/>
+      <w:bookmarkEnd w:id="18"/>
       <w:r>
         <w:t>: Bluetooth module.</w:t>
       </w:r>
@@ -11850,7 +11515,7 @@
         </w:rPr>
         <w:t>http://il.farnell.com/molex/51021-0700/crimp-housing-1-25mm-7way/dp/615110</w:t>
       </w:r>
-      <w:bookmarkStart w:id="18" w:name="_Ref298418194"/>
+      <w:bookmarkStart w:id="19" w:name="_Ref298418194"/>
       <w:r>
         <w:rPr>
           <w:rStyle w:val="Hyperlink"/>
@@ -11859,7 +11524,7 @@
         </w:rPr>
         <w:footnoteReference w:id="9"/>
       </w:r>
-      <w:bookmarkEnd w:id="18"/>
+      <w:bookmarkEnd w:id="19"/>
       <w:r>
         <w:rPr>
           <w:lang w:val="en-GB"/>
@@ -11932,7 +11597,7 @@
       <w:pPr>
         <w:pStyle w:val="Caption"/>
       </w:pPr>
-      <w:bookmarkStart w:id="19" w:name="_Ref298424793"/>
+      <w:bookmarkStart w:id="20" w:name="_Ref298424793"/>
       <w:r>
         <w:t xml:space="preserve">Figure </w:t>
       </w:r>
@@ -11957,7 +11622,7 @@
         </w:rPr>
         <w:fldChar w:fldCharType="end"/>
       </w:r>
-      <w:bookmarkEnd w:id="19"/>
+      <w:bookmarkEnd w:id="20"/>
       <w:r>
         <w:t>: Crimp housing.</w:t>
       </w:r>
@@ -12124,7 +11789,7 @@
       <w:pPr>
         <w:pStyle w:val="Caption"/>
       </w:pPr>
-      <w:bookmarkStart w:id="20" w:name="_Ref298424862"/>
+      <w:bookmarkStart w:id="21" w:name="_Ref298424862"/>
       <w:r>
         <w:t xml:space="preserve">Figure </w:t>
       </w:r>
@@ -12149,7 +11814,7 @@
         </w:rPr>
         <w:fldChar w:fldCharType="end"/>
       </w:r>
-      <w:bookmarkEnd w:id="20"/>
+      <w:bookmarkEnd w:id="21"/>
       <w:r>
         <w:t>: Crimp socket contacts.</w:t>
       </w:r>
@@ -12440,7 +12105,7 @@
         <w:pStyle w:val="Caption"/>
         <w:jc w:val="both"/>
       </w:pPr>
-      <w:bookmarkStart w:id="21" w:name="_Ref298425406"/>
+      <w:bookmarkStart w:id="22" w:name="_Ref298425406"/>
       <w:r>
         <w:t xml:space="preserve">Figure </w:t>
       </w:r>
@@ -12465,7 +12130,7 @@
         </w:rPr>
         <w:fldChar w:fldCharType="end"/>
       </w:r>
-      <w:bookmarkEnd w:id="21"/>
+      <w:bookmarkEnd w:id="22"/>
       <w:r>
         <w:t>: Wire positions.</w:t>
       </w:r>
@@ -12601,7 +12266,7 @@
         <w:pStyle w:val="Caption"/>
         <w:jc w:val="both"/>
       </w:pPr>
-      <w:bookmarkStart w:id="22" w:name="_Ref298425225"/>
+      <w:bookmarkStart w:id="23" w:name="_Ref298425225"/>
       <w:r>
         <w:t xml:space="preserve">Figure </w:t>
       </w:r>
@@ -12626,7 +12291,7 @@
         </w:rPr>
         <w:fldChar w:fldCharType="end"/>
       </w:r>
-      <w:bookmarkEnd w:id="22"/>
+      <w:bookmarkEnd w:id="23"/>
       <w:r>
         <w:t>: Bluetooth wire connections.</w:t>
       </w:r>
@@ -12670,7 +12335,6 @@
           <w:lang w:val="en-GB"/>
         </w:rPr>
       </w:pPr>
-      <w:proofErr w:type="spellStart"/>
       <w:r>
         <w:rPr>
           <w:i/>
@@ -12678,7 +12342,6 @@
         </w:rPr>
         <w:t>Pleo’s</w:t>
       </w:r>
-      <w:proofErr w:type="spellEnd"/>
       <w:r>
         <w:rPr>
           <w:lang w:val="en-GB"/>
@@ -12796,7 +12459,7 @@
         <w:pStyle w:val="Caption"/>
         <w:jc w:val="both"/>
       </w:pPr>
-      <w:bookmarkStart w:id="23" w:name="_Ref298425461"/>
+      <w:bookmarkStart w:id="24" w:name="_Ref298425461"/>
       <w:r>
         <w:t xml:space="preserve">Figure </w:t>
       </w:r>
@@ -12821,7 +12484,7 @@
         </w:rPr>
         <w:fldChar w:fldCharType="end"/>
       </w:r>
-      <w:bookmarkEnd w:id="23"/>
+      <w:bookmarkEnd w:id="24"/>
       <w:r>
         <w:t>: Serial interface plastic cover.</w:t>
       </w:r>
@@ -12959,21 +12622,12 @@
       <w:r>
         <w:fldChar w:fldCharType="separate"/>
       </w:r>
-      <w:proofErr w:type="spellStart"/>
-      <w:r>
-        <w:rPr>
-          <w:i/>
-          <w:lang w:val="en-GB"/>
-        </w:rPr>
-        <w:t>PhyPleo</w:t>
-      </w:r>
-      <w:proofErr w:type="spellEnd"/>
-      <w:r>
-        <w:rPr>
-          <w:i/>
-          <w:lang w:val="en-GB"/>
-        </w:rPr>
-        <w:t xml:space="preserve"> Deployment</w:t>
+      <w:r>
+        <w:rPr>
+          <w:i/>
+          <w:lang w:val="en-GB"/>
+        </w:rPr>
+        <w:t>PhyPleo Deployment</w:t>
       </w:r>
       <w:r>
         <w:fldChar w:fldCharType="end"/>
@@ -13461,7 +13115,7 @@
           <w:lang w:val="en-GB"/>
         </w:rPr>
       </w:pPr>
-      <w:bookmarkStart w:id="24" w:name="_Toc300595545"/>
+      <w:bookmarkStart w:id="25" w:name="_Toc300595545"/>
       <w:r>
         <w:rPr>
           <w:lang w:val="en-GB"/>
@@ -13469,7 +13123,7 @@
         <w:lastRenderedPageBreak/>
         <w:t>Deployment</w:t>
       </w:r>
-      <w:bookmarkEnd w:id="24"/>
+      <w:bookmarkEnd w:id="25"/>
     </w:p>
     <w:p>
       <w:pPr>
@@ -13529,7 +13183,7 @@
           <w:lang w:val="en-GB"/>
         </w:rPr>
       </w:pPr>
-      <w:bookmarkStart w:id="25" w:name="_Toc300595546"/>
+      <w:bookmarkStart w:id="26" w:name="_Toc300595546"/>
       <w:r>
         <w:rPr>
           <w:lang w:val="en-GB"/>
@@ -13542,25 +13196,37 @@
         </w:rPr>
         <w:t xml:space="preserve"> Deployment</w:t>
       </w:r>
-      <w:bookmarkEnd w:id="25"/>
-    </w:p>
-    <w:p>
-      <w:pPr>
-        <w:rPr>
-          <w:lang w:val="en-GB"/>
-        </w:rPr>
-      </w:pPr>
-      <w:r>
-        <w:rPr>
-          <w:lang w:val="en-GB"/>
-        </w:rPr>
-        <w:t xml:space="preserve">These are instructions necessary to deploy a new version of ViPleo if you have changed it using the Shiva Editor. If you have only changed </w:t>
-      </w:r>
-      <w:r>
-        <w:rPr>
-          <w:lang w:val="en-GB"/>
-        </w:rPr>
-        <w:t>the Android Application code, you can skip steps 1 through 6 and 8.</w:t>
+      <w:bookmarkEnd w:id="26"/>
+    </w:p>
+    <w:p>
+      <w:pPr>
+        <w:rPr>
+          <w:lang w:val="en-GB"/>
+        </w:rPr>
+      </w:pPr>
+      <w:r>
+        <w:rPr>
+          <w:lang w:val="en-GB"/>
+        </w:rPr>
+        <w:t xml:space="preserve">These are </w:t>
+      </w:r>
+      <w:r>
+        <w:rPr>
+          <w:lang w:val="en-GB"/>
+        </w:rPr>
+        <w:t xml:space="preserve">the </w:t>
+      </w:r>
+      <w:r>
+        <w:rPr>
+          <w:lang w:val="en-GB"/>
+        </w:rPr>
+        <w:t xml:space="preserve">instructions necessary to deploy </w:t>
+      </w:r>
+      <w:r>
+        <w:rPr>
+          <w:lang w:val="en-GB"/>
+        </w:rPr>
+        <w:t>ViPleo for the first time:</w:t>
       </w:r>
     </w:p>
     <w:p>
@@ -13580,21 +13246,12 @@
         </w:rPr>
         <w:t xml:space="preserve">Launch the </w:t>
       </w:r>
-      <w:proofErr w:type="spellStart"/>
-      <w:r>
-        <w:rPr>
-          <w:i/>
-          <w:lang w:val="en-GB"/>
-        </w:rPr>
-        <w:t>ShiVa</w:t>
-      </w:r>
-      <w:proofErr w:type="spellEnd"/>
-      <w:r>
-        <w:rPr>
-          <w:i/>
-          <w:lang w:val="en-GB"/>
-        </w:rPr>
-        <w:t xml:space="preserve"> Editor</w:t>
+      <w:r>
+        <w:rPr>
+          <w:i/>
+          <w:lang w:val="en-GB"/>
+        </w:rPr>
+        <w:t>ShiVa Editor</w:t>
       </w:r>
       <w:r>
         <w:rPr>
@@ -13845,6 +13502,147 @@
         <w:rPr>
           <w:lang w:val="en-GB"/>
         </w:rPr>
+        <w:t>Leave Export version empty;</w:t>
+      </w:r>
+    </w:p>
+    <w:p>
+      <w:pPr>
+        <w:pStyle w:val="ListParagraph"/>
+        <w:numPr>
+          <w:ilvl w:val="0"/>
+          <w:numId w:val="18"/>
+        </w:numPr>
+        <w:rPr>
+          <w:lang w:val="en-GB"/>
+        </w:rPr>
+      </w:pPr>
+      <w:r>
+        <w:rPr>
+          <w:lang w:val="en-GB"/>
+        </w:rPr>
+        <w:t xml:space="preserve">Select Local folder and browse to a </w:t>
+      </w:r>
+      <w:r>
+        <w:rPr>
+          <w:i/>
+          <w:lang w:val="en-GB"/>
+        </w:rPr>
+        <w:t>workspace/viPleoShivaOutput</w:t>
+      </w:r>
+      <w:r>
+        <w:rPr>
+          <w:lang w:val="en-GB"/>
+        </w:rPr>
+        <w:t>.</w:t>
+      </w:r>
+    </w:p>
+    <w:p>
+      <w:pPr>
+        <w:pStyle w:val="ListParagraph"/>
+        <w:numPr>
+          <w:ilvl w:val="0"/>
+          <w:numId w:val="18"/>
+        </w:numPr>
+        <w:rPr>
+          <w:lang w:val="en-GB"/>
+        </w:rPr>
+      </w:pPr>
+      <w:r>
+        <w:rPr>
+          <w:lang w:val="en-GB"/>
+        </w:rPr>
+        <w:t xml:space="preserve">Select Runtime Package (.stk) and select </w:t>
+      </w:r>
+      <w:r>
+        <w:rPr>
+          <w:i/>
+          <w:lang w:val="en-GB"/>
+        </w:rPr>
+        <w:t>Android</w:t>
+      </w:r>
+      <w:r>
+        <w:rPr>
+          <w:lang w:val="en-GB"/>
+        </w:rPr>
+        <w:t xml:space="preserve"> profile;</w:t>
+      </w:r>
+    </w:p>
+    <w:p>
+      <w:pPr>
+        <w:pStyle w:val="ListParagraph"/>
+        <w:numPr>
+          <w:ilvl w:val="0"/>
+          <w:numId w:val="18"/>
+        </w:numPr>
+        <w:rPr>
+          <w:lang w:val="en-GB"/>
+        </w:rPr>
+      </w:pPr>
+      <w:r>
+        <w:rPr>
+          <w:lang w:val="en-GB"/>
+        </w:rPr>
+        <w:t xml:space="preserve">Click </w:t>
+      </w:r>
+      <w:r>
+        <w:rPr>
+          <w:i/>
+          <w:lang w:val="en-GB"/>
+        </w:rPr>
+        <w:t>Export</w:t>
+      </w:r>
+      <w:r>
+        <w:rPr>
+          <w:lang w:val="en-GB"/>
+        </w:rPr>
+        <w:t xml:space="preserve"> and w</w:t>
+      </w:r>
+      <w:r>
+        <w:rPr>
+          <w:lang w:val="en-GB"/>
+        </w:rPr>
+        <w:t>ait for the “</w:t>
+      </w:r>
+      <w:r>
+        <w:rPr>
+          <w:lang w:val="en-GB"/>
+        </w:rPr>
+        <w:t>Export succeeded</w:t>
+      </w:r>
+      <w:r>
+        <w:rPr>
+          <w:lang w:val="en-GB"/>
+        </w:rPr>
+        <w:t xml:space="preserve">” message </w:t>
+      </w:r>
+      <w:r>
+        <w:rPr>
+          <w:lang w:val="en-GB"/>
+        </w:rPr>
+        <w:t>to be displayed</w:t>
+      </w:r>
+      <w:r>
+        <w:rPr>
+          <w:lang w:val="en-GB"/>
+        </w:rPr>
+        <w:t>;</w:t>
+      </w:r>
+    </w:p>
+    <w:p>
+      <w:pPr>
+        <w:pStyle w:val="ListParagraph"/>
+        <w:numPr>
+          <w:ilvl w:val="0"/>
+          <w:numId w:val="18"/>
+        </w:numPr>
+        <w:rPr>
+          <w:lang w:val="en-GB"/>
+        </w:rPr>
+      </w:pPr>
+      <w:r>
+        <w:rPr>
+          <w:lang w:val="en-GB"/>
+        </w:rPr>
         <w:t>Launch Eclipse;</w:t>
       </w:r>
     </w:p>
@@ -13863,14 +13661,419 @@
         <w:rPr>
           <w:lang w:val="en-GB"/>
         </w:rPr>
+        <w:t xml:space="preserve">In </w:t>
+      </w:r>
+      <w:r>
+        <w:rPr>
+          <w:i/>
+          <w:lang w:val="en-GB"/>
+        </w:rPr>
+        <w:t>Ant Window</w:t>
+      </w:r>
+      <w:r>
+        <w:rPr>
+          <w:lang w:val="en-GB"/>
+        </w:rPr>
+        <w:t xml:space="preserve"> </w:t>
+      </w:r>
+      <w:r>
+        <w:rPr>
+          <w:lang w:val="en-GB"/>
+        </w:rPr>
+        <w:t xml:space="preserve">open-up </w:t>
+      </w:r>
+      <w:r>
+        <w:rPr>
+          <w:i/>
+          <w:lang w:val="en-GB"/>
+        </w:rPr>
+        <w:t>MyPleo</w:t>
+      </w:r>
+      <w:r>
+        <w:rPr>
+          <w:lang w:val="en-GB"/>
+        </w:rPr>
+        <w:t>;</w:t>
+      </w:r>
+    </w:p>
+    <w:p>
+      <w:pPr>
+        <w:pStyle w:val="ListParagraph"/>
+        <w:numPr>
+          <w:ilvl w:val="0"/>
+          <w:numId w:val="18"/>
+        </w:numPr>
+        <w:rPr>
+          <w:lang w:val="en-GB"/>
+        </w:rPr>
+      </w:pPr>
+      <w:r>
+        <w:rPr>
+          <w:lang w:val="en-GB"/>
+        </w:rPr>
+        <w:t>R</w:t>
+      </w:r>
+      <w:r>
+        <w:rPr>
+          <w:lang w:val="en-GB"/>
+        </w:rPr>
+        <w:t xml:space="preserve">un </w:t>
+      </w:r>
+      <w:r>
+        <w:rPr>
+          <w:i/>
+          <w:lang w:val="en-GB"/>
+        </w:rPr>
+        <w:t>update</w:t>
+      </w:r>
+      <w:r>
+        <w:rPr>
+          <w:i/>
+          <w:lang w:val="en-GB"/>
+        </w:rPr>
+        <w:t>-s</w:t>
+      </w:r>
+      <w:r>
+        <w:rPr>
+          <w:i/>
+          <w:lang w:val="en-GB"/>
+        </w:rPr>
+        <w:t>hiva</w:t>
+      </w:r>
+      <w:r>
+        <w:rPr>
+          <w:lang w:val="en-GB"/>
+        </w:rPr>
+        <w:t>;</w:t>
+      </w:r>
+    </w:p>
+    <w:p>
+      <w:pPr>
+        <w:pStyle w:val="ListParagraph"/>
+        <w:numPr>
+          <w:ilvl w:val="0"/>
+          <w:numId w:val="18"/>
+        </w:numPr>
+        <w:rPr>
+          <w:lang w:val="en-GB"/>
+        </w:rPr>
+      </w:pPr>
+      <w:r>
+        <w:rPr>
+          <w:lang w:val="en-GB"/>
+        </w:rPr>
+        <w:t>Go to Project&gt;Clean…;</w:t>
+      </w:r>
+    </w:p>
+    <w:p>
+      <w:pPr>
+        <w:pStyle w:val="ListParagraph"/>
+        <w:numPr>
+          <w:ilvl w:val="0"/>
+          <w:numId w:val="18"/>
+        </w:numPr>
+        <w:rPr>
+          <w:lang w:val="en-GB"/>
+        </w:rPr>
+      </w:pPr>
+      <w:r>
+        <w:rPr>
+          <w:lang w:val="en-GB"/>
+        </w:rPr>
+        <w:t xml:space="preserve">Select </w:t>
+      </w:r>
+      <w:r>
+        <w:rPr>
+          <w:i/>
+          <w:lang w:val="en-GB"/>
+        </w:rPr>
+        <w:t>Clean projects selected below</w:t>
+      </w:r>
+      <w:r>
+        <w:rPr>
+          <w:lang w:val="en-GB"/>
+        </w:rPr>
+        <w:t>;</w:t>
+      </w:r>
+    </w:p>
+    <w:p>
+      <w:pPr>
+        <w:pStyle w:val="ListParagraph"/>
+        <w:numPr>
+          <w:ilvl w:val="0"/>
+          <w:numId w:val="18"/>
+        </w:numPr>
+        <w:rPr>
+          <w:lang w:val="en-GB"/>
+        </w:rPr>
+      </w:pPr>
+      <w:r>
+        <w:rPr>
+          <w:lang w:val="en-GB"/>
+        </w:rPr>
+        <w:t xml:space="preserve">Select </w:t>
+      </w:r>
+      <w:r>
+        <w:rPr>
+          <w:i/>
+          <w:lang w:val="en-GB"/>
+        </w:rPr>
+        <w:t>Pleo</w:t>
+      </w:r>
+      <w:r>
+        <w:rPr>
+          <w:lang w:val="en-GB"/>
+        </w:rPr>
+        <w:t xml:space="preserve">, if not already selected, </w:t>
+      </w:r>
+      <w:r>
+        <w:rPr>
+          <w:lang w:val="en-GB"/>
+        </w:rPr>
+        <w:t xml:space="preserve">and click </w:t>
+      </w:r>
+      <w:r>
+        <w:rPr>
+          <w:i/>
+          <w:lang w:val="en-GB"/>
+        </w:rPr>
+        <w:t>OK</w:t>
+      </w:r>
+      <w:r>
+        <w:rPr>
+          <w:lang w:val="en-GB"/>
+        </w:rPr>
+        <w:t>;</w:t>
+      </w:r>
+    </w:p>
+    <w:p>
+      <w:pPr>
+        <w:pStyle w:val="ListParagraph"/>
+        <w:numPr>
+          <w:ilvl w:val="0"/>
+          <w:numId w:val="18"/>
+        </w:numPr>
+        <w:rPr>
+          <w:lang w:val="en-GB"/>
+        </w:rPr>
+      </w:pPr>
+      <w:r>
+        <w:rPr>
+          <w:lang w:val="en-GB"/>
+        </w:rPr>
+        <w:t xml:space="preserve">Connect the Smartphone to your computer and enable an option that </w:t>
+      </w:r>
+      <w:r>
+        <w:rPr>
+          <w:lang w:val="en-GB"/>
+        </w:rPr>
+        <w:t xml:space="preserve">does </w:t>
+      </w:r>
+      <w:r>
+        <w:rPr>
+          <w:lang w:val="en-GB"/>
+        </w:rPr>
+        <w:t>NOT</w:t>
+      </w:r>
+      <w:r>
+        <w:rPr>
+          <w:lang w:val="en-GB"/>
+        </w:rPr>
+        <w:t xml:space="preserve"> mount its SD Card</w:t>
+      </w:r>
+      <w:r>
+        <w:rPr>
+          <w:lang w:val="en-GB"/>
+        </w:rPr>
+        <w:t>;</w:t>
+      </w:r>
+    </w:p>
+    <w:p>
+      <w:pPr>
+        <w:pStyle w:val="ListParagraph"/>
+        <w:numPr>
+          <w:ilvl w:val="0"/>
+          <w:numId w:val="18"/>
+        </w:numPr>
+        <w:rPr>
+          <w:lang w:val="en-GB"/>
+        </w:rPr>
+      </w:pPr>
+      <w:r>
+        <w:rPr>
+          <w:lang w:val="en-GB"/>
+        </w:rPr>
+        <w:t xml:space="preserve">Select the </w:t>
+      </w:r>
+      <w:r>
+        <w:rPr>
+          <w:i/>
+          <w:lang w:val="en-GB"/>
+        </w:rPr>
+        <w:t>Pleo</w:t>
+      </w:r>
+      <w:r>
+        <w:rPr>
+          <w:lang w:val="en-GB"/>
+        </w:rPr>
+        <w:t xml:space="preserve"> project in the </w:t>
+      </w:r>
+      <w:r>
+        <w:rPr>
+          <w:i/>
+          <w:lang w:val="en-GB"/>
+        </w:rPr>
+        <w:t>Package Explorer</w:t>
+      </w:r>
+      <w:r>
+        <w:rPr>
+          <w:lang w:val="en-GB"/>
+        </w:rPr>
+        <w:t>;</w:t>
+      </w:r>
+    </w:p>
+    <w:p>
+      <w:pPr>
+        <w:pStyle w:val="ListParagraph"/>
+        <w:numPr>
+          <w:ilvl w:val="0"/>
+          <w:numId w:val="18"/>
+        </w:numPr>
+        <w:rPr>
+          <w:lang w:val="en-GB"/>
+        </w:rPr>
+      </w:pPr>
+      <w:r>
+        <w:rPr>
+          <w:lang w:val="en-GB"/>
+        </w:rPr>
+        <w:t xml:space="preserve">Go to the </w:t>
+      </w:r>
+      <w:r>
+        <w:rPr>
+          <w:i/>
+          <w:lang w:val="en-GB"/>
+        </w:rPr>
+        <w:t>Run</w:t>
+      </w:r>
+      <w:r>
+        <w:rPr>
+          <w:lang w:val="en-GB"/>
+        </w:rPr>
+        <w:t xml:space="preserve"> menu </w:t>
+      </w:r>
+      <w:r>
+        <w:rPr>
+          <w:lang w:val="en-GB"/>
+        </w:rPr>
+        <w:t xml:space="preserve">and </w:t>
+      </w:r>
+      <w:r>
+        <w:rPr>
+          <w:lang w:val="en-GB"/>
+        </w:rPr>
+        <w:t xml:space="preserve">select </w:t>
+      </w:r>
+      <w:r>
+        <w:rPr>
+          <w:i/>
+          <w:lang w:val="en-GB"/>
+        </w:rPr>
+        <w:t>Debug</w:t>
+      </w:r>
+      <w:r>
+        <w:rPr>
+          <w:lang w:val="en-GB"/>
+        </w:rPr>
+        <w:t xml:space="preserve"> or </w:t>
+      </w:r>
+      <w:r>
+        <w:rPr>
+          <w:i/>
+          <w:lang w:val="en-GB"/>
+        </w:rPr>
         <w:t xml:space="preserve">Run </w:t>
       </w:r>
       <w:r>
         <w:rPr>
-          <w:i/>
-          <w:lang w:val="en-GB"/>
-        </w:rPr>
-        <w:t>updateRuntimePackage.bat</w:t>
+          <w:lang w:val="en-GB"/>
+        </w:rPr>
+        <w:t>according to the desired deployment.</w:t>
+      </w:r>
+    </w:p>
+    <w:p>
+      <w:pPr>
+        <w:pStyle w:val="ListParagraph"/>
+        <w:numPr>
+          <w:ilvl w:val="0"/>
+          <w:numId w:val="18"/>
+        </w:numPr>
+        <w:rPr>
+          <w:lang w:val="en-GB"/>
+        </w:rPr>
+      </w:pPr>
+      <w:r>
+        <w:rPr>
+          <w:lang w:val="en-GB"/>
+        </w:rPr>
+        <w:t xml:space="preserve">In </w:t>
+      </w:r>
+      <w:r>
+        <w:rPr>
+          <w:i/>
+          <w:lang w:val="en-GB"/>
+        </w:rPr>
+        <w:t xml:space="preserve">Select a way to debug/release ‘Pleo’ </w:t>
+      </w:r>
+      <w:r>
+        <w:rPr>
+          <w:lang w:val="en-GB"/>
+        </w:rPr>
+        <w:t xml:space="preserve">select </w:t>
+      </w:r>
+      <w:r>
+        <w:rPr>
+          <w:i/>
+          <w:lang w:val="en-GB"/>
+        </w:rPr>
+        <w:t>Android Application</w:t>
+      </w:r>
+      <w:r>
+        <w:rPr>
+          <w:lang w:val="en-GB"/>
+        </w:rPr>
+        <w:t xml:space="preserve"> and click </w:t>
+      </w:r>
+      <w:r>
+        <w:rPr>
+          <w:i/>
+          <w:lang w:val="en-GB"/>
+        </w:rPr>
+        <w:t>OK</w:t>
+      </w:r>
+      <w:r>
+        <w:rPr>
+          <w:lang w:val="en-GB"/>
+        </w:rPr>
+        <w:t xml:space="preserve">. </w:t>
+      </w:r>
+      <w:r>
+        <w:rPr>
+          <w:lang w:val="en-GB"/>
+        </w:rPr>
+        <w:t>The application</w:t>
+      </w:r>
+      <w:r>
+        <w:rPr>
+          <w:lang w:val="en-GB"/>
+        </w:rPr>
+        <w:t xml:space="preserve"> will automatically start</w:t>
+      </w:r>
+      <w:r>
+        <w:rPr>
+          <w:lang w:val="en-GB"/>
+        </w:rPr>
+        <w:t xml:space="preserve"> after installed</w:t>
       </w:r>
       <w:r>
         <w:rPr>
@@ -13881,156 +14084,121 @@
     </w:p>
     <w:p>
       <w:pPr>
-        <w:pStyle w:val="ListParagraph"/>
-        <w:numPr>
-          <w:ilvl w:val="0"/>
-          <w:numId w:val="18"/>
-        </w:numPr>
-        <w:rPr>
-          <w:lang w:val="en-GB"/>
-        </w:rPr>
-      </w:pPr>
-      <w:r>
-        <w:rPr>
-          <w:lang w:val="en-GB"/>
-        </w:rPr>
-        <w:t>Change a java file f</w:t>
-      </w:r>
-      <w:r>
-        <w:rPr>
-          <w:lang w:val="en-GB"/>
-        </w:rPr>
-        <w:t>r</w:t>
-      </w:r>
-      <w:r>
-        <w:rPr>
-          <w:lang w:val="en-GB"/>
-        </w:rPr>
-        <w:t>o</w:t>
-      </w:r>
-      <w:r>
-        <w:rPr>
-          <w:lang w:val="en-GB"/>
-        </w:rPr>
-        <w:t xml:space="preserve">m the Pleo project, change </w:t>
-      </w:r>
-      <w:r>
-        <w:rPr>
-          <w:lang w:val="en-GB"/>
-        </w:rPr>
-        <w:t xml:space="preserve">it </w:t>
-      </w:r>
-      <w:r>
-        <w:rPr>
-          <w:lang w:val="en-GB"/>
-        </w:rPr>
-        <w:t>back to its original state, and save</w:t>
-      </w:r>
-      <w:r>
-        <w:rPr>
-          <w:lang w:val="en-GB"/>
-        </w:rPr>
-        <w:t xml:space="preserve">. Alternatively change the </w:t>
-      </w:r>
-      <w:r>
-        <w:rPr>
-          <w:i/>
-          <w:lang w:val="en-GB"/>
-        </w:rPr>
-        <w:t>Build Automatically</w:t>
-      </w:r>
-      <w:r>
-        <w:rPr>
-          <w:lang w:val="en-GB"/>
-        </w:rPr>
-        <w:t xml:space="preserve"> option and force Eclipse to rebuild the project;</w:t>
-      </w:r>
-    </w:p>
-    <w:p>
-      <w:pPr>
-        <w:pStyle w:val="ListParagraph"/>
-        <w:numPr>
-          <w:ilvl w:val="0"/>
-          <w:numId w:val="18"/>
-        </w:numPr>
-        <w:rPr>
-          <w:lang w:val="en-GB"/>
-        </w:rPr>
-      </w:pPr>
-      <w:r>
-        <w:rPr>
-          <w:lang w:val="en-GB"/>
-        </w:rPr>
-        <w:t>Connect the Smartphone to your computer and enable an option that only charges the device;</w:t>
-      </w:r>
-    </w:p>
-    <w:p>
-      <w:pPr>
-        <w:pStyle w:val="ListParagraph"/>
-        <w:numPr>
-          <w:ilvl w:val="0"/>
-          <w:numId w:val="18"/>
-        </w:numPr>
-        <w:rPr>
-          <w:lang w:val="en-GB"/>
-        </w:rPr>
-      </w:pPr>
-      <w:r>
-        <w:rPr>
-          <w:lang w:val="en-GB"/>
-        </w:rPr>
-        <w:t xml:space="preserve">Go to the </w:t>
-      </w:r>
-      <w:r>
-        <w:rPr>
-          <w:i/>
-          <w:lang w:val="en-GB"/>
-        </w:rPr>
-        <w:t>Run</w:t>
-      </w:r>
-      <w:r>
-        <w:rPr>
-          <w:lang w:val="en-GB"/>
-        </w:rPr>
-        <w:t xml:space="preserve"> menu </w:t>
-      </w:r>
-      <w:r>
-        <w:rPr>
-          <w:lang w:val="en-GB"/>
-        </w:rPr>
-        <w:t xml:space="preserve">of Eclipse </w:t>
-      </w:r>
-      <w:r>
-        <w:rPr>
-          <w:lang w:val="en-GB"/>
-        </w:rPr>
-        <w:t xml:space="preserve">and select </w:t>
-      </w:r>
-      <w:r>
-        <w:rPr>
-          <w:i/>
-          <w:lang w:val="en-GB"/>
-        </w:rPr>
-        <w:t>run</w:t>
-      </w:r>
-      <w:r>
-        <w:rPr>
-          <w:lang w:val="en-GB"/>
-        </w:rPr>
-        <w:t xml:space="preserve">. The </w:t>
-      </w:r>
-      <w:r>
-        <w:rPr>
-          <w:i/>
-          <w:lang w:val="en-GB"/>
-        </w:rPr>
-        <w:t>apk</w:t>
-      </w:r>
-      <w:r>
-        <w:rPr>
-          <w:lang w:val="en-GB"/>
-        </w:rPr>
-        <w:t xml:space="preserve"> file will be created, uploaded to the mobile phone, and it will start the application;</w:t>
+        <w:rPr>
+          <w:lang w:val="en-GB"/>
+        </w:rPr>
+      </w:pPr>
+      <w:r>
+        <w:rPr>
+          <w:lang w:val="en-GB"/>
+        </w:rPr>
+        <w:t>Subsequent deployment</w:t>
+      </w:r>
+      <w:r>
+        <w:rPr>
+          <w:lang w:val="en-GB"/>
+        </w:rPr>
+        <w:t xml:space="preserve"> </w:t>
+      </w:r>
+      <w:r>
+        <w:rPr>
+          <w:lang w:val="en-GB"/>
+        </w:rPr>
+        <w:t>can be performed by the same steps</w:t>
+      </w:r>
+      <w:r>
+        <w:rPr>
+          <w:lang w:val="en-GB"/>
+        </w:rPr>
+        <w:t xml:space="preserve">, although </w:t>
+      </w:r>
+      <w:r>
+        <w:rPr>
+          <w:i/>
+          <w:lang w:val="en-GB"/>
+        </w:rPr>
+        <w:t xml:space="preserve">step </w:t>
+      </w:r>
+      <w:r>
+        <w:rPr>
+          <w:i/>
+          <w:lang w:val="en-GB"/>
+        </w:rPr>
+        <w:t>20</w:t>
+      </w:r>
+      <w:r>
+        <w:rPr>
+          <w:lang w:val="en-GB"/>
+        </w:rPr>
+        <w:t xml:space="preserve"> will be automatically skipped for a mode (debug or release) after you have deployed </w:t>
+      </w:r>
+      <w:r>
+        <w:rPr>
+          <w:lang w:val="en-GB"/>
+        </w:rPr>
+        <w:t xml:space="preserve">once </w:t>
+      </w:r>
+      <w:r>
+        <w:rPr>
+          <w:lang w:val="en-GB"/>
+        </w:rPr>
+        <w:t xml:space="preserve">in that mode. </w:t>
+      </w:r>
+      <w:r>
+        <w:rPr>
+          <w:lang w:val="en-GB"/>
+        </w:rPr>
+        <w:t xml:space="preserve">However, </w:t>
+      </w:r>
+      <w:r>
+        <w:rPr>
+          <w:lang w:val="en-GB"/>
+        </w:rPr>
+        <w:t xml:space="preserve">when Shiva module </w:t>
+      </w:r>
+      <w:r>
+        <w:rPr>
+          <w:lang w:val="en-GB"/>
+        </w:rPr>
+        <w:t>has</w:t>
+      </w:r>
+      <w:r>
+        <w:rPr>
+          <w:lang w:val="en-GB"/>
+        </w:rPr>
+        <w:t xml:space="preserve"> not changed</w:t>
+      </w:r>
+      <w:r>
+        <w:rPr>
+          <w:lang w:val="en-GB"/>
+        </w:rPr>
+        <w:t xml:space="preserve"> been</w:t>
+      </w:r>
+      <w:r>
+        <w:rPr>
+          <w:lang w:val="en-GB"/>
+        </w:rPr>
+        <w:t xml:space="preserve"> one can simply execute </w:t>
+      </w:r>
+      <w:r>
+        <w:rPr>
+          <w:i/>
+          <w:lang w:val="en-GB"/>
+        </w:rPr>
+        <w:t>step 1</w:t>
+      </w:r>
+      <w:r>
+        <w:rPr>
+          <w:i/>
+          <w:lang w:val="en-GB"/>
+        </w:rPr>
+        <w:t>9</w:t>
+      </w:r>
+      <w:r>
+        <w:rPr>
+          <w:lang w:val="en-GB"/>
+        </w:rPr>
+        <w:t>.</w:t>
       </w:r>
     </w:p>
     <w:p>
@@ -14040,18 +14208,16 @@
           <w:lang w:val="en-GB"/>
         </w:rPr>
       </w:pPr>
-      <w:bookmarkStart w:id="26" w:name="_Ref298421745"/>
-      <w:bookmarkStart w:id="27" w:name="_Toc300595547"/>
-      <w:bookmarkStart w:id="28" w:name="_GoBack"/>
+      <w:bookmarkStart w:id="27" w:name="_Ref298421745"/>
+      <w:bookmarkStart w:id="28" w:name="_Toc300595547"/>
+      <w:r>
+        <w:rPr>
+          <w:lang w:val="en-GB"/>
+        </w:rPr>
+        <w:t>PhyPleo Deployment</w:t>
+      </w:r>
+      <w:bookmarkEnd w:id="27"/>
       <w:bookmarkEnd w:id="28"/>
-      <w:r>
-        <w:rPr>
-          <w:lang w:val="en-GB"/>
-        </w:rPr>
-        <w:t>PhyPleo Deployment</w:t>
-      </w:r>
-      <w:bookmarkEnd w:id="26"/>
-      <w:bookmarkEnd w:id="27"/>
     </w:p>
     <w:p>
       <w:pPr>
@@ -14174,6 +14340,7 @@
         <w:rPr>
           <w:lang w:val="en-GB"/>
         </w:rPr>
+        <w:lastRenderedPageBreak/>
         <w:t>Run the bat file.</w:t>
       </w:r>
     </w:p>
@@ -14723,7 +14890,6 @@
         <w:t xml:space="preserve"> </w:t>
       </w:r>
       <w:hyperlink r:id="rId1" w:history="1">
-        <w:proofErr w:type="gramStart"/>
         <w:r>
           <w:rPr>
             <w:rStyle w:val="Hyperlink"/>
@@ -14744,7 +14910,6 @@
         </w:rPr>
         <w:t>.</w:t>
       </w:r>
-      <w:proofErr w:type="gramEnd"/>
     </w:p>
   </w:footnote>
   <w:footnote w:id="8">
@@ -18367,7 +18532,7 @@
 </file>
 
 <file path=customXml/itemProps2.xml><?xml version="1.0" encoding="utf-8"?>
-<ds:datastoreItem xmlns:ds="http://schemas.openxmlformats.org/officeDocument/2006/customXml" ds:itemID="{7E0893CF-58E4-4B35-BF53-5F48F7FB4BA2}">
+<ds:datastoreItem xmlns:ds="http://schemas.openxmlformats.org/officeDocument/2006/customXml" ds:itemID="{00083520-2375-40B2-922F-AF5FB22B107A}">
   <ds:schemaRefs>
     <ds:schemaRef ds:uri="http://schemas.openxmlformats.org/officeDocument/2006/bibliography"/>
   </ds:schemaRefs>
